--- a/Dokumantation/First Person Shooter Dokumentation.docx
+++ b/Dokumantation/First Person Shooter Dokumentation.docx
@@ -229,7 +229,6 @@
     </w:p>
     <w:p>
       <w:pPr>
-        <w:jc w:val="center"/>
         <w:rPr>
           <w:sz w:val="24"/>
           <w:szCs w:val="24"/>
@@ -239,6 +238,7 @@
     </w:p>
     <w:p>
       <w:pPr>
+        <w:jc w:val="center"/>
         <w:rPr>
           <w:sz w:val="24"/>
           <w:szCs w:val="24"/>
@@ -258,6 +258,7 @@
     </w:p>
     <w:p>
       <w:pPr>
+        <w:jc w:val="center"/>
         <w:rPr>
           <w:sz w:val="24"/>
           <w:szCs w:val="24"/>
@@ -267,6 +268,25 @@
     </w:p>
     <w:p>
       <w:pPr>
+        <w:jc w:val="center"/>
+        <w:rPr>
+          <w:sz w:val="24"/>
+          <w:szCs w:val="24"/>
+          <w:lang w:val="en-US"/>
+        </w:rPr>
+      </w:pPr>
+    </w:p>
+    <w:p>
+      <w:pPr>
+        <w:rPr>
+          <w:sz w:val="24"/>
+          <w:szCs w:val="24"/>
+          <w:lang w:val="en-US"/>
+        </w:rPr>
+      </w:pPr>
+    </w:p>
+    <w:p>
+      <w:pPr>
         <w:jc w:val="right"/>
         <w:rPr>
           <w:color w:val="767171" w:themeColor="background2" w:themeShade="80"/>
@@ -292,17 +312,6 @@
           <w:szCs w:val="24"/>
         </w:rPr>
       </w:pPr>
-      <w:hyperlink r:id="rId9" w:history="1">
-        <w:r>
-          <w:rPr>
-            <w:rStyle w:val="Hyperlink"/>
-            <w:color w:val="023160" w:themeColor="hyperlink" w:themeShade="80"/>
-            <w:sz w:val="24"/>
-            <w:szCs w:val="24"/>
-          </w:rPr>
-          <w:t>jangriesser@googlemail.com</w:t>
-        </w:r>
-      </w:hyperlink>
     </w:p>
     <w:p>
       <w:pPr>
@@ -319,10 +328,18 @@
         <w:jc w:val="right"/>
         <w:rPr>
           <w:color w:val="767171" w:themeColor="background2" w:themeShade="80"/>
-          <w:sz w:val="24"/>
-          <w:szCs w:val="24"/>
-        </w:rPr>
-      </w:pPr>
+          <w:sz w:val="32"/>
+          <w:szCs w:val="32"/>
+        </w:rPr>
+      </w:pPr>
+      <w:r>
+        <w:rPr>
+          <w:color w:val="767171" w:themeColor="background2" w:themeShade="80"/>
+          <w:sz w:val="32"/>
+          <w:szCs w:val="32"/>
+        </w:rPr>
+        <w:t>Fachlehrer:</w:t>
+      </w:r>
     </w:p>
     <w:p>
       <w:pPr>
@@ -333,6 +350,96 @@
           <w:szCs w:val="24"/>
         </w:rPr>
       </w:pPr>
+      <w:r>
+        <w:rPr>
+          <w:color w:val="767171" w:themeColor="background2" w:themeShade="80"/>
+          <w:sz w:val="24"/>
+          <w:szCs w:val="24"/>
+        </w:rPr>
+        <w:t>Manuel Jilg</w:t>
+      </w:r>
+    </w:p>
+    <w:p>
+      <w:pPr>
+        <w:jc w:val="right"/>
+        <w:rPr>
+          <w:color w:val="767171" w:themeColor="background2" w:themeShade="80"/>
+          <w:sz w:val="24"/>
+          <w:szCs w:val="24"/>
+        </w:rPr>
+      </w:pPr>
+      <w:r>
+        <w:rPr>
+          <w:color w:val="767171" w:themeColor="background2" w:themeShade="80"/>
+          <w:sz w:val="24"/>
+          <w:szCs w:val="24"/>
+        </w:rPr>
+        <w:t>Mar</w:t>
+      </w:r>
+      <w:r>
+        <w:rPr>
+          <w:color w:val="767171" w:themeColor="background2" w:themeShade="80"/>
+          <w:sz w:val="24"/>
+          <w:szCs w:val="24"/>
+        </w:rPr>
+        <w:t>k</w:t>
+      </w:r>
+      <w:r>
+        <w:rPr>
+          <w:color w:val="767171" w:themeColor="background2" w:themeShade="80"/>
+          <w:sz w:val="24"/>
+          <w:szCs w:val="24"/>
+        </w:rPr>
+        <w:t xml:space="preserve">us </w:t>
+      </w:r>
+      <w:proofErr w:type="spellStart"/>
+      <w:r>
+        <w:rPr>
+          <w:color w:val="767171" w:themeColor="background2" w:themeShade="80"/>
+          <w:sz w:val="24"/>
+          <w:szCs w:val="24"/>
+        </w:rPr>
+        <w:t>Gegg</w:t>
+      </w:r>
+      <w:proofErr w:type="spellEnd"/>
+    </w:p>
+    <w:p>
+      <w:pPr>
+        <w:jc w:val="right"/>
+        <w:rPr>
+          <w:color w:val="767171" w:themeColor="background2" w:themeShade="80"/>
+          <w:sz w:val="24"/>
+          <w:szCs w:val="24"/>
+        </w:rPr>
+      </w:pPr>
+      <w:r>
+        <w:rPr>
+          <w:color w:val="767171" w:themeColor="background2" w:themeShade="80"/>
+          <w:sz w:val="24"/>
+          <w:szCs w:val="24"/>
+        </w:rPr>
+        <w:t xml:space="preserve">Frederique </w:t>
+      </w:r>
+      <w:proofErr w:type="spellStart"/>
+      <w:r>
+        <w:rPr>
+          <w:color w:val="767171" w:themeColor="background2" w:themeShade="80"/>
+          <w:sz w:val="24"/>
+          <w:szCs w:val="24"/>
+        </w:rPr>
+        <w:t>Chauffer</w:t>
+      </w:r>
+      <w:proofErr w:type="spellEnd"/>
+    </w:p>
+    <w:p>
+      <w:pPr>
+        <w:jc w:val="right"/>
+        <w:rPr>
+          <w:color w:val="767171" w:themeColor="background2" w:themeShade="80"/>
+          <w:sz w:val="24"/>
+          <w:szCs w:val="24"/>
+        </w:rPr>
+      </w:pPr>
     </w:p>
     <w:p>
       <w:pPr>
@@ -349,631 +456,18 @@
           <w:sz w:val="32"/>
           <w:szCs w:val="32"/>
         </w:rPr>
-        <w:t>Fachlehrer:</w:t>
-      </w:r>
-    </w:p>
-    <w:p>
-      <w:pPr>
-        <w:jc w:val="right"/>
-        <w:rPr>
-          <w:color w:val="767171" w:themeColor="background2" w:themeShade="80"/>
-          <w:sz w:val="24"/>
-          <w:szCs w:val="24"/>
-        </w:rPr>
-      </w:pPr>
-      <w:r>
-        <w:rPr>
-          <w:color w:val="767171" w:themeColor="background2" w:themeShade="80"/>
-          <w:sz w:val="24"/>
-          <w:szCs w:val="24"/>
-        </w:rPr>
-        <w:t>Manuel Jilg</w:t>
-      </w:r>
-    </w:p>
-    <w:p>
-      <w:pPr>
-        <w:jc w:val="right"/>
-        <w:rPr>
-          <w:color w:val="767171" w:themeColor="background2" w:themeShade="80"/>
-          <w:sz w:val="24"/>
-          <w:szCs w:val="24"/>
-        </w:rPr>
-      </w:pPr>
-      <w:r>
-        <w:rPr>
-          <w:color w:val="767171" w:themeColor="background2" w:themeShade="80"/>
-          <w:sz w:val="24"/>
-          <w:szCs w:val="24"/>
-        </w:rPr>
-        <w:t>Mar</w:t>
-      </w:r>
-      <w:r>
-        <w:rPr>
-          <w:color w:val="767171" w:themeColor="background2" w:themeShade="80"/>
-          <w:sz w:val="24"/>
-          <w:szCs w:val="24"/>
-        </w:rPr>
-        <w:t>k</w:t>
-      </w:r>
-      <w:r>
-        <w:rPr>
-          <w:color w:val="767171" w:themeColor="background2" w:themeShade="80"/>
-          <w:sz w:val="24"/>
-          <w:szCs w:val="24"/>
-        </w:rPr>
-        <w:t xml:space="preserve">us </w:t>
-      </w:r>
-      <w:proofErr w:type="spellStart"/>
-      <w:r>
-        <w:rPr>
-          <w:color w:val="767171" w:themeColor="background2" w:themeShade="80"/>
-          <w:sz w:val="24"/>
-          <w:szCs w:val="24"/>
-        </w:rPr>
-        <w:t>Gegg</w:t>
-      </w:r>
-      <w:proofErr w:type="spellEnd"/>
-    </w:p>
-    <w:p>
-      <w:pPr>
-        <w:jc w:val="right"/>
-        <w:rPr>
-          <w:color w:val="767171" w:themeColor="background2" w:themeShade="80"/>
-          <w:sz w:val="24"/>
-          <w:szCs w:val="24"/>
-        </w:rPr>
-      </w:pPr>
-      <w:r>
-        <w:rPr>
-          <w:color w:val="767171" w:themeColor="background2" w:themeShade="80"/>
-          <w:sz w:val="24"/>
-          <w:szCs w:val="24"/>
-        </w:rPr>
-        <w:t xml:space="preserve">Frederique </w:t>
-      </w:r>
-      <w:proofErr w:type="spellStart"/>
-      <w:r>
-        <w:rPr>
-          <w:color w:val="767171" w:themeColor="background2" w:themeShade="80"/>
-          <w:sz w:val="24"/>
-          <w:szCs w:val="24"/>
-        </w:rPr>
-        <w:t>Chauffer</w:t>
-      </w:r>
-      <w:proofErr w:type="spellEnd"/>
-    </w:p>
-    <w:p>
-      <w:pPr>
-        <w:jc w:val="right"/>
-        <w:rPr>
-          <w:color w:val="767171" w:themeColor="background2" w:themeShade="80"/>
-          <w:sz w:val="24"/>
-          <w:szCs w:val="24"/>
-        </w:rPr>
-      </w:pPr>
-    </w:p>
-    <w:p>
-      <w:pPr>
-        <w:jc w:val="right"/>
-        <w:rPr>
-          <w:color w:val="767171" w:themeColor="background2" w:themeShade="80"/>
-          <w:sz w:val="32"/>
-          <w:szCs w:val="32"/>
-        </w:rPr>
-      </w:pPr>
-      <w:r>
-        <w:rPr>
-          <w:color w:val="767171" w:themeColor="background2" w:themeShade="80"/>
-          <w:sz w:val="32"/>
-          <w:szCs w:val="32"/>
-        </w:rPr>
         <w:t>Freitag, 24. Juni 2022</w:t>
       </w:r>
-    </w:p>
-    <w:p>
-      <w:pPr>
-        <w:spacing w:line="360" w:lineRule="auto"/>
-        <w:rPr>
-          <w:color w:val="002060"/>
-          <w:sz w:val="32"/>
-          <w:szCs w:val="32"/>
-        </w:rPr>
-      </w:pPr>
-      <w:bookmarkStart w:id="0" w:name="_Hlk106646396"/>
-      <w:r>
-        <w:rPr>
-          <w:color w:val="002060"/>
-          <w:sz w:val="32"/>
-          <w:szCs w:val="32"/>
-        </w:rPr>
-        <w:lastRenderedPageBreak/>
-        <w:t>Übersicht</w:t>
-      </w:r>
-    </w:p>
-    <w:p>
-      <w:pPr>
-        <w:spacing w:line="360" w:lineRule="auto"/>
-        <w:rPr>
-          <w:color w:val="000000" w:themeColor="text1"/>
-          <w:sz w:val="36"/>
-          <w:szCs w:val="36"/>
-        </w:rPr>
-      </w:pPr>
-      <w:r>
-        <w:rPr>
-          <w:color w:val="000000" w:themeColor="text1"/>
-          <w:sz w:val="36"/>
-          <w:szCs w:val="36"/>
-        </w:rPr>
-        <w:t>Warum ein First Person Zombie Shooter?</w:t>
-      </w:r>
-      <w:r>
-        <w:rPr>
-          <w:color w:val="000000" w:themeColor="text1"/>
-          <w:sz w:val="36"/>
-          <w:szCs w:val="36"/>
-        </w:rPr>
-        <w:t>...........................</w:t>
-      </w:r>
-      <w:r>
-        <w:rPr>
-          <w:color w:val="000000" w:themeColor="text1"/>
-          <w:sz w:val="36"/>
-          <w:szCs w:val="36"/>
-        </w:rPr>
-        <w:tab/>
-        <w:t>3</w:t>
-      </w:r>
-    </w:p>
-    <w:p>
-      <w:pPr>
-        <w:spacing w:line="360" w:lineRule="auto"/>
-        <w:rPr>
-          <w:color w:val="000000" w:themeColor="text1"/>
-          <w:sz w:val="36"/>
-          <w:szCs w:val="36"/>
-        </w:rPr>
-      </w:pPr>
-      <w:r>
-        <w:rPr>
-          <w:color w:val="000000" w:themeColor="text1"/>
-          <w:sz w:val="36"/>
-          <w:szCs w:val="36"/>
-        </w:rPr>
-        <w:t xml:space="preserve">Vorstellungen, </w:t>
-      </w:r>
-      <w:r>
-        <w:rPr>
-          <w:color w:val="000000" w:themeColor="text1"/>
-          <w:sz w:val="36"/>
-          <w:szCs w:val="36"/>
-        </w:rPr>
-        <w:t>Ideen und Arbeitsablauf…………………………</w:t>
-      </w:r>
-      <w:r>
-        <w:rPr>
-          <w:color w:val="000000" w:themeColor="text1"/>
-          <w:sz w:val="36"/>
-          <w:szCs w:val="36"/>
-        </w:rPr>
-        <w:t>…</w:t>
-      </w:r>
-      <w:r>
-        <w:rPr>
-          <w:color w:val="000000" w:themeColor="text1"/>
-          <w:sz w:val="36"/>
-          <w:szCs w:val="36"/>
-        </w:rPr>
-        <w:tab/>
-      </w:r>
-    </w:p>
-    <w:p>
-      <w:pPr>
-        <w:spacing w:line="360" w:lineRule="auto"/>
-        <w:rPr>
-          <w:color w:val="000000" w:themeColor="text1"/>
-          <w:sz w:val="36"/>
-          <w:szCs w:val="36"/>
-        </w:rPr>
-      </w:pPr>
-      <w:r>
-        <w:rPr>
-          <w:color w:val="000000" w:themeColor="text1"/>
-          <w:sz w:val="36"/>
-          <w:szCs w:val="36"/>
-        </w:rPr>
-        <w:tab/>
-      </w:r>
-      <w:r>
-        <w:rPr>
-          <w:color w:val="000000" w:themeColor="text1"/>
-          <w:sz w:val="36"/>
-          <w:szCs w:val="36"/>
-        </w:rPr>
-        <w:t>Ziel des Spiels</w:t>
-      </w:r>
-    </w:p>
-    <w:p>
-      <w:pPr>
-        <w:spacing w:line="360" w:lineRule="auto"/>
-        <w:rPr>
-          <w:color w:val="000000" w:themeColor="text1"/>
-          <w:sz w:val="36"/>
-          <w:szCs w:val="36"/>
-        </w:rPr>
-      </w:pPr>
-      <w:r>
-        <w:rPr>
-          <w:color w:val="000000" w:themeColor="text1"/>
-          <w:sz w:val="36"/>
-          <w:szCs w:val="36"/>
-        </w:rPr>
-        <w:tab/>
-        <w:t>Gesetzte Meilensteine………………………………………………</w:t>
-      </w:r>
-      <w:r>
-        <w:rPr>
-          <w:color w:val="000000" w:themeColor="text1"/>
-          <w:sz w:val="36"/>
-          <w:szCs w:val="36"/>
-        </w:rPr>
-        <w:tab/>
-      </w:r>
-    </w:p>
-    <w:p>
-      <w:pPr>
-        <w:spacing w:line="360" w:lineRule="auto"/>
-        <w:rPr>
-          <w:color w:val="000000" w:themeColor="text1"/>
-          <w:sz w:val="36"/>
-          <w:szCs w:val="36"/>
-        </w:rPr>
-      </w:pPr>
-      <w:r>
-        <w:rPr>
-          <w:color w:val="000000" w:themeColor="text1"/>
-          <w:sz w:val="36"/>
-          <w:szCs w:val="36"/>
-        </w:rPr>
-        <w:t>Erklärung des Programms..</w:t>
-      </w:r>
-      <w:r>
-        <w:rPr>
-          <w:color w:val="000000" w:themeColor="text1"/>
-          <w:sz w:val="36"/>
-          <w:szCs w:val="36"/>
-        </w:rPr>
-        <w:t>………………………………………………</w:t>
-      </w:r>
-      <w:r>
-        <w:rPr>
-          <w:color w:val="000000" w:themeColor="text1"/>
-          <w:sz w:val="36"/>
-          <w:szCs w:val="36"/>
-        </w:rPr>
-        <w:tab/>
-      </w:r>
-    </w:p>
-    <w:p>
-      <w:pPr>
-        <w:spacing w:line="360" w:lineRule="auto"/>
-        <w:ind w:firstLine="708"/>
-        <w:rPr>
-          <w:color w:val="000000" w:themeColor="text1"/>
-          <w:sz w:val="36"/>
-          <w:szCs w:val="36"/>
-        </w:rPr>
-      </w:pPr>
-      <w:r>
-        <w:rPr>
-          <w:color w:val="000000" w:themeColor="text1"/>
-          <w:sz w:val="36"/>
-          <w:szCs w:val="36"/>
-        </w:rPr>
-        <w:t>Programmiersprache und -umgebung………………………</w:t>
-      </w:r>
-      <w:r>
-        <w:rPr>
-          <w:color w:val="000000" w:themeColor="text1"/>
-          <w:sz w:val="36"/>
-          <w:szCs w:val="36"/>
-        </w:rPr>
-        <w:tab/>
-      </w:r>
-    </w:p>
-    <w:p>
-      <w:pPr>
-        <w:spacing w:line="360" w:lineRule="auto"/>
-        <w:rPr>
-          <w:color w:val="000000" w:themeColor="text1"/>
-          <w:sz w:val="36"/>
-          <w:szCs w:val="36"/>
-        </w:rPr>
-      </w:pPr>
-      <w:r>
-        <w:rPr>
-          <w:color w:val="000000" w:themeColor="text1"/>
-          <w:sz w:val="36"/>
-          <w:szCs w:val="36"/>
-        </w:rPr>
-        <w:tab/>
-        <w:t>Ablauf und Struktur</w:t>
-      </w:r>
-      <w:r>
-        <w:rPr>
-          <w:color w:val="000000" w:themeColor="text1"/>
-          <w:sz w:val="36"/>
-          <w:szCs w:val="36"/>
-        </w:rPr>
-        <w:t xml:space="preserve"> des Spiels</w:t>
-      </w:r>
-      <w:r>
-        <w:rPr>
-          <w:color w:val="000000" w:themeColor="text1"/>
-          <w:sz w:val="36"/>
-          <w:szCs w:val="36"/>
-        </w:rPr>
-        <w:t>…………………………………….</w:t>
-      </w:r>
-    </w:p>
-    <w:p>
-      <w:pPr>
-        <w:spacing w:line="360" w:lineRule="auto"/>
-        <w:ind w:left="708" w:firstLine="708"/>
-        <w:rPr>
-          <w:color w:val="000000" w:themeColor="text1"/>
-          <w:sz w:val="36"/>
-          <w:szCs w:val="36"/>
-        </w:rPr>
-      </w:pPr>
-      <w:r>
-        <w:rPr>
-          <w:color w:val="000000" w:themeColor="text1"/>
-          <w:sz w:val="36"/>
-          <w:szCs w:val="36"/>
-        </w:rPr>
-        <w:t>Möglichkeiten des Spielers……………………………….</w:t>
-      </w:r>
-    </w:p>
-    <w:p>
-      <w:pPr>
-        <w:spacing w:line="360" w:lineRule="auto"/>
-        <w:rPr>
-          <w:color w:val="000000" w:themeColor="text1"/>
-          <w:sz w:val="36"/>
-          <w:szCs w:val="36"/>
-        </w:rPr>
-      </w:pPr>
-      <w:r>
-        <w:rPr>
-          <w:color w:val="000000" w:themeColor="text1"/>
-          <w:sz w:val="36"/>
-          <w:szCs w:val="36"/>
-        </w:rPr>
-        <w:tab/>
-        <w:t>Wichtiger Code…………………………………………………………</w:t>
-      </w:r>
-      <w:r>
-        <w:rPr>
-          <w:color w:val="000000" w:themeColor="text1"/>
-          <w:sz w:val="36"/>
-          <w:szCs w:val="36"/>
-        </w:rPr>
-        <w:tab/>
-      </w:r>
-    </w:p>
-    <w:p>
-      <w:pPr>
-        <w:spacing w:line="360" w:lineRule="auto"/>
-        <w:rPr>
-          <w:color w:val="000000" w:themeColor="text1"/>
-          <w:sz w:val="36"/>
-          <w:szCs w:val="36"/>
-        </w:rPr>
-      </w:pPr>
-      <w:r>
-        <w:rPr>
-          <w:color w:val="000000" w:themeColor="text1"/>
-          <w:sz w:val="36"/>
-          <w:szCs w:val="36"/>
-        </w:rPr>
-        <w:tab/>
-      </w:r>
-      <w:r>
-        <w:rPr>
-          <w:color w:val="000000" w:themeColor="text1"/>
-          <w:sz w:val="36"/>
-          <w:szCs w:val="36"/>
-        </w:rPr>
-        <w:tab/>
-        <w:t>Bewegung</w:t>
-      </w:r>
-      <w:r>
-        <w:rPr>
-          <w:color w:val="000000" w:themeColor="text1"/>
-          <w:sz w:val="36"/>
-          <w:szCs w:val="36"/>
-        </w:rPr>
-        <w:t>ssteuerung</w:t>
-      </w:r>
-      <w:r>
-        <w:rPr>
-          <w:color w:val="000000" w:themeColor="text1"/>
-          <w:sz w:val="36"/>
-          <w:szCs w:val="36"/>
-        </w:rPr>
-        <w:t>……………………………………</w:t>
-      </w:r>
-      <w:r>
-        <w:rPr>
-          <w:color w:val="000000" w:themeColor="text1"/>
-          <w:sz w:val="36"/>
-          <w:szCs w:val="36"/>
-        </w:rPr>
-        <w:t>….</w:t>
-      </w:r>
-      <w:r>
-        <w:rPr>
-          <w:color w:val="000000" w:themeColor="text1"/>
-          <w:sz w:val="36"/>
-          <w:szCs w:val="36"/>
-        </w:rPr>
-        <w:tab/>
-      </w:r>
-    </w:p>
-    <w:p>
-      <w:pPr>
-        <w:spacing w:line="360" w:lineRule="auto"/>
-        <w:rPr>
-          <w:color w:val="000000" w:themeColor="text1"/>
-          <w:sz w:val="36"/>
-          <w:szCs w:val="36"/>
-        </w:rPr>
-      </w:pPr>
-      <w:r>
-        <w:rPr>
-          <w:color w:val="000000" w:themeColor="text1"/>
-          <w:sz w:val="36"/>
-          <w:szCs w:val="36"/>
-        </w:rPr>
-        <w:tab/>
-      </w:r>
-      <w:r>
-        <w:rPr>
-          <w:color w:val="000000" w:themeColor="text1"/>
-          <w:sz w:val="36"/>
-          <w:szCs w:val="36"/>
-        </w:rPr>
-        <w:tab/>
-        <w:t>Inventar…………………………………………………………….</w:t>
-      </w:r>
-    </w:p>
-    <w:p>
-      <w:pPr>
-        <w:spacing w:line="360" w:lineRule="auto"/>
-        <w:rPr>
-          <w:color w:val="000000" w:themeColor="text1"/>
-          <w:sz w:val="36"/>
-          <w:szCs w:val="36"/>
-        </w:rPr>
-      </w:pPr>
-      <w:r>
-        <w:rPr>
-          <w:color w:val="000000" w:themeColor="text1"/>
-          <w:sz w:val="36"/>
-          <w:szCs w:val="36"/>
-        </w:rPr>
-        <w:tab/>
-      </w:r>
-      <w:r>
-        <w:rPr>
-          <w:color w:val="000000" w:themeColor="text1"/>
-          <w:sz w:val="36"/>
-          <w:szCs w:val="36"/>
-        </w:rPr>
-        <w:tab/>
-        <w:t>AI………………………………………………………………………</w:t>
-      </w:r>
-      <w:r>
-        <w:rPr>
-          <w:color w:val="000000" w:themeColor="text1"/>
-          <w:sz w:val="36"/>
-          <w:szCs w:val="36"/>
-        </w:rPr>
-        <w:tab/>
-      </w:r>
-    </w:p>
-    <w:p>
-      <w:pPr>
-        <w:spacing w:line="360" w:lineRule="auto"/>
-        <w:rPr>
-          <w:color w:val="000000" w:themeColor="text1"/>
-          <w:sz w:val="36"/>
-          <w:szCs w:val="36"/>
-        </w:rPr>
-      </w:pPr>
-      <w:r>
-        <w:rPr>
-          <w:color w:val="000000" w:themeColor="text1"/>
-          <w:sz w:val="36"/>
-          <w:szCs w:val="36"/>
-        </w:rPr>
-        <w:t>Erreichte Meilensteine</w:t>
-      </w:r>
-      <w:r>
-        <w:rPr>
-          <w:color w:val="000000" w:themeColor="text1"/>
-          <w:sz w:val="36"/>
-          <w:szCs w:val="36"/>
-        </w:rPr>
-        <w:t>……………………………………………………</w:t>
-      </w:r>
-      <w:r>
-        <w:rPr>
-          <w:color w:val="000000" w:themeColor="text1"/>
-          <w:sz w:val="36"/>
-          <w:szCs w:val="36"/>
-        </w:rPr>
-        <w:t>.</w:t>
-      </w:r>
-      <w:r>
-        <w:rPr>
-          <w:color w:val="000000" w:themeColor="text1"/>
-          <w:sz w:val="36"/>
-          <w:szCs w:val="36"/>
-        </w:rPr>
-        <w:tab/>
-      </w:r>
-    </w:p>
-    <w:bookmarkEnd w:id="0"/>
-    <w:p>
-      <w:pPr>
-        <w:spacing w:line="360" w:lineRule="auto"/>
-        <w:rPr>
-          <w:color w:val="000000" w:themeColor="text1"/>
-          <w:sz w:val="36"/>
-          <w:szCs w:val="36"/>
-        </w:rPr>
-      </w:pPr>
-    </w:p>
-    <w:p>
-      <w:pPr>
-        <w:spacing w:line="360" w:lineRule="auto"/>
-        <w:rPr>
-          <w:color w:val="000000" w:themeColor="text1"/>
-          <w:sz w:val="36"/>
-          <w:szCs w:val="36"/>
-        </w:rPr>
-      </w:pPr>
-      <w:r>
-        <w:rPr>
-          <w:color w:val="000000" w:themeColor="text1"/>
-          <w:sz w:val="36"/>
-          <w:szCs w:val="36"/>
-        </w:rPr>
-        <w:tab/>
-      </w:r>
-      <w:r>
-        <w:rPr>
-          <w:color w:val="000000" w:themeColor="text1"/>
-          <w:sz w:val="36"/>
-          <w:szCs w:val="36"/>
-        </w:rPr>
-        <w:tab/>
-      </w:r>
-    </w:p>
-    <w:p>
-      <w:pPr>
-        <w:spacing w:line="360" w:lineRule="auto"/>
-        <w:rPr>
-          <w:color w:val="000000" w:themeColor="text1"/>
-          <w:sz w:val="36"/>
-          <w:szCs w:val="36"/>
-        </w:rPr>
-      </w:pPr>
     </w:p>
     <w:sdt>
       <w:sdtPr>
+        <w:rPr>
+          <w:rFonts w:asciiTheme="minorHAnsi" w:eastAsiaTheme="minorHAnsi" w:hAnsiTheme="minorHAnsi" w:cstheme="minorBidi"/>
+          <w:color w:val="auto"/>
+          <w:sz w:val="22"/>
+          <w:szCs w:val="22"/>
+          <w:lang w:eastAsia="en-US"/>
+        </w:rPr>
         <w:id w:val="1994826816"/>
         <w:docPartObj>
           <w:docPartGallery w:val="Table of Contents"/>
@@ -982,26 +476,26 @@
       </w:sdtPr>
       <w:sdtEndPr>
         <w:rPr>
-          <w:rFonts w:asciiTheme="minorHAnsi" w:eastAsiaTheme="minorHAnsi" w:hAnsiTheme="minorHAnsi" w:cstheme="minorBidi"/>
           <w:b/>
           <w:bCs/>
-          <w:color w:val="auto"/>
-          <w:sz w:val="22"/>
-          <w:szCs w:val="22"/>
-          <w:lang w:eastAsia="en-US"/>
         </w:rPr>
       </w:sdtEndPr>
       <w:sdtContent>
         <w:p>
           <w:pPr>
             <w:pStyle w:val="Inhaltsverzeichnisberschrift"/>
+            <w:spacing w:before="0" w:line="360" w:lineRule="auto"/>
             <w:rPr>
               <w:rFonts w:asciiTheme="minorHAnsi" w:hAnsiTheme="minorHAnsi" w:cstheme="minorHAnsi"/>
+              <w:sz w:val="40"/>
+              <w:szCs w:val="40"/>
             </w:rPr>
           </w:pPr>
           <w:r>
             <w:rPr>
               <w:rFonts w:asciiTheme="minorHAnsi" w:hAnsiTheme="minorHAnsi" w:cstheme="minorHAnsi"/>
+              <w:sz w:val="40"/>
+              <w:szCs w:val="40"/>
             </w:rPr>
             <w:t>Inhalt</w:t>
           </w:r>
@@ -1012,37 +506,47 @@
             <w:tabs>
               <w:tab w:val="right" w:leader="dot" w:pos="9062"/>
             </w:tabs>
+            <w:spacing w:after="0" w:line="360" w:lineRule="auto"/>
             <w:rPr>
               <w:rFonts w:eastAsiaTheme="minorEastAsia"/>
               <w:noProof/>
-              <w:sz w:val="22"/>
+              <w:sz w:val="40"/>
+              <w:szCs w:val="40"/>
               <w:lang w:eastAsia="de-DE"/>
             </w:rPr>
           </w:pPr>
           <w:r>
             <w:rPr>
               <w:rFonts w:cstheme="minorHAnsi"/>
+              <w:sz w:val="40"/>
+              <w:szCs w:val="40"/>
             </w:rPr>
             <w:fldChar w:fldCharType="begin"/>
           </w:r>
           <w:r>
             <w:rPr>
               <w:rFonts w:cstheme="minorHAnsi"/>
+              <w:sz w:val="40"/>
+              <w:szCs w:val="40"/>
             </w:rPr>
             <w:instrText xml:space="preserve"> TOC \o "1-3" \h \z \u </w:instrText>
           </w:r>
           <w:r>
             <w:rPr>
               <w:rFonts w:cstheme="minorHAnsi"/>
+              <w:sz w:val="40"/>
+              <w:szCs w:val="40"/>
             </w:rPr>
             <w:fldChar w:fldCharType="separate"/>
           </w:r>
-          <w:hyperlink w:anchor="_Toc106651594" w:history="1">
+          <w:hyperlink w:anchor="_Toc106817665" w:history="1">
             <w:r>
               <w:rPr>
                 <w:rStyle w:val="Hyperlink"/>
                 <w:rFonts w:cstheme="minorHAnsi"/>
                 <w:noProof/>
+                <w:sz w:val="40"/>
+                <w:szCs w:val="40"/>
               </w:rPr>
               <w:t>Warum ein First Person Shooter?</w:t>
             </w:r>
@@ -1050,6 +554,8 @@
               <w:rPr>
                 <w:noProof/>
                 <w:webHidden/>
+                <w:sz w:val="40"/>
+                <w:szCs w:val="40"/>
               </w:rPr>
               <w:tab/>
             </w:r>
@@ -1057,6 +563,8 @@
               <w:rPr>
                 <w:noProof/>
                 <w:webHidden/>
+                <w:sz w:val="40"/>
+                <w:szCs w:val="40"/>
               </w:rPr>
               <w:fldChar w:fldCharType="begin"/>
             </w:r>
@@ -1064,19 +572,25 @@
               <w:rPr>
                 <w:noProof/>
                 <w:webHidden/>
-              </w:rPr>
-              <w:instrText xml:space="preserve"> PAGEREF _Toc106651594 \h </w:instrText>
-            </w:r>
-            <w:r>
-              <w:rPr>
-                <w:noProof/>
-                <w:webHidden/>
-              </w:rPr>
-            </w:r>
-            <w:r>
-              <w:rPr>
-                <w:noProof/>
-                <w:webHidden/>
+                <w:sz w:val="40"/>
+                <w:szCs w:val="40"/>
+              </w:rPr>
+              <w:instrText xml:space="preserve"> PAGEREF _Toc106817665 \h </w:instrText>
+            </w:r>
+            <w:r>
+              <w:rPr>
+                <w:noProof/>
+                <w:webHidden/>
+                <w:sz w:val="40"/>
+                <w:szCs w:val="40"/>
+              </w:rPr>
+            </w:r>
+            <w:r>
+              <w:rPr>
+                <w:noProof/>
+                <w:webHidden/>
+                <w:sz w:val="40"/>
+                <w:szCs w:val="40"/>
               </w:rPr>
               <w:fldChar w:fldCharType="separate"/>
             </w:r>
@@ -1084,13 +598,17 @@
               <w:rPr>
                 <w:noProof/>
                 <w:webHidden/>
-              </w:rPr>
-              <w:t>4</w:t>
-            </w:r>
-            <w:r>
-              <w:rPr>
-                <w:noProof/>
-                <w:webHidden/>
+                <w:sz w:val="40"/>
+                <w:szCs w:val="40"/>
+              </w:rPr>
+              <w:t>2</w:t>
+            </w:r>
+            <w:r>
+              <w:rPr>
+                <w:noProof/>
+                <w:webHidden/>
+                <w:sz w:val="40"/>
+                <w:szCs w:val="40"/>
               </w:rPr>
               <w:fldChar w:fldCharType="end"/>
             </w:r>
@@ -1102,19 +620,23 @@
             <w:tabs>
               <w:tab w:val="right" w:leader="dot" w:pos="9062"/>
             </w:tabs>
+            <w:spacing w:after="0" w:line="360" w:lineRule="auto"/>
             <w:rPr>
               <w:rFonts w:eastAsiaTheme="minorEastAsia"/>
               <w:noProof/>
-              <w:sz w:val="22"/>
+              <w:sz w:val="40"/>
+              <w:szCs w:val="40"/>
               <w:lang w:eastAsia="de-DE"/>
             </w:rPr>
           </w:pPr>
-          <w:hyperlink w:anchor="_Toc106651595" w:history="1">
+          <w:hyperlink w:anchor="_Toc106817666" w:history="1">
             <w:r>
               <w:rPr>
                 <w:rStyle w:val="Hyperlink"/>
                 <w:rFonts w:cstheme="minorHAnsi"/>
                 <w:noProof/>
+                <w:sz w:val="40"/>
+                <w:szCs w:val="40"/>
               </w:rPr>
               <w:t>Vorstellungen, Ideen und Arbeitsablauf</w:t>
             </w:r>
@@ -1122,6 +644,8 @@
               <w:rPr>
                 <w:noProof/>
                 <w:webHidden/>
+                <w:sz w:val="40"/>
+                <w:szCs w:val="40"/>
               </w:rPr>
               <w:tab/>
             </w:r>
@@ -1129,6 +653,8 @@
               <w:rPr>
                 <w:noProof/>
                 <w:webHidden/>
+                <w:sz w:val="40"/>
+                <w:szCs w:val="40"/>
               </w:rPr>
               <w:fldChar w:fldCharType="begin"/>
             </w:r>
@@ -1136,19 +662,25 @@
               <w:rPr>
                 <w:noProof/>
                 <w:webHidden/>
-              </w:rPr>
-              <w:instrText xml:space="preserve"> PAGEREF _Toc106651595 \h </w:instrText>
-            </w:r>
-            <w:r>
-              <w:rPr>
-                <w:noProof/>
-                <w:webHidden/>
-              </w:rPr>
-            </w:r>
-            <w:r>
-              <w:rPr>
-                <w:noProof/>
-                <w:webHidden/>
+                <w:sz w:val="40"/>
+                <w:szCs w:val="40"/>
+              </w:rPr>
+              <w:instrText xml:space="preserve"> PAGEREF _Toc106817666 \h </w:instrText>
+            </w:r>
+            <w:r>
+              <w:rPr>
+                <w:noProof/>
+                <w:webHidden/>
+                <w:sz w:val="40"/>
+                <w:szCs w:val="40"/>
+              </w:rPr>
+            </w:r>
+            <w:r>
+              <w:rPr>
+                <w:noProof/>
+                <w:webHidden/>
+                <w:sz w:val="40"/>
+                <w:szCs w:val="40"/>
               </w:rPr>
               <w:fldChar w:fldCharType="separate"/>
             </w:r>
@@ -1156,13 +688,17 @@
               <w:rPr>
                 <w:noProof/>
                 <w:webHidden/>
-              </w:rPr>
-              <w:t>4</w:t>
-            </w:r>
-            <w:r>
-              <w:rPr>
-                <w:noProof/>
-                <w:webHidden/>
+                <w:sz w:val="40"/>
+                <w:szCs w:val="40"/>
+              </w:rPr>
+              <w:t>2</w:t>
+            </w:r>
+            <w:r>
+              <w:rPr>
+                <w:noProof/>
+                <w:webHidden/>
+                <w:sz w:val="40"/>
+                <w:szCs w:val="40"/>
               </w:rPr>
               <w:fldChar w:fldCharType="end"/>
             </w:r>
@@ -1174,17 +710,22 @@
             <w:tabs>
               <w:tab w:val="right" w:leader="dot" w:pos="9062"/>
             </w:tabs>
+            <w:spacing w:after="0" w:line="360" w:lineRule="auto"/>
             <w:rPr>
               <w:rFonts w:cstheme="minorBidi"/>
               <w:noProof/>
+              <w:sz w:val="40"/>
+              <w:szCs w:val="40"/>
             </w:rPr>
           </w:pPr>
-          <w:hyperlink w:anchor="_Toc106651596" w:history="1">
+          <w:hyperlink w:anchor="_Toc106817667" w:history="1">
             <w:r>
               <w:rPr>
                 <w:rStyle w:val="Hyperlink"/>
                 <w:rFonts w:cstheme="minorHAnsi"/>
                 <w:noProof/>
+                <w:sz w:val="40"/>
+                <w:szCs w:val="40"/>
               </w:rPr>
               <w:t>Ziel des Spiels</w:t>
             </w:r>
@@ -1192,6 +733,8 @@
               <w:rPr>
                 <w:noProof/>
                 <w:webHidden/>
+                <w:sz w:val="40"/>
+                <w:szCs w:val="40"/>
               </w:rPr>
               <w:tab/>
             </w:r>
@@ -1199,6 +742,8 @@
               <w:rPr>
                 <w:noProof/>
                 <w:webHidden/>
+                <w:sz w:val="40"/>
+                <w:szCs w:val="40"/>
               </w:rPr>
               <w:fldChar w:fldCharType="begin"/>
             </w:r>
@@ -1206,19 +751,25 @@
               <w:rPr>
                 <w:noProof/>
                 <w:webHidden/>
-              </w:rPr>
-              <w:instrText xml:space="preserve"> PAGEREF _Toc106651596 \h </w:instrText>
-            </w:r>
-            <w:r>
-              <w:rPr>
-                <w:noProof/>
-                <w:webHidden/>
-              </w:rPr>
-            </w:r>
-            <w:r>
-              <w:rPr>
-                <w:noProof/>
-                <w:webHidden/>
+                <w:sz w:val="40"/>
+                <w:szCs w:val="40"/>
+              </w:rPr>
+              <w:instrText xml:space="preserve"> PAGEREF _Toc106817667 \h </w:instrText>
+            </w:r>
+            <w:r>
+              <w:rPr>
+                <w:noProof/>
+                <w:webHidden/>
+                <w:sz w:val="40"/>
+                <w:szCs w:val="40"/>
+              </w:rPr>
+            </w:r>
+            <w:r>
+              <w:rPr>
+                <w:noProof/>
+                <w:webHidden/>
+                <w:sz w:val="40"/>
+                <w:szCs w:val="40"/>
               </w:rPr>
               <w:fldChar w:fldCharType="separate"/>
             </w:r>
@@ -1226,13 +777,17 @@
               <w:rPr>
                 <w:noProof/>
                 <w:webHidden/>
-              </w:rPr>
-              <w:t>4</w:t>
-            </w:r>
-            <w:r>
-              <w:rPr>
-                <w:noProof/>
-                <w:webHidden/>
+                <w:sz w:val="40"/>
+                <w:szCs w:val="40"/>
+              </w:rPr>
+              <w:t>2</w:t>
+            </w:r>
+            <w:r>
+              <w:rPr>
+                <w:noProof/>
+                <w:webHidden/>
+                <w:sz w:val="40"/>
+                <w:szCs w:val="40"/>
               </w:rPr>
               <w:fldChar w:fldCharType="end"/>
             </w:r>
@@ -1244,17 +799,22 @@
             <w:tabs>
               <w:tab w:val="right" w:leader="dot" w:pos="9062"/>
             </w:tabs>
+            <w:spacing w:after="0" w:line="360" w:lineRule="auto"/>
             <w:rPr>
               <w:rFonts w:cstheme="minorBidi"/>
               <w:noProof/>
+              <w:sz w:val="40"/>
+              <w:szCs w:val="40"/>
             </w:rPr>
           </w:pPr>
-          <w:hyperlink w:anchor="_Toc106651597" w:history="1">
+          <w:hyperlink w:anchor="_Toc106817668" w:history="1">
             <w:r>
               <w:rPr>
                 <w:rStyle w:val="Hyperlink"/>
                 <w:rFonts w:cstheme="minorHAnsi"/>
                 <w:noProof/>
+                <w:sz w:val="40"/>
+                <w:szCs w:val="40"/>
               </w:rPr>
               <w:t>Gesetzte Meilensteine</w:t>
             </w:r>
@@ -1262,6 +822,8 @@
               <w:rPr>
                 <w:noProof/>
                 <w:webHidden/>
+                <w:sz w:val="40"/>
+                <w:szCs w:val="40"/>
               </w:rPr>
               <w:tab/>
             </w:r>
@@ -1269,6 +831,8 @@
               <w:rPr>
                 <w:noProof/>
                 <w:webHidden/>
+                <w:sz w:val="40"/>
+                <w:szCs w:val="40"/>
               </w:rPr>
               <w:fldChar w:fldCharType="begin"/>
             </w:r>
@@ -1276,19 +840,25 @@
               <w:rPr>
                 <w:noProof/>
                 <w:webHidden/>
-              </w:rPr>
-              <w:instrText xml:space="preserve"> PAGEREF _Toc106651597 \h </w:instrText>
-            </w:r>
-            <w:r>
-              <w:rPr>
-                <w:noProof/>
-                <w:webHidden/>
-              </w:rPr>
-            </w:r>
-            <w:r>
-              <w:rPr>
-                <w:noProof/>
-                <w:webHidden/>
+                <w:sz w:val="40"/>
+                <w:szCs w:val="40"/>
+              </w:rPr>
+              <w:instrText xml:space="preserve"> PAGEREF _Toc106817668 \h </w:instrText>
+            </w:r>
+            <w:r>
+              <w:rPr>
+                <w:noProof/>
+                <w:webHidden/>
+                <w:sz w:val="40"/>
+                <w:szCs w:val="40"/>
+              </w:rPr>
+            </w:r>
+            <w:r>
+              <w:rPr>
+                <w:noProof/>
+                <w:webHidden/>
+                <w:sz w:val="40"/>
+                <w:szCs w:val="40"/>
               </w:rPr>
               <w:fldChar w:fldCharType="separate"/>
             </w:r>
@@ -1296,13 +866,17 @@
               <w:rPr>
                 <w:noProof/>
                 <w:webHidden/>
-              </w:rPr>
-              <w:t>4</w:t>
-            </w:r>
-            <w:r>
-              <w:rPr>
-                <w:noProof/>
-                <w:webHidden/>
+                <w:sz w:val="40"/>
+                <w:szCs w:val="40"/>
+              </w:rPr>
+              <w:t>2</w:t>
+            </w:r>
+            <w:r>
+              <w:rPr>
+                <w:noProof/>
+                <w:webHidden/>
+                <w:sz w:val="40"/>
+                <w:szCs w:val="40"/>
               </w:rPr>
               <w:fldChar w:fldCharType="end"/>
             </w:r>
@@ -1314,42 +888,32 @@
             <w:tabs>
               <w:tab w:val="right" w:leader="dot" w:pos="9062"/>
             </w:tabs>
+            <w:spacing w:after="0" w:line="360" w:lineRule="auto"/>
             <w:rPr>
               <w:rFonts w:eastAsiaTheme="minorEastAsia"/>
               <w:noProof/>
-              <w:sz w:val="22"/>
+              <w:sz w:val="40"/>
+              <w:szCs w:val="40"/>
               <w:lang w:eastAsia="de-DE"/>
             </w:rPr>
           </w:pPr>
-          <w:hyperlink w:anchor="_Toc106651598" w:history="1">
+          <w:hyperlink w:anchor="_Toc106817669" w:history="1">
             <w:r>
               <w:rPr>
                 <w:rStyle w:val="Hyperlink"/>
                 <w:rFonts w:cstheme="minorHAnsi"/>
                 <w:noProof/>
-              </w:rPr>
-              <w:t>Erklärung des Pr</w:t>
-            </w:r>
-            <w:r>
-              <w:rPr>
-                <w:rStyle w:val="Hyperlink"/>
-                <w:rFonts w:cstheme="minorHAnsi"/>
-                <w:noProof/>
-              </w:rPr>
-              <w:t>o</w:t>
-            </w:r>
-            <w:r>
-              <w:rPr>
-                <w:rStyle w:val="Hyperlink"/>
-                <w:rFonts w:cstheme="minorHAnsi"/>
-                <w:noProof/>
-              </w:rPr>
-              <w:t>gramms</w:t>
-            </w:r>
-            <w:r>
-              <w:rPr>
-                <w:noProof/>
-                <w:webHidden/>
+                <w:sz w:val="40"/>
+                <w:szCs w:val="40"/>
+              </w:rPr>
+              <w:t>Erklärung des Programms</w:t>
+            </w:r>
+            <w:r>
+              <w:rPr>
+                <w:noProof/>
+                <w:webHidden/>
+                <w:sz w:val="40"/>
+                <w:szCs w:val="40"/>
               </w:rPr>
               <w:tab/>
             </w:r>
@@ -1357,6 +921,8 @@
               <w:rPr>
                 <w:noProof/>
                 <w:webHidden/>
+                <w:sz w:val="40"/>
+                <w:szCs w:val="40"/>
               </w:rPr>
               <w:fldChar w:fldCharType="begin"/>
             </w:r>
@@ -1364,19 +930,25 @@
               <w:rPr>
                 <w:noProof/>
                 <w:webHidden/>
-              </w:rPr>
-              <w:instrText xml:space="preserve"> PAGEREF _Toc106651598 \h </w:instrText>
-            </w:r>
-            <w:r>
-              <w:rPr>
-                <w:noProof/>
-                <w:webHidden/>
-              </w:rPr>
-            </w:r>
-            <w:r>
-              <w:rPr>
-                <w:noProof/>
-                <w:webHidden/>
+                <w:sz w:val="40"/>
+                <w:szCs w:val="40"/>
+              </w:rPr>
+              <w:instrText xml:space="preserve"> PAGEREF _Toc106817669 \h </w:instrText>
+            </w:r>
+            <w:r>
+              <w:rPr>
+                <w:noProof/>
+                <w:webHidden/>
+                <w:sz w:val="40"/>
+                <w:szCs w:val="40"/>
+              </w:rPr>
+            </w:r>
+            <w:r>
+              <w:rPr>
+                <w:noProof/>
+                <w:webHidden/>
+                <w:sz w:val="40"/>
+                <w:szCs w:val="40"/>
               </w:rPr>
               <w:fldChar w:fldCharType="separate"/>
             </w:r>
@@ -1384,13 +956,17 @@
               <w:rPr>
                 <w:noProof/>
                 <w:webHidden/>
-              </w:rPr>
-              <w:t>5</w:t>
-            </w:r>
-            <w:r>
-              <w:rPr>
-                <w:noProof/>
-                <w:webHidden/>
+                <w:sz w:val="40"/>
+                <w:szCs w:val="40"/>
+              </w:rPr>
+              <w:t>2</w:t>
+            </w:r>
+            <w:r>
+              <w:rPr>
+                <w:noProof/>
+                <w:webHidden/>
+                <w:sz w:val="40"/>
+                <w:szCs w:val="40"/>
               </w:rPr>
               <w:fldChar w:fldCharType="end"/>
             </w:r>
@@ -1402,17 +978,22 @@
             <w:tabs>
               <w:tab w:val="right" w:leader="dot" w:pos="9062"/>
             </w:tabs>
+            <w:spacing w:after="0" w:line="360" w:lineRule="auto"/>
             <w:rPr>
               <w:rFonts w:cstheme="minorBidi"/>
               <w:noProof/>
+              <w:sz w:val="40"/>
+              <w:szCs w:val="40"/>
             </w:rPr>
           </w:pPr>
-          <w:hyperlink w:anchor="_Toc106651599" w:history="1">
+          <w:hyperlink w:anchor="_Toc106817670" w:history="1">
             <w:r>
               <w:rPr>
                 <w:rStyle w:val="Hyperlink"/>
                 <w:rFonts w:cstheme="minorHAnsi"/>
                 <w:noProof/>
+                <w:sz w:val="40"/>
+                <w:szCs w:val="40"/>
               </w:rPr>
               <w:t>Programmiersprache und -umgebung</w:t>
             </w:r>
@@ -1420,6 +1001,8 @@
               <w:rPr>
                 <w:noProof/>
                 <w:webHidden/>
+                <w:sz w:val="40"/>
+                <w:szCs w:val="40"/>
               </w:rPr>
               <w:tab/>
             </w:r>
@@ -1427,6 +1010,8 @@
               <w:rPr>
                 <w:noProof/>
                 <w:webHidden/>
+                <w:sz w:val="40"/>
+                <w:szCs w:val="40"/>
               </w:rPr>
               <w:fldChar w:fldCharType="begin"/>
             </w:r>
@@ -1434,19 +1019,25 @@
               <w:rPr>
                 <w:noProof/>
                 <w:webHidden/>
-              </w:rPr>
-              <w:instrText xml:space="preserve"> PAGEREF _Toc106651599 \h </w:instrText>
-            </w:r>
-            <w:r>
-              <w:rPr>
-                <w:noProof/>
-                <w:webHidden/>
-              </w:rPr>
-            </w:r>
-            <w:r>
-              <w:rPr>
-                <w:noProof/>
-                <w:webHidden/>
+                <w:sz w:val="40"/>
+                <w:szCs w:val="40"/>
+              </w:rPr>
+              <w:instrText xml:space="preserve"> PAGEREF _Toc106817670 \h </w:instrText>
+            </w:r>
+            <w:r>
+              <w:rPr>
+                <w:noProof/>
+                <w:webHidden/>
+                <w:sz w:val="40"/>
+                <w:szCs w:val="40"/>
+              </w:rPr>
+            </w:r>
+            <w:r>
+              <w:rPr>
+                <w:noProof/>
+                <w:webHidden/>
+                <w:sz w:val="40"/>
+                <w:szCs w:val="40"/>
               </w:rPr>
               <w:fldChar w:fldCharType="separate"/>
             </w:r>
@@ -1454,13 +1045,17 @@
               <w:rPr>
                 <w:noProof/>
                 <w:webHidden/>
-              </w:rPr>
-              <w:t>5</w:t>
-            </w:r>
-            <w:r>
-              <w:rPr>
-                <w:noProof/>
-                <w:webHidden/>
+                <w:sz w:val="40"/>
+                <w:szCs w:val="40"/>
+              </w:rPr>
+              <w:t>2</w:t>
+            </w:r>
+            <w:r>
+              <w:rPr>
+                <w:noProof/>
+                <w:webHidden/>
+                <w:sz w:val="40"/>
+                <w:szCs w:val="40"/>
               </w:rPr>
               <w:fldChar w:fldCharType="end"/>
             </w:r>
@@ -1468,440 +1063,780 @@
         </w:p>
         <w:p>
           <w:pPr>
-            <w:spacing w:line="360" w:lineRule="auto"/>
+            <w:pStyle w:val="Verzeichnis2"/>
+            <w:tabs>
+              <w:tab w:val="right" w:leader="dot" w:pos="9062"/>
+            </w:tabs>
+            <w:spacing w:after="0" w:line="360" w:lineRule="auto"/>
+            <w:rPr>
+              <w:rFonts w:cstheme="minorBidi"/>
+              <w:noProof/>
+              <w:sz w:val="40"/>
+              <w:szCs w:val="40"/>
+            </w:rPr>
+          </w:pPr>
+          <w:hyperlink w:anchor="_Toc106817671" w:history="1">
+            <w:r>
+              <w:rPr>
+                <w:rStyle w:val="Hyperlink"/>
+                <w:rFonts w:cstheme="minorHAnsi"/>
+                <w:noProof/>
+                <w:sz w:val="40"/>
+                <w:szCs w:val="40"/>
+              </w:rPr>
+              <w:t>Ablauf des Spiels</w:t>
+            </w:r>
+            <w:r>
+              <w:rPr>
+                <w:noProof/>
+                <w:webHidden/>
+                <w:sz w:val="40"/>
+                <w:szCs w:val="40"/>
+              </w:rPr>
+              <w:tab/>
+            </w:r>
+            <w:r>
+              <w:rPr>
+                <w:noProof/>
+                <w:webHidden/>
+                <w:sz w:val="40"/>
+                <w:szCs w:val="40"/>
+              </w:rPr>
+              <w:fldChar w:fldCharType="begin"/>
+            </w:r>
+            <w:r>
+              <w:rPr>
+                <w:noProof/>
+                <w:webHidden/>
+                <w:sz w:val="40"/>
+                <w:szCs w:val="40"/>
+              </w:rPr>
+              <w:instrText xml:space="preserve"> PAGEREF _Toc106817671 \h </w:instrText>
+            </w:r>
+            <w:r>
+              <w:rPr>
+                <w:noProof/>
+                <w:webHidden/>
+                <w:sz w:val="40"/>
+                <w:szCs w:val="40"/>
+              </w:rPr>
+            </w:r>
+            <w:r>
+              <w:rPr>
+                <w:noProof/>
+                <w:webHidden/>
+                <w:sz w:val="40"/>
+                <w:szCs w:val="40"/>
+              </w:rPr>
+              <w:fldChar w:fldCharType="separate"/>
+            </w:r>
+            <w:r>
+              <w:rPr>
+                <w:noProof/>
+                <w:webHidden/>
+                <w:sz w:val="40"/>
+                <w:szCs w:val="40"/>
+              </w:rPr>
+              <w:t>3</w:t>
+            </w:r>
+            <w:r>
+              <w:rPr>
+                <w:noProof/>
+                <w:webHidden/>
+                <w:sz w:val="40"/>
+                <w:szCs w:val="40"/>
+              </w:rPr>
+              <w:fldChar w:fldCharType="end"/>
+            </w:r>
+          </w:hyperlink>
+        </w:p>
+        <w:p>
+          <w:pPr>
+            <w:pStyle w:val="Verzeichnis2"/>
+            <w:tabs>
+              <w:tab w:val="right" w:leader="dot" w:pos="9062"/>
+            </w:tabs>
+            <w:spacing w:after="0" w:line="360" w:lineRule="auto"/>
+            <w:rPr>
+              <w:rFonts w:cstheme="minorBidi"/>
+              <w:noProof/>
+              <w:sz w:val="40"/>
+              <w:szCs w:val="40"/>
+            </w:rPr>
+          </w:pPr>
+          <w:hyperlink w:anchor="_Toc106817672" w:history="1">
+            <w:r>
+              <w:rPr>
+                <w:rStyle w:val="Hyperlink"/>
+                <w:rFonts w:cstheme="minorHAnsi"/>
+                <w:noProof/>
+                <w:sz w:val="40"/>
+                <w:szCs w:val="40"/>
+              </w:rPr>
+              <w:t>Wichtiger Code</w:t>
+            </w:r>
+            <w:r>
+              <w:rPr>
+                <w:noProof/>
+                <w:webHidden/>
+                <w:sz w:val="40"/>
+                <w:szCs w:val="40"/>
+              </w:rPr>
+              <w:tab/>
+            </w:r>
+            <w:r>
+              <w:rPr>
+                <w:noProof/>
+                <w:webHidden/>
+                <w:sz w:val="40"/>
+                <w:szCs w:val="40"/>
+              </w:rPr>
+              <w:fldChar w:fldCharType="begin"/>
+            </w:r>
+            <w:r>
+              <w:rPr>
+                <w:noProof/>
+                <w:webHidden/>
+                <w:sz w:val="40"/>
+                <w:szCs w:val="40"/>
+              </w:rPr>
+              <w:instrText xml:space="preserve"> PAGEREF _Toc106817672 \h </w:instrText>
+            </w:r>
+            <w:r>
+              <w:rPr>
+                <w:noProof/>
+                <w:webHidden/>
+                <w:sz w:val="40"/>
+                <w:szCs w:val="40"/>
+              </w:rPr>
+            </w:r>
+            <w:r>
+              <w:rPr>
+                <w:noProof/>
+                <w:webHidden/>
+                <w:sz w:val="40"/>
+                <w:szCs w:val="40"/>
+              </w:rPr>
+              <w:fldChar w:fldCharType="separate"/>
+            </w:r>
+            <w:r>
+              <w:rPr>
+                <w:noProof/>
+                <w:webHidden/>
+                <w:sz w:val="40"/>
+                <w:szCs w:val="40"/>
+              </w:rPr>
+              <w:t>5</w:t>
+            </w:r>
+            <w:r>
+              <w:rPr>
+                <w:noProof/>
+                <w:webHidden/>
+                <w:sz w:val="40"/>
+                <w:szCs w:val="40"/>
+              </w:rPr>
+              <w:fldChar w:fldCharType="end"/>
+            </w:r>
+          </w:hyperlink>
+        </w:p>
+        <w:p>
+          <w:pPr>
+            <w:pStyle w:val="Verzeichnis1"/>
+            <w:tabs>
+              <w:tab w:val="right" w:leader="dot" w:pos="9062"/>
+            </w:tabs>
+            <w:spacing w:after="0" w:line="360" w:lineRule="auto"/>
+            <w:rPr>
+              <w:rFonts w:eastAsiaTheme="minorEastAsia"/>
+              <w:noProof/>
+              <w:sz w:val="40"/>
+              <w:szCs w:val="40"/>
+              <w:lang w:eastAsia="de-DE"/>
+            </w:rPr>
+          </w:pPr>
+          <w:hyperlink w:anchor="_Toc106817673" w:history="1">
+            <w:r>
+              <w:rPr>
+                <w:rStyle w:val="Hyperlink"/>
+                <w:rFonts w:cstheme="minorHAnsi"/>
+                <w:noProof/>
+                <w:sz w:val="40"/>
+                <w:szCs w:val="40"/>
+              </w:rPr>
+              <w:t>Betrachtung</w:t>
+            </w:r>
+            <w:r>
+              <w:rPr>
+                <w:noProof/>
+                <w:webHidden/>
+                <w:sz w:val="40"/>
+                <w:szCs w:val="40"/>
+              </w:rPr>
+              <w:tab/>
+            </w:r>
+            <w:r>
+              <w:rPr>
+                <w:noProof/>
+                <w:webHidden/>
+                <w:sz w:val="40"/>
+                <w:szCs w:val="40"/>
+              </w:rPr>
+              <w:fldChar w:fldCharType="begin"/>
+            </w:r>
+            <w:r>
+              <w:rPr>
+                <w:noProof/>
+                <w:webHidden/>
+                <w:sz w:val="40"/>
+                <w:szCs w:val="40"/>
+              </w:rPr>
+              <w:instrText xml:space="preserve"> PAGEREF _Toc106817673 \h </w:instrText>
+            </w:r>
+            <w:r>
+              <w:rPr>
+                <w:noProof/>
+                <w:webHidden/>
+                <w:sz w:val="40"/>
+                <w:szCs w:val="40"/>
+              </w:rPr>
+            </w:r>
+            <w:r>
+              <w:rPr>
+                <w:noProof/>
+                <w:webHidden/>
+                <w:sz w:val="40"/>
+                <w:szCs w:val="40"/>
+              </w:rPr>
+              <w:fldChar w:fldCharType="separate"/>
+            </w:r>
+            <w:r>
+              <w:rPr>
+                <w:noProof/>
+                <w:webHidden/>
+                <w:sz w:val="40"/>
+                <w:szCs w:val="40"/>
+              </w:rPr>
+              <w:t>5</w:t>
+            </w:r>
+            <w:r>
+              <w:rPr>
+                <w:noProof/>
+                <w:webHidden/>
+                <w:sz w:val="40"/>
+                <w:szCs w:val="40"/>
+              </w:rPr>
+              <w:fldChar w:fldCharType="end"/>
+            </w:r>
+          </w:hyperlink>
+        </w:p>
+        <w:p>
+          <w:pPr>
+            <w:pStyle w:val="Verzeichnis2"/>
+            <w:tabs>
+              <w:tab w:val="right" w:leader="dot" w:pos="9062"/>
+            </w:tabs>
+            <w:spacing w:after="0" w:line="360" w:lineRule="auto"/>
+            <w:rPr>
+              <w:rFonts w:cstheme="minorBidi"/>
+              <w:noProof/>
+              <w:sz w:val="40"/>
+              <w:szCs w:val="40"/>
+            </w:rPr>
+          </w:pPr>
+          <w:hyperlink w:anchor="_Toc106817674" w:history="1">
+            <w:r>
+              <w:rPr>
+                <w:rStyle w:val="Hyperlink"/>
+                <w:rFonts w:cstheme="minorHAnsi"/>
+                <w:noProof/>
+                <w:sz w:val="40"/>
+                <w:szCs w:val="40"/>
+              </w:rPr>
+              <w:t>Erreichte Meilensteine</w:t>
+            </w:r>
+            <w:r>
+              <w:rPr>
+                <w:noProof/>
+                <w:webHidden/>
+                <w:sz w:val="40"/>
+                <w:szCs w:val="40"/>
+              </w:rPr>
+              <w:tab/>
+            </w:r>
+            <w:r>
+              <w:rPr>
+                <w:noProof/>
+                <w:webHidden/>
+                <w:sz w:val="40"/>
+                <w:szCs w:val="40"/>
+              </w:rPr>
+              <w:fldChar w:fldCharType="begin"/>
+            </w:r>
+            <w:r>
+              <w:rPr>
+                <w:noProof/>
+                <w:webHidden/>
+                <w:sz w:val="40"/>
+                <w:szCs w:val="40"/>
+              </w:rPr>
+              <w:instrText xml:space="preserve"> PAGEREF _Toc106817674 \h </w:instrText>
+            </w:r>
+            <w:r>
+              <w:rPr>
+                <w:noProof/>
+                <w:webHidden/>
+                <w:sz w:val="40"/>
+                <w:szCs w:val="40"/>
+              </w:rPr>
+            </w:r>
+            <w:r>
+              <w:rPr>
+                <w:noProof/>
+                <w:webHidden/>
+                <w:sz w:val="40"/>
+                <w:szCs w:val="40"/>
+              </w:rPr>
+              <w:fldChar w:fldCharType="separate"/>
+            </w:r>
+            <w:r>
+              <w:rPr>
+                <w:noProof/>
+                <w:webHidden/>
+                <w:sz w:val="40"/>
+                <w:szCs w:val="40"/>
+              </w:rPr>
+              <w:t>5</w:t>
+            </w:r>
+            <w:r>
+              <w:rPr>
+                <w:noProof/>
+                <w:webHidden/>
+                <w:sz w:val="40"/>
+                <w:szCs w:val="40"/>
+              </w:rPr>
+              <w:fldChar w:fldCharType="end"/>
+            </w:r>
+          </w:hyperlink>
+        </w:p>
+        <w:p>
+          <w:pPr>
+            <w:pStyle w:val="Verzeichnis2"/>
+            <w:tabs>
+              <w:tab w:val="right" w:leader="dot" w:pos="9062"/>
+            </w:tabs>
+            <w:spacing w:after="0" w:line="360" w:lineRule="auto"/>
+            <w:rPr>
+              <w:rFonts w:cstheme="minorBidi"/>
+              <w:noProof/>
+              <w:sz w:val="40"/>
+              <w:szCs w:val="40"/>
+            </w:rPr>
+          </w:pPr>
+          <w:hyperlink w:anchor="_Toc106817675" w:history="1">
+            <w:r>
+              <w:rPr>
+                <w:rStyle w:val="Hyperlink"/>
+                <w:rFonts w:cstheme="minorHAnsi"/>
+                <w:noProof/>
+                <w:sz w:val="40"/>
+                <w:szCs w:val="40"/>
+              </w:rPr>
+              <w:t>Fazit</w:t>
+            </w:r>
+            <w:r>
+              <w:rPr>
+                <w:noProof/>
+                <w:webHidden/>
+                <w:sz w:val="40"/>
+                <w:szCs w:val="40"/>
+              </w:rPr>
+              <w:tab/>
+            </w:r>
+            <w:r>
+              <w:rPr>
+                <w:noProof/>
+                <w:webHidden/>
+                <w:sz w:val="40"/>
+                <w:szCs w:val="40"/>
+              </w:rPr>
+              <w:fldChar w:fldCharType="begin"/>
+            </w:r>
+            <w:r>
+              <w:rPr>
+                <w:noProof/>
+                <w:webHidden/>
+                <w:sz w:val="40"/>
+                <w:szCs w:val="40"/>
+              </w:rPr>
+              <w:instrText xml:space="preserve"> PAGEREF _Toc106817675 \h </w:instrText>
+            </w:r>
+            <w:r>
+              <w:rPr>
+                <w:noProof/>
+                <w:webHidden/>
+                <w:sz w:val="40"/>
+                <w:szCs w:val="40"/>
+              </w:rPr>
+            </w:r>
+            <w:r>
+              <w:rPr>
+                <w:noProof/>
+                <w:webHidden/>
+                <w:sz w:val="40"/>
+                <w:szCs w:val="40"/>
+              </w:rPr>
+              <w:fldChar w:fldCharType="separate"/>
+            </w:r>
+            <w:r>
+              <w:rPr>
+                <w:noProof/>
+                <w:webHidden/>
+                <w:sz w:val="40"/>
+                <w:szCs w:val="40"/>
+              </w:rPr>
+              <w:t>6</w:t>
+            </w:r>
+            <w:r>
+              <w:rPr>
+                <w:noProof/>
+                <w:webHidden/>
+                <w:sz w:val="40"/>
+                <w:szCs w:val="40"/>
+              </w:rPr>
+              <w:fldChar w:fldCharType="end"/>
+            </w:r>
+          </w:hyperlink>
+        </w:p>
+        <w:p>
+          <w:pPr>
+            <w:spacing w:after="0" w:line="360" w:lineRule="auto"/>
+            <w:rPr>
+              <w:rFonts w:cstheme="minorHAnsi"/>
+              <w:b/>
+              <w:bCs/>
+              <w:sz w:val="40"/>
+              <w:szCs w:val="40"/>
+            </w:rPr>
           </w:pPr>
           <w:r>
             <w:rPr>
               <w:rFonts w:cstheme="minorHAnsi"/>
               <w:b/>
               <w:bCs/>
+              <w:sz w:val="40"/>
+              <w:szCs w:val="40"/>
             </w:rPr>
             <w:fldChar w:fldCharType="end"/>
+          </w:r>
+          <w:r>
+            <w:rPr>
+              <w:rFonts w:cstheme="minorHAnsi"/>
+              <w:b/>
+              <w:bCs/>
+              <w:sz w:val="40"/>
+              <w:szCs w:val="40"/>
+            </w:rPr>
+            <w:br w:type="page"/>
           </w:r>
         </w:p>
       </w:sdtContent>
     </w:sdt>
     <w:p>
       <w:pPr>
-        <w:spacing w:line="360" w:lineRule="auto"/>
-        <w:rPr>
-          <w:color w:val="000000" w:themeColor="text1"/>
-          <w:sz w:val="36"/>
-          <w:szCs w:val="36"/>
-        </w:rPr>
-      </w:pPr>
-    </w:p>
-    <w:p>
-      <w:pPr>
-        <w:spacing w:line="360" w:lineRule="auto"/>
-        <w:rPr>
-          <w:color w:val="000000" w:themeColor="text1"/>
-          <w:sz w:val="36"/>
-          <w:szCs w:val="36"/>
-        </w:rPr>
-      </w:pPr>
-    </w:p>
-    <w:p>
-      <w:pPr>
-        <w:spacing w:line="360" w:lineRule="auto"/>
-        <w:rPr>
-          <w:color w:val="000000" w:themeColor="text1"/>
-          <w:sz w:val="36"/>
-          <w:szCs w:val="36"/>
-        </w:rPr>
-      </w:pPr>
-    </w:p>
-    <w:p>
-      <w:pPr>
-        <w:spacing w:line="360" w:lineRule="auto"/>
-        <w:rPr>
-          <w:color w:val="000000" w:themeColor="text1"/>
-          <w:sz w:val="36"/>
-          <w:szCs w:val="36"/>
-        </w:rPr>
-      </w:pPr>
-    </w:p>
-    <w:p>
-      <w:pPr>
-        <w:spacing w:line="360" w:lineRule="auto"/>
-        <w:rPr>
-          <w:color w:val="000000" w:themeColor="text1"/>
-          <w:sz w:val="36"/>
-          <w:szCs w:val="36"/>
-        </w:rPr>
-      </w:pPr>
-    </w:p>
-    <w:p>
-      <w:pPr>
-        <w:spacing w:line="360" w:lineRule="auto"/>
-        <w:rPr>
-          <w:color w:val="000000" w:themeColor="text1"/>
-          <w:sz w:val="36"/>
-          <w:szCs w:val="36"/>
-        </w:rPr>
-      </w:pPr>
-    </w:p>
-    <w:p>
-      <w:pPr>
-        <w:spacing w:line="360" w:lineRule="auto"/>
-        <w:rPr>
-          <w:color w:val="000000" w:themeColor="text1"/>
-          <w:sz w:val="36"/>
-          <w:szCs w:val="36"/>
-        </w:rPr>
-      </w:pPr>
-    </w:p>
-    <w:p>
-      <w:pPr>
-        <w:spacing w:line="360" w:lineRule="auto"/>
-        <w:rPr>
-          <w:color w:val="000000" w:themeColor="text1"/>
-          <w:sz w:val="36"/>
-          <w:szCs w:val="36"/>
-        </w:rPr>
-      </w:pPr>
-    </w:p>
-    <w:p>
-      <w:pPr>
-        <w:spacing w:line="360" w:lineRule="auto"/>
-        <w:rPr>
-          <w:color w:val="000000" w:themeColor="text1"/>
-          <w:sz w:val="36"/>
-          <w:szCs w:val="36"/>
-        </w:rPr>
-      </w:pPr>
-    </w:p>
-    <w:p>
-      <w:pPr>
-        <w:spacing w:line="360" w:lineRule="auto"/>
-        <w:rPr>
-          <w:color w:val="000000" w:themeColor="text1"/>
-          <w:sz w:val="36"/>
-          <w:szCs w:val="36"/>
-        </w:rPr>
-      </w:pPr>
-    </w:p>
-    <w:p>
-      <w:pPr>
-        <w:spacing w:line="360" w:lineRule="auto"/>
-        <w:rPr>
-          <w:color w:val="000000" w:themeColor="text1"/>
-          <w:sz w:val="36"/>
-          <w:szCs w:val="36"/>
-        </w:rPr>
-      </w:pPr>
-    </w:p>
-    <w:p>
-      <w:pPr>
-        <w:spacing w:line="360" w:lineRule="auto"/>
-        <w:rPr>
-          <w:color w:val="000000" w:themeColor="text1"/>
-          <w:sz w:val="36"/>
-          <w:szCs w:val="36"/>
-        </w:rPr>
-      </w:pPr>
-    </w:p>
-    <w:p>
-      <w:pPr>
-        <w:spacing w:line="360" w:lineRule="auto"/>
-        <w:rPr>
-          <w:color w:val="000000" w:themeColor="text1"/>
-          <w:sz w:val="36"/>
-          <w:szCs w:val="36"/>
-        </w:rPr>
-      </w:pPr>
-    </w:p>
-    <w:p>
-      <w:pPr>
         <w:pStyle w:val="berschrift1"/>
+        <w:spacing w:before="0" w:after="40"/>
         <w:rPr>
           <w:rFonts w:asciiTheme="minorHAnsi" w:hAnsiTheme="minorHAnsi" w:cstheme="minorHAnsi"/>
           <w:color w:val="000000" w:themeColor="text1"/>
-        </w:rPr>
-      </w:pPr>
-      <w:bookmarkStart w:id="1" w:name="_Toc106651594"/>
+          <w:u w:val="single"/>
+        </w:rPr>
+      </w:pPr>
+      <w:bookmarkStart w:id="0" w:name="_Toc106817665"/>
       <w:r>
         <w:rPr>
           <w:rFonts w:asciiTheme="minorHAnsi" w:hAnsiTheme="minorHAnsi" w:cstheme="minorHAnsi"/>
+          <w:u w:val="single"/>
         </w:rPr>
         <w:lastRenderedPageBreak/>
         <w:t>Warum ein First Person Shooter?</w:t>
       </w:r>
+      <w:bookmarkEnd w:id="0"/>
+    </w:p>
+    <w:p>
+      <w:pPr>
+        <w:spacing w:after="40"/>
+        <w:rPr>
+          <w:rFonts w:cstheme="minorHAnsi"/>
+          <w:sz w:val="28"/>
+          <w:szCs w:val="28"/>
+        </w:rPr>
+      </w:pPr>
+      <w:r>
+        <w:rPr>
+          <w:rFonts w:cstheme="minorHAnsi"/>
+          <w:sz w:val="28"/>
+          <w:szCs w:val="28"/>
+        </w:rPr>
+        <w:t xml:space="preserve">Joshua und </w:t>
+      </w:r>
+      <w:r>
+        <w:rPr>
+          <w:rFonts w:cstheme="minorHAnsi"/>
+          <w:sz w:val="28"/>
+          <w:szCs w:val="28"/>
+        </w:rPr>
+        <w:t>ich</w:t>
+      </w:r>
+      <w:r>
+        <w:rPr>
+          <w:rFonts w:cstheme="minorHAnsi"/>
+          <w:sz w:val="28"/>
+          <w:szCs w:val="28"/>
+        </w:rPr>
+        <w:t xml:space="preserve"> hatten schon vor Bekanntgabe des Projekts die Idee ein Spiel zu entwickeln, was sie auch Anfang dieses Jahres in die Tat umsetzten. </w:t>
+      </w:r>
+      <w:r>
+        <w:rPr>
+          <w:rFonts w:cstheme="minorHAnsi"/>
+          <w:sz w:val="28"/>
+          <w:szCs w:val="28"/>
+        </w:rPr>
+        <w:t>Als wir bei der Bekanntgabe des Projekts herausfanden, dass wir in dreier Teams arbeiten konnten, haben wir Jan als drittes Mitglied in unsere Gruppe aufgenommen</w:t>
+      </w:r>
+      <w:r>
+        <w:rPr>
+          <w:rFonts w:cstheme="minorHAnsi"/>
+          <w:sz w:val="28"/>
+          <w:szCs w:val="28"/>
+        </w:rPr>
+        <w:t>. Wir entschieden uns für einen First Person Shooter, weil</w:t>
+      </w:r>
+      <w:r>
+        <w:rPr>
+          <w:rFonts w:cstheme="minorHAnsi"/>
+          <w:sz w:val="28"/>
+          <w:szCs w:val="28"/>
+        </w:rPr>
+        <w:t xml:space="preserve"> sie heutzutage in der Gamingwelt oft vertreten sind und es anspruchsvoll werden würde einen selber zu Programmieren.</w:t>
+      </w:r>
+    </w:p>
+    <w:p>
+      <w:pPr>
+        <w:spacing w:after="40"/>
+        <w:rPr>
+          <w:sz w:val="28"/>
+          <w:szCs w:val="28"/>
+        </w:rPr>
+      </w:pPr>
+    </w:p>
+    <w:p>
+      <w:pPr>
+        <w:pStyle w:val="berschrift1"/>
+        <w:spacing w:before="0" w:after="40"/>
+        <w:rPr>
+          <w:rFonts w:asciiTheme="minorHAnsi" w:hAnsiTheme="minorHAnsi" w:cstheme="minorHAnsi"/>
+          <w:u w:val="single"/>
+        </w:rPr>
+      </w:pPr>
+      <w:bookmarkStart w:id="1" w:name="_Toc106817666"/>
+      <w:r>
+        <w:rPr>
+          <w:rFonts w:asciiTheme="minorHAnsi" w:hAnsiTheme="minorHAnsi" w:cstheme="minorHAnsi"/>
+          <w:u w:val="single"/>
+        </w:rPr>
+        <w:t>Vorstellungen, Ideen und Arbeitsablauf</w:t>
+      </w:r>
       <w:bookmarkEnd w:id="1"/>
     </w:p>
     <w:p>
       <w:pPr>
-        <w:rPr>
-          <w:rFonts w:cstheme="minorHAnsi"/>
-          <w:sz w:val="28"/>
-          <w:szCs w:val="28"/>
-        </w:rPr>
-      </w:pPr>
-      <w:r>
-        <w:rPr>
-          <w:rFonts w:cstheme="minorHAnsi"/>
-          <w:sz w:val="28"/>
-          <w:szCs w:val="28"/>
-        </w:rPr>
-        <w:t xml:space="preserve">Joshua und </w:t>
-      </w:r>
-      <w:r>
-        <w:rPr>
-          <w:rFonts w:cstheme="minorHAnsi"/>
-          <w:sz w:val="28"/>
-          <w:szCs w:val="28"/>
-        </w:rPr>
-        <w:t>ich</w:t>
-      </w:r>
-      <w:r>
-        <w:rPr>
-          <w:rFonts w:cstheme="minorHAnsi"/>
-          <w:sz w:val="28"/>
-          <w:szCs w:val="28"/>
-        </w:rPr>
-        <w:t xml:space="preserve"> hatten schon vor Bekanntgabe des Projekts die Idee ein Spiel zu entwickeln, was sie auch Anfang dieses Jahres in die Tat umsetzten. </w:t>
-      </w:r>
-      <w:r>
-        <w:rPr>
-          <w:rFonts w:cstheme="minorHAnsi"/>
-          <w:sz w:val="28"/>
-          <w:szCs w:val="28"/>
-        </w:rPr>
-        <w:t>Als wir bei der Bekanntgabe des Projekts herausfanden, dass wir in dreier Teams arbeiten konnten, haben wir Jan als drittes Mitglied in unsere Gruppe aufgenommen</w:t>
-      </w:r>
-      <w:r>
-        <w:rPr>
-          <w:rFonts w:cstheme="minorHAnsi"/>
-          <w:sz w:val="28"/>
-          <w:szCs w:val="28"/>
-        </w:rPr>
-        <w:t>. Wir entschieden uns für einen First Person Shooter, weil</w:t>
-      </w:r>
-      <w:r>
-        <w:rPr>
-          <w:rFonts w:cstheme="minorHAnsi"/>
-          <w:sz w:val="28"/>
-          <w:szCs w:val="28"/>
-        </w:rPr>
-        <w:t xml:space="preserve"> sie heutzutage in der Gamingwelt oft vertreten sind und es anspruchsvoll werden würde einen selber zu Programmieren.</w:t>
-      </w:r>
-    </w:p>
-    <w:p>
-      <w:pPr>
-        <w:rPr>
-          <w:sz w:val="28"/>
-          <w:szCs w:val="28"/>
-        </w:rPr>
-      </w:pPr>
-    </w:p>
-    <w:p>
-      <w:pPr>
-        <w:pStyle w:val="berschrift1"/>
+        <w:pStyle w:val="berschrift2"/>
+        <w:spacing w:before="0" w:after="40"/>
         <w:rPr>
           <w:rFonts w:asciiTheme="minorHAnsi" w:hAnsiTheme="minorHAnsi" w:cstheme="minorHAnsi"/>
-        </w:rPr>
-      </w:pPr>
-      <w:bookmarkStart w:id="2" w:name="_Toc106651595"/>
+          <w:sz w:val="28"/>
+          <w:szCs w:val="28"/>
+        </w:rPr>
+      </w:pPr>
+      <w:bookmarkStart w:id="2" w:name="_Toc106817667"/>
       <w:r>
         <w:rPr>
           <w:rFonts w:asciiTheme="minorHAnsi" w:hAnsiTheme="minorHAnsi" w:cstheme="minorHAnsi"/>
-        </w:rPr>
-        <w:t>Vorstellungen, Ideen und Arbeitsablauf</w:t>
+          <w:sz w:val="28"/>
+          <w:szCs w:val="28"/>
+        </w:rPr>
+        <w:t>Ziel des Spiels</w:t>
       </w:r>
       <w:bookmarkEnd w:id="2"/>
     </w:p>
     <w:p>
       <w:pPr>
+        <w:spacing w:after="40"/>
+        <w:rPr>
+          <w:sz w:val="28"/>
+          <w:szCs w:val="28"/>
+        </w:rPr>
+      </w:pPr>
+      <w:r>
+        <w:rPr>
+          <w:sz w:val="28"/>
+          <w:szCs w:val="28"/>
+        </w:rPr>
+        <w:t>Das Ziel unseres Spiels ist es mit der Hilfe von</w:t>
+      </w:r>
+      <w:r>
+        <w:rPr>
+          <w:sz w:val="28"/>
+          <w:szCs w:val="28"/>
+        </w:rPr>
+        <w:t xml:space="preserve"> </w:t>
+      </w:r>
+      <w:r>
+        <w:rPr>
+          <w:sz w:val="28"/>
+          <w:szCs w:val="28"/>
+        </w:rPr>
+        <w:t xml:space="preserve">verschiedenen Waffen </w:t>
+      </w:r>
+      <w:r>
+        <w:rPr>
+          <w:sz w:val="28"/>
+          <w:szCs w:val="28"/>
+        </w:rPr>
+        <w:t>de</w:t>
+      </w:r>
+      <w:r>
+        <w:rPr>
+          <w:sz w:val="28"/>
+          <w:szCs w:val="28"/>
+        </w:rPr>
+        <w:t xml:space="preserve">r </w:t>
+      </w:r>
+      <w:r>
+        <w:rPr>
+          <w:sz w:val="28"/>
+          <w:szCs w:val="28"/>
+        </w:rPr>
+        <w:t>drei Waffentypen</w:t>
+      </w:r>
+      <w:r>
+        <w:rPr>
+          <w:sz w:val="28"/>
+          <w:szCs w:val="28"/>
+        </w:rPr>
+        <w:t xml:space="preserve"> (</w:t>
+      </w:r>
+      <w:r>
+        <w:rPr>
+          <w:sz w:val="28"/>
+          <w:szCs w:val="28"/>
+        </w:rPr>
+        <w:t xml:space="preserve">Nahkampf, </w:t>
+      </w:r>
+      <w:r>
+        <w:rPr>
+          <w:sz w:val="28"/>
+          <w:szCs w:val="28"/>
+          <w:highlight w:val="darkRed"/>
+        </w:rPr>
+        <w:t>leichtes Gewehr und Schweres Gewehr</w:t>
+      </w:r>
+      <w:r>
+        <w:rPr>
+          <w:sz w:val="28"/>
+          <w:szCs w:val="28"/>
+        </w:rPr>
+        <w:t>) u</w:t>
+      </w:r>
+      <w:r>
+        <w:rPr>
+          <w:sz w:val="28"/>
+          <w:szCs w:val="28"/>
+        </w:rPr>
+        <w:t xml:space="preserve">nd </w:t>
+      </w:r>
+      <w:r>
+        <w:rPr>
+          <w:sz w:val="28"/>
+          <w:szCs w:val="28"/>
+        </w:rPr>
+        <w:t>erworbenen</w:t>
+      </w:r>
+      <w:r>
+        <w:rPr>
+          <w:sz w:val="28"/>
+          <w:szCs w:val="28"/>
+        </w:rPr>
+        <w:t xml:space="preserve"> Skills verschiedene Wellen an Zombies zu besiegen und sich bis </w:t>
+      </w:r>
+      <w:r>
+        <w:rPr>
+          <w:sz w:val="28"/>
+          <w:szCs w:val="28"/>
+          <w:highlight w:val="darkRed"/>
+        </w:rPr>
+        <w:t>zum Boss durchzu</w:t>
+      </w:r>
+      <w:r>
+        <w:rPr>
+          <w:sz w:val="28"/>
+          <w:szCs w:val="28"/>
+          <w:highlight w:val="darkRed"/>
+        </w:rPr>
+        <w:t>kämpfen</w:t>
+      </w:r>
+      <w:r>
+        <w:rPr>
+          <w:sz w:val="28"/>
+          <w:szCs w:val="28"/>
+        </w:rPr>
+        <w:t>.</w:t>
+      </w:r>
+    </w:p>
+    <w:p>
+      <w:pPr>
+        <w:spacing w:after="40"/>
+        <w:rPr>
+          <w:sz w:val="28"/>
+          <w:szCs w:val="28"/>
+        </w:rPr>
+      </w:pPr>
+    </w:p>
+    <w:p>
+      <w:pPr>
         <w:pStyle w:val="berschrift2"/>
-        <w:spacing w:before="240"/>
+        <w:spacing w:before="0" w:after="40"/>
         <w:rPr>
           <w:rFonts w:asciiTheme="minorHAnsi" w:hAnsiTheme="minorHAnsi" w:cstheme="minorHAnsi"/>
-          <w:sz w:val="32"/>
-          <w:szCs w:val="32"/>
-        </w:rPr>
-      </w:pPr>
-      <w:bookmarkStart w:id="3" w:name="_Toc106651596"/>
+          <w:sz w:val="28"/>
+          <w:szCs w:val="28"/>
+        </w:rPr>
+      </w:pPr>
+      <w:bookmarkStart w:id="3" w:name="_Toc106817668"/>
       <w:r>
         <w:rPr>
           <w:rFonts w:asciiTheme="minorHAnsi" w:hAnsiTheme="minorHAnsi" w:cstheme="minorHAnsi"/>
-          <w:sz w:val="32"/>
-          <w:szCs w:val="32"/>
-        </w:rPr>
-        <w:t>Ziel des Spiels</w:t>
+          <w:sz w:val="28"/>
+          <w:szCs w:val="28"/>
+        </w:rPr>
+        <w:t>Gesetzte Meilensteine</w:t>
       </w:r>
       <w:bookmarkEnd w:id="3"/>
     </w:p>
     <w:p>
       <w:pPr>
-        <w:rPr>
-          <w:sz w:val="28"/>
-          <w:szCs w:val="28"/>
-        </w:rPr>
-      </w:pPr>
-      <w:r>
-        <w:rPr>
-          <w:sz w:val="28"/>
-          <w:szCs w:val="28"/>
-        </w:rPr>
-        <w:t>Das Ziel unseres Spiels ist es mit der Hilfe von</w:t>
-      </w:r>
-      <w:r>
-        <w:rPr>
-          <w:sz w:val="28"/>
-          <w:szCs w:val="28"/>
-        </w:rPr>
-        <w:t xml:space="preserve"> </w:t>
-      </w:r>
-      <w:r>
-        <w:rPr>
-          <w:sz w:val="28"/>
-          <w:szCs w:val="28"/>
-        </w:rPr>
-        <w:t xml:space="preserve">verschiedenen Waffen </w:t>
-      </w:r>
-      <w:r>
-        <w:rPr>
-          <w:sz w:val="28"/>
-          <w:szCs w:val="28"/>
-        </w:rPr>
-        <w:t>de</w:t>
-      </w:r>
-      <w:r>
-        <w:rPr>
-          <w:sz w:val="28"/>
-          <w:szCs w:val="28"/>
-        </w:rPr>
-        <w:t xml:space="preserve">r </w:t>
-      </w:r>
-      <w:r>
-        <w:rPr>
-          <w:sz w:val="28"/>
-          <w:szCs w:val="28"/>
-        </w:rPr>
-        <w:t>drei Waffentypen</w:t>
-      </w:r>
-      <w:r>
-        <w:rPr>
-          <w:sz w:val="28"/>
-          <w:szCs w:val="28"/>
-        </w:rPr>
-        <w:t xml:space="preserve"> (</w:t>
-      </w:r>
-      <w:r>
-        <w:rPr>
-          <w:sz w:val="28"/>
-          <w:szCs w:val="28"/>
-        </w:rPr>
-        <w:t xml:space="preserve">Nahkampf, </w:t>
-      </w:r>
-      <w:r>
-        <w:rPr>
-          <w:sz w:val="28"/>
-          <w:szCs w:val="28"/>
-          <w:highlight w:val="darkRed"/>
-        </w:rPr>
-        <w:t>leichtes Gewehr und Schweres Gewehr</w:t>
-      </w:r>
-      <w:r>
-        <w:rPr>
-          <w:sz w:val="28"/>
-          <w:szCs w:val="28"/>
-        </w:rPr>
-        <w:t>) u</w:t>
-      </w:r>
-      <w:r>
-        <w:rPr>
-          <w:sz w:val="28"/>
-          <w:szCs w:val="28"/>
-        </w:rPr>
-        <w:t xml:space="preserve">nd </w:t>
-      </w:r>
-      <w:r>
-        <w:rPr>
-          <w:sz w:val="28"/>
-          <w:szCs w:val="28"/>
-        </w:rPr>
-        <w:t>erworbenen</w:t>
-      </w:r>
-      <w:r>
-        <w:rPr>
-          <w:sz w:val="28"/>
-          <w:szCs w:val="28"/>
-        </w:rPr>
-        <w:t xml:space="preserve"> Skills verschiedene Wellen an Zombies zu besiegen und sich bis </w:t>
-      </w:r>
-      <w:r>
-        <w:rPr>
-          <w:sz w:val="28"/>
-          <w:szCs w:val="28"/>
-          <w:highlight w:val="darkRed"/>
-        </w:rPr>
-        <w:t>zum Boss durchzu</w:t>
-      </w:r>
-      <w:r>
-        <w:rPr>
-          <w:sz w:val="28"/>
-          <w:szCs w:val="28"/>
-          <w:highlight w:val="darkRed"/>
-        </w:rPr>
-        <w:t>kämpfen</w:t>
-      </w:r>
-      <w:r>
-        <w:rPr>
-          <w:sz w:val="28"/>
-          <w:szCs w:val="28"/>
-        </w:rPr>
-        <w:t>.</w:t>
-      </w:r>
-    </w:p>
-    <w:p>
-      <w:pPr>
-        <w:rPr>
-          <w:sz w:val="24"/>
-          <w:szCs w:val="24"/>
-        </w:rPr>
-      </w:pPr>
-    </w:p>
-    <w:p>
-      <w:pPr>
-        <w:pStyle w:val="berschrift2"/>
-        <w:rPr>
-          <w:rFonts w:asciiTheme="minorHAnsi" w:hAnsiTheme="minorHAnsi" w:cstheme="minorHAnsi"/>
-          <w:sz w:val="32"/>
-          <w:szCs w:val="32"/>
-        </w:rPr>
-      </w:pPr>
-      <w:bookmarkStart w:id="4" w:name="_Toc106651597"/>
-      <w:r>
-        <w:rPr>
-          <w:rFonts w:asciiTheme="minorHAnsi" w:hAnsiTheme="minorHAnsi" w:cstheme="minorHAnsi"/>
-          <w:sz w:val="32"/>
-          <w:szCs w:val="32"/>
-        </w:rPr>
-        <w:t>Gesetzte Meilensteine</w:t>
-      </w:r>
-      <w:bookmarkEnd w:id="4"/>
-    </w:p>
-    <w:p>
-      <w:pPr>
-        <w:rPr>
-          <w:sz w:val="28"/>
-          <w:szCs w:val="28"/>
-        </w:rPr>
-      </w:pPr>
-      <w:r>
-        <w:rPr>
-          <w:sz w:val="28"/>
-          <w:szCs w:val="28"/>
-        </w:rPr>
-        <w:t>B</w:t>
-      </w:r>
-      <w:r>
-        <w:rPr>
-          <w:sz w:val="28"/>
-          <w:szCs w:val="28"/>
-        </w:rPr>
-        <w:t>is zum Abgabetermin hatten wir uns vorgenommen diese Ziele zu erreichen:</w:t>
+        <w:spacing w:after="40"/>
+        <w:rPr>
+          <w:sz w:val="28"/>
+          <w:szCs w:val="28"/>
+        </w:rPr>
+      </w:pPr>
+      <w:r>
+        <w:rPr>
+          <w:sz w:val="28"/>
+          <w:szCs w:val="28"/>
+        </w:rPr>
+        <w:t>Bis zum Abgabetermin hatten wir uns vorgenommen diese Ziele zu erreichen:</w:t>
       </w:r>
     </w:p>
     <w:p>
@@ -1911,7 +1846,7 @@
           <w:ilvl w:val="0"/>
           <w:numId w:val="1"/>
         </w:numPr>
-        <w:spacing w:after="240" w:line="360" w:lineRule="auto"/>
+        <w:spacing w:after="40"/>
         <w:rPr>
           <w:sz w:val="28"/>
           <w:szCs w:val="28"/>
@@ -1932,7 +1867,7 @@
           <w:ilvl w:val="0"/>
           <w:numId w:val="1"/>
         </w:numPr>
-        <w:spacing w:after="240" w:line="360" w:lineRule="auto"/>
+        <w:spacing w:after="40"/>
         <w:rPr>
           <w:sz w:val="28"/>
           <w:szCs w:val="28"/>
@@ -1969,7 +1904,7 @@
           <w:ilvl w:val="0"/>
           <w:numId w:val="1"/>
         </w:numPr>
-        <w:spacing w:after="240" w:line="360" w:lineRule="auto"/>
+        <w:spacing w:after="40"/>
         <w:rPr>
           <w:sz w:val="28"/>
           <w:szCs w:val="28"/>
@@ -1986,7 +1921,7 @@
     <w:p>
       <w:pPr>
         <w:pStyle w:val="Listenabsatz"/>
-        <w:spacing w:after="240" w:line="360" w:lineRule="auto"/>
+        <w:spacing w:after="40"/>
         <w:rPr>
           <w:sz w:val="28"/>
           <w:szCs w:val="28"/>
@@ -2021,7 +1956,7 @@
           <w:ilvl w:val="0"/>
           <w:numId w:val="1"/>
         </w:numPr>
-        <w:spacing w:after="240" w:line="360" w:lineRule="auto"/>
+        <w:spacing w:after="40"/>
         <w:rPr>
           <w:sz w:val="28"/>
           <w:szCs w:val="28"/>
@@ -2042,7 +1977,7 @@
           <w:ilvl w:val="0"/>
           <w:numId w:val="1"/>
         </w:numPr>
-        <w:spacing w:after="240" w:line="360" w:lineRule="auto"/>
+        <w:spacing w:after="40"/>
         <w:rPr>
           <w:sz w:val="28"/>
           <w:szCs w:val="28"/>
@@ -2063,7 +1998,7 @@
           <w:ilvl w:val="0"/>
           <w:numId w:val="1"/>
         </w:numPr>
-        <w:spacing w:after="240" w:line="360" w:lineRule="auto"/>
+        <w:spacing w:after="40"/>
         <w:rPr>
           <w:sz w:val="28"/>
           <w:szCs w:val="28"/>
@@ -2084,7 +2019,7 @@
           <w:ilvl w:val="0"/>
           <w:numId w:val="1"/>
         </w:numPr>
-        <w:spacing w:after="240" w:line="360" w:lineRule="auto"/>
+        <w:spacing w:after="40"/>
         <w:rPr>
           <w:sz w:val="28"/>
           <w:szCs w:val="28"/>
@@ -2105,7 +2040,7 @@
           <w:ilvl w:val="0"/>
           <w:numId w:val="1"/>
         </w:numPr>
-        <w:spacing w:after="240" w:line="360" w:lineRule="auto"/>
+        <w:spacing w:after="40"/>
         <w:rPr>
           <w:sz w:val="28"/>
           <w:szCs w:val="28"/>
@@ -2121,537 +2056,2740 @@
     </w:p>
     <w:p>
       <w:pPr>
+        <w:spacing w:after="40"/>
+        <w:rPr>
+          <w:sz w:val="28"/>
+          <w:szCs w:val="28"/>
+        </w:rPr>
+      </w:pPr>
+    </w:p>
+    <w:p>
+      <w:pPr>
         <w:pStyle w:val="berschrift1"/>
+        <w:spacing w:before="0" w:after="40"/>
         <w:rPr>
           <w:rFonts w:asciiTheme="minorHAnsi" w:hAnsiTheme="minorHAnsi" w:cstheme="minorHAnsi"/>
-        </w:rPr>
-      </w:pPr>
-    </w:p>
-    <w:p/>
-    <w:p>
-      <w:pPr>
-        <w:pStyle w:val="berschrift1"/>
+          <w:u w:val="single"/>
+        </w:rPr>
+      </w:pPr>
+      <w:bookmarkStart w:id="4" w:name="_Toc106817669"/>
+      <w:r>
         <w:rPr>
           <w:rFonts w:asciiTheme="minorHAnsi" w:hAnsiTheme="minorHAnsi" w:cstheme="minorHAnsi"/>
-        </w:rPr>
-      </w:pPr>
-      <w:bookmarkStart w:id="5" w:name="_Toc106651598"/>
-      <w:r>
-        <w:rPr>
-          <w:rFonts w:asciiTheme="minorHAnsi" w:hAnsiTheme="minorHAnsi" w:cstheme="minorHAnsi"/>
-        </w:rPr>
-        <w:lastRenderedPageBreak/>
+          <w:u w:val="single"/>
+        </w:rPr>
         <w:t>Erklärung des Programms</w:t>
       </w:r>
-      <w:bookmarkEnd w:id="5"/>
-    </w:p>
-    <w:p/>
+      <w:bookmarkEnd w:id="4"/>
+    </w:p>
     <w:p>
       <w:pPr>
         <w:pStyle w:val="berschrift2"/>
+        <w:spacing w:before="0" w:after="40"/>
         <w:rPr>
           <w:rFonts w:asciiTheme="minorHAnsi" w:hAnsiTheme="minorHAnsi" w:cstheme="minorHAnsi"/>
           <w:color w:val="002060"/>
-          <w:sz w:val="32"/>
-          <w:szCs w:val="32"/>
-        </w:rPr>
-      </w:pPr>
-      <w:bookmarkStart w:id="6" w:name="_Toc106651599"/>
+          <w:sz w:val="28"/>
+          <w:szCs w:val="28"/>
+        </w:rPr>
+      </w:pPr>
+      <w:bookmarkStart w:id="5" w:name="_Toc106817670"/>
       <w:r>
         <w:rPr>
           <w:rFonts w:asciiTheme="minorHAnsi" w:hAnsiTheme="minorHAnsi" w:cstheme="minorHAnsi"/>
-          <w:sz w:val="32"/>
-          <w:szCs w:val="32"/>
+          <w:sz w:val="28"/>
+          <w:szCs w:val="28"/>
         </w:rPr>
         <w:t>Programmiersprache und -umgebung</w:t>
       </w:r>
+      <w:bookmarkEnd w:id="5"/>
+    </w:p>
+    <w:p>
+      <w:pPr>
+        <w:spacing w:after="40"/>
+        <w:rPr>
+          <w:rFonts w:cstheme="minorHAnsi"/>
+          <w:sz w:val="28"/>
+          <w:szCs w:val="28"/>
+        </w:rPr>
+      </w:pPr>
+      <w:r>
+        <w:rPr>
+          <w:rFonts w:cstheme="minorHAnsi"/>
+          <w:sz w:val="28"/>
+          <w:szCs w:val="28"/>
+        </w:rPr>
+        <w:t xml:space="preserve">Als Programmierumgebung nutzen wir Unity und die </w:t>
+      </w:r>
+      <w:r>
+        <w:rPr>
+          <w:rFonts w:cstheme="minorHAnsi"/>
+          <w:sz w:val="28"/>
+          <w:szCs w:val="28"/>
+        </w:rPr>
+        <w:t xml:space="preserve">dazugehörige </w:t>
+      </w:r>
+      <w:r>
+        <w:rPr>
+          <w:rFonts w:cstheme="minorHAnsi"/>
+          <w:sz w:val="28"/>
+          <w:szCs w:val="28"/>
+        </w:rPr>
+        <w:t xml:space="preserve">Programmiersprache C#. </w:t>
+      </w:r>
+      <w:r>
+        <w:rPr>
+          <w:rFonts w:cstheme="minorHAnsi"/>
+          <w:sz w:val="28"/>
+          <w:szCs w:val="28"/>
+        </w:rPr>
+        <w:t xml:space="preserve">Unity ist eine hilfreiche Programmierumgebung für die Entwicklung von Spielen und wird von vielen </w:t>
+      </w:r>
+      <w:r>
+        <w:rPr>
+          <w:rFonts w:cstheme="minorHAnsi"/>
+          <w:sz w:val="28"/>
+          <w:szCs w:val="28"/>
+        </w:rPr>
+        <w:t xml:space="preserve">verschiedenen </w:t>
+      </w:r>
+      <w:r>
+        <w:rPr>
+          <w:rFonts w:cstheme="minorHAnsi"/>
+          <w:sz w:val="28"/>
+          <w:szCs w:val="28"/>
+        </w:rPr>
+        <w:t>Usern</w:t>
+      </w:r>
+      <w:r>
+        <w:rPr>
+          <w:rFonts w:cstheme="minorHAnsi"/>
+          <w:sz w:val="28"/>
+          <w:szCs w:val="28"/>
+        </w:rPr>
+        <w:t xml:space="preserve"> und auch einigen kleinen Spiele Entwicklern</w:t>
+      </w:r>
+      <w:r>
+        <w:rPr>
+          <w:rFonts w:cstheme="minorHAnsi"/>
+          <w:sz w:val="28"/>
+          <w:szCs w:val="28"/>
+        </w:rPr>
+        <w:t xml:space="preserve"> benutzt. </w:t>
+      </w:r>
+      <w:r>
+        <w:rPr>
+          <w:rFonts w:cstheme="minorHAnsi"/>
+          <w:sz w:val="28"/>
+          <w:szCs w:val="28"/>
+        </w:rPr>
+        <w:t xml:space="preserve">Das liegt daran, dass </w:t>
+      </w:r>
+      <w:r>
+        <w:rPr>
+          <w:rFonts w:cstheme="minorHAnsi"/>
+          <w:sz w:val="28"/>
+          <w:szCs w:val="28"/>
+        </w:rPr>
+        <w:t xml:space="preserve">Unity </w:t>
+      </w:r>
+      <w:r>
+        <w:rPr>
+          <w:rFonts w:cstheme="minorHAnsi"/>
+          <w:sz w:val="28"/>
+          <w:szCs w:val="28"/>
+        </w:rPr>
+        <w:t xml:space="preserve">extra </w:t>
+      </w:r>
+      <w:r>
+        <w:rPr>
+          <w:rFonts w:cstheme="minorHAnsi"/>
+          <w:sz w:val="28"/>
+          <w:szCs w:val="28"/>
+        </w:rPr>
+        <w:t>auf</w:t>
+      </w:r>
+      <w:r>
+        <w:rPr>
+          <w:rFonts w:cstheme="minorHAnsi"/>
+          <w:sz w:val="28"/>
+          <w:szCs w:val="28"/>
+        </w:rPr>
+        <w:t xml:space="preserve"> das Programmieren von Spielen angepasst wurde</w:t>
+      </w:r>
+      <w:r>
+        <w:rPr>
+          <w:rFonts w:cstheme="minorHAnsi"/>
+          <w:sz w:val="28"/>
+          <w:szCs w:val="28"/>
+        </w:rPr>
+        <w:t>.</w:t>
+      </w:r>
+      <w:r>
+        <w:rPr>
+          <w:rFonts w:cstheme="minorHAnsi"/>
+          <w:sz w:val="28"/>
+          <w:szCs w:val="28"/>
+        </w:rPr>
+        <w:t xml:space="preserve"> </w:t>
+      </w:r>
+      <w:r>
+        <w:rPr>
+          <w:rFonts w:cstheme="minorHAnsi"/>
+          <w:sz w:val="28"/>
+          <w:szCs w:val="28"/>
+        </w:rPr>
+        <w:t>Auch</w:t>
+      </w:r>
+      <w:r>
+        <w:rPr>
+          <w:rFonts w:cstheme="minorHAnsi"/>
+          <w:sz w:val="28"/>
+          <w:szCs w:val="28"/>
+        </w:rPr>
+        <w:t xml:space="preserve"> </w:t>
+      </w:r>
+      <w:r>
+        <w:rPr>
+          <w:rFonts w:cstheme="minorHAnsi"/>
+          <w:sz w:val="28"/>
+          <w:szCs w:val="28"/>
+        </w:rPr>
+        <w:t>einige Hilfestellungen</w:t>
+      </w:r>
+      <w:r>
+        <w:rPr>
+          <w:rFonts w:cstheme="minorHAnsi"/>
+          <w:sz w:val="28"/>
+          <w:szCs w:val="28"/>
+        </w:rPr>
+        <w:t>,</w:t>
+      </w:r>
+      <w:r>
+        <w:rPr>
+          <w:rFonts w:cstheme="minorHAnsi"/>
+          <w:sz w:val="28"/>
+          <w:szCs w:val="28"/>
+        </w:rPr>
+        <w:t xml:space="preserve"> wie zum Beispiel </w:t>
+      </w:r>
+      <w:r>
+        <w:rPr>
+          <w:rFonts w:cstheme="minorHAnsi"/>
+          <w:sz w:val="28"/>
+          <w:szCs w:val="28"/>
+        </w:rPr>
+        <w:t>das</w:t>
+      </w:r>
+      <w:r>
+        <w:rPr>
+          <w:rFonts w:cstheme="minorHAnsi"/>
+          <w:sz w:val="28"/>
+          <w:szCs w:val="28"/>
+        </w:rPr>
+        <w:t xml:space="preserve"> Erzeugung von Objekten, kreieren eines Layouts und vor </w:t>
+      </w:r>
+      <w:r>
+        <w:rPr>
+          <w:rFonts w:cstheme="minorHAnsi"/>
+          <w:sz w:val="28"/>
+          <w:szCs w:val="28"/>
+        </w:rPr>
+        <w:lastRenderedPageBreak/>
+        <w:t xml:space="preserve">allem </w:t>
+      </w:r>
+      <w:r>
+        <w:rPr>
+          <w:rFonts w:cstheme="minorHAnsi"/>
+          <w:sz w:val="28"/>
+          <w:szCs w:val="28"/>
+        </w:rPr>
+        <w:t>das</w:t>
+      </w:r>
+      <w:r>
+        <w:rPr>
+          <w:rFonts w:cstheme="minorHAnsi"/>
+          <w:sz w:val="28"/>
+          <w:szCs w:val="28"/>
+        </w:rPr>
+        <w:t xml:space="preserve"> Testen des Programms</w:t>
+      </w:r>
+      <w:r>
+        <w:rPr>
+          <w:rFonts w:cstheme="minorHAnsi"/>
+          <w:sz w:val="28"/>
+          <w:szCs w:val="28"/>
+        </w:rPr>
+        <w:t xml:space="preserve"> </w:t>
+      </w:r>
+      <w:r>
+        <w:rPr>
+          <w:rFonts w:cstheme="minorHAnsi"/>
+          <w:sz w:val="28"/>
+          <w:szCs w:val="28"/>
+        </w:rPr>
+        <w:t>werden zur Verfügung gestellt</w:t>
+      </w:r>
+      <w:r>
+        <w:rPr>
+          <w:rFonts w:cstheme="minorHAnsi"/>
+          <w:sz w:val="28"/>
+          <w:szCs w:val="28"/>
+        </w:rPr>
+        <w:t>.</w:t>
+      </w:r>
+      <w:r>
+        <w:rPr>
+          <w:rFonts w:cstheme="minorHAnsi"/>
+          <w:sz w:val="28"/>
+          <w:szCs w:val="28"/>
+        </w:rPr>
+        <w:t xml:space="preserve"> Zudem ist Unity eine Oberfläche, die Visuelles und Gecodetes leicht miteinander Verknüpft und die Interaktionen untereinander vereinfacht. </w:t>
+      </w:r>
+    </w:p>
+    <w:p>
+      <w:pPr>
+        <w:spacing w:after="40"/>
+        <w:rPr>
+          <w:rFonts w:cstheme="minorHAnsi"/>
+          <w:sz w:val="28"/>
+          <w:szCs w:val="28"/>
+        </w:rPr>
+      </w:pPr>
+      <w:r>
+        <w:rPr>
+          <w:rFonts w:cstheme="minorHAnsi"/>
+          <w:sz w:val="28"/>
+          <w:szCs w:val="28"/>
+        </w:rPr>
+        <w:t>Wichtig zu erwähnen ist, dass</w:t>
+      </w:r>
+      <w:r>
+        <w:rPr>
+          <w:rFonts w:cstheme="minorHAnsi"/>
+          <w:sz w:val="28"/>
+          <w:szCs w:val="28"/>
+        </w:rPr>
+        <w:t xml:space="preserve"> </w:t>
+      </w:r>
+      <w:r>
+        <w:rPr>
+          <w:rFonts w:cstheme="minorHAnsi"/>
+          <w:sz w:val="28"/>
+          <w:szCs w:val="28"/>
+        </w:rPr>
+        <w:t>t</w:t>
+      </w:r>
+      <w:r>
+        <w:rPr>
+          <w:rFonts w:cstheme="minorHAnsi"/>
+          <w:sz w:val="28"/>
+          <w:szCs w:val="28"/>
+        </w:rPr>
+        <w:t xml:space="preserve">rotz der </w:t>
+      </w:r>
+      <w:r>
+        <w:rPr>
+          <w:rFonts w:cstheme="minorHAnsi"/>
+          <w:sz w:val="28"/>
+          <w:szCs w:val="28"/>
+        </w:rPr>
+        <w:t>Vereinfachung durch</w:t>
+      </w:r>
+      <w:r>
+        <w:rPr>
+          <w:rFonts w:cstheme="minorHAnsi"/>
+          <w:sz w:val="28"/>
+          <w:szCs w:val="28"/>
+        </w:rPr>
+        <w:t xml:space="preserve"> ein </w:t>
+      </w:r>
+      <w:proofErr w:type="spellStart"/>
+      <w:r>
+        <w:rPr>
+          <w:rFonts w:cstheme="minorHAnsi"/>
+          <w:sz w:val="28"/>
+          <w:szCs w:val="28"/>
+        </w:rPr>
+        <w:t>vorgecodetes</w:t>
+      </w:r>
+      <w:proofErr w:type="spellEnd"/>
+      <w:r>
+        <w:rPr>
+          <w:rFonts w:cstheme="minorHAnsi"/>
+          <w:sz w:val="28"/>
+          <w:szCs w:val="28"/>
+        </w:rPr>
+        <w:t xml:space="preserve"> KI System</w:t>
+      </w:r>
+      <w:r>
+        <w:rPr>
+          <w:rFonts w:cstheme="minorHAnsi"/>
+          <w:sz w:val="28"/>
+          <w:szCs w:val="28"/>
+        </w:rPr>
+        <w:t>,</w:t>
+      </w:r>
+      <w:r>
+        <w:rPr>
+          <w:rFonts w:cstheme="minorHAnsi"/>
+          <w:sz w:val="28"/>
+          <w:szCs w:val="28"/>
+        </w:rPr>
+        <w:t xml:space="preserve"> Unity nur die </w:t>
+      </w:r>
+      <w:r>
+        <w:rPr>
+          <w:rFonts w:cstheme="minorHAnsi"/>
+          <w:sz w:val="28"/>
+          <w:szCs w:val="28"/>
+        </w:rPr>
+        <w:t>Benutzero</w:t>
+      </w:r>
+      <w:r>
+        <w:rPr>
+          <w:rFonts w:cstheme="minorHAnsi"/>
+          <w:sz w:val="28"/>
+          <w:szCs w:val="28"/>
+        </w:rPr>
+        <w:t>berfläche</w:t>
+      </w:r>
+      <w:r>
+        <w:rPr>
+          <w:rFonts w:cstheme="minorHAnsi"/>
+          <w:sz w:val="28"/>
+          <w:szCs w:val="28"/>
+        </w:rPr>
+        <w:t xml:space="preserve"> ist. Der Entwickler muss Codes und 3D Modelle </w:t>
+      </w:r>
+      <w:r>
+        <w:rPr>
+          <w:rFonts w:cstheme="minorHAnsi"/>
+          <w:sz w:val="28"/>
+          <w:szCs w:val="28"/>
+        </w:rPr>
+        <w:t xml:space="preserve">immer </w:t>
+      </w:r>
+      <w:r>
+        <w:rPr>
+          <w:rFonts w:cstheme="minorHAnsi"/>
+          <w:sz w:val="28"/>
+          <w:szCs w:val="28"/>
+        </w:rPr>
+        <w:t>noch selbst erstellen.</w:t>
+      </w:r>
+    </w:p>
+    <w:p>
+      <w:pPr>
+        <w:spacing w:after="40"/>
+        <w:rPr>
+          <w:rFonts w:cstheme="minorHAnsi"/>
+          <w:sz w:val="28"/>
+          <w:szCs w:val="28"/>
+        </w:rPr>
+      </w:pPr>
+      <w:r>
+        <w:rPr>
+          <w:rFonts w:cstheme="minorHAnsi"/>
+          <w:sz w:val="28"/>
+          <w:szCs w:val="28"/>
+        </w:rPr>
+        <w:t xml:space="preserve">Trotz der ganzen hilfreichen Tools ist das </w:t>
+      </w:r>
+      <w:r>
+        <w:rPr>
+          <w:rFonts w:cstheme="minorHAnsi"/>
+          <w:sz w:val="28"/>
+          <w:szCs w:val="28"/>
+        </w:rPr>
+        <w:t>Erstellen eines Spiels</w:t>
+      </w:r>
+      <w:r>
+        <w:rPr>
+          <w:rFonts w:cstheme="minorHAnsi"/>
+          <w:sz w:val="28"/>
+          <w:szCs w:val="28"/>
+        </w:rPr>
+        <w:t xml:space="preserve"> in Unity aber lange noch nicht </w:t>
+      </w:r>
+      <w:r>
+        <w:rPr>
+          <w:rFonts w:cstheme="minorHAnsi"/>
+          <w:sz w:val="28"/>
+          <w:szCs w:val="28"/>
+          <w:highlight w:val="darkRed"/>
+        </w:rPr>
+        <w:t>aufwandslos</w:t>
+      </w:r>
+      <w:r>
+        <w:rPr>
+          <w:rFonts w:cstheme="minorHAnsi"/>
+          <w:sz w:val="28"/>
+          <w:szCs w:val="28"/>
+        </w:rPr>
+        <w:t xml:space="preserve">. </w:t>
+      </w:r>
+      <w:r>
+        <w:rPr>
+          <w:rFonts w:cstheme="minorHAnsi"/>
+          <w:sz w:val="28"/>
+          <w:szCs w:val="28"/>
+        </w:rPr>
+        <w:t>Durch die uns noch unbekannte Programmiersprache C# gab es Probleme bei Gettern und Settern, da diese anders programmiert werden</w:t>
+      </w:r>
+      <w:r>
+        <w:rPr>
+          <w:rFonts w:cstheme="minorHAnsi"/>
+          <w:sz w:val="28"/>
+          <w:szCs w:val="28"/>
+        </w:rPr>
+        <w:t xml:space="preserve"> wie in Java</w:t>
+      </w:r>
+      <w:r>
+        <w:rPr>
+          <w:rFonts w:cstheme="minorHAnsi"/>
+          <w:sz w:val="28"/>
+          <w:szCs w:val="28"/>
+        </w:rPr>
+        <w:t>.</w:t>
+      </w:r>
+    </w:p>
+    <w:p>
+      <w:pPr>
+        <w:spacing w:after="40"/>
+        <w:rPr>
+          <w:color w:val="002060"/>
+          <w:sz w:val="28"/>
+          <w:szCs w:val="28"/>
+        </w:rPr>
+      </w:pPr>
+    </w:p>
+    <w:p>
+      <w:pPr>
+        <w:pStyle w:val="berschrift2"/>
+        <w:spacing w:before="0" w:after="40"/>
+        <w:rPr>
+          <w:rFonts w:asciiTheme="minorHAnsi" w:hAnsiTheme="minorHAnsi" w:cstheme="minorHAnsi"/>
+          <w:sz w:val="28"/>
+          <w:szCs w:val="28"/>
+        </w:rPr>
+      </w:pPr>
+      <w:bookmarkStart w:id="6" w:name="_Toc106817671"/>
+      <w:r>
+        <w:rPr>
+          <w:rFonts w:asciiTheme="minorHAnsi" w:hAnsiTheme="minorHAnsi" w:cstheme="minorHAnsi"/>
+          <w:sz w:val="28"/>
+          <w:szCs w:val="28"/>
+        </w:rPr>
+        <w:t>Ablauf des Spiels</w:t>
+      </w:r>
       <w:bookmarkEnd w:id="6"/>
     </w:p>
     <w:p>
       <w:pPr>
-        <w:rPr>
-          <w:rFonts w:cstheme="minorHAnsi"/>
-          <w:sz w:val="32"/>
-          <w:szCs w:val="32"/>
-        </w:rPr>
-      </w:pPr>
-      <w:r>
-        <w:rPr>
-          <w:rFonts w:cstheme="minorHAnsi"/>
-          <w:sz w:val="32"/>
-          <w:szCs w:val="32"/>
-        </w:rPr>
-        <w:t xml:space="preserve">Als </w:t>
-      </w:r>
-      <w:r>
-        <w:rPr>
-          <w:rFonts w:cstheme="minorHAnsi"/>
-          <w:sz w:val="32"/>
-          <w:szCs w:val="32"/>
-        </w:rPr>
-        <w:t>Programmierumgebung</w:t>
-      </w:r>
-      <w:r>
-        <w:rPr>
-          <w:rFonts w:cstheme="minorHAnsi"/>
-          <w:sz w:val="32"/>
-          <w:szCs w:val="32"/>
-        </w:rPr>
-        <w:t xml:space="preserve"> nutzen wir Unity und die </w:t>
-      </w:r>
-      <w:r>
-        <w:rPr>
-          <w:rFonts w:cstheme="minorHAnsi"/>
-          <w:sz w:val="32"/>
-          <w:szCs w:val="32"/>
-        </w:rPr>
-        <w:t xml:space="preserve">dazugehörige </w:t>
-      </w:r>
-      <w:r>
-        <w:rPr>
-          <w:rFonts w:cstheme="minorHAnsi"/>
-          <w:sz w:val="32"/>
-          <w:szCs w:val="32"/>
-        </w:rPr>
-        <w:t xml:space="preserve">Programmiersprache C#. </w:t>
-      </w:r>
-      <w:r>
-        <w:rPr>
-          <w:rFonts w:cstheme="minorHAnsi"/>
-          <w:sz w:val="32"/>
-          <w:szCs w:val="32"/>
-        </w:rPr>
-        <w:t xml:space="preserve">Unity ist eine hilfreiche Programmierumgebung für die Entwicklung von Spielen und wird von vielen </w:t>
-      </w:r>
-      <w:r>
-        <w:rPr>
-          <w:rFonts w:cstheme="minorHAnsi"/>
-          <w:sz w:val="32"/>
-          <w:szCs w:val="32"/>
-        </w:rPr>
-        <w:t xml:space="preserve">verschiedenen </w:t>
-      </w:r>
-      <w:r>
-        <w:rPr>
-          <w:rFonts w:cstheme="minorHAnsi"/>
-          <w:sz w:val="32"/>
-          <w:szCs w:val="32"/>
-        </w:rPr>
-        <w:t>Usern</w:t>
-      </w:r>
-      <w:r>
-        <w:rPr>
-          <w:rFonts w:cstheme="minorHAnsi"/>
-          <w:sz w:val="32"/>
-          <w:szCs w:val="32"/>
-        </w:rPr>
-        <w:t xml:space="preserve"> und auch einigen kleinen Spiele Entwicklern</w:t>
-      </w:r>
-      <w:r>
-        <w:rPr>
-          <w:rFonts w:cstheme="minorHAnsi"/>
-          <w:sz w:val="32"/>
-          <w:szCs w:val="32"/>
-        </w:rPr>
-        <w:t xml:space="preserve"> benutzt. </w:t>
-      </w:r>
-      <w:r>
-        <w:rPr>
-          <w:rFonts w:cstheme="minorHAnsi"/>
-          <w:sz w:val="32"/>
-          <w:szCs w:val="32"/>
-        </w:rPr>
-        <w:t xml:space="preserve">Das liegt daran, dass </w:t>
-      </w:r>
-      <w:r>
-        <w:rPr>
-          <w:rFonts w:cstheme="minorHAnsi"/>
-          <w:sz w:val="32"/>
-          <w:szCs w:val="32"/>
-        </w:rPr>
-        <w:t xml:space="preserve">Unity </w:t>
-      </w:r>
-      <w:r>
-        <w:rPr>
-          <w:rFonts w:cstheme="minorHAnsi"/>
-          <w:sz w:val="32"/>
-          <w:szCs w:val="32"/>
-        </w:rPr>
-        <w:t xml:space="preserve">extra </w:t>
-      </w:r>
-      <w:r>
-        <w:rPr>
-          <w:rFonts w:cstheme="minorHAnsi"/>
-          <w:sz w:val="32"/>
-          <w:szCs w:val="32"/>
-        </w:rPr>
-        <w:t>auf</w:t>
-      </w:r>
-      <w:r>
-        <w:rPr>
-          <w:rFonts w:cstheme="minorHAnsi"/>
-          <w:sz w:val="32"/>
-          <w:szCs w:val="32"/>
-        </w:rPr>
-        <w:t xml:space="preserve"> das Programmieren von Spielen angepasst wurde</w:t>
-      </w:r>
-      <w:r>
-        <w:rPr>
-          <w:rFonts w:cstheme="minorHAnsi"/>
-          <w:sz w:val="32"/>
-          <w:szCs w:val="32"/>
+        <w:spacing w:after="40"/>
+        <w:rPr>
+          <w:sz w:val="28"/>
+          <w:szCs w:val="28"/>
+        </w:rPr>
+      </w:pPr>
+      <w:r>
+        <w:rPr>
+          <w:sz w:val="28"/>
+          <w:szCs w:val="28"/>
+        </w:rPr>
+        <w:t xml:space="preserve">Bei Spielstart </w:t>
+      </w:r>
+      <w:r>
+        <w:rPr>
+          <w:sz w:val="28"/>
+          <w:szCs w:val="28"/>
+        </w:rPr>
+        <w:t>wird der Spieler in der Egoperspektive seines Charakters</w:t>
+      </w:r>
+      <w:r>
+        <w:rPr>
+          <w:sz w:val="28"/>
+          <w:szCs w:val="28"/>
+        </w:rPr>
+        <w:t xml:space="preserve"> auf der Welt</w:t>
+      </w:r>
+      <w:r>
+        <w:rPr>
+          <w:sz w:val="28"/>
+          <w:szCs w:val="28"/>
+        </w:rPr>
+        <w:t xml:space="preserve"> </w:t>
+      </w:r>
+      <w:r>
+        <w:rPr>
+          <w:sz w:val="28"/>
+          <w:szCs w:val="28"/>
+        </w:rPr>
+        <w:t>spawnen</w:t>
+      </w:r>
+      <w:r>
+        <w:rPr>
+          <w:sz w:val="28"/>
+          <w:szCs w:val="28"/>
         </w:rPr>
         <w:t>.</w:t>
       </w:r>
       <w:r>
         <w:rPr>
-          <w:rFonts w:cstheme="minorHAnsi"/>
-          <w:sz w:val="32"/>
-          <w:szCs w:val="32"/>
+          <w:sz w:val="28"/>
+          <w:szCs w:val="28"/>
+        </w:rPr>
+        <w:t xml:space="preserve"> Er kann sich nun mit den Tasten </w:t>
+      </w:r>
+      <w:r>
+        <w:rPr>
+          <w:sz w:val="28"/>
+          <w:szCs w:val="28"/>
+        </w:rPr>
+        <w:t xml:space="preserve">„W A S D“ </w:t>
+      </w:r>
+      <w:r>
+        <w:rPr>
+          <w:sz w:val="28"/>
+          <w:szCs w:val="28"/>
+        </w:rPr>
+        <w:t xml:space="preserve">bewegen und mit der Leertaste springen. </w:t>
+      </w:r>
+      <w:r>
+        <w:rPr>
+          <w:sz w:val="28"/>
+          <w:szCs w:val="28"/>
+        </w:rPr>
+        <w:t xml:space="preserve">Im Spiel kann der Spieler </w:t>
+      </w:r>
+      <w:r>
+        <w:rPr>
+          <w:sz w:val="28"/>
+          <w:szCs w:val="28"/>
+        </w:rPr>
+        <w:t xml:space="preserve">nun oben links seine Lebensleiste, </w:t>
+      </w:r>
+      <w:r>
+        <w:rPr>
+          <w:sz w:val="28"/>
+          <w:szCs w:val="28"/>
+        </w:rPr>
+        <w:t>unten rechts</w:t>
+      </w:r>
+      <w:r>
+        <w:rPr>
+          <w:sz w:val="28"/>
+          <w:szCs w:val="28"/>
         </w:rPr>
         <w:t xml:space="preserve"> </w:t>
       </w:r>
       <w:r>
         <w:rPr>
-          <w:rFonts w:cstheme="minorHAnsi"/>
-          <w:sz w:val="32"/>
-          <w:szCs w:val="32"/>
-        </w:rPr>
-        <w:t>Auch</w:t>
-      </w:r>
-      <w:r>
-        <w:rPr>
-          <w:rFonts w:cstheme="minorHAnsi"/>
-          <w:sz w:val="32"/>
-          <w:szCs w:val="32"/>
+          <w:sz w:val="28"/>
+          <w:szCs w:val="28"/>
+        </w:rPr>
+        <w:t xml:space="preserve">die Anzahl an </w:t>
+      </w:r>
+      <w:r>
+        <w:rPr>
+          <w:sz w:val="28"/>
+          <w:szCs w:val="28"/>
+        </w:rPr>
+        <w:t xml:space="preserve">Munition für die aktuelle Waffe und unten in der Mitte seine Waffenslots sehen. </w:t>
+      </w:r>
+      <w:r>
+        <w:rPr>
+          <w:sz w:val="28"/>
+          <w:szCs w:val="28"/>
+        </w:rPr>
+        <w:t>Der Spieler Startet anfangs mit 2000 HP, was der dieser dann auch an der Lebensleiste erkennen kann.</w:t>
+      </w:r>
+    </w:p>
+    <w:p>
+      <w:pPr>
+        <w:spacing w:after="40"/>
+        <w:rPr>
+          <w:sz w:val="28"/>
+          <w:szCs w:val="28"/>
+        </w:rPr>
+      </w:pPr>
+      <w:r>
+        <w:rPr>
+          <w:sz w:val="28"/>
+          <w:szCs w:val="28"/>
+        </w:rPr>
+        <w:t xml:space="preserve">Um sich gegen die Zombies zu wehren hat der Spieler entweder die Möglichkeit mit </w:t>
+      </w:r>
+      <w:r>
+        <w:rPr>
+          <w:sz w:val="28"/>
+          <w:szCs w:val="28"/>
+        </w:rPr>
+        <w:t>link</w:t>
+      </w:r>
+      <w:r>
+        <w:rPr>
+          <w:sz w:val="28"/>
+          <w:szCs w:val="28"/>
+        </w:rPr>
+        <w:t xml:space="preserve">sklick </w:t>
+      </w:r>
+      <w:r>
+        <w:rPr>
+          <w:sz w:val="28"/>
+          <w:szCs w:val="28"/>
+        </w:rPr>
+        <w:t xml:space="preserve">Anzugreifen. Er kann </w:t>
+      </w:r>
+      <w:r>
+        <w:rPr>
+          <w:sz w:val="28"/>
+          <w:szCs w:val="28"/>
+        </w:rPr>
+        <w:t xml:space="preserve">entweder mit der Faust zu schlagen oder </w:t>
+      </w:r>
+      <w:r>
+        <w:rPr>
+          <w:sz w:val="28"/>
+          <w:szCs w:val="28"/>
+        </w:rPr>
+        <w:t>eine der 3 Waffen aus seinen Slots ausrüsten indem er die Tasten 1, 2 und 3 benutzt.</w:t>
+      </w:r>
+      <w:r>
+        <w:rPr>
+          <w:sz w:val="28"/>
+          <w:szCs w:val="28"/>
+        </w:rPr>
+        <w:t xml:space="preserve"> Jeder Slot ist für einen bestimmten Waffentypen gemacht</w:t>
+      </w:r>
+      <w:r>
+        <w:rPr>
+          <w:sz w:val="28"/>
+          <w:szCs w:val="28"/>
+        </w:rPr>
+        <w:t xml:space="preserve"> (Slot 1 Nahkampf, Slot 2 </w:t>
+      </w:r>
+      <w:r>
+        <w:rPr>
+          <w:sz w:val="28"/>
+          <w:szCs w:val="28"/>
+          <w:highlight w:val="darkRed"/>
+        </w:rPr>
+        <w:t>leichtes Gewehr</w:t>
+      </w:r>
+      <w:r>
+        <w:rPr>
+          <w:sz w:val="28"/>
+          <w:szCs w:val="28"/>
+        </w:rPr>
+        <w:t xml:space="preserve">, Slot 3 </w:t>
+      </w:r>
+      <w:r>
+        <w:rPr>
+          <w:sz w:val="28"/>
+          <w:szCs w:val="28"/>
+          <w:highlight w:val="darkRed"/>
+        </w:rPr>
+        <w:t>schweres Gewehr</w:t>
+      </w:r>
+      <w:r>
+        <w:rPr>
+          <w:sz w:val="28"/>
+          <w:szCs w:val="28"/>
+        </w:rPr>
+        <w:t>)</w:t>
+      </w:r>
+      <w:r>
+        <w:rPr>
+          <w:sz w:val="28"/>
+          <w:szCs w:val="28"/>
+        </w:rPr>
+        <w:t xml:space="preserve"> um</w:t>
+      </w:r>
+      <w:r>
+        <w:rPr>
+          <w:sz w:val="28"/>
+          <w:szCs w:val="28"/>
+        </w:rPr>
+        <w:t xml:space="preserve"> den Spieler in seinen Waffen einzuschränken</w:t>
+      </w:r>
+      <w:r>
+        <w:rPr>
+          <w:sz w:val="28"/>
+          <w:szCs w:val="28"/>
+        </w:rPr>
+        <w:t>.</w:t>
+      </w:r>
+      <w:r>
+        <w:rPr>
+          <w:sz w:val="28"/>
+          <w:szCs w:val="28"/>
         </w:rPr>
         <w:t xml:space="preserve"> </w:t>
       </w:r>
       <w:r>
         <w:rPr>
-          <w:rFonts w:cstheme="minorHAnsi"/>
-          <w:sz w:val="32"/>
-          <w:szCs w:val="32"/>
-        </w:rPr>
-        <w:t>einige Hilfestellungen</w:t>
-      </w:r>
-      <w:r>
-        <w:rPr>
-          <w:rFonts w:cstheme="minorHAnsi"/>
-          <w:sz w:val="32"/>
-          <w:szCs w:val="32"/>
-        </w:rPr>
-        <w:t>,</w:t>
-      </w:r>
-      <w:r>
-        <w:rPr>
-          <w:rFonts w:cstheme="minorHAnsi"/>
-          <w:sz w:val="32"/>
-          <w:szCs w:val="32"/>
-        </w:rPr>
-        <w:t xml:space="preserve"> wie zum Beispiel </w:t>
-      </w:r>
-      <w:r>
-        <w:rPr>
-          <w:rFonts w:cstheme="minorHAnsi"/>
-          <w:sz w:val="32"/>
-          <w:szCs w:val="32"/>
-        </w:rPr>
-        <w:t>das</w:t>
-      </w:r>
-      <w:r>
-        <w:rPr>
-          <w:rFonts w:cstheme="minorHAnsi"/>
-          <w:sz w:val="32"/>
-          <w:szCs w:val="32"/>
-        </w:rPr>
-        <w:t xml:space="preserve"> Erzeugung von Objekten, kreieren eines Layouts und vor allem </w:t>
-      </w:r>
-      <w:r>
-        <w:rPr>
-          <w:rFonts w:cstheme="minorHAnsi"/>
-          <w:sz w:val="32"/>
-          <w:szCs w:val="32"/>
-        </w:rPr>
-        <w:t>das</w:t>
-      </w:r>
-      <w:r>
-        <w:rPr>
-          <w:rFonts w:cstheme="minorHAnsi"/>
-          <w:sz w:val="32"/>
-          <w:szCs w:val="32"/>
-        </w:rPr>
-        <w:t xml:space="preserve"> Testen des Programms</w:t>
-      </w:r>
-      <w:r>
-        <w:rPr>
-          <w:rFonts w:cstheme="minorHAnsi"/>
-          <w:sz w:val="32"/>
-          <w:szCs w:val="32"/>
+          <w:sz w:val="28"/>
+          <w:szCs w:val="28"/>
+        </w:rPr>
+        <w:t xml:space="preserve">Der Spieler </w:t>
+      </w:r>
+      <w:r>
+        <w:rPr>
+          <w:sz w:val="28"/>
+          <w:szCs w:val="28"/>
+        </w:rPr>
+        <w:t>beginnt am Anfang mit</w:t>
+      </w:r>
+      <w:r>
+        <w:rPr>
+          <w:sz w:val="28"/>
+          <w:szCs w:val="28"/>
         </w:rPr>
         <w:t xml:space="preserve"> </w:t>
       </w:r>
       <w:r>
         <w:rPr>
-          <w:rFonts w:cstheme="minorHAnsi"/>
-          <w:sz w:val="32"/>
-          <w:szCs w:val="32"/>
-        </w:rPr>
-        <w:t>werden zur Verfügung gestellt</w:t>
-      </w:r>
-      <w:r>
-        <w:rPr>
-          <w:rFonts w:cstheme="minorHAnsi"/>
-          <w:sz w:val="32"/>
-          <w:szCs w:val="32"/>
+          <w:sz w:val="28"/>
+          <w:szCs w:val="28"/>
+        </w:rPr>
+        <w:t>einem „Dolch der Tausend Monden“ (</w:t>
+      </w:r>
+      <w:r>
+        <w:rPr>
+          <w:sz w:val="28"/>
+          <w:szCs w:val="28"/>
+        </w:rPr>
+        <w:t>Nahkampf</w:t>
+      </w:r>
+      <w:r>
+        <w:rPr>
+          <w:sz w:val="28"/>
+          <w:szCs w:val="28"/>
+        </w:rPr>
+        <w:t>)</w:t>
+      </w:r>
+      <w:r>
+        <w:rPr>
+          <w:sz w:val="28"/>
+          <w:szCs w:val="28"/>
+        </w:rPr>
+        <w:t xml:space="preserve"> um sich gegen die Zombies wehren zu können und dadurch mehr Waffen freizuschalten.</w:t>
+      </w:r>
+    </w:p>
+    <w:p>
+      <w:pPr>
+        <w:spacing w:after="40"/>
+        <w:rPr>
+          <w:sz w:val="28"/>
+          <w:szCs w:val="28"/>
+        </w:rPr>
+      </w:pPr>
+      <w:r>
+        <w:rPr>
+          <w:sz w:val="28"/>
+          <w:szCs w:val="28"/>
+        </w:rPr>
+        <w:t xml:space="preserve">Durch das drücken von TAB kann der Spieler das Inventar öffnen um seine Items zu sehen und </w:t>
+      </w:r>
+      <w:r>
+        <w:rPr>
+          <w:sz w:val="28"/>
+          <w:szCs w:val="28"/>
+        </w:rPr>
+        <w:t xml:space="preserve">sie auch </w:t>
+      </w:r>
+      <w:r>
+        <w:rPr>
+          <w:sz w:val="28"/>
+          <w:szCs w:val="28"/>
+        </w:rPr>
+        <w:t>zu benutzen</w:t>
+      </w:r>
+      <w:r>
+        <w:rPr>
+          <w:sz w:val="28"/>
+          <w:szCs w:val="28"/>
+        </w:rPr>
+        <w:t xml:space="preserve">. Im Fenster für das Inventar werden rechts die drei Waffenslots angezeigt. </w:t>
+      </w:r>
+      <w:r>
+        <w:rPr>
+          <w:sz w:val="28"/>
+          <w:szCs w:val="28"/>
+        </w:rPr>
+        <w:t xml:space="preserve">In dem linken Feld werden nun die Items angezeigt, die man im verlauf des Spiels gesammelt hat. Durch einen Linksklick können Items </w:t>
+      </w:r>
+      <w:r>
+        <w:rPr>
+          <w:sz w:val="28"/>
+          <w:szCs w:val="28"/>
+        </w:rPr>
+        <w:t>verbraucht werden.</w:t>
+      </w:r>
+    </w:p>
+    <w:p>
+      <w:pPr>
+        <w:spacing w:after="40"/>
+        <w:rPr>
+          <w:sz w:val="28"/>
+          <w:szCs w:val="28"/>
+        </w:rPr>
+      </w:pPr>
+      <w:r>
+        <w:rPr>
+          <w:sz w:val="28"/>
+          <w:szCs w:val="28"/>
+        </w:rPr>
+        <w:t xml:space="preserve">Links unten im Inventar sieht man das aktuelle Level des Spielers. Durch das Töten von Zombies </w:t>
+      </w:r>
+      <w:r>
+        <w:rPr>
+          <w:sz w:val="28"/>
+          <w:szCs w:val="28"/>
+        </w:rPr>
+        <w:t xml:space="preserve">speichert </w:t>
+      </w:r>
+      <w:r>
+        <w:rPr>
+          <w:sz w:val="28"/>
+          <w:szCs w:val="28"/>
+        </w:rPr>
+        <w:t xml:space="preserve">der Spieler Erfahrungspunkte, </w:t>
+      </w:r>
+      <w:r>
+        <w:rPr>
+          <w:sz w:val="28"/>
+          <w:szCs w:val="28"/>
+        </w:rPr>
+        <w:t xml:space="preserve">die er für einen Levelaufstieg benötigt. Um die Erfahrungspunkte jedoch auch zu erhalten muss der Spieler sterben und </w:t>
+      </w:r>
+      <w:proofErr w:type="spellStart"/>
+      <w:r>
+        <w:rPr>
+          <w:sz w:val="28"/>
+          <w:szCs w:val="28"/>
+        </w:rPr>
+        <w:t>respawnen</w:t>
+      </w:r>
+      <w:proofErr w:type="spellEnd"/>
+      <w:r>
+        <w:rPr>
+          <w:sz w:val="28"/>
+          <w:szCs w:val="28"/>
+        </w:rPr>
+        <w:t xml:space="preserve">. Wenn der Spieler schließlich gestorben ist und eine gewisse grenze von Erfahrungspunkten erreicht hat, erhöht sich sein Level und damit auch gleichzeitig seine maximalen Leben und </w:t>
+      </w:r>
+      <w:r>
+        <w:rPr>
+          <w:sz w:val="28"/>
+          <w:szCs w:val="28"/>
+        </w:rPr>
+        <w:t xml:space="preserve">der Schaden der </w:t>
+      </w:r>
+      <w:r>
+        <w:rPr>
+          <w:sz w:val="28"/>
+          <w:szCs w:val="28"/>
+        </w:rPr>
+        <w:lastRenderedPageBreak/>
+        <w:t>Waffen</w:t>
+      </w:r>
+      <w:r>
+        <w:rPr>
+          <w:sz w:val="28"/>
+          <w:szCs w:val="28"/>
         </w:rPr>
         <w:t>.</w:t>
       </w:r>
       <w:r>
         <w:rPr>
-          <w:rFonts w:cstheme="minorHAnsi"/>
-          <w:sz w:val="32"/>
-          <w:szCs w:val="32"/>
-        </w:rPr>
-        <w:t xml:space="preserve"> Zudem ist Unity eine Oberfläche, die Visuelles und Gecodetes leicht miteinander Verknüpft und die Interaktionen untereinander vereinfacht. </w:t>
-      </w:r>
-    </w:p>
-    <w:p>
-      <w:pPr>
-        <w:rPr>
-          <w:rFonts w:cstheme="minorHAnsi"/>
-          <w:sz w:val="32"/>
-          <w:szCs w:val="32"/>
-        </w:rPr>
-      </w:pPr>
-      <w:r>
-        <w:rPr>
-          <w:rFonts w:cstheme="minorHAnsi"/>
-          <w:sz w:val="32"/>
-          <w:szCs w:val="32"/>
-        </w:rPr>
-        <w:t>Wichtig zu erwähnen ist, dass</w:t>
-      </w:r>
-      <w:r>
-        <w:rPr>
-          <w:rFonts w:cstheme="minorHAnsi"/>
-          <w:sz w:val="32"/>
-          <w:szCs w:val="32"/>
+          <w:sz w:val="28"/>
+          <w:szCs w:val="28"/>
+        </w:rPr>
+        <w:t xml:space="preserve"> Damit das Spiel mit der Zeit nicht zu leicht wird, werden die Zombies parallel zum Spieler auch </w:t>
+      </w:r>
+      <w:r>
+        <w:rPr>
+          <w:sz w:val="28"/>
+          <w:szCs w:val="28"/>
+        </w:rPr>
+        <w:t>ver</w:t>
+      </w:r>
+      <w:r>
+        <w:rPr>
+          <w:sz w:val="28"/>
+          <w:szCs w:val="28"/>
+        </w:rPr>
+        <w:t>stärk</w:t>
+      </w:r>
+      <w:r>
+        <w:rPr>
+          <w:sz w:val="28"/>
+          <w:szCs w:val="28"/>
+        </w:rPr>
+        <w:t>t</w:t>
+      </w:r>
+      <w:r>
+        <w:rPr>
+          <w:sz w:val="28"/>
+          <w:szCs w:val="28"/>
+        </w:rPr>
+        <w:t>.</w:t>
+      </w:r>
+    </w:p>
+    <w:p>
+      <w:pPr>
+        <w:spacing w:after="40"/>
+        <w:rPr>
+          <w:sz w:val="28"/>
+          <w:szCs w:val="28"/>
+        </w:rPr>
+      </w:pPr>
+      <w:r>
+        <w:rPr>
+          <w:sz w:val="28"/>
+          <w:szCs w:val="28"/>
+        </w:rPr>
+        <w:t xml:space="preserve">In der oberen rechten Ecke befinden sich die </w:t>
+      </w:r>
+      <w:r>
+        <w:rPr>
+          <w:sz w:val="28"/>
+          <w:szCs w:val="28"/>
+        </w:rPr>
+        <w:t xml:space="preserve">Anzahl der </w:t>
+      </w:r>
+      <w:r>
+        <w:rPr>
+          <w:sz w:val="28"/>
+          <w:szCs w:val="28"/>
+        </w:rPr>
+        <w:t xml:space="preserve">aktuellen </w:t>
+      </w:r>
+      <w:proofErr w:type="spellStart"/>
+      <w:r>
+        <w:rPr>
+          <w:sz w:val="28"/>
+          <w:szCs w:val="28"/>
+        </w:rPr>
+        <w:t>Skill</w:t>
+      </w:r>
+      <w:r>
+        <w:rPr>
+          <w:sz w:val="28"/>
+          <w:szCs w:val="28"/>
+        </w:rPr>
+        <w:t>punkte</w:t>
+      </w:r>
+      <w:proofErr w:type="spellEnd"/>
+      <w:r>
+        <w:rPr>
+          <w:sz w:val="28"/>
+          <w:szCs w:val="28"/>
+        </w:rPr>
+        <w:t xml:space="preserve"> des Spielers, die er zum Erwerben von Skills nutzen kann.</w:t>
+      </w:r>
+      <w:r>
+        <w:rPr>
+          <w:sz w:val="28"/>
+          <w:szCs w:val="28"/>
         </w:rPr>
         <w:t xml:space="preserve"> </w:t>
       </w:r>
       <w:r>
         <w:rPr>
-          <w:rFonts w:cstheme="minorHAnsi"/>
-          <w:sz w:val="32"/>
-          <w:szCs w:val="32"/>
-        </w:rPr>
-        <w:t>t</w:t>
-      </w:r>
-      <w:r>
-        <w:rPr>
-          <w:rFonts w:cstheme="minorHAnsi"/>
-          <w:sz w:val="32"/>
-          <w:szCs w:val="32"/>
-        </w:rPr>
-        <w:t xml:space="preserve">rotz der </w:t>
-      </w:r>
-      <w:r>
-        <w:rPr>
-          <w:rFonts w:cstheme="minorHAnsi"/>
-          <w:sz w:val="32"/>
-          <w:szCs w:val="32"/>
-        </w:rPr>
-        <w:t>Vereinfachung durch</w:t>
-      </w:r>
-      <w:r>
-        <w:rPr>
-          <w:rFonts w:cstheme="minorHAnsi"/>
-          <w:sz w:val="32"/>
-          <w:szCs w:val="32"/>
-        </w:rPr>
-        <w:t xml:space="preserve"> ein </w:t>
+          <w:sz w:val="28"/>
+          <w:szCs w:val="28"/>
+        </w:rPr>
+        <w:t xml:space="preserve">Alle </w:t>
+      </w:r>
+      <w:r>
+        <w:rPr>
+          <w:sz w:val="28"/>
+          <w:szCs w:val="28"/>
+        </w:rPr>
+        <w:t>10</w:t>
+      </w:r>
+      <w:r>
+        <w:rPr>
+          <w:sz w:val="28"/>
+          <w:szCs w:val="28"/>
+        </w:rPr>
+        <w:t xml:space="preserve"> Level bis einschließlich Level 50 bekommt </w:t>
+      </w:r>
+      <w:r>
+        <w:rPr>
+          <w:sz w:val="28"/>
+          <w:szCs w:val="28"/>
+        </w:rPr>
+        <w:t>der Spieler</w:t>
+      </w:r>
+      <w:r>
+        <w:rPr>
+          <w:sz w:val="28"/>
+          <w:szCs w:val="28"/>
+        </w:rPr>
+        <w:t xml:space="preserve"> einen </w:t>
       </w:r>
       <w:proofErr w:type="spellStart"/>
       <w:r>
         <w:rPr>
-          <w:rFonts w:cstheme="minorHAnsi"/>
-          <w:sz w:val="32"/>
-          <w:szCs w:val="32"/>
-        </w:rPr>
-        <w:t>vorgecodetes</w:t>
+          <w:sz w:val="28"/>
+          <w:szCs w:val="28"/>
+        </w:rPr>
+        <w:t>Skill</w:t>
+      </w:r>
+      <w:r>
+        <w:rPr>
+          <w:sz w:val="28"/>
+          <w:szCs w:val="28"/>
+        </w:rPr>
+        <w:t>p</w:t>
+      </w:r>
+      <w:r>
+        <w:rPr>
+          <w:sz w:val="28"/>
+          <w:szCs w:val="28"/>
+        </w:rPr>
+        <w:t>unkt</w:t>
       </w:r>
       <w:proofErr w:type="spellEnd"/>
       <w:r>
         <w:rPr>
-          <w:rFonts w:cstheme="minorHAnsi"/>
-          <w:sz w:val="32"/>
-          <w:szCs w:val="32"/>
-        </w:rPr>
-        <w:t xml:space="preserve"> KI System</w:t>
-      </w:r>
-      <w:r>
-        <w:rPr>
-          <w:rFonts w:cstheme="minorHAnsi"/>
-          <w:sz w:val="32"/>
-          <w:szCs w:val="32"/>
-        </w:rPr>
-        <w:t>,</w:t>
-      </w:r>
-      <w:r>
-        <w:rPr>
-          <w:rFonts w:cstheme="minorHAnsi"/>
-          <w:sz w:val="32"/>
-          <w:szCs w:val="32"/>
-        </w:rPr>
-        <w:t xml:space="preserve"> Unity nur die </w:t>
-      </w:r>
-      <w:r>
-        <w:rPr>
-          <w:rFonts w:cstheme="minorHAnsi"/>
-          <w:sz w:val="32"/>
-          <w:szCs w:val="32"/>
-        </w:rPr>
-        <w:t>Benutzero</w:t>
-      </w:r>
-      <w:r>
-        <w:rPr>
-          <w:rFonts w:cstheme="minorHAnsi"/>
-          <w:sz w:val="32"/>
-          <w:szCs w:val="32"/>
-        </w:rPr>
-        <w:t>berfläche</w:t>
-      </w:r>
-      <w:r>
-        <w:rPr>
-          <w:rFonts w:cstheme="minorHAnsi"/>
-          <w:sz w:val="32"/>
-          <w:szCs w:val="32"/>
-        </w:rPr>
-        <w:t xml:space="preserve"> ist. Der Entwickler muss Codes und 3D Modelle </w:t>
-      </w:r>
-      <w:r>
-        <w:rPr>
-          <w:rFonts w:cstheme="minorHAnsi"/>
-          <w:sz w:val="32"/>
-          <w:szCs w:val="32"/>
-        </w:rPr>
-        <w:t xml:space="preserve">immer </w:t>
-      </w:r>
-      <w:r>
-        <w:rPr>
-          <w:rFonts w:cstheme="minorHAnsi"/>
-          <w:sz w:val="32"/>
-          <w:szCs w:val="32"/>
-        </w:rPr>
-        <w:t>noch selbst erstellen.</w:t>
-      </w:r>
-    </w:p>
-    <w:p>
-      <w:pPr>
-        <w:rPr>
-          <w:rFonts w:cstheme="minorHAnsi"/>
-          <w:sz w:val="32"/>
-          <w:szCs w:val="32"/>
-        </w:rPr>
-      </w:pPr>
-      <w:r>
-        <w:rPr>
-          <w:rFonts w:cstheme="minorHAnsi"/>
-          <w:sz w:val="32"/>
-          <w:szCs w:val="32"/>
-        </w:rPr>
-        <w:t xml:space="preserve">Trotz der ganzen hilfreichen Tools ist das </w:t>
-      </w:r>
-      <w:r>
-        <w:rPr>
-          <w:rFonts w:cstheme="minorHAnsi"/>
-          <w:sz w:val="32"/>
-          <w:szCs w:val="32"/>
-        </w:rPr>
-        <w:t>Erstellen eines Spiels</w:t>
-      </w:r>
-      <w:r>
-        <w:rPr>
-          <w:rFonts w:cstheme="minorHAnsi"/>
-          <w:sz w:val="32"/>
-          <w:szCs w:val="32"/>
-        </w:rPr>
-        <w:t xml:space="preserve"> in Unity aber lange noch nicht </w:t>
-      </w:r>
-      <w:r>
-        <w:rPr>
-          <w:rFonts w:cstheme="minorHAnsi"/>
-          <w:sz w:val="32"/>
-          <w:szCs w:val="32"/>
-          <w:highlight w:val="darkRed"/>
-        </w:rPr>
-        <w:t>aufwan</w:t>
-      </w:r>
-      <w:r>
-        <w:rPr>
-          <w:rFonts w:cstheme="minorHAnsi"/>
-          <w:sz w:val="32"/>
-          <w:szCs w:val="32"/>
-          <w:highlight w:val="darkRed"/>
-        </w:rPr>
-        <w:t>d</w:t>
-      </w:r>
-      <w:r>
-        <w:rPr>
-          <w:rFonts w:cstheme="minorHAnsi"/>
-          <w:sz w:val="32"/>
-          <w:szCs w:val="32"/>
-          <w:highlight w:val="darkRed"/>
-        </w:rPr>
-        <w:t>slos</w:t>
-      </w:r>
-      <w:r>
-        <w:rPr>
-          <w:rFonts w:cstheme="minorHAnsi"/>
-          <w:sz w:val="32"/>
-          <w:szCs w:val="32"/>
-        </w:rPr>
-        <w:t xml:space="preserve">. </w:t>
-      </w:r>
-      <w:r>
-        <w:rPr>
-          <w:rFonts w:cstheme="minorHAnsi"/>
-          <w:sz w:val="32"/>
-          <w:szCs w:val="32"/>
-        </w:rPr>
-        <w:t>Durch die uns noch unbekannte Programmiersprache C# gab es Probleme bei Gettern und Settern, da diese anders programmiert werden</w:t>
-      </w:r>
-      <w:r>
-        <w:rPr>
-          <w:rFonts w:cstheme="minorHAnsi"/>
-          <w:sz w:val="32"/>
-          <w:szCs w:val="32"/>
-        </w:rPr>
-        <w:t xml:space="preserve"> wie in Java</w:t>
-      </w:r>
-      <w:r>
-        <w:rPr>
-          <w:rFonts w:cstheme="minorHAnsi"/>
-          <w:sz w:val="32"/>
-          <w:szCs w:val="32"/>
+          <w:sz w:val="28"/>
+          <w:szCs w:val="28"/>
+        </w:rPr>
+        <w:t>, der in einen von fünf beliebigen Skills investiert werden kann.</w:t>
+      </w:r>
+    </w:p>
+    <w:p>
+      <w:pPr>
+        <w:spacing w:after="40"/>
+        <w:rPr>
+          <w:sz w:val="28"/>
+          <w:szCs w:val="28"/>
+        </w:rPr>
+      </w:pPr>
+      <w:r>
+        <w:rPr>
+          <w:sz w:val="28"/>
+          <w:szCs w:val="28"/>
+        </w:rPr>
+        <w:t>In der oberen linken Ecke des Inventars hat der Spieler zwei Buttons zu Auswahl</w:t>
+      </w:r>
+      <w:r>
+        <w:rPr>
+          <w:sz w:val="28"/>
+          <w:szCs w:val="28"/>
+        </w:rPr>
+        <w:t>, mit denen man durch die beiden Seiten navigiert</w:t>
+      </w:r>
+      <w:r>
+        <w:rPr>
+          <w:sz w:val="28"/>
+          <w:szCs w:val="28"/>
+        </w:rPr>
+        <w:t>. Eine</w:t>
+      </w:r>
+      <w:r>
+        <w:rPr>
+          <w:sz w:val="28"/>
+          <w:szCs w:val="28"/>
+        </w:rPr>
+        <w:t xml:space="preserve"> Seite </w:t>
+      </w:r>
+      <w:r>
+        <w:rPr>
+          <w:sz w:val="28"/>
+          <w:szCs w:val="28"/>
+        </w:rPr>
+        <w:t xml:space="preserve">für das normale Inventar in dem man sich standartmäßig befindet und eine </w:t>
+      </w:r>
+      <w:r>
+        <w:rPr>
+          <w:sz w:val="28"/>
+          <w:szCs w:val="28"/>
+        </w:rPr>
+        <w:t>z</w:t>
+      </w:r>
+      <w:r>
+        <w:rPr>
+          <w:sz w:val="28"/>
+          <w:szCs w:val="28"/>
+        </w:rPr>
+        <w:t>weite</w:t>
+      </w:r>
+      <w:r>
+        <w:rPr>
+          <w:sz w:val="28"/>
+          <w:szCs w:val="28"/>
+        </w:rPr>
+        <w:t xml:space="preserve"> Seite</w:t>
+      </w:r>
+      <w:r>
+        <w:rPr>
+          <w:sz w:val="28"/>
+          <w:szCs w:val="28"/>
+        </w:rPr>
+        <w:t xml:space="preserve"> für die Skills die der Spieler erwerben kann.</w:t>
+      </w:r>
+    </w:p>
+    <w:p>
+      <w:pPr>
+        <w:spacing w:after="40"/>
+        <w:rPr>
+          <w:sz w:val="28"/>
+          <w:szCs w:val="28"/>
+        </w:rPr>
+      </w:pPr>
+      <w:r>
+        <w:rPr>
+          <w:sz w:val="28"/>
+          <w:szCs w:val="28"/>
+        </w:rPr>
+        <w:t xml:space="preserve">Wenn der Spieler ein oder mehr </w:t>
+      </w:r>
+      <w:proofErr w:type="spellStart"/>
+      <w:r>
+        <w:rPr>
+          <w:sz w:val="28"/>
+          <w:szCs w:val="28"/>
+        </w:rPr>
+        <w:t>Skill</w:t>
+      </w:r>
+      <w:r>
+        <w:rPr>
+          <w:sz w:val="28"/>
+          <w:szCs w:val="28"/>
+        </w:rPr>
+        <w:t>punkte</w:t>
+      </w:r>
+      <w:proofErr w:type="spellEnd"/>
+      <w:r>
+        <w:rPr>
+          <w:sz w:val="28"/>
+          <w:szCs w:val="28"/>
+        </w:rPr>
+        <w:t xml:space="preserve"> gesammelt hat, kann er im Inventar zu den Skills wechseln und durch einen Linksklick auf das jeweilige Icon diesen dann auch freischalten. </w:t>
+      </w:r>
+      <w:r>
+        <w:rPr>
+          <w:sz w:val="28"/>
+          <w:szCs w:val="28"/>
+        </w:rPr>
+        <w:t>In der Aktuellen Version hat der Spieler die Möglichkeit insgesamt fünf Skills zu erwerben. Diese sind:</w:t>
+      </w:r>
+    </w:p>
+    <w:p>
+      <w:pPr>
+        <w:spacing w:after="40"/>
+        <w:ind w:left="1416" w:hanging="1416"/>
+        <w:rPr>
+          <w:i/>
+          <w:iCs/>
+          <w:sz w:val="28"/>
+          <w:szCs w:val="28"/>
+        </w:rPr>
+      </w:pPr>
+      <w:r>
+        <w:rPr>
+          <w:i/>
+          <w:iCs/>
+          <w:sz w:val="28"/>
+          <w:szCs w:val="28"/>
+        </w:rPr>
+        <w:t>Close Call</w:t>
+      </w:r>
+    </w:p>
+    <w:p>
+      <w:pPr>
+        <w:spacing w:after="40"/>
+        <w:ind w:left="708" w:firstLine="2"/>
+        <w:rPr>
+          <w:sz w:val="28"/>
+          <w:szCs w:val="28"/>
+        </w:rPr>
+      </w:pPr>
+      <w:r>
+        <w:rPr>
+          <w:sz w:val="28"/>
+          <w:szCs w:val="28"/>
+        </w:rPr>
+        <w:t xml:space="preserve">Wenn der Spieler durch schaden auf 0HP fallen sollte, hat er eine 20% Chance </w:t>
+      </w:r>
+      <w:r>
+        <w:rPr>
+          <w:sz w:val="28"/>
+          <w:szCs w:val="28"/>
+        </w:rPr>
+        <w:t>anstatt zu sterben, 10% seiner Lebenspunkte zurückzugewinnen</w:t>
+      </w:r>
+      <w:r>
+        <w:rPr>
+          <w:sz w:val="28"/>
+          <w:szCs w:val="28"/>
         </w:rPr>
         <w:t>.</w:t>
       </w:r>
     </w:p>
     <w:p>
       <w:pPr>
-        <w:rPr>
+        <w:spacing w:after="40"/>
+        <w:ind w:left="708" w:firstLine="2"/>
+        <w:rPr>
+          <w:sz w:val="28"/>
+          <w:szCs w:val="28"/>
+        </w:rPr>
+      </w:pPr>
+    </w:p>
+    <w:p>
+      <w:pPr>
+        <w:spacing w:after="40"/>
+        <w:ind w:left="1416" w:hanging="1416"/>
+        <w:rPr>
+          <w:sz w:val="28"/>
+          <w:szCs w:val="28"/>
+        </w:rPr>
+      </w:pPr>
+      <w:proofErr w:type="spellStart"/>
+      <w:r>
+        <w:rPr>
+          <w:i/>
+          <w:iCs/>
+          <w:sz w:val="28"/>
+          <w:szCs w:val="28"/>
+        </w:rPr>
+        <w:t>Deadly</w:t>
+      </w:r>
+      <w:proofErr w:type="spellEnd"/>
+      <w:r>
+        <w:rPr>
+          <w:i/>
+          <w:iCs/>
+          <w:sz w:val="28"/>
+          <w:szCs w:val="28"/>
+        </w:rPr>
+        <w:t xml:space="preserve"> </w:t>
+      </w:r>
+      <w:r>
+        <w:rPr>
+          <w:i/>
+          <w:iCs/>
+          <w:sz w:val="28"/>
+          <w:szCs w:val="28"/>
+        </w:rPr>
+        <w:t>Precision</w:t>
+      </w:r>
+    </w:p>
+    <w:p>
+      <w:pPr>
+        <w:spacing w:after="40"/>
+        <w:ind w:left="708" w:firstLine="2"/>
+        <w:rPr>
+          <w:sz w:val="28"/>
+          <w:szCs w:val="28"/>
+        </w:rPr>
+      </w:pPr>
+      <w:r>
+        <w:rPr>
+          <w:sz w:val="28"/>
+          <w:szCs w:val="28"/>
+        </w:rPr>
+        <w:t xml:space="preserve">Der Spieler hat eine </w:t>
+      </w:r>
+      <w:r>
+        <w:rPr>
+          <w:sz w:val="28"/>
+          <w:szCs w:val="28"/>
+        </w:rPr>
+        <w:t>20</w:t>
+      </w:r>
+      <w:r>
+        <w:rPr>
+          <w:sz w:val="28"/>
+          <w:szCs w:val="28"/>
+        </w:rPr>
+        <w:t>%</w:t>
+      </w:r>
+      <w:r>
+        <w:rPr>
+          <w:sz w:val="28"/>
+          <w:szCs w:val="28"/>
+        </w:rPr>
+        <w:t xml:space="preserve"> Chance beim angreifen doppelten Schaden zu verursachen.</w:t>
+      </w:r>
+    </w:p>
+    <w:p>
+      <w:pPr>
+        <w:spacing w:after="40"/>
+        <w:rPr>
+          <w:sz w:val="28"/>
+          <w:szCs w:val="28"/>
+        </w:rPr>
+      </w:pPr>
+    </w:p>
+    <w:p>
+      <w:pPr>
+        <w:spacing w:after="40"/>
+        <w:rPr>
+          <w:i/>
+          <w:iCs/>
+          <w:sz w:val="28"/>
+          <w:szCs w:val="28"/>
+        </w:rPr>
+      </w:pPr>
+      <w:r>
+        <w:rPr>
+          <w:i/>
+          <w:iCs/>
+          <w:sz w:val="28"/>
+          <w:szCs w:val="28"/>
+        </w:rPr>
+        <w:t>Fast Hands</w:t>
+      </w:r>
+    </w:p>
+    <w:p>
+      <w:pPr>
+        <w:spacing w:after="40"/>
+        <w:rPr>
+          <w:sz w:val="28"/>
+          <w:szCs w:val="28"/>
+        </w:rPr>
+      </w:pPr>
+      <w:r>
+        <w:rPr>
+          <w:noProof/>
+          <w:sz w:val="28"/>
+          <w:szCs w:val="28"/>
+        </w:rPr>
+        <w:drawing>
+          <wp:anchor distT="0" distB="0" distL="114300" distR="114300" simplePos="0" relativeHeight="251659264" behindDoc="0" locked="0" layoutInCell="1" allowOverlap="1" wp14:anchorId="6EAC0C26" wp14:editId="662513DA">
+            <wp:simplePos x="0" y="0"/>
+            <wp:positionH relativeFrom="column">
+              <wp:posOffset>4492625</wp:posOffset>
+            </wp:positionH>
+            <wp:positionV relativeFrom="paragraph">
+              <wp:posOffset>288925</wp:posOffset>
+            </wp:positionV>
+            <wp:extent cx="2165350" cy="2165350"/>
+            <wp:effectExtent l="0" t="0" r="0" b="0"/>
+            <wp:wrapSquare wrapText="bothSides"/>
+            <wp:docPr id="1" name="Grafik 1"/>
+            <wp:cNvGraphicFramePr>
+              <a:graphicFrameLocks xmlns:a="http://schemas.openxmlformats.org/drawingml/2006/main" noChangeAspect="1"/>
+            </wp:cNvGraphicFramePr>
+            <a:graphic xmlns:a="http://schemas.openxmlformats.org/drawingml/2006/main">
+              <a:graphicData uri="http://schemas.openxmlformats.org/drawingml/2006/picture">
+                <pic:pic xmlns:pic="http://schemas.openxmlformats.org/drawingml/2006/picture">
+                  <pic:nvPicPr>
+                    <pic:cNvPr id="0" name="Picture 1"/>
+                    <pic:cNvPicPr>
+                      <a:picLocks noChangeAspect="1" noChangeArrowheads="1"/>
+                    </pic:cNvPicPr>
+                  </pic:nvPicPr>
+                  <pic:blipFill>
+                    <a:blip r:embed="rId9" cstate="print">
+                      <a:extLst>
+                        <a:ext uri="{28A0092B-C50C-407E-A947-70E740481C1C}">
+                          <a14:useLocalDpi xmlns:a14="http://schemas.microsoft.com/office/drawing/2010/main" val="0"/>
+                        </a:ext>
+                      </a:extLst>
+                    </a:blip>
+                    <a:srcRect/>
+                    <a:stretch>
+                      <a:fillRect/>
+                    </a:stretch>
+                  </pic:blipFill>
+                  <pic:spPr bwMode="auto">
+                    <a:xfrm>
+                      <a:off x="0" y="0"/>
+                      <a:ext cx="2165350" cy="2165350"/>
+                    </a:xfrm>
+                    <a:prstGeom prst="rect">
+                      <a:avLst/>
+                    </a:prstGeom>
+                    <a:noFill/>
+                    <a:ln>
+                      <a:noFill/>
+                    </a:ln>
+                  </pic:spPr>
+                </pic:pic>
+              </a:graphicData>
+            </a:graphic>
+            <wp14:sizeRelH relativeFrom="page">
+              <wp14:pctWidth>0</wp14:pctWidth>
+            </wp14:sizeRelH>
+            <wp14:sizeRelV relativeFrom="page">
+              <wp14:pctHeight>0</wp14:pctHeight>
+            </wp14:sizeRelV>
+          </wp:anchor>
+        </w:drawing>
+      </w:r>
+      <w:r>
+        <w:rPr>
+          <w:sz w:val="28"/>
+          <w:szCs w:val="28"/>
+        </w:rPr>
+        <w:tab/>
+        <w:t>Die Nachladezeit aller Waffen wird um die Hälfte reduziert.</w:t>
+      </w:r>
+    </w:p>
+    <w:p>
+      <w:pPr>
+        <w:spacing w:after="40"/>
+        <w:rPr>
+          <w:sz w:val="28"/>
+          <w:szCs w:val="28"/>
+        </w:rPr>
+      </w:pPr>
+    </w:p>
+    <w:p>
+      <w:pPr>
+        <w:spacing w:after="40"/>
+        <w:rPr>
+          <w:i/>
+          <w:iCs/>
+          <w:sz w:val="28"/>
+          <w:szCs w:val="28"/>
+        </w:rPr>
+      </w:pPr>
+      <w:r>
+        <w:rPr>
+          <w:i/>
+          <w:iCs/>
+          <w:sz w:val="28"/>
+          <w:szCs w:val="28"/>
+        </w:rPr>
+        <w:t xml:space="preserve">Side </w:t>
+      </w:r>
+      <w:proofErr w:type="spellStart"/>
+      <w:r>
+        <w:rPr>
+          <w:i/>
+          <w:iCs/>
+          <w:sz w:val="28"/>
+          <w:szCs w:val="28"/>
+        </w:rPr>
+        <w:t>Step</w:t>
+      </w:r>
+      <w:proofErr w:type="spellEnd"/>
+    </w:p>
+    <w:p>
+      <w:pPr>
+        <w:spacing w:after="40"/>
+        <w:ind w:left="708" w:firstLine="2"/>
+        <w:rPr>
+          <w:sz w:val="28"/>
+          <w:szCs w:val="28"/>
+        </w:rPr>
+      </w:pPr>
+      <w:r>
+        <w:rPr>
+          <w:i/>
+          <w:iCs/>
+          <w:noProof/>
           <w:color w:val="002060"/>
           <w:sz w:val="28"/>
           <w:szCs w:val="28"/>
         </w:rPr>
+        <mc:AlternateContent>
+          <mc:Choice Requires="wps">
+            <w:drawing>
+              <wp:anchor distT="45720" distB="45720" distL="114300" distR="114300" simplePos="0" relativeHeight="251665408" behindDoc="0" locked="0" layoutInCell="1" allowOverlap="1" wp14:anchorId="189A8C71" wp14:editId="3192E5AB">
+                <wp:simplePos x="0" y="0"/>
+                <wp:positionH relativeFrom="column">
+                  <wp:posOffset>5099301</wp:posOffset>
+                </wp:positionH>
+                <wp:positionV relativeFrom="paragraph">
+                  <wp:posOffset>10336</wp:posOffset>
+                </wp:positionV>
+                <wp:extent cx="1060815" cy="469632"/>
+                <wp:effectExtent l="0" t="0" r="0" b="0"/>
+                <wp:wrapNone/>
+                <wp:docPr id="4" name="Textfeld 2"/>
+                <wp:cNvGraphicFramePr>
+                  <a:graphicFrameLocks xmlns:a="http://schemas.openxmlformats.org/drawingml/2006/main"/>
+                </wp:cNvGraphicFramePr>
+                <a:graphic xmlns:a="http://schemas.openxmlformats.org/drawingml/2006/main">
+                  <a:graphicData uri="http://schemas.microsoft.com/office/word/2010/wordprocessingShape">
+                    <wps:wsp>
+                      <wps:cNvSpPr txBox="1">
+                        <a:spLocks noChangeArrowheads="1"/>
+                      </wps:cNvSpPr>
+                      <wps:spPr bwMode="auto">
+                        <a:xfrm>
+                          <a:off x="0" y="0"/>
+                          <a:ext cx="1060815" cy="469632"/>
+                        </a:xfrm>
+                        <a:prstGeom prst="rect">
+                          <a:avLst/>
+                        </a:prstGeom>
+                        <a:noFill/>
+                        <a:ln w="9525">
+                          <a:noFill/>
+                          <a:miter lim="800000"/>
+                          <a:headEnd/>
+                          <a:tailEnd/>
+                        </a:ln>
+                      </wps:spPr>
+                      <wps:txbx>
+                        <w:txbxContent>
+                          <w:p>
+                            <w:r>
+                              <w:t>Sichtkegel von dem Spieler</w:t>
+                            </w:r>
+                          </w:p>
+                        </w:txbxContent>
+                      </wps:txbx>
+                      <wps:bodyPr rot="0" vert="horz" wrap="square" lIns="91440" tIns="45720" rIns="91440" bIns="45720" anchor="t" anchorCtr="0">
+                        <a:noAutofit/>
+                      </wps:bodyPr>
+                    </wps:wsp>
+                  </a:graphicData>
+                </a:graphic>
+                <wp14:sizeRelH relativeFrom="margin">
+                  <wp14:pctWidth>0</wp14:pctWidth>
+                </wp14:sizeRelH>
+                <wp14:sizeRelV relativeFrom="margin">
+                  <wp14:pctHeight>0</wp14:pctHeight>
+                </wp14:sizeRelV>
+              </wp:anchor>
+            </w:drawing>
+          </mc:Choice>
+          <mc:Fallback>
+            <w:pict>
+              <v:shapetype w14:anchorId="189A8C71" id="_x0000_t202" coordsize="21600,21600" o:spt="202" path="m,l,21600r21600,l21600,xe">
+                <v:stroke joinstyle="miter"/>
+                <v:path gradientshapeok="t" o:connecttype="rect"/>
+              </v:shapetype>
+              <v:shape id="Textfeld 2" o:spid="_x0000_s1026" type="#_x0000_t202" style="position:absolute;left:0;text-align:left;margin-left:401.5pt;margin-top:.8pt;width:83.55pt;height:37pt;z-index:251665408;visibility:visible;mso-wrap-style:square;mso-width-percent:0;mso-height-percent:0;mso-wrap-distance-left:9pt;mso-wrap-distance-top:3.6pt;mso-wrap-distance-right:9pt;mso-wrap-distance-bottom:3.6pt;mso-position-horizontal:absolute;mso-position-horizontal-relative:text;mso-position-vertical:absolute;mso-position-vertical-relative:text;mso-width-percent:0;mso-height-percent:0;mso-width-relative:margin;mso-height-relative:margin;v-text-anchor:top" o:gfxdata="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" filled="f" stroked="f">
+                <v:textbox>
+                  <w:txbxContent>
+                    <w:p>
+                      <w:r>
+                        <w:t>Sichtkegel von dem Spieler</w:t>
+                      </w:r>
+                    </w:p>
+                  </w:txbxContent>
+                </v:textbox>
+              </v:shape>
+            </w:pict>
+          </mc:Fallback>
+        </mc:AlternateContent>
+      </w:r>
+      <w:r>
+        <w:rPr>
+          <w:noProof/>
+          <w:color w:val="002060"/>
+          <w:sz w:val="28"/>
+          <w:szCs w:val="28"/>
+        </w:rPr>
+        <mc:AlternateContent>
+          <mc:Choice Requires="wps">
+            <w:drawing>
+              <wp:anchor distT="45720" distB="45720" distL="114300" distR="114300" simplePos="0" relativeHeight="251663360" behindDoc="0" locked="0" layoutInCell="1" allowOverlap="1" wp14:anchorId="24EA7565" wp14:editId="5FA3CAF8">
+                <wp:simplePos x="0" y="0"/>
+                <wp:positionH relativeFrom="column">
+                  <wp:posOffset>5471476</wp:posOffset>
+                </wp:positionH>
+                <wp:positionV relativeFrom="paragraph">
+                  <wp:posOffset>477096</wp:posOffset>
+                </wp:positionV>
+                <wp:extent cx="248981" cy="290066"/>
+                <wp:effectExtent l="0" t="0" r="0" b="0"/>
+                <wp:wrapNone/>
+                <wp:docPr id="3" name="Textfeld 2"/>
+                <wp:cNvGraphicFramePr>
+                  <a:graphicFrameLocks xmlns:a="http://schemas.openxmlformats.org/drawingml/2006/main"/>
+                </wp:cNvGraphicFramePr>
+                <a:graphic xmlns:a="http://schemas.openxmlformats.org/drawingml/2006/main">
+                  <a:graphicData uri="http://schemas.microsoft.com/office/word/2010/wordprocessingShape">
+                    <wps:wsp>
+                      <wps:cNvSpPr txBox="1">
+                        <a:spLocks noChangeArrowheads="1"/>
+                      </wps:cNvSpPr>
+                      <wps:spPr bwMode="auto">
+                        <a:xfrm>
+                          <a:off x="0" y="0"/>
+                          <a:ext cx="248981" cy="290066"/>
+                        </a:xfrm>
+                        <a:prstGeom prst="rect">
+                          <a:avLst/>
+                        </a:prstGeom>
+                        <a:noFill/>
+                        <a:ln w="9525">
+                          <a:noFill/>
+                          <a:miter lim="800000"/>
+                          <a:headEnd/>
+                          <a:tailEnd/>
+                        </a:ln>
+                      </wps:spPr>
+                      <wps:txbx>
+                        <w:txbxContent>
+                          <w:p>
+                            <w:r>
+                              <w:t>S</w:t>
+                            </w:r>
+                          </w:p>
+                        </w:txbxContent>
+                      </wps:txbx>
+                      <wps:bodyPr rot="0" vert="horz" wrap="square" lIns="91440" tIns="45720" rIns="91440" bIns="45720" anchor="t" anchorCtr="0">
+                        <a:noAutofit/>
+                      </wps:bodyPr>
+                    </wps:wsp>
+                  </a:graphicData>
+                </a:graphic>
+                <wp14:sizeRelH relativeFrom="margin">
+                  <wp14:pctWidth>0</wp14:pctWidth>
+                </wp14:sizeRelH>
+                <wp14:sizeRelV relativeFrom="margin">
+                  <wp14:pctHeight>0</wp14:pctHeight>
+                </wp14:sizeRelV>
+              </wp:anchor>
+            </w:drawing>
+          </mc:Choice>
+          <mc:Fallback>
+            <w:pict>
+              <v:shape w14:anchorId="24EA7565" id="_x0000_s1027" type="#_x0000_t202" style="position:absolute;left:0;text-align:left;margin-left:430.8pt;margin-top:37.55pt;width:19.6pt;height:22.85pt;z-index:251663360;visibility:visible;mso-wrap-style:square;mso-width-percent:0;mso-height-percent:0;mso-wrap-distance-left:9pt;mso-wrap-distance-top:3.6pt;mso-wrap-distance-right:9pt;mso-wrap-distance-bottom:3.6pt;mso-position-horizontal:absolute;mso-position-horizontal-relative:text;mso-position-vertical:absolute;mso-position-vertical-relative:text;mso-width-percent:0;mso-height-percent:0;mso-width-relative:margin;mso-height-relative:margin;v-text-anchor:top" o:gfxdata="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" filled="f" stroked="f">
+                <v:textbox>
+                  <w:txbxContent>
+                    <w:p>
+                      <w:r>
+                        <w:t>S</w:t>
+                      </w:r>
+                    </w:p>
+                  </w:txbxContent>
+                </v:textbox>
+              </v:shape>
+            </w:pict>
+          </mc:Fallback>
+        </mc:AlternateContent>
+      </w:r>
+      <w:r>
+        <w:rPr>
+          <w:sz w:val="28"/>
+          <w:szCs w:val="28"/>
+        </w:rPr>
+        <w:t>Der Spieler kann einen Dash</w:t>
+      </w:r>
+      <w:r>
+        <w:rPr>
+          <w:sz w:val="28"/>
+          <w:szCs w:val="28"/>
+        </w:rPr>
+        <w:t xml:space="preserve"> nach Hinten</w:t>
+      </w:r>
+      <w:r>
+        <w:rPr>
+          <w:sz w:val="28"/>
+          <w:szCs w:val="28"/>
+        </w:rPr>
+        <w:t xml:space="preserve"> in de</w:t>
+      </w:r>
+      <w:r>
+        <w:rPr>
+          <w:sz w:val="28"/>
+          <w:szCs w:val="28"/>
+        </w:rPr>
+        <w:t>n</w:t>
+      </w:r>
+      <w:r>
+        <w:rPr>
+          <w:sz w:val="28"/>
+          <w:szCs w:val="28"/>
+        </w:rPr>
+        <w:t xml:space="preserve"> hier gezeigten </w:t>
+      </w:r>
+      <w:r>
+        <w:rPr>
+          <w:sz w:val="28"/>
+          <w:szCs w:val="28"/>
+        </w:rPr>
+        <w:t>Bereich</w:t>
+      </w:r>
+      <w:r>
+        <w:rPr>
+          <w:sz w:val="28"/>
+          <w:szCs w:val="28"/>
+        </w:rPr>
+        <w:t xml:space="preserve"> ausführen.</w:t>
+      </w:r>
+      <w:r>
+        <w:rPr>
+          <w:noProof/>
+          <w:sz w:val="28"/>
+          <w:szCs w:val="28"/>
+        </w:rPr>
+        <w:t xml:space="preserve"> </w:t>
+      </w:r>
+    </w:p>
+    <w:p>
+      <w:pPr>
+        <w:spacing w:after="40"/>
+        <w:rPr>
+          <w:sz w:val="28"/>
+          <w:szCs w:val="28"/>
+        </w:rPr>
+      </w:pPr>
+    </w:p>
+    <w:p>
+      <w:pPr>
+        <w:spacing w:after="40"/>
+        <w:rPr>
+          <w:sz w:val="28"/>
+          <w:szCs w:val="28"/>
+        </w:rPr>
+      </w:pPr>
+      <w:r>
+        <w:rPr>
+          <w:noProof/>
+          <w:color w:val="002060"/>
+          <w:sz w:val="28"/>
+          <w:szCs w:val="28"/>
+        </w:rPr>
+        <mc:AlternateContent>
+          <mc:Choice Requires="wps">
+            <w:drawing>
+              <wp:anchor distT="45720" distB="45720" distL="114300" distR="114300" simplePos="0" relativeHeight="251661312" behindDoc="0" locked="0" layoutInCell="1" allowOverlap="1" wp14:anchorId="50E4DF1B" wp14:editId="46BE2A9A">
+                <wp:simplePos x="0" y="0"/>
+                <wp:positionH relativeFrom="column">
+                  <wp:posOffset>4846320</wp:posOffset>
+                </wp:positionH>
+                <wp:positionV relativeFrom="paragraph">
+                  <wp:posOffset>15875</wp:posOffset>
+                </wp:positionV>
+                <wp:extent cx="1532890" cy="289560"/>
+                <wp:effectExtent l="0" t="0" r="0" b="0"/>
+                <wp:wrapNone/>
+                <wp:docPr id="217" name="Textfeld 2"/>
+                <wp:cNvGraphicFramePr>
+                  <a:graphicFrameLocks xmlns:a="http://schemas.openxmlformats.org/drawingml/2006/main"/>
+                </wp:cNvGraphicFramePr>
+                <a:graphic xmlns:a="http://schemas.openxmlformats.org/drawingml/2006/main">
+                  <a:graphicData uri="http://schemas.microsoft.com/office/word/2010/wordprocessingShape">
+                    <wps:wsp>
+                      <wps:cNvSpPr txBox="1">
+                        <a:spLocks noChangeArrowheads="1"/>
+                      </wps:cNvSpPr>
+                      <wps:spPr bwMode="auto">
+                        <a:xfrm>
+                          <a:off x="0" y="0"/>
+                          <a:ext cx="1532890" cy="289560"/>
+                        </a:xfrm>
+                        <a:prstGeom prst="rect">
+                          <a:avLst/>
+                        </a:prstGeom>
+                        <a:noFill/>
+                        <a:ln w="9525">
+                          <a:noFill/>
+                          <a:miter lim="800000"/>
+                          <a:headEnd/>
+                          <a:tailEnd/>
+                        </a:ln>
+                      </wps:spPr>
+                      <wps:txbx>
+                        <w:txbxContent>
+                          <w:p>
+                            <w:r>
+                              <w:t xml:space="preserve">Bereich für „Side </w:t>
+                            </w:r>
+                            <w:proofErr w:type="spellStart"/>
+                            <w:r>
+                              <w:t>Step</w:t>
+                            </w:r>
+                            <w:proofErr w:type="spellEnd"/>
+                            <w:r>
+                              <w:t>“</w:t>
+                            </w:r>
+                          </w:p>
+                        </w:txbxContent>
+                      </wps:txbx>
+                      <wps:bodyPr rot="0" vert="horz" wrap="square" lIns="91440" tIns="45720" rIns="91440" bIns="45720" anchor="t" anchorCtr="0">
+                        <a:noAutofit/>
+                      </wps:bodyPr>
+                    </wps:wsp>
+                  </a:graphicData>
+                </a:graphic>
+                <wp14:sizeRelH relativeFrom="margin">
+                  <wp14:pctWidth>0</wp14:pctWidth>
+                </wp14:sizeRelH>
+                <wp14:sizeRelV relativeFrom="margin">
+                  <wp14:pctHeight>0</wp14:pctHeight>
+                </wp14:sizeRelV>
+              </wp:anchor>
+            </w:drawing>
+          </mc:Choice>
+          <mc:Fallback>
+            <w:pict>
+              <v:shape w14:anchorId="50E4DF1B" id="_x0000_s1028" type="#_x0000_t202" style="position:absolute;margin-left:381.6pt;margin-top:1.25pt;width:120.7pt;height:22.8pt;z-index:251661312;visibility:visible;mso-wrap-style:square;mso-width-percent:0;mso-height-percent:0;mso-wrap-distance-left:9pt;mso-wrap-distance-top:3.6pt;mso-wrap-distance-right:9pt;mso-wrap-distance-bottom:3.6pt;mso-position-horizontal:absolute;mso-position-horizontal-relative:text;mso-position-vertical:absolute;mso-position-vertical-relative:text;mso-width-percent:0;mso-height-percent:0;mso-width-relative:margin;mso-height-relative:margin;v-text-anchor:top" o:gfxdata="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" filled="f" stroked="f">
+                <v:textbox>
+                  <w:txbxContent>
+                    <w:p>
+                      <w:r>
+                        <w:t xml:space="preserve">Bereich für „Side </w:t>
+                      </w:r>
+                      <w:proofErr w:type="spellStart"/>
+                      <w:r>
+                        <w:t>Step</w:t>
+                      </w:r>
+                      <w:proofErr w:type="spellEnd"/>
+                      <w:r>
+                        <w:t>“</w:t>
+                      </w:r>
+                    </w:p>
+                  </w:txbxContent>
+                </v:textbox>
+              </v:shape>
+            </w:pict>
+          </mc:Fallback>
+        </mc:AlternateContent>
+      </w:r>
+      <w:r>
+        <w:rPr>
+          <w:i/>
+          <w:iCs/>
+          <w:sz w:val="28"/>
+          <w:szCs w:val="28"/>
+        </w:rPr>
+        <w:t>Fast Chicken</w:t>
+      </w:r>
+    </w:p>
+    <w:p>
+      <w:pPr>
+        <w:spacing w:after="40"/>
+        <w:ind w:left="708" w:firstLine="2"/>
+        <w:rPr>
+          <w:sz w:val="28"/>
+          <w:szCs w:val="28"/>
+        </w:rPr>
+      </w:pPr>
+      <w:r>
+        <w:rPr>
+          <w:sz w:val="28"/>
+          <w:szCs w:val="28"/>
+        </w:rPr>
+        <w:t>Sobald die Leben des Spielers auf oder unter 10</w:t>
+      </w:r>
+      <w:r>
+        <w:rPr>
+          <w:sz w:val="28"/>
+          <w:szCs w:val="28"/>
+        </w:rPr>
+        <w:t>% fallen, erhöht sich die Laufgeschwindigkeit um 50%.</w:t>
+      </w:r>
+    </w:p>
+    <w:p>
+      <w:pPr>
+        <w:spacing w:after="40"/>
+        <w:rPr>
+          <w:sz w:val="28"/>
+          <w:szCs w:val="28"/>
+        </w:rPr>
+      </w:pPr>
+    </w:p>
+    <w:p>
+      <w:pPr>
+        <w:spacing w:after="40"/>
+        <w:rPr>
+          <w:sz w:val="28"/>
+          <w:szCs w:val="28"/>
+          <w:highlight w:val="yellow"/>
+        </w:rPr>
+      </w:pPr>
+      <w:r>
+        <w:rPr>
+          <w:sz w:val="28"/>
+          <w:szCs w:val="28"/>
+          <w:highlight w:val="yellow"/>
+        </w:rPr>
+        <w:t xml:space="preserve">Der Spieler hat die Aufgabe die verschiedenen Wellen aus Zombies, von denen er angegriffen wird, zu besiegen um zur nächsten Welle vorzudringen. </w:t>
+      </w:r>
+      <w:r>
+        <w:rPr>
+          <w:sz w:val="28"/>
+          <w:szCs w:val="28"/>
+          <w:highlight w:val="yellow"/>
+        </w:rPr>
+        <w:t>Um das zu schaffen ist es Hilfreich sich weitere Waffen zu suchen, welche</w:t>
+      </w:r>
+      <w:r>
+        <w:rPr>
+          <w:sz w:val="28"/>
+          <w:szCs w:val="28"/>
+          <w:highlight w:val="yellow"/>
+        </w:rPr>
+        <w:t xml:space="preserve"> er auf der </w:t>
+      </w:r>
+      <w:r>
+        <w:rPr>
+          <w:sz w:val="28"/>
+          <w:szCs w:val="28"/>
+          <w:highlight w:val="yellow"/>
+        </w:rPr>
+        <w:lastRenderedPageBreak/>
+        <w:t>Welt finden kann. Die Munition für die Waffen wird von Zombies gedroppt</w:t>
+      </w:r>
+      <w:r>
+        <w:rPr>
+          <w:sz w:val="28"/>
+          <w:szCs w:val="28"/>
+          <w:highlight w:val="yellow"/>
+        </w:rPr>
+        <w:t xml:space="preserve"> und kann durch annähern des Spielers aufgehoben werden</w:t>
+      </w:r>
+      <w:r>
+        <w:rPr>
+          <w:sz w:val="28"/>
+          <w:szCs w:val="28"/>
+          <w:highlight w:val="yellow"/>
+        </w:rPr>
+        <w:t>. Zudem können die Zombies auch Items zur Heilung droppen, welche dann im Inventar genutzt werden können</w:t>
+      </w:r>
+      <w:r>
+        <w:rPr>
+          <w:sz w:val="28"/>
+          <w:szCs w:val="28"/>
+          <w:highlight w:val="yellow"/>
+        </w:rPr>
+        <w:t>. Im Moment gibt es ein Item das 25% der Maximalen Leben und eines</w:t>
+      </w:r>
+      <w:r>
+        <w:rPr>
+          <w:sz w:val="28"/>
+          <w:szCs w:val="28"/>
+          <w:highlight w:val="yellow"/>
+        </w:rPr>
+        <w:t>, dass 50% der Maximalen Leben des Spielers wiederauffüllen kann. Diese werden im verlauf des Spiels noch sehr wichtig sein, da es bis auf „</w:t>
+      </w:r>
+      <w:r>
+        <w:rPr>
+          <w:i/>
+          <w:iCs/>
+          <w:sz w:val="28"/>
+          <w:szCs w:val="28"/>
+          <w:highlight w:val="yellow"/>
+        </w:rPr>
+        <w:t>Close Call</w:t>
+      </w:r>
+      <w:r>
+        <w:rPr>
+          <w:sz w:val="28"/>
+          <w:szCs w:val="28"/>
+          <w:highlight w:val="yellow"/>
+        </w:rPr>
+        <w:t>“ keine weitere Möglichkeit gibt sich zu heilen.</w:t>
+      </w:r>
+    </w:p>
+    <w:p>
+      <w:pPr>
+        <w:spacing w:after="40"/>
+        <w:rPr>
+          <w:sz w:val="28"/>
+          <w:szCs w:val="28"/>
+        </w:rPr>
+      </w:pPr>
+      <w:r>
+        <w:rPr>
+          <w:sz w:val="28"/>
+          <w:szCs w:val="28"/>
+          <w:highlight w:val="yellow"/>
+        </w:rPr>
+        <w:t>Nach einer gewissen Anzahl an Wellen hätte sich der Spieler einem Boss stellen sollen. Hätte er diesen anschließend besiegt wäre das Spiel gewonnen. Jedoch konnte wir das wegen Zeitmangel nicht verwirklichen.</w:t>
+      </w:r>
+    </w:p>
+    <w:p>
+      <w:pPr>
+        <w:spacing w:after="40"/>
+        <w:rPr>
+          <w:sz w:val="28"/>
+          <w:szCs w:val="28"/>
+        </w:rPr>
+      </w:pPr>
+    </w:p>
+    <w:p>
+      <w:pPr>
+        <w:pStyle w:val="berschrift2"/>
+        <w:spacing w:before="0" w:after="40"/>
+        <w:rPr>
+          <w:rFonts w:asciiTheme="minorHAnsi" w:hAnsiTheme="minorHAnsi" w:cstheme="minorHAnsi"/>
+          <w:sz w:val="28"/>
+          <w:szCs w:val="28"/>
+        </w:rPr>
+      </w:pPr>
+      <w:bookmarkStart w:id="7" w:name="_Toc106817672"/>
+      <w:r>
+        <w:rPr>
+          <w:rFonts w:asciiTheme="minorHAnsi" w:hAnsiTheme="minorHAnsi" w:cstheme="minorHAnsi"/>
+          <w:sz w:val="28"/>
+          <w:szCs w:val="28"/>
+        </w:rPr>
+        <w:t>Wichtiger Code</w:t>
+      </w:r>
+      <w:bookmarkEnd w:id="7"/>
+    </w:p>
+    <w:p>
+      <w:pPr>
+        <w:spacing w:after="40"/>
+        <w:rPr>
+          <w:color w:val="000000" w:themeColor="text1"/>
+          <w:sz w:val="28"/>
+          <w:szCs w:val="28"/>
+          <w:u w:val="single"/>
+        </w:rPr>
+      </w:pPr>
+      <w:r>
+        <w:rPr>
+          <w:color w:val="000000" w:themeColor="text1"/>
+          <w:sz w:val="28"/>
+          <w:szCs w:val="28"/>
+          <w:u w:val="single"/>
+        </w:rPr>
+        <w:t>Bewegungssteuerung</w:t>
+      </w:r>
+    </w:p>
+    <w:p>
+      <w:pPr>
+        <w:spacing w:after="40"/>
+        <w:rPr>
+          <w:color w:val="000000" w:themeColor="text1"/>
+          <w:sz w:val="28"/>
+          <w:szCs w:val="28"/>
+        </w:rPr>
+      </w:pPr>
+    </w:p>
+    <w:p>
+      <w:pPr>
+        <w:spacing w:after="40"/>
+        <w:rPr>
+          <w:color w:val="000000" w:themeColor="text1"/>
+          <w:sz w:val="28"/>
+          <w:szCs w:val="28"/>
+          <w:u w:val="single"/>
+        </w:rPr>
+      </w:pPr>
+      <w:r>
+        <w:rPr>
+          <w:color w:val="000000" w:themeColor="text1"/>
+          <w:sz w:val="28"/>
+          <w:szCs w:val="28"/>
+          <w:u w:val="single"/>
+        </w:rPr>
+        <w:t>Inventar</w:t>
+      </w:r>
+    </w:p>
+    <w:p>
+      <w:pPr>
+        <w:spacing w:after="40"/>
+        <w:rPr>
+          <w:color w:val="000000" w:themeColor="text1"/>
+          <w:sz w:val="28"/>
+          <w:szCs w:val="28"/>
+        </w:rPr>
+      </w:pPr>
+    </w:p>
+    <w:p>
+      <w:pPr>
+        <w:spacing w:after="40"/>
+        <w:rPr>
+          <w:color w:val="000000" w:themeColor="text1"/>
+          <w:sz w:val="28"/>
+          <w:szCs w:val="28"/>
+          <w:u w:val="single"/>
+        </w:rPr>
+      </w:pPr>
+      <w:r>
+        <w:rPr>
+          <w:color w:val="000000" w:themeColor="text1"/>
+          <w:sz w:val="28"/>
+          <w:szCs w:val="28"/>
+          <w:u w:val="single"/>
+        </w:rPr>
+        <w:t>AI</w:t>
+      </w:r>
+    </w:p>
+    <w:p>
+      <w:pPr>
+        <w:spacing w:after="40"/>
+        <w:rPr>
+          <w:color w:val="000000" w:themeColor="text1"/>
+          <w:sz w:val="28"/>
+          <w:szCs w:val="28"/>
+        </w:rPr>
+      </w:pPr>
+    </w:p>
+    <w:p>
+      <w:pPr>
+        <w:pStyle w:val="berschrift1"/>
+        <w:spacing w:before="0" w:after="40"/>
+        <w:rPr>
+          <w:rFonts w:asciiTheme="minorHAnsi" w:hAnsiTheme="minorHAnsi" w:cstheme="minorHAnsi"/>
+          <w:u w:val="single"/>
+        </w:rPr>
+      </w:pPr>
+      <w:bookmarkStart w:id="8" w:name="_Toc106817673"/>
+      <w:r>
+        <w:rPr>
+          <w:rFonts w:asciiTheme="minorHAnsi" w:hAnsiTheme="minorHAnsi" w:cstheme="minorHAnsi"/>
+          <w:u w:val="single"/>
+        </w:rPr>
+        <w:t>Betrachtung</w:t>
+      </w:r>
+      <w:bookmarkEnd w:id="8"/>
+    </w:p>
+    <w:p>
+      <w:pPr>
+        <w:pStyle w:val="berschrift2"/>
+        <w:spacing w:before="0" w:after="40"/>
+        <w:rPr>
+          <w:rFonts w:asciiTheme="minorHAnsi" w:hAnsiTheme="minorHAnsi" w:cstheme="minorHAnsi"/>
+          <w:sz w:val="28"/>
+          <w:szCs w:val="28"/>
+        </w:rPr>
+      </w:pPr>
+      <w:bookmarkStart w:id="9" w:name="_Toc106817674"/>
+      <w:r>
+        <w:rPr>
+          <w:rFonts w:asciiTheme="minorHAnsi" w:hAnsiTheme="minorHAnsi" w:cstheme="minorHAnsi"/>
+          <w:sz w:val="28"/>
+          <w:szCs w:val="28"/>
+        </w:rPr>
+        <w:t>Erreichte Meilensteine</w:t>
+      </w:r>
+      <w:bookmarkEnd w:id="9"/>
+    </w:p>
+    <w:p>
+      <w:pPr>
+        <w:spacing w:after="40"/>
+        <w:rPr>
+          <w:b/>
+          <w:bCs/>
+          <w:sz w:val="28"/>
+          <w:szCs w:val="28"/>
+        </w:rPr>
+      </w:pPr>
+      <w:r>
+        <w:rPr>
+          <w:b/>
+          <w:bCs/>
+          <w:sz w:val="28"/>
+          <w:szCs w:val="28"/>
+        </w:rPr>
+        <w:t>Der Spieler kann sich Bewegen</w:t>
+      </w:r>
+      <w:r>
+        <w:rPr>
+          <w:b/>
+          <w:bCs/>
+          <w:sz w:val="28"/>
+          <w:szCs w:val="28"/>
+        </w:rPr>
+        <w:t>:</w:t>
+      </w:r>
+    </w:p>
+    <w:p>
+      <w:pPr>
+        <w:spacing w:after="40"/>
+        <w:rPr>
+          <w:b/>
+          <w:bCs/>
+          <w:sz w:val="28"/>
+          <w:szCs w:val="28"/>
+        </w:rPr>
+      </w:pPr>
+    </w:p>
+    <w:p>
+      <w:pPr>
+        <w:spacing w:after="40"/>
+        <w:ind w:left="708"/>
+        <w:rPr>
+          <w:sz w:val="28"/>
+          <w:szCs w:val="28"/>
+        </w:rPr>
+      </w:pPr>
+      <w:r>
+        <w:rPr>
+          <w:sz w:val="28"/>
+          <w:szCs w:val="28"/>
+        </w:rPr>
+        <w:t xml:space="preserve">Die Bewegungssteuerung des Spielers hatten wir schon vor Anfang des Projekts Fertig. Da er der sowohl längste, als auch Komplizierteste Teil des Programms war, waren wir auch sehr lange damit beschäftigt. </w:t>
+      </w:r>
+    </w:p>
+    <w:p>
+      <w:pPr>
+        <w:spacing w:after="40"/>
+        <w:rPr>
+          <w:sz w:val="28"/>
+          <w:szCs w:val="28"/>
+        </w:rPr>
+      </w:pPr>
+    </w:p>
+    <w:p>
+      <w:pPr>
+        <w:spacing w:after="40"/>
+        <w:rPr>
+          <w:b/>
+          <w:bCs/>
+          <w:sz w:val="28"/>
+          <w:szCs w:val="28"/>
+        </w:rPr>
+      </w:pPr>
+      <w:r>
+        <w:rPr>
+          <w:b/>
+          <w:bCs/>
+          <w:sz w:val="28"/>
+          <w:szCs w:val="28"/>
+        </w:rPr>
+        <w:t xml:space="preserve">Das Spiel sollte die </w:t>
+      </w:r>
+      <w:proofErr w:type="spellStart"/>
+      <w:r>
+        <w:rPr>
+          <w:b/>
+          <w:bCs/>
+          <w:sz w:val="28"/>
+          <w:szCs w:val="28"/>
+        </w:rPr>
+        <w:t>Bunnyhopp</w:t>
+      </w:r>
+      <w:proofErr w:type="spellEnd"/>
+      <w:r>
+        <w:rPr>
+          <w:b/>
+          <w:bCs/>
+          <w:sz w:val="28"/>
+          <w:szCs w:val="28"/>
+        </w:rPr>
+        <w:t xml:space="preserve"> Funktion haben</w:t>
+      </w:r>
+    </w:p>
+    <w:p>
+      <w:pPr>
+        <w:spacing w:after="40"/>
+        <w:rPr>
+          <w:sz w:val="28"/>
+          <w:szCs w:val="28"/>
+        </w:rPr>
+      </w:pPr>
+    </w:p>
+    <w:p>
+      <w:pPr>
+        <w:spacing w:after="40"/>
+        <w:rPr>
+          <w:sz w:val="28"/>
+          <w:szCs w:val="28"/>
+        </w:rPr>
+      </w:pPr>
+    </w:p>
+    <w:p>
+      <w:pPr>
+        <w:spacing w:after="40"/>
+        <w:rPr>
+          <w:b/>
+          <w:bCs/>
+          <w:sz w:val="28"/>
+          <w:szCs w:val="28"/>
+        </w:rPr>
+      </w:pPr>
+      <w:r>
+        <w:rPr>
+          <w:b/>
+          <w:bCs/>
+          <w:sz w:val="28"/>
+          <w:szCs w:val="28"/>
+        </w:rPr>
+        <w:t>Der Spieler sollte mit Items und Waffen interagieren können</w:t>
+      </w:r>
+    </w:p>
+    <w:p>
+      <w:pPr>
+        <w:spacing w:after="40"/>
+        <w:rPr>
+          <w:b/>
+          <w:bCs/>
+          <w:sz w:val="28"/>
+          <w:szCs w:val="28"/>
+        </w:rPr>
+      </w:pPr>
+      <w:r>
+        <w:rPr>
+          <w:b/>
+          <w:bCs/>
+          <w:sz w:val="28"/>
+          <w:szCs w:val="28"/>
+        </w:rPr>
+        <w:t>(Waffen sollen durch Munition Beschränkt sein)</w:t>
+      </w:r>
+    </w:p>
+    <w:p>
+      <w:pPr>
+        <w:spacing w:after="40"/>
+        <w:rPr>
+          <w:sz w:val="28"/>
+          <w:szCs w:val="28"/>
+        </w:rPr>
+      </w:pPr>
+    </w:p>
+    <w:p>
+      <w:pPr>
+        <w:spacing w:after="40"/>
+        <w:rPr>
+          <w:sz w:val="28"/>
+          <w:szCs w:val="28"/>
+        </w:rPr>
+      </w:pPr>
+    </w:p>
+    <w:p>
+      <w:pPr>
+        <w:spacing w:after="40"/>
+        <w:rPr>
+          <w:b/>
+          <w:bCs/>
+          <w:sz w:val="28"/>
+          <w:szCs w:val="28"/>
+        </w:rPr>
+      </w:pPr>
+      <w:r>
+        <w:rPr>
+          <w:b/>
+          <w:bCs/>
+          <w:sz w:val="28"/>
+          <w:szCs w:val="28"/>
+        </w:rPr>
+        <w:t>Der Spieler sollte die Möglichkeit haben Waffen zu benutzen</w:t>
+      </w:r>
+    </w:p>
+    <w:p>
+      <w:pPr>
+        <w:spacing w:after="40"/>
+        <w:rPr>
+          <w:sz w:val="28"/>
+          <w:szCs w:val="28"/>
+        </w:rPr>
+      </w:pPr>
+    </w:p>
+    <w:p>
+      <w:pPr>
+        <w:spacing w:after="40"/>
+        <w:rPr>
+          <w:sz w:val="28"/>
+          <w:szCs w:val="28"/>
+        </w:rPr>
+      </w:pPr>
+    </w:p>
+    <w:p>
+      <w:pPr>
+        <w:spacing w:after="40"/>
+        <w:rPr>
+          <w:b/>
+          <w:bCs/>
+          <w:sz w:val="28"/>
+          <w:szCs w:val="28"/>
+        </w:rPr>
+      </w:pPr>
+      <w:r>
+        <w:rPr>
+          <w:b/>
+          <w:bCs/>
+          <w:sz w:val="28"/>
+          <w:szCs w:val="28"/>
+        </w:rPr>
+        <w:t>Der Spieler sollte verschiedene Skills erwerben können</w:t>
+      </w:r>
+      <w:r>
+        <w:rPr>
+          <w:b/>
+          <w:bCs/>
+          <w:sz w:val="28"/>
+          <w:szCs w:val="28"/>
+        </w:rPr>
+        <w:t>:</w:t>
+      </w:r>
+    </w:p>
+    <w:p>
+      <w:pPr>
+        <w:spacing w:after="40"/>
+        <w:rPr>
+          <w:b/>
+          <w:bCs/>
+          <w:sz w:val="28"/>
+          <w:szCs w:val="28"/>
+        </w:rPr>
+      </w:pPr>
+    </w:p>
+    <w:p>
+      <w:pPr>
+        <w:spacing w:after="40"/>
+        <w:ind w:left="708"/>
+        <w:rPr>
+          <w:sz w:val="28"/>
+          <w:szCs w:val="28"/>
+        </w:rPr>
+      </w:pPr>
+      <w:r>
+        <w:rPr>
+          <w:sz w:val="28"/>
+          <w:szCs w:val="28"/>
+        </w:rPr>
+        <w:t>Als der grundlegende Code schon fertig war wie zum Beispiel die Bewegung des Spielers oder die Lebensanzeige, war das Programmieren der Skills recht simpel. Es gab zwar ab und zu kleine Probleme aber bei keinem davon haben wir lange gebraucht um es zu beheben.</w:t>
+      </w:r>
+    </w:p>
+    <w:p>
+      <w:pPr>
+        <w:spacing w:after="40"/>
+        <w:rPr>
+          <w:sz w:val="28"/>
+          <w:szCs w:val="28"/>
+        </w:rPr>
+      </w:pPr>
+    </w:p>
+    <w:p>
+      <w:pPr>
+        <w:spacing w:after="40"/>
+        <w:rPr>
+          <w:b/>
+          <w:bCs/>
+          <w:sz w:val="28"/>
+          <w:szCs w:val="28"/>
+        </w:rPr>
+      </w:pPr>
+      <w:r>
+        <w:rPr>
+          <w:b/>
+          <w:bCs/>
+          <w:sz w:val="28"/>
+          <w:szCs w:val="28"/>
+        </w:rPr>
+        <w:t>Der Spieler sollte die M</w:t>
+      </w:r>
+      <w:r>
+        <w:rPr>
+          <w:b/>
+          <w:bCs/>
+          <w:sz w:val="28"/>
+          <w:szCs w:val="28"/>
+        </w:rPr>
+        <w:t>öglichkeit haben sich zu heilen</w:t>
+      </w:r>
+    </w:p>
+    <w:p>
+      <w:pPr>
+        <w:spacing w:after="40"/>
+        <w:rPr>
+          <w:sz w:val="28"/>
+          <w:szCs w:val="28"/>
+        </w:rPr>
+      </w:pPr>
+    </w:p>
+    <w:p>
+      <w:pPr>
+        <w:spacing w:after="40"/>
+        <w:rPr>
+          <w:sz w:val="28"/>
+          <w:szCs w:val="28"/>
+        </w:rPr>
+      </w:pPr>
+    </w:p>
+    <w:p>
+      <w:pPr>
+        <w:spacing w:after="40"/>
+        <w:rPr>
+          <w:b/>
+          <w:bCs/>
+          <w:sz w:val="28"/>
+          <w:szCs w:val="28"/>
+        </w:rPr>
+      </w:pPr>
+      <w:r>
+        <w:rPr>
+          <w:b/>
+          <w:bCs/>
+          <w:sz w:val="28"/>
+          <w:szCs w:val="28"/>
+        </w:rPr>
+        <w:t>Gegner sollen Bewegungen anhand der KI ausführen können</w:t>
+      </w:r>
+    </w:p>
+    <w:p>
+      <w:pPr>
+        <w:spacing w:after="40"/>
+        <w:rPr>
+          <w:sz w:val="28"/>
+          <w:szCs w:val="28"/>
+        </w:rPr>
+      </w:pPr>
+    </w:p>
+    <w:p>
+      <w:pPr>
+        <w:spacing w:after="40"/>
+        <w:rPr>
+          <w:sz w:val="28"/>
+          <w:szCs w:val="28"/>
+        </w:rPr>
+      </w:pPr>
+    </w:p>
+    <w:p>
+      <w:pPr>
+        <w:spacing w:after="40"/>
+        <w:rPr>
+          <w:b/>
+          <w:bCs/>
+          <w:sz w:val="28"/>
+          <w:szCs w:val="28"/>
+        </w:rPr>
+      </w:pPr>
+      <w:r>
+        <w:rPr>
+          <w:b/>
+          <w:bCs/>
+          <w:sz w:val="28"/>
+          <w:szCs w:val="28"/>
+        </w:rPr>
+        <w:t>Es sollte einen Bosskampf am Ende des Spiels geben</w:t>
+      </w:r>
+      <w:r>
+        <w:rPr>
+          <w:b/>
+          <w:bCs/>
+          <w:sz w:val="28"/>
+          <w:szCs w:val="28"/>
+        </w:rPr>
+        <w:t>:</w:t>
+      </w:r>
+    </w:p>
+    <w:p>
+      <w:pPr>
+        <w:spacing w:after="40"/>
+        <w:rPr>
+          <w:b/>
+          <w:bCs/>
+          <w:sz w:val="28"/>
+          <w:szCs w:val="28"/>
+        </w:rPr>
+      </w:pPr>
+    </w:p>
+    <w:p>
+      <w:pPr>
+        <w:spacing w:after="40"/>
+        <w:ind w:left="708"/>
+        <w:rPr>
+          <w:sz w:val="28"/>
+          <w:szCs w:val="28"/>
+        </w:rPr>
+      </w:pPr>
+      <w:r>
+        <w:rPr>
+          <w:sz w:val="28"/>
+          <w:szCs w:val="28"/>
+        </w:rPr>
+        <w:t>Nachdem ungefähr die Hälfte unserer verfügbaren Zeit vergangen war haben wir feststellen müssen, dass wir nichtmehr genug Zeit hatten um den Boss einzubauen. Stattdessen haben wir uns Aufgaben zugewandt die eine Höhere Priorität hatten.</w:t>
+      </w:r>
+    </w:p>
+    <w:p>
+      <w:pPr>
+        <w:spacing w:after="40"/>
+        <w:rPr>
+          <w:sz w:val="28"/>
+          <w:szCs w:val="28"/>
+        </w:rPr>
+      </w:pPr>
+    </w:p>
+    <w:p>
+      <w:pPr>
+        <w:spacing w:after="40"/>
+        <w:rPr>
+          <w:b/>
+          <w:bCs/>
+          <w:sz w:val="28"/>
+          <w:szCs w:val="28"/>
+        </w:rPr>
+      </w:pPr>
+      <w:r>
+        <w:rPr>
+          <w:b/>
+          <w:bCs/>
+          <w:sz w:val="28"/>
+          <w:szCs w:val="28"/>
+        </w:rPr>
+        <w:t>Weitere Probleme:</w:t>
+      </w:r>
+    </w:p>
+    <w:p>
+      <w:pPr>
+        <w:pStyle w:val="Listenabsatz"/>
+        <w:numPr>
+          <w:ilvl w:val="0"/>
+          <w:numId w:val="1"/>
+        </w:numPr>
+        <w:spacing w:after="40"/>
+        <w:rPr>
+          <w:sz w:val="28"/>
+          <w:szCs w:val="28"/>
+        </w:rPr>
+      </w:pPr>
+      <w:r>
+        <w:rPr>
+          <w:sz w:val="28"/>
+          <w:szCs w:val="28"/>
+        </w:rPr>
+        <w:t xml:space="preserve">Beim einfügen der Animationen gab es </w:t>
+      </w:r>
+      <w:r>
+        <w:rPr>
+          <w:sz w:val="28"/>
+          <w:szCs w:val="28"/>
+        </w:rPr>
+        <w:t xml:space="preserve">viele Schwierigkeiten, weil </w:t>
+      </w:r>
+    </w:p>
+    <w:p>
+      <w:pPr>
+        <w:spacing w:after="40"/>
+        <w:rPr>
+          <w:sz w:val="28"/>
+          <w:szCs w:val="28"/>
+        </w:rPr>
+      </w:pPr>
+    </w:p>
+    <w:p>
+      <w:pPr>
+        <w:pStyle w:val="berschrift2"/>
+        <w:spacing w:before="0" w:after="40"/>
+        <w:rPr>
+          <w:rFonts w:asciiTheme="minorHAnsi" w:hAnsiTheme="minorHAnsi" w:cstheme="minorHAnsi"/>
+          <w:sz w:val="28"/>
+          <w:szCs w:val="28"/>
+        </w:rPr>
+      </w:pPr>
+      <w:bookmarkStart w:id="10" w:name="_Toc106817675"/>
+      <w:r>
+        <w:rPr>
+          <w:rFonts w:asciiTheme="minorHAnsi" w:hAnsiTheme="minorHAnsi" w:cstheme="minorHAnsi"/>
+          <w:sz w:val="28"/>
+          <w:szCs w:val="28"/>
+        </w:rPr>
+        <w:t>Fazit</w:t>
+      </w:r>
+      <w:bookmarkEnd w:id="10"/>
+    </w:p>
+    <w:p>
+      <w:pPr>
+        <w:spacing w:after="40"/>
+        <w:rPr>
+          <w:sz w:val="28"/>
+          <w:szCs w:val="28"/>
+        </w:rPr>
       </w:pPr>
     </w:p>
     <w:sectPr>
+      <w:footerReference w:type="default" r:id="rId10"/>
       <w:pgSz w:w="11906" w:h="16838"/>
       <w:pgMar w:top="1417" w:right="1417" w:bottom="1134" w:left="1417" w:header="708" w:footer="708" w:gutter="0"/>
+      <w:pgNumType w:start="0"/>
       <w:cols w:space="708"/>
+      <w:titlePg/>
       <w:docGrid w:linePitch="360"/>
     </w:sectPr>
   </w:body>
@@ -2681,6 +4819,133 @@
     </w:p>
   </w:endnote>
 </w:endnotes>
+</file>
+
+<file path=word/footer1.xml><?xml version="1.0" encoding="utf-8"?>
+<w:ftr xmlns:wpc="http://schemas.microsoft.com/office/word/2010/wordprocessingCanvas" xmlns:cx="http://schemas.microsoft.com/office/drawing/2014/chartex" xmlns:cx1="http://schemas.microsoft.com/office/drawing/2015/9/8/chartex" xmlns:cx2="http://schemas.microsoft.com/office/drawing/2015/10/21/chartex" xmlns:cx3="http://schemas.microsoft.com/office/drawing/2016/5/9/chartex" xmlns:cx4="http://schemas.microsoft.com/office/drawing/2016/5/10/chartex" xmlns:cx5="http://schemas.microsoft.com/office/drawing/2016/5/11/chartex" xmlns:cx6="http://schemas.microsoft.com/office/drawing/2016/5/12/chartex" xmlns:cx7="http://schemas.microsoft.com/office/drawing/2016/5/13/chartex" xmlns:cx8="http://schemas.microsoft.com/office/drawing/2016/5/14/chartex" xmlns:mc="http://schemas.openxmlformats.org/markup-compatibility/2006" xmlns:aink="http://schemas.microsoft.com/office/drawing/2016/ink" xmlns:am3d="http://schemas.microsoft.com/office/drawing/2017/model3d" xmlns:o="urn:schemas-microsoft-com:office:office" xmlns:oel="http://schemas.microsoft.com/office/2019/extlst" xmlns:r="http://schemas.openxmlformats.org/officeDocument/2006/relationships" xmlns:m="http://schemas.openxmlformats.org/officeDocument/2006/math" xmlns:v="urn:schemas-microsoft-com:vml" xmlns:wp14="http://schemas.microsoft.com/office/word/2010/wordprocessingDrawing" xmlns:wp="http://schemas.openxmlformats.org/drawingml/2006/wordprocessingDrawing" xmlns:w10="urn:schemas-microsoft-com:office:word" xmlns:w="http://schemas.openxmlformats.org/wordprocessingml/2006/main" xmlns:w14="http://schemas.microsoft.com/office/word/2010/wordml" xmlns:w15="http://schemas.microsoft.com/office/word/2012/wordml" xmlns:w16cex="http://schemas.microsoft.com/office/word/2018/wordml/cex" xmlns:w16cid="http://schemas.microsoft.com/office/word/2016/wordml/cid" xmlns:w16="http://schemas.microsoft.com/office/word/2018/wordml" xmlns:w16sdtdh="http://schemas.microsoft.com/office/word/2020/wordml/sdtdatahash" xmlns:w16se="http://schemas.microsoft.com/office/word/2015/wordml/symex" xmlns:wpg="http://schemas.microsoft.com/office/word/2010/wordprocessingGroup" xmlns:wpi="http://schemas.microsoft.com/office/word/2010/wordprocessingInk" xmlns:wne="http://schemas.microsoft.com/office/word/2006/wordml" xmlns:wps="http://schemas.microsoft.com/office/word/2010/wordprocessingShape" mc:Ignorable="w14 w15 w16se w16cid w16 w16cex w16sdtdh wp14">
+  <w:p>
+    <w:pPr>
+      <w:pStyle w:val="Fuzeile"/>
+      <w:jc w:val="center"/>
+      <w:rPr>
+        <w:sz w:val="24"/>
+        <w:szCs w:val="24"/>
+        <w:lang w:val="en-US"/>
+      </w:rPr>
+    </w:pPr>
+    <w:r>
+      <w:rPr>
+        <w:sz w:val="24"/>
+        <w:szCs w:val="24"/>
+        <w:lang w:val="en-US"/>
+      </w:rPr>
+      <w:t>First Person Shooter</w:t>
+    </w:r>
+    <w:r>
+      <w:rPr>
+        <w:sz w:val="24"/>
+        <w:szCs w:val="24"/>
+        <w:lang w:val="en-US"/>
+      </w:rPr>
+      <w:tab/>
+    </w:r>
+    <w:proofErr w:type="spellStart"/>
+    <w:r>
+      <w:rPr>
+        <w:sz w:val="24"/>
+        <w:szCs w:val="24"/>
+        <w:lang w:val="en-US"/>
+      </w:rPr>
+      <w:t>Seite</w:t>
+    </w:r>
+    <w:proofErr w:type="spellEnd"/>
+    <w:r>
+      <w:rPr>
+        <w:sz w:val="24"/>
+        <w:szCs w:val="24"/>
+        <w:lang w:val="en-US"/>
+      </w:rPr>
+      <w:t xml:space="preserve"> </w:t>
+    </w:r>
+    <w:sdt>
+      <w:sdtPr>
+        <w:rPr>
+          <w:sz w:val="24"/>
+          <w:szCs w:val="24"/>
+        </w:rPr>
+        <w:id w:val="-1962645751"/>
+        <w:docPartObj>
+          <w:docPartGallery w:val="Page Numbers (Bottom of Page)"/>
+          <w:docPartUnique/>
+        </w:docPartObj>
+      </w:sdtPr>
+      <w:sdtContent>
+        <w:r>
+          <w:rPr>
+            <w:sz w:val="24"/>
+            <w:szCs w:val="24"/>
+          </w:rPr>
+          <w:fldChar w:fldCharType="begin"/>
+        </w:r>
+        <w:r>
+          <w:rPr>
+            <w:sz w:val="24"/>
+            <w:szCs w:val="24"/>
+          </w:rPr>
+          <w:instrText>PAGE   \* MERGEFORMAT</w:instrText>
+        </w:r>
+        <w:r>
+          <w:rPr>
+            <w:sz w:val="24"/>
+            <w:szCs w:val="24"/>
+          </w:rPr>
+          <w:fldChar w:fldCharType="separate"/>
+        </w:r>
+        <w:r>
+          <w:rPr>
+            <w:sz w:val="24"/>
+            <w:szCs w:val="24"/>
+          </w:rPr>
+          <w:t>1</w:t>
+        </w:r>
+        <w:r>
+          <w:rPr>
+            <w:sz w:val="24"/>
+            <w:szCs w:val="24"/>
+          </w:rPr>
+          <w:fldChar w:fldCharType="end"/>
+        </w:r>
+      </w:sdtContent>
+    </w:sdt>
+    <w:r>
+      <w:rPr>
+        <w:sz w:val="24"/>
+        <w:szCs w:val="24"/>
+        <w:lang w:val="en-US"/>
+      </w:rPr>
+      <w:tab/>
+      <w:t xml:space="preserve">24. </w:t>
+    </w:r>
+    <w:proofErr w:type="spellStart"/>
+    <w:r>
+      <w:rPr>
+        <w:sz w:val="24"/>
+        <w:szCs w:val="24"/>
+        <w:lang w:val="en-US"/>
+      </w:rPr>
+      <w:t>Juni</w:t>
+    </w:r>
+    <w:proofErr w:type="spellEnd"/>
+    <w:r>
+      <w:rPr>
+        <w:sz w:val="24"/>
+        <w:szCs w:val="24"/>
+        <w:lang w:val="en-US"/>
+      </w:rPr>
+      <w:t xml:space="preserve"> 2022</w:t>
+    </w:r>
+  </w:p>
+</w:ftr>
 </file>
 
 <file path=word/footnotes.xml><?xml version="1.0" encoding="utf-8"?>

--- a/Dokumantation/First Person Shooter Dokumentation.docx
+++ b/Dokumantation/First Person Shooter Dokumentation.docx
@@ -196,25 +196,7 @@
           <w:szCs w:val="72"/>
           <w:lang w:val="en-US"/>
         </w:rPr>
-        <w:t>IT-</w:t>
-      </w:r>
-      <w:proofErr w:type="spellStart"/>
-      <w:r>
-        <w:rPr>
-          <w:sz w:val="72"/>
-          <w:szCs w:val="72"/>
-          <w:lang w:val="en-US"/>
-        </w:rPr>
-        <w:t>Projekt</w:t>
-      </w:r>
-      <w:proofErr w:type="spellEnd"/>
-      <w:r>
-        <w:rPr>
-          <w:sz w:val="72"/>
-          <w:szCs w:val="72"/>
-          <w:lang w:val="en-US"/>
-        </w:rPr>
-        <w:t xml:space="preserve"> 2022</w:t>
+        <w:t>IT-Projekt 2022</w:t>
       </w:r>
     </w:p>
     <w:p>
@@ -390,46 +372,26 @@
           <w:sz w:val="24"/>
           <w:szCs w:val="24"/>
         </w:rPr>
-        <w:t xml:space="preserve">us </w:t>
-      </w:r>
-      <w:proofErr w:type="spellStart"/>
-      <w:r>
+        <w:t>us Gegg</w:t>
+      </w:r>
+    </w:p>
+    <w:p>
+      <w:pPr>
+        <w:jc w:val="right"/>
         <w:rPr>
           <w:color w:val="767171" w:themeColor="background2" w:themeShade="80"/>
           <w:sz w:val="24"/>
           <w:szCs w:val="24"/>
         </w:rPr>
-        <w:t>Gegg</w:t>
-      </w:r>
-      <w:proofErr w:type="spellEnd"/>
-    </w:p>
-    <w:p>
-      <w:pPr>
-        <w:jc w:val="right"/>
+      </w:pPr>
+      <w:r>
         <w:rPr>
           <w:color w:val="767171" w:themeColor="background2" w:themeShade="80"/>
           <w:sz w:val="24"/>
           <w:szCs w:val="24"/>
         </w:rPr>
-      </w:pPr>
-      <w:r>
-        <w:rPr>
-          <w:color w:val="767171" w:themeColor="background2" w:themeShade="80"/>
-          <w:sz w:val="24"/>
-          <w:szCs w:val="24"/>
-        </w:rPr>
-        <w:t xml:space="preserve">Frederique </w:t>
-      </w:r>
-      <w:proofErr w:type="spellStart"/>
-      <w:r>
-        <w:rPr>
-          <w:color w:val="767171" w:themeColor="background2" w:themeShade="80"/>
-          <w:sz w:val="24"/>
-          <w:szCs w:val="24"/>
-        </w:rPr>
-        <w:t>Chauffer</w:t>
-      </w:r>
-      <w:proofErr w:type="spellEnd"/>
+        <w:t>Frederique Chauffer</w:t>
+      </w:r>
     </w:p>
     <w:p>
       <w:pPr>
@@ -1878,23 +1840,7 @@
           <w:sz w:val="28"/>
           <w:szCs w:val="28"/>
         </w:rPr>
-        <w:t xml:space="preserve">Das Spiel sollte die </w:t>
-      </w:r>
-      <w:proofErr w:type="spellStart"/>
-      <w:r>
-        <w:rPr>
-          <w:sz w:val="28"/>
-          <w:szCs w:val="28"/>
-        </w:rPr>
-        <w:t>Bunnyhopp</w:t>
-      </w:r>
-      <w:proofErr w:type="spellEnd"/>
-      <w:r>
-        <w:rPr>
-          <w:sz w:val="28"/>
-          <w:szCs w:val="28"/>
-        </w:rPr>
-        <w:t xml:space="preserve"> Funktion haben</w:t>
+        <w:t>Das Spiel sollte die Bunnyhopp Funktion haben</w:t>
       </w:r>
     </w:p>
     <w:p>
@@ -2402,25 +2348,7 @@
           <w:sz w:val="28"/>
           <w:szCs w:val="28"/>
         </w:rPr>
-        <w:t xml:space="preserve"> ein </w:t>
-      </w:r>
-      <w:proofErr w:type="spellStart"/>
-      <w:r>
-        <w:rPr>
-          <w:rFonts w:cstheme="minorHAnsi"/>
-          <w:sz w:val="28"/>
-          <w:szCs w:val="28"/>
-        </w:rPr>
-        <w:t>vorgecodetes</w:t>
-      </w:r>
-      <w:proofErr w:type="spellEnd"/>
-      <w:r>
-        <w:rPr>
-          <w:rFonts w:cstheme="minorHAnsi"/>
-          <w:sz w:val="28"/>
-          <w:szCs w:val="28"/>
-        </w:rPr>
-        <w:t xml:space="preserve"> KI System</w:t>
+        <w:t xml:space="preserve"> ein vorgecodetes KI System</w:t>
       </w:r>
       <w:r>
         <w:rPr>
@@ -2891,7 +2819,35 @@
           <w:sz w:val="28"/>
           <w:szCs w:val="28"/>
         </w:rPr>
-        <w:t xml:space="preserve">Durch das drücken von TAB kann der Spieler das Inventar öffnen um seine Items zu sehen und </w:t>
+        <w:t xml:space="preserve">Durch das drücken von </w:t>
+      </w:r>
+      <w:r>
+        <w:rPr>
+          <w:sz w:val="28"/>
+          <w:szCs w:val="28"/>
+        </w:rPr>
+        <w:t>„</w:t>
+      </w:r>
+      <w:r>
+        <w:rPr>
+          <w:sz w:val="28"/>
+          <w:szCs w:val="28"/>
+        </w:rPr>
+        <w:t>TAB</w:t>
+      </w:r>
+      <w:r>
+        <w:rPr>
+          <w:sz w:val="28"/>
+          <w:szCs w:val="28"/>
+        </w:rPr>
+        <w:t>“</w:t>
+      </w:r>
+      <w:r>
+        <w:rPr>
+          <w:sz w:val="28"/>
+          <w:szCs w:val="28"/>
+        </w:rPr>
+        <w:t xml:space="preserve"> kann der Spieler das Inventar öffnen um seine Items zu sehen und </w:t>
       </w:r>
       <w:r>
         <w:rPr>
@@ -2965,7 +2921,6 @@
         </w:rPr>
         <w:t xml:space="preserve">die er für einen Levelaufstieg benötigt. Um die Erfahrungspunkte jedoch auch zu erhalten muss der Spieler sterben und </w:t>
       </w:r>
-      <w:proofErr w:type="spellStart"/>
       <w:r>
         <w:rPr>
           <w:sz w:val="28"/>
@@ -2973,7 +2928,6 @@
         </w:rPr>
         <w:t>respawnen</w:t>
       </w:r>
-      <w:proofErr w:type="spellEnd"/>
       <w:r>
         <w:rPr>
           <w:sz w:val="28"/>
@@ -3066,15 +3020,7 @@
           <w:sz w:val="28"/>
           <w:szCs w:val="28"/>
         </w:rPr>
-        <w:t xml:space="preserve">aktuellen </w:t>
-      </w:r>
-      <w:proofErr w:type="spellStart"/>
-      <w:r>
-        <w:rPr>
-          <w:sz w:val="28"/>
-          <w:szCs w:val="28"/>
-        </w:rPr>
-        <w:t>Skill</w:t>
+        <w:t>aktuellen Skill</w:t>
       </w:r>
       <w:r>
         <w:rPr>
@@ -3083,7 +3029,6 @@
         </w:rPr>
         <w:t>punkte</w:t>
       </w:r>
-      <w:proofErr w:type="spellEnd"/>
       <w:r>
         <w:rPr>
           <w:sz w:val="28"/>
@@ -3096,50 +3041,7 @@
           <w:sz w:val="28"/>
           <w:szCs w:val="28"/>
         </w:rPr>
-        <w:t xml:space="preserve"> </w:t>
-      </w:r>
-      <w:r>
-        <w:rPr>
-          <w:sz w:val="28"/>
-          <w:szCs w:val="28"/>
-        </w:rPr>
-        <w:t xml:space="preserve">Alle </w:t>
-      </w:r>
-      <w:r>
-        <w:rPr>
-          <w:sz w:val="28"/>
-          <w:szCs w:val="28"/>
-        </w:rPr>
-        <w:t>10</w:t>
-      </w:r>
-      <w:r>
-        <w:rPr>
-          <w:sz w:val="28"/>
-          <w:szCs w:val="28"/>
-        </w:rPr>
-        <w:t xml:space="preserve"> Level bis einschließlich Level 50 bekommt </w:t>
-      </w:r>
-      <w:r>
-        <w:rPr>
-          <w:sz w:val="28"/>
-          <w:szCs w:val="28"/>
-        </w:rPr>
-        <w:t>der Spieler</w:t>
-      </w:r>
-      <w:r>
-        <w:rPr>
-          <w:sz w:val="28"/>
-          <w:szCs w:val="28"/>
-        </w:rPr>
-        <w:t xml:space="preserve"> einen </w:t>
-      </w:r>
-      <w:proofErr w:type="spellStart"/>
-      <w:r>
-        <w:rPr>
-          <w:sz w:val="28"/>
-          <w:szCs w:val="28"/>
-        </w:rPr>
-        <w:t>Skill</w:t>
+        <w:t xml:space="preserve"> Alle 10 Level bis einschließlich Level 50 bekommt der Spieler einen Skill</w:t>
       </w:r>
       <w:r>
         <w:rPr>
@@ -3155,7 +3057,6 @@
         </w:rPr>
         <w:t>unkt</w:t>
       </w:r>
-      <w:proofErr w:type="spellEnd"/>
       <w:r>
         <w:rPr>
           <w:sz w:val="28"/>
@@ -3249,15 +3150,7 @@
           <w:sz w:val="28"/>
           <w:szCs w:val="28"/>
         </w:rPr>
-        <w:t xml:space="preserve">Wenn der Spieler ein oder mehr </w:t>
-      </w:r>
-      <w:proofErr w:type="spellStart"/>
-      <w:r>
-        <w:rPr>
-          <w:sz w:val="28"/>
-          <w:szCs w:val="28"/>
-        </w:rPr>
-        <w:t>Skill</w:t>
+        <w:t>Wenn der Spieler ein oder mehr Skill</w:t>
       </w:r>
       <w:r>
         <w:rPr>
@@ -3266,7 +3159,6 @@
         </w:rPr>
         <w:t>punkte</w:t>
       </w:r>
-      <w:proofErr w:type="spellEnd"/>
       <w:r>
         <w:rPr>
           <w:sz w:val="28"/>
@@ -3353,7 +3245,6 @@
           <w:szCs w:val="28"/>
         </w:rPr>
       </w:pPr>
-      <w:proofErr w:type="spellStart"/>
       <w:r>
         <w:rPr>
           <w:i/>
@@ -3361,17 +3252,7 @@
           <w:sz w:val="28"/>
           <w:szCs w:val="28"/>
         </w:rPr>
-        <w:t>Deadly</w:t>
-      </w:r>
-      <w:proofErr w:type="spellEnd"/>
-      <w:r>
-        <w:rPr>
-          <w:i/>
-          <w:iCs/>
-          <w:sz w:val="28"/>
-          <w:szCs w:val="28"/>
-        </w:rPr>
-        <w:t xml:space="preserve"> </w:t>
+        <w:t xml:space="preserve">Deadly </w:t>
       </w:r>
       <w:r>
         <w:rPr>
@@ -3562,19 +3443,8 @@
           <w:sz w:val="28"/>
           <w:szCs w:val="28"/>
         </w:rPr>
-        <w:t xml:space="preserve">Side </w:t>
-      </w:r>
-      <w:proofErr w:type="spellStart"/>
-      <w:r>
-        <w:rPr>
-          <w:i/>
-          <w:iCs/>
-          <w:sz w:val="28"/>
-          <w:szCs w:val="28"/>
-        </w:rPr>
-        <w:t>Step</w:t>
-      </w:r>
-      <w:proofErr w:type="spellEnd"/>
+        <w:t>Side Step</w:t>
+      </w:r>
     </w:p>
     <w:p>
       <w:pPr>
@@ -3772,7 +3642,21 @@
           <w:sz w:val="28"/>
           <w:szCs w:val="28"/>
         </w:rPr>
-        <w:t>Der Spieler kann einen Dash</w:t>
+        <w:t xml:space="preserve">Der Spieler kann </w:t>
+      </w:r>
+      <w:r>
+        <w:rPr>
+          <w:sz w:val="28"/>
+          <w:szCs w:val="28"/>
+        </w:rPr>
+        <w:t xml:space="preserve">durch das drücken von „F“ </w:t>
+      </w:r>
+      <w:r>
+        <w:rPr>
+          <w:sz w:val="28"/>
+          <w:szCs w:val="28"/>
+        </w:rPr>
+        <w:t>einen Dash</w:t>
       </w:r>
       <w:r>
         <w:rPr>
@@ -3893,15 +3777,7 @@
                         <w:txbxContent>
                           <w:p>
                             <w:r>
-                              <w:t xml:space="preserve">Bereich für „Side </w:t>
-                            </w:r>
-                            <w:proofErr w:type="spellStart"/>
-                            <w:r>
-                              <w:t>Step</w:t>
-                            </w:r>
-                            <w:proofErr w:type="spellEnd"/>
-                            <w:r>
-                              <w:t>“</w:t>
+                              <w:t>Bereich für „Side Step“</w:t>
                             </w:r>
                           </w:p>
                         </w:txbxContent>
@@ -3928,15 +3804,7 @@
                   <w:txbxContent>
                     <w:p>
                       <w:r>
-                        <w:t xml:space="preserve">Bereich für „Side </w:t>
-                      </w:r>
-                      <w:proofErr w:type="spellStart"/>
-                      <w:r>
-                        <w:t>Step</w:t>
-                      </w:r>
-                      <w:proofErr w:type="spellEnd"/>
-                      <w:r>
-                        <w:t>“</w:t>
+                        <w:t>Bereich für „Side Step“</w:t>
                       </w:r>
                     </w:p>
                   </w:txbxContent>
@@ -3995,22 +3863,69 @@
         <w:rPr>
           <w:sz w:val="28"/>
           <w:szCs w:val="28"/>
-          <w:highlight w:val="yellow"/>
-        </w:rPr>
-      </w:pPr>
-      <w:r>
-        <w:rPr>
-          <w:sz w:val="28"/>
-          <w:szCs w:val="28"/>
-          <w:highlight w:val="yellow"/>
-        </w:rPr>
-        <w:t xml:space="preserve">Der Spieler hat die Aufgabe die verschiedenen Wellen aus Zombies, von denen er angegriffen wird, zu besiegen um zur nächsten Welle vorzudringen. </w:t>
-      </w:r>
-      <w:r>
-        <w:rPr>
-          <w:sz w:val="28"/>
-          <w:szCs w:val="28"/>
-          <w:highlight w:val="yellow"/>
+        </w:rPr>
+      </w:pPr>
+      <w:r>
+        <w:rPr>
+          <w:sz w:val="28"/>
+          <w:szCs w:val="28"/>
+        </w:rPr>
+        <w:t>Der Spieler hat die Aufgabe die verschiedenen Wellen aus Zombies, von denen er angegriffen wird, zu besiegen um zur nächsten Welle vorzudringen.</w:t>
+      </w:r>
+      <w:r>
+        <w:rPr>
+          <w:sz w:val="28"/>
+          <w:szCs w:val="28"/>
+        </w:rPr>
+        <w:t xml:space="preserve"> Wichtig </w:t>
+      </w:r>
+      <w:r>
+        <w:rPr>
+          <w:sz w:val="28"/>
+          <w:szCs w:val="28"/>
+        </w:rPr>
+        <w:lastRenderedPageBreak/>
+        <w:t>zu erwähnen ist, dass die Wellen nach jedem mal schwieriger</w:t>
+      </w:r>
+      <w:r>
+        <w:rPr>
+          <w:sz w:val="28"/>
+          <w:szCs w:val="28"/>
+        </w:rPr>
+        <w:t xml:space="preserve"> werden</w:t>
+      </w:r>
+      <w:r>
+        <w:rPr>
+          <w:sz w:val="28"/>
+          <w:szCs w:val="28"/>
+        </w:rPr>
+        <w:t xml:space="preserve"> </w:t>
+      </w:r>
+      <w:r>
+        <w:rPr>
+          <w:sz w:val="28"/>
+          <w:szCs w:val="28"/>
+        </w:rPr>
+        <w:t>indem mehr und auch verschiedene Arten von Zombies mit unterschiedlichen Angriffen gespawnt werden</w:t>
+      </w:r>
+      <w:r>
+        <w:rPr>
+          <w:sz w:val="28"/>
+          <w:szCs w:val="28"/>
+        </w:rPr>
+        <w:t>.</w:t>
+      </w:r>
+      <w:r>
+        <w:rPr>
+          <w:sz w:val="28"/>
+          <w:szCs w:val="28"/>
+        </w:rPr>
+        <w:t xml:space="preserve"> </w:t>
+      </w:r>
+      <w:r>
+        <w:rPr>
+          <w:sz w:val="28"/>
+          <w:szCs w:val="28"/>
         </w:rPr>
         <w:t>Um das zu schaffen ist es Hilfreich sich weitere Waffen zu suchen, welche</w:t>
       </w:r>
@@ -4018,24 +3933,13 @@
         <w:rPr>
           <w:sz w:val="28"/>
           <w:szCs w:val="28"/>
-          <w:highlight w:val="yellow"/>
-        </w:rPr>
-        <w:t xml:space="preserve"> er auf der </w:t>
-      </w:r>
-      <w:r>
-        <w:rPr>
-          <w:sz w:val="28"/>
-          <w:szCs w:val="28"/>
-          <w:highlight w:val="yellow"/>
-        </w:rPr>
-        <w:lastRenderedPageBreak/>
-        <w:t>Welt finden kann. Die Munition für die Waffen wird von Zombies gedroppt</w:t>
-      </w:r>
-      <w:r>
-        <w:rPr>
-          <w:sz w:val="28"/>
-          <w:szCs w:val="28"/>
-          <w:highlight w:val="yellow"/>
+        </w:rPr>
+        <w:t xml:space="preserve"> er auf der Welt finden kann. Die Munition für die Waffen wird von Zombies gedroppt</w:t>
+      </w:r>
+      <w:r>
+        <w:rPr>
+          <w:sz w:val="28"/>
+          <w:szCs w:val="28"/>
         </w:rPr>
         <w:t xml:space="preserve"> und kann durch annähern des Spielers aufgehoben werden</w:t>
       </w:r>
@@ -4043,25 +3947,50 @@
         <w:rPr>
           <w:sz w:val="28"/>
           <w:szCs w:val="28"/>
-          <w:highlight w:val="yellow"/>
-        </w:rPr>
-        <w:t>. Zudem können die Zombies auch Items zur Heilung droppen, welche dann im Inventar genutzt werden können</w:t>
-      </w:r>
-      <w:r>
-        <w:rPr>
-          <w:sz w:val="28"/>
-          <w:szCs w:val="28"/>
-          <w:highlight w:val="yellow"/>
-        </w:rPr>
-        <w:t>. Im Moment gibt es ein Item das 25% der Maximalen Leben und eines</w:t>
-      </w:r>
-      <w:r>
-        <w:rPr>
-          <w:sz w:val="28"/>
-          <w:szCs w:val="28"/>
-          <w:highlight w:val="yellow"/>
-        </w:rPr>
-        <w:t>, dass 50% der Maximalen Leben des Spielers wiederauffüllen kann. Diese werden im verlauf des Spiels noch sehr wichtig sein, da es bis auf „</w:t>
+        </w:rPr>
+        <w:t>.</w:t>
+      </w:r>
+      <w:r>
+        <w:rPr>
+          <w:sz w:val="28"/>
+          <w:szCs w:val="28"/>
+        </w:rPr>
+        <w:t xml:space="preserve"> Um das Magazin der Aktuellen Waffe nachzuladen muss der Spieler die Taste „R“ drücken.</w:t>
+      </w:r>
+      <w:r>
+        <w:rPr>
+          <w:sz w:val="28"/>
+          <w:szCs w:val="28"/>
+        </w:rPr>
+        <w:t xml:space="preserve"> Zudem können die Zombies auch Items zur Heilung droppen, welche dann im Inventar genutzt werden können</w:t>
+      </w:r>
+      <w:r>
+        <w:rPr>
+          <w:sz w:val="28"/>
+          <w:szCs w:val="28"/>
+        </w:rPr>
+        <w:t xml:space="preserve">. </w:t>
+      </w:r>
+      <w:r>
+        <w:rPr>
+          <w:sz w:val="28"/>
+          <w:szCs w:val="28"/>
+        </w:rPr>
+        <w:t>Es gibt</w:t>
+      </w:r>
+      <w:r>
+        <w:rPr>
+          <w:sz w:val="28"/>
+          <w:szCs w:val="28"/>
+        </w:rPr>
+        <w:t xml:space="preserve"> ein Item das 25% der Leben und eines</w:t>
+      </w:r>
+      <w:r>
+        <w:rPr>
+          <w:sz w:val="28"/>
+          <w:szCs w:val="28"/>
+        </w:rPr>
+        <w:t>, dass 50% der Leben des Spielers wiederauffüllen kann. Diese werden im verlauf des Spiels noch sehr wichtig sein, da es bis auf „</w:t>
       </w:r>
       <w:r>
         <w:rPr>
@@ -4069,7 +3998,6 @@
           <w:iCs/>
           <w:sz w:val="28"/>
           <w:szCs w:val="28"/>
-          <w:highlight w:val="yellow"/>
         </w:rPr>
         <w:t>Close Call</w:t>
       </w:r>
@@ -4077,7 +4005,6 @@
         <w:rPr>
           <w:sz w:val="28"/>
           <w:szCs w:val="28"/>
-          <w:highlight w:val="yellow"/>
         </w:rPr>
         <w:t>“ keine weitere Möglichkeit gibt sich zu heilen.</w:t>
       </w:r>
@@ -4094,9 +4021,57 @@
         <w:rPr>
           <w:sz w:val="28"/>
           <w:szCs w:val="28"/>
-          <w:highlight w:val="yellow"/>
-        </w:rPr>
-        <w:t>Nach einer gewissen Anzahl an Wellen hätte sich der Spieler einem Boss stellen sollen. Hätte er diesen anschließend besiegt wäre das Spiel gewonnen. Jedoch konnte wir das wegen Zeitmangel nicht verwirklichen.</w:t>
+        </w:rPr>
+        <w:t xml:space="preserve">Nach einer gewissen Anzahl an Wellen </w:t>
+      </w:r>
+      <w:r>
+        <w:rPr>
+          <w:sz w:val="28"/>
+          <w:szCs w:val="28"/>
+        </w:rPr>
+        <w:t>muss</w:t>
+      </w:r>
+      <w:r>
+        <w:rPr>
+          <w:sz w:val="28"/>
+          <w:szCs w:val="28"/>
+        </w:rPr>
+        <w:t xml:space="preserve"> sich der Spieler einem Boss stellen. </w:t>
+      </w:r>
+      <w:r>
+        <w:rPr>
+          <w:sz w:val="28"/>
+          <w:szCs w:val="28"/>
+        </w:rPr>
+        <w:t>wenn</w:t>
+      </w:r>
+      <w:r>
+        <w:rPr>
+          <w:sz w:val="28"/>
+          <w:szCs w:val="28"/>
+        </w:rPr>
+        <w:t xml:space="preserve"> er diesen anschließend besiegt </w:t>
+      </w:r>
+      <w:r>
+        <w:rPr>
+          <w:sz w:val="28"/>
+          <w:szCs w:val="28"/>
+        </w:rPr>
+        <w:t>ist</w:t>
+      </w:r>
+      <w:r>
+        <w:rPr>
+          <w:sz w:val="28"/>
+          <w:szCs w:val="28"/>
+        </w:rPr>
+        <w:t xml:space="preserve"> das Spiel gewonnen.</w:t>
+      </w:r>
+      <w:r>
+        <w:rPr>
+          <w:sz w:val="28"/>
+          <w:szCs w:val="28"/>
+        </w:rPr>
+        <w:t xml:space="preserve"> </w:t>
       </w:r>
     </w:p>
     <w:p>
@@ -4342,19 +4317,37 @@
           <w:sz w:val="28"/>
           <w:szCs w:val="28"/>
         </w:rPr>
-        <w:t xml:space="preserve">Das Spiel sollte die </w:t>
-      </w:r>
-      <w:proofErr w:type="spellStart"/>
-      <w:r>
+        <w:t>Das Spiel sollte die Bunnyhopp Funktion haben</w:t>
+      </w:r>
+    </w:p>
+    <w:p>
+      <w:pPr>
+        <w:spacing w:after="40"/>
+        <w:rPr>
+          <w:sz w:val="28"/>
+          <w:szCs w:val="28"/>
+        </w:rPr>
+      </w:pPr>
+    </w:p>
+    <w:p>
+      <w:pPr>
+        <w:spacing w:after="40"/>
+        <w:rPr>
+          <w:sz w:val="28"/>
+          <w:szCs w:val="28"/>
+        </w:rPr>
+      </w:pPr>
+    </w:p>
+    <w:p>
+      <w:pPr>
+        <w:spacing w:after="40"/>
         <w:rPr>
           <w:b/>
           <w:bCs/>
           <w:sz w:val="28"/>
           <w:szCs w:val="28"/>
         </w:rPr>
-        <w:t>Bunnyhopp</w:t>
-      </w:r>
-      <w:proofErr w:type="spellEnd"/>
+      </w:pPr>
       <w:r>
         <w:rPr>
           <w:b/>
@@ -4362,26 +4355,8 @@
           <w:sz w:val="28"/>
           <w:szCs w:val="28"/>
         </w:rPr>
-        <w:t xml:space="preserve"> Funktion haben</w:t>
-      </w:r>
-    </w:p>
-    <w:p>
-      <w:pPr>
-        <w:spacing w:after="40"/>
-        <w:rPr>
-          <w:sz w:val="28"/>
-          <w:szCs w:val="28"/>
-        </w:rPr>
-      </w:pPr>
-    </w:p>
-    <w:p>
-      <w:pPr>
-        <w:spacing w:after="40"/>
-        <w:rPr>
-          <w:sz w:val="28"/>
-          <w:szCs w:val="28"/>
-        </w:rPr>
-      </w:pPr>
+        <w:t>Der Spieler sollte mit Items und Waffen interagieren können</w:t>
+      </w:r>
     </w:p>
     <w:p>
       <w:pPr>
@@ -4400,8 +4375,26 @@
           <w:sz w:val="28"/>
           <w:szCs w:val="28"/>
         </w:rPr>
-        <w:t>Der Spieler sollte mit Items und Waffen interagieren können</w:t>
-      </w:r>
+        <w:t>(Waffen sollen durch Munition Beschränkt sein)</w:t>
+      </w:r>
+    </w:p>
+    <w:p>
+      <w:pPr>
+        <w:spacing w:after="40"/>
+        <w:rPr>
+          <w:sz w:val="28"/>
+          <w:szCs w:val="28"/>
+        </w:rPr>
+      </w:pPr>
+    </w:p>
+    <w:p>
+      <w:pPr>
+        <w:spacing w:after="40"/>
+        <w:rPr>
+          <w:sz w:val="28"/>
+          <w:szCs w:val="28"/>
+        </w:rPr>
+      </w:pPr>
     </w:p>
     <w:p>
       <w:pPr>
@@ -4420,44 +4413,7 @@
           <w:sz w:val="28"/>
           <w:szCs w:val="28"/>
         </w:rPr>
-        <w:t>(Waffen sollen durch Munition Beschränkt sein)</w:t>
-      </w:r>
-    </w:p>
-    <w:p>
-      <w:pPr>
-        <w:spacing w:after="40"/>
-        <w:rPr>
-          <w:sz w:val="28"/>
-          <w:szCs w:val="28"/>
-        </w:rPr>
-      </w:pPr>
-    </w:p>
-    <w:p>
-      <w:pPr>
-        <w:spacing w:after="40"/>
-        <w:rPr>
-          <w:sz w:val="28"/>
-          <w:szCs w:val="28"/>
-        </w:rPr>
-      </w:pPr>
-    </w:p>
-    <w:p>
-      <w:pPr>
-        <w:spacing w:after="40"/>
-        <w:rPr>
-          <w:b/>
-          <w:bCs/>
-          <w:sz w:val="28"/>
-          <w:szCs w:val="28"/>
-        </w:rPr>
-      </w:pPr>
-      <w:r>
-        <w:rPr>
-          <w:b/>
-          <w:bCs/>
-          <w:sz w:val="28"/>
-          <w:szCs w:val="28"/>
-        </w:rPr>
+        <w:lastRenderedPageBreak/>
         <w:t>Der Spieler sollte die Möglichkeit haben Waffen zu benutzen</w:t>
       </w:r>
     </w:p>
@@ -4848,24 +4804,7 @@
         <w:lang w:val="en-US"/>
       </w:rPr>
       <w:tab/>
-    </w:r>
-    <w:proofErr w:type="spellStart"/>
-    <w:r>
-      <w:rPr>
-        <w:sz w:val="24"/>
-        <w:szCs w:val="24"/>
-        <w:lang w:val="en-US"/>
-      </w:rPr>
-      <w:t>Seite</w:t>
-    </w:r>
-    <w:proofErr w:type="spellEnd"/>
-    <w:r>
-      <w:rPr>
-        <w:sz w:val="24"/>
-        <w:szCs w:val="24"/>
-        <w:lang w:val="en-US"/>
-      </w:rPr>
-      <w:t xml:space="preserve"> </w:t>
+      <w:t xml:space="preserve">Seite </w:t>
     </w:r>
     <w:sdt>
       <w:sdtPr>
@@ -4879,6 +4818,7 @@
           <w:docPartUnique/>
         </w:docPartObj>
       </w:sdtPr>
+      <w:sdtEndPr/>
       <w:sdtContent>
         <w:r>
           <w:rPr>
@@ -4891,6 +4831,7 @@
           <w:rPr>
             <w:sz w:val="24"/>
             <w:szCs w:val="24"/>
+            <w:lang w:val="en-US"/>
           </w:rPr>
           <w:instrText>PAGE   \* MERGEFORMAT</w:instrText>
         </w:r>
@@ -4905,6 +4846,7 @@
           <w:rPr>
             <w:sz w:val="24"/>
             <w:szCs w:val="24"/>
+            <w:lang w:val="en-US"/>
           </w:rPr>
           <w:t>1</w:t>
         </w:r>
@@ -4924,25 +4866,7 @@
         <w:lang w:val="en-US"/>
       </w:rPr>
       <w:tab/>
-      <w:t xml:space="preserve">24. </w:t>
-    </w:r>
-    <w:proofErr w:type="spellStart"/>
-    <w:r>
-      <w:rPr>
-        <w:sz w:val="24"/>
-        <w:szCs w:val="24"/>
-        <w:lang w:val="en-US"/>
-      </w:rPr>
-      <w:t>Juni</w:t>
-    </w:r>
-    <w:proofErr w:type="spellEnd"/>
-    <w:r>
-      <w:rPr>
-        <w:sz w:val="24"/>
-        <w:szCs w:val="24"/>
-        <w:lang w:val="en-US"/>
-      </w:rPr>
-      <w:t xml:space="preserve"> 2022</w:t>
+      <w:t>24. Juni 2022</w:t>
     </w:r>
   </w:p>
 </w:ftr>

--- a/Dokumantation/First Person Shooter Dokumentation.docx
+++ b/Dokumantation/First Person Shooter Dokumentation.docx
@@ -162,23 +162,7 @@
           <w:szCs w:val="72"/>
           <w:lang w:val="en-US"/>
         </w:rPr>
-        <w:t xml:space="preserve">First Person </w:t>
-      </w:r>
-      <w:r>
-        <w:rPr>
-          <w:sz w:val="72"/>
-          <w:szCs w:val="72"/>
-          <w:lang w:val="en-US"/>
-        </w:rPr>
-        <w:t>S</w:t>
-      </w:r>
-      <w:r>
-        <w:rPr>
-          <w:sz w:val="72"/>
-          <w:szCs w:val="72"/>
-          <w:lang w:val="en-US"/>
-        </w:rPr>
-        <w:t>hooter</w:t>
+        <w:t>Dimension 730-B (FPS)</w:t>
       </w:r>
     </w:p>
     <w:p>
@@ -445,7 +429,7 @@
       <w:sdtContent>
         <w:p>
           <w:pPr>
-            <w:pStyle w:val="Inhaltsverzeichnisberschrift"/>
+            <w:pStyle w:val="TOCHeading"/>
             <w:spacing w:before="0" w:line="360" w:lineRule="auto"/>
             <w:rPr>
               <w:rFonts w:asciiTheme="minorHAnsi" w:hAnsiTheme="minorHAnsi" w:cstheme="minorHAnsi"/>
@@ -464,7 +448,7 @@
         </w:p>
         <w:p>
           <w:pPr>
-            <w:pStyle w:val="Verzeichnis1"/>
+            <w:pStyle w:val="TOC1"/>
             <w:tabs>
               <w:tab w:val="right" w:leader="dot" w:pos="9062"/>
             </w:tabs>
@@ -578,7 +562,7 @@
         </w:p>
         <w:p>
           <w:pPr>
-            <w:pStyle w:val="Verzeichnis1"/>
+            <w:pStyle w:val="TOC1"/>
             <w:tabs>
               <w:tab w:val="right" w:leader="dot" w:pos="9062"/>
             </w:tabs>
@@ -668,7 +652,7 @@
         </w:p>
         <w:p>
           <w:pPr>
-            <w:pStyle w:val="Verzeichnis2"/>
+            <w:pStyle w:val="TOC2"/>
             <w:tabs>
               <w:tab w:val="right" w:leader="dot" w:pos="9062"/>
             </w:tabs>
@@ -757,7 +741,7 @@
         </w:p>
         <w:p>
           <w:pPr>
-            <w:pStyle w:val="Verzeichnis2"/>
+            <w:pStyle w:val="TOC2"/>
             <w:tabs>
               <w:tab w:val="right" w:leader="dot" w:pos="9062"/>
             </w:tabs>
@@ -846,7 +830,7 @@
         </w:p>
         <w:p>
           <w:pPr>
-            <w:pStyle w:val="Verzeichnis1"/>
+            <w:pStyle w:val="TOC1"/>
             <w:tabs>
               <w:tab w:val="right" w:leader="dot" w:pos="9062"/>
             </w:tabs>
@@ -936,7 +920,7 @@
         </w:p>
         <w:p>
           <w:pPr>
-            <w:pStyle w:val="Verzeichnis2"/>
+            <w:pStyle w:val="TOC2"/>
             <w:tabs>
               <w:tab w:val="right" w:leader="dot" w:pos="9062"/>
             </w:tabs>
@@ -1025,7 +1009,7 @@
         </w:p>
         <w:p>
           <w:pPr>
-            <w:pStyle w:val="Verzeichnis2"/>
+            <w:pStyle w:val="TOC2"/>
             <w:tabs>
               <w:tab w:val="right" w:leader="dot" w:pos="9062"/>
             </w:tabs>
@@ -1114,7 +1098,7 @@
         </w:p>
         <w:p>
           <w:pPr>
-            <w:pStyle w:val="Verzeichnis2"/>
+            <w:pStyle w:val="TOC2"/>
             <w:tabs>
               <w:tab w:val="right" w:leader="dot" w:pos="9062"/>
             </w:tabs>
@@ -1203,7 +1187,7 @@
         </w:p>
         <w:p>
           <w:pPr>
-            <w:pStyle w:val="Verzeichnis1"/>
+            <w:pStyle w:val="TOC1"/>
             <w:tabs>
               <w:tab w:val="right" w:leader="dot" w:pos="9062"/>
             </w:tabs>
@@ -1293,7 +1277,7 @@
         </w:p>
         <w:p>
           <w:pPr>
-            <w:pStyle w:val="Verzeichnis2"/>
+            <w:pStyle w:val="TOC2"/>
             <w:tabs>
               <w:tab w:val="right" w:leader="dot" w:pos="9062"/>
             </w:tabs>
@@ -1382,7 +1366,7 @@
         </w:p>
         <w:p>
           <w:pPr>
-            <w:pStyle w:val="Verzeichnis2"/>
+            <w:pStyle w:val="TOC2"/>
             <w:tabs>
               <w:tab w:val="right" w:leader="dot" w:pos="9062"/>
             </w:tabs>
@@ -1505,7 +1489,7 @@
     </w:sdt>
     <w:p>
       <w:pPr>
-        <w:pStyle w:val="berschrift1"/>
+        <w:pStyle w:val="Heading1"/>
         <w:spacing w:before="0" w:after="40"/>
         <w:rPr>
           <w:rFonts w:asciiTheme="minorHAnsi" w:hAnsiTheme="minorHAnsi" w:cstheme="minorHAnsi"/>
@@ -1593,7 +1577,7 @@
     </w:p>
     <w:p>
       <w:pPr>
-        <w:pStyle w:val="berschrift1"/>
+        <w:pStyle w:val="Heading1"/>
         <w:spacing w:before="0" w:after="40"/>
         <w:rPr>
           <w:rFonts w:asciiTheme="minorHAnsi" w:hAnsiTheme="minorHAnsi" w:cstheme="minorHAnsi"/>
@@ -1612,7 +1596,7 @@
     </w:p>
     <w:p>
       <w:pPr>
-        <w:pStyle w:val="berschrift2"/>
+        <w:pStyle w:val="Heading2"/>
         <w:spacing w:before="0" w:after="40"/>
         <w:rPr>
           <w:rFonts w:asciiTheme="minorHAnsi" w:hAnsiTheme="minorHAnsi" w:cstheme="minorHAnsi"/>
@@ -1693,15 +1677,14 @@
           <w:sz w:val="28"/>
           <w:szCs w:val="28"/>
         </w:rPr>
-        <w:t xml:space="preserve">Nahkampf, </w:t>
-      </w:r>
-      <w:r>
-        <w:rPr>
-          <w:sz w:val="28"/>
-          <w:szCs w:val="28"/>
-          <w:highlight w:val="darkRed"/>
-        </w:rPr>
-        <w:t>leichtes Gewehr und Schweres Gewehr</w:t>
+        <w:t>primäre Waffen, sekundäre Waffen</w:t>
+      </w:r>
+      <w:r>
+        <w:rPr>
+          <w:sz w:val="28"/>
+          <w:szCs w:val="28"/>
+        </w:rPr>
+        <w:t>, Nahkampfwaffen</w:t>
       </w:r>
       <w:r>
         <w:rPr>
@@ -1729,21 +1712,19 @@
           <w:sz w:val="28"/>
           <w:szCs w:val="28"/>
         </w:rPr>
-        <w:t xml:space="preserve"> Skills verschiedene Wellen an Zombies zu besiegen und sich bis </w:t>
-      </w:r>
-      <w:r>
-        <w:rPr>
-          <w:sz w:val="28"/>
-          <w:szCs w:val="28"/>
-          <w:highlight w:val="darkRed"/>
-        </w:rPr>
-        <w:t>zum Boss durchzu</w:t>
-      </w:r>
-      <w:r>
-        <w:rPr>
-          <w:sz w:val="28"/>
-          <w:szCs w:val="28"/>
-          <w:highlight w:val="darkRed"/>
+        <w:t xml:space="preserve"> Skills verschiedene Wellen an Zombies zu besiegen und sich </w:t>
+      </w:r>
+      <w:r>
+        <w:rPr>
+          <w:sz w:val="28"/>
+          <w:szCs w:val="28"/>
+        </w:rPr>
+        <w:t>bis zum Boss durchzu</w:t>
+      </w:r>
+      <w:r>
+        <w:rPr>
+          <w:sz w:val="28"/>
+          <w:szCs w:val="28"/>
         </w:rPr>
         <w:t>kämpfen</w:t>
       </w:r>
@@ -1766,7 +1747,7 @@
     </w:p>
     <w:p>
       <w:pPr>
-        <w:pStyle w:val="berschrift2"/>
+        <w:pStyle w:val="Heading2"/>
         <w:spacing w:before="0" w:after="40"/>
         <w:rPr>
           <w:rFonts w:asciiTheme="minorHAnsi" w:hAnsiTheme="minorHAnsi" w:cstheme="minorHAnsi"/>
@@ -1803,7 +1784,7 @@
     </w:p>
     <w:p>
       <w:pPr>
-        <w:pStyle w:val="Listenabsatz"/>
+        <w:pStyle w:val="ListParagraph"/>
         <w:numPr>
           <w:ilvl w:val="0"/>
           <w:numId w:val="1"/>
@@ -1824,7 +1805,7 @@
     </w:p>
     <w:p>
       <w:pPr>
-        <w:pStyle w:val="Listenabsatz"/>
+        <w:pStyle w:val="ListParagraph"/>
         <w:numPr>
           <w:ilvl w:val="0"/>
           <w:numId w:val="1"/>
@@ -1845,7 +1826,7 @@
     </w:p>
     <w:p>
       <w:pPr>
-        <w:pStyle w:val="Listenabsatz"/>
+        <w:pStyle w:val="ListParagraph"/>
         <w:numPr>
           <w:ilvl w:val="0"/>
           <w:numId w:val="1"/>
@@ -1866,7 +1847,7 @@
     </w:p>
     <w:p>
       <w:pPr>
-        <w:pStyle w:val="Listenabsatz"/>
+        <w:pStyle w:val="ListParagraph"/>
         <w:spacing w:after="40"/>
         <w:rPr>
           <w:sz w:val="28"/>
@@ -1897,7 +1878,7 @@
     </w:p>
     <w:p>
       <w:pPr>
-        <w:pStyle w:val="Listenabsatz"/>
+        <w:pStyle w:val="ListParagraph"/>
         <w:numPr>
           <w:ilvl w:val="0"/>
           <w:numId w:val="1"/>
@@ -1918,7 +1899,7 @@
     </w:p>
     <w:p>
       <w:pPr>
-        <w:pStyle w:val="Listenabsatz"/>
+        <w:pStyle w:val="ListParagraph"/>
         <w:numPr>
           <w:ilvl w:val="0"/>
           <w:numId w:val="1"/>
@@ -1939,7 +1920,7 @@
     </w:p>
     <w:p>
       <w:pPr>
-        <w:pStyle w:val="Listenabsatz"/>
+        <w:pStyle w:val="ListParagraph"/>
         <w:numPr>
           <w:ilvl w:val="0"/>
           <w:numId w:val="1"/>
@@ -1960,7 +1941,7 @@
     </w:p>
     <w:p>
       <w:pPr>
-        <w:pStyle w:val="Listenabsatz"/>
+        <w:pStyle w:val="ListParagraph"/>
         <w:numPr>
           <w:ilvl w:val="0"/>
           <w:numId w:val="1"/>
@@ -1981,7 +1962,7 @@
     </w:p>
     <w:p>
       <w:pPr>
-        <w:pStyle w:val="Listenabsatz"/>
+        <w:pStyle w:val="ListParagraph"/>
         <w:numPr>
           <w:ilvl w:val="0"/>
           <w:numId w:val="1"/>
@@ -2011,7 +1992,7 @@
     </w:p>
     <w:p>
       <w:pPr>
-        <w:pStyle w:val="berschrift1"/>
+        <w:pStyle w:val="Heading1"/>
         <w:spacing w:before="0" w:after="40"/>
         <w:rPr>
           <w:rFonts w:asciiTheme="minorHAnsi" w:hAnsiTheme="minorHAnsi" w:cstheme="minorHAnsi"/>
@@ -2030,7 +2011,7 @@
     </w:p>
     <w:p>
       <w:pPr>
-        <w:pStyle w:val="berschrift2"/>
+        <w:pStyle w:val="Heading2"/>
         <w:spacing w:before="0" w:after="40"/>
         <w:rPr>
           <w:rFonts w:asciiTheme="minorHAnsi" w:hAnsiTheme="minorHAnsi" w:cstheme="minorHAnsi"/>
@@ -2388,7 +2369,23 @@
           <w:sz w:val="28"/>
           <w:szCs w:val="28"/>
         </w:rPr>
-        <w:t xml:space="preserve"> ist. Der Entwickler muss Codes und 3D Modelle </w:t>
+        <w:t xml:space="preserve"> ist. Der</w:t>
+      </w:r>
+      <w:r>
+        <w:rPr>
+          <w:rFonts w:cstheme="minorHAnsi"/>
+          <w:sz w:val="28"/>
+          <w:szCs w:val="28"/>
+        </w:rPr>
+        <w:t>/Die</w:t>
+      </w:r>
+      <w:r>
+        <w:rPr>
+          <w:rFonts w:cstheme="minorHAnsi"/>
+          <w:sz w:val="28"/>
+          <w:szCs w:val="28"/>
+        </w:rPr>
+        <w:t xml:space="preserve"> Entwickler muss Codes und 3D Modelle </w:t>
       </w:r>
       <w:r>
         <w:rPr>
@@ -2445,7 +2442,6 @@
           <w:rFonts w:cstheme="minorHAnsi"/>
           <w:sz w:val="28"/>
           <w:szCs w:val="28"/>
-          <w:highlight w:val="darkRed"/>
         </w:rPr>
         <w:t>aufwandslos</w:t>
       </w:r>
@@ -2455,6 +2451,14 @@
           <w:sz w:val="28"/>
           <w:szCs w:val="28"/>
         </w:rPr>
+        <w:t xml:space="preserve"> und mit viel Arbeit verbunden</w:t>
+      </w:r>
+      <w:r>
+        <w:rPr>
+          <w:rFonts w:cstheme="minorHAnsi"/>
+          <w:sz w:val="28"/>
+          <w:szCs w:val="28"/>
+        </w:rPr>
         <w:t xml:space="preserve">. </w:t>
       </w:r>
       <w:r>
@@ -2486,699 +2490,59 @@
       <w:pPr>
         <w:spacing w:after="40"/>
         <w:rPr>
-          <w:color w:val="002060"/>
-          <w:sz w:val="28"/>
-          <w:szCs w:val="28"/>
-        </w:rPr>
-      </w:pPr>
-    </w:p>
-    <w:p>
-      <w:pPr>
-        <w:pStyle w:val="berschrift2"/>
-        <w:spacing w:before="0" w:after="40"/>
-        <w:rPr>
-          <w:rFonts w:asciiTheme="minorHAnsi" w:hAnsiTheme="minorHAnsi" w:cstheme="minorHAnsi"/>
-          <w:sz w:val="28"/>
-          <w:szCs w:val="28"/>
-        </w:rPr>
-      </w:pPr>
-      <w:bookmarkStart w:id="6" w:name="_Toc106817671"/>
-      <w:r>
-        <w:rPr>
-          <w:rFonts w:asciiTheme="minorHAnsi" w:hAnsiTheme="minorHAnsi" w:cstheme="minorHAnsi"/>
-          <w:sz w:val="28"/>
-          <w:szCs w:val="28"/>
-        </w:rPr>
-        <w:t>Ablauf des Spiels</w:t>
-      </w:r>
-      <w:bookmarkEnd w:id="6"/>
-    </w:p>
-    <w:p>
-      <w:pPr>
-        <w:spacing w:after="40"/>
-        <w:rPr>
-          <w:sz w:val="28"/>
-          <w:szCs w:val="28"/>
-        </w:rPr>
-      </w:pPr>
-      <w:r>
-        <w:rPr>
-          <w:sz w:val="28"/>
-          <w:szCs w:val="28"/>
-        </w:rPr>
-        <w:t xml:space="preserve">Bei Spielstart </w:t>
-      </w:r>
-      <w:r>
-        <w:rPr>
-          <w:sz w:val="28"/>
-          <w:szCs w:val="28"/>
-        </w:rPr>
-        <w:t>wird der Spieler in der Egoperspektive seines Charakters</w:t>
-      </w:r>
-      <w:r>
-        <w:rPr>
-          <w:sz w:val="28"/>
-          <w:szCs w:val="28"/>
-        </w:rPr>
-        <w:t xml:space="preserve"> auf der Welt</w:t>
-      </w:r>
-      <w:r>
-        <w:rPr>
-          <w:sz w:val="28"/>
-          <w:szCs w:val="28"/>
-        </w:rPr>
-        <w:t xml:space="preserve"> </w:t>
-      </w:r>
-      <w:r>
-        <w:rPr>
-          <w:sz w:val="28"/>
-          <w:szCs w:val="28"/>
-        </w:rPr>
-        <w:t>spawnen</w:t>
-      </w:r>
-      <w:r>
-        <w:rPr>
-          <w:sz w:val="28"/>
-          <w:szCs w:val="28"/>
-        </w:rPr>
-        <w:t>.</w:t>
-      </w:r>
-      <w:r>
-        <w:rPr>
-          <w:sz w:val="28"/>
-          <w:szCs w:val="28"/>
-        </w:rPr>
-        <w:t xml:space="preserve"> Er kann sich nun mit den Tasten </w:t>
-      </w:r>
-      <w:r>
-        <w:rPr>
-          <w:sz w:val="28"/>
-          <w:szCs w:val="28"/>
-        </w:rPr>
-        <w:t xml:space="preserve">„W A S D“ </w:t>
-      </w:r>
-      <w:r>
-        <w:rPr>
-          <w:sz w:val="28"/>
-          <w:szCs w:val="28"/>
-        </w:rPr>
-        <w:t xml:space="preserve">bewegen und mit der Leertaste springen. </w:t>
-      </w:r>
-      <w:r>
-        <w:rPr>
-          <w:sz w:val="28"/>
-          <w:szCs w:val="28"/>
-        </w:rPr>
-        <w:t xml:space="preserve">Im Spiel kann der Spieler </w:t>
-      </w:r>
-      <w:r>
-        <w:rPr>
-          <w:sz w:val="28"/>
-          <w:szCs w:val="28"/>
-        </w:rPr>
-        <w:t xml:space="preserve">nun oben links seine Lebensleiste, </w:t>
-      </w:r>
-      <w:r>
-        <w:rPr>
-          <w:sz w:val="28"/>
-          <w:szCs w:val="28"/>
-        </w:rPr>
-        <w:t>unten rechts</w:t>
-      </w:r>
-      <w:r>
-        <w:rPr>
-          <w:sz w:val="28"/>
-          <w:szCs w:val="28"/>
-        </w:rPr>
-        <w:t xml:space="preserve"> </w:t>
-      </w:r>
-      <w:r>
-        <w:rPr>
-          <w:sz w:val="28"/>
-          <w:szCs w:val="28"/>
-        </w:rPr>
-        <w:t xml:space="preserve">die Anzahl an </w:t>
-      </w:r>
-      <w:r>
-        <w:rPr>
-          <w:sz w:val="28"/>
-          <w:szCs w:val="28"/>
-        </w:rPr>
-        <w:t xml:space="preserve">Munition für die aktuelle Waffe und unten in der Mitte seine Waffenslots sehen. </w:t>
-      </w:r>
-      <w:r>
-        <w:rPr>
-          <w:sz w:val="28"/>
-          <w:szCs w:val="28"/>
-        </w:rPr>
-        <w:t>Der Spieler Startet anfangs mit 2000 HP, was der dieser dann auch an der Lebensleiste erkennen kann.</w:t>
-      </w:r>
-    </w:p>
-    <w:p>
-      <w:pPr>
-        <w:spacing w:after="40"/>
-        <w:rPr>
-          <w:sz w:val="28"/>
-          <w:szCs w:val="28"/>
-        </w:rPr>
-      </w:pPr>
-      <w:r>
-        <w:rPr>
-          <w:sz w:val="28"/>
-          <w:szCs w:val="28"/>
-        </w:rPr>
-        <w:t xml:space="preserve">Um sich gegen die Zombies zu wehren hat der Spieler entweder die Möglichkeit mit </w:t>
-      </w:r>
-      <w:r>
-        <w:rPr>
-          <w:sz w:val="28"/>
-          <w:szCs w:val="28"/>
-        </w:rPr>
-        <w:t>link</w:t>
-      </w:r>
-      <w:r>
-        <w:rPr>
-          <w:sz w:val="28"/>
-          <w:szCs w:val="28"/>
-        </w:rPr>
-        <w:t xml:space="preserve">sklick </w:t>
-      </w:r>
-      <w:r>
-        <w:rPr>
-          <w:sz w:val="28"/>
-          <w:szCs w:val="28"/>
-        </w:rPr>
-        <w:t xml:space="preserve">Anzugreifen. Er kann </w:t>
-      </w:r>
-      <w:r>
-        <w:rPr>
-          <w:sz w:val="28"/>
-          <w:szCs w:val="28"/>
-        </w:rPr>
-        <w:t xml:space="preserve">entweder mit der Faust zu schlagen oder </w:t>
-      </w:r>
-      <w:r>
-        <w:rPr>
-          <w:sz w:val="28"/>
-          <w:szCs w:val="28"/>
-        </w:rPr>
-        <w:t>eine der 3 Waffen aus seinen Slots ausrüsten indem er die Tasten 1, 2 und 3 benutzt.</w:t>
-      </w:r>
-      <w:r>
-        <w:rPr>
-          <w:sz w:val="28"/>
-          <w:szCs w:val="28"/>
-        </w:rPr>
-        <w:t xml:space="preserve"> Jeder Slot ist für einen bestimmten Waffentypen gemacht</w:t>
-      </w:r>
-      <w:r>
-        <w:rPr>
-          <w:sz w:val="28"/>
-          <w:szCs w:val="28"/>
-        </w:rPr>
-        <w:t xml:space="preserve"> (Slot 1 Nahkampf, Slot 2 </w:t>
-      </w:r>
-      <w:r>
-        <w:rPr>
-          <w:sz w:val="28"/>
-          <w:szCs w:val="28"/>
-          <w:highlight w:val="darkRed"/>
-        </w:rPr>
-        <w:t>leichtes Gewehr</w:t>
-      </w:r>
-      <w:r>
-        <w:rPr>
-          <w:sz w:val="28"/>
-          <w:szCs w:val="28"/>
-        </w:rPr>
-        <w:t xml:space="preserve">, Slot 3 </w:t>
-      </w:r>
-      <w:r>
-        <w:rPr>
-          <w:sz w:val="28"/>
-          <w:szCs w:val="28"/>
-          <w:highlight w:val="darkRed"/>
-        </w:rPr>
-        <w:t>schweres Gewehr</w:t>
-      </w:r>
-      <w:r>
-        <w:rPr>
-          <w:sz w:val="28"/>
-          <w:szCs w:val="28"/>
-        </w:rPr>
-        <w:t>)</w:t>
-      </w:r>
-      <w:r>
-        <w:rPr>
-          <w:sz w:val="28"/>
-          <w:szCs w:val="28"/>
-        </w:rPr>
-        <w:t xml:space="preserve"> um</w:t>
-      </w:r>
-      <w:r>
-        <w:rPr>
-          <w:sz w:val="28"/>
-          <w:szCs w:val="28"/>
-        </w:rPr>
-        <w:t xml:space="preserve"> den Spieler in seinen Waffen einzuschränken</w:t>
-      </w:r>
-      <w:r>
-        <w:rPr>
-          <w:sz w:val="28"/>
-          <w:szCs w:val="28"/>
-        </w:rPr>
-        <w:t>.</w:t>
-      </w:r>
-      <w:r>
-        <w:rPr>
-          <w:sz w:val="28"/>
-          <w:szCs w:val="28"/>
-        </w:rPr>
-        <w:t xml:space="preserve"> </w:t>
-      </w:r>
-      <w:r>
-        <w:rPr>
-          <w:sz w:val="28"/>
-          <w:szCs w:val="28"/>
-        </w:rPr>
-        <w:t xml:space="preserve">Der Spieler </w:t>
-      </w:r>
-      <w:r>
-        <w:rPr>
-          <w:sz w:val="28"/>
-          <w:szCs w:val="28"/>
-        </w:rPr>
-        <w:t>beginnt am Anfang mit</w:t>
-      </w:r>
-      <w:r>
-        <w:rPr>
-          <w:sz w:val="28"/>
-          <w:szCs w:val="28"/>
-        </w:rPr>
-        <w:t xml:space="preserve"> </w:t>
-      </w:r>
-      <w:r>
-        <w:rPr>
-          <w:sz w:val="28"/>
-          <w:szCs w:val="28"/>
-        </w:rPr>
-        <w:t>einem „Dolch der Tausend Monden“ (</w:t>
-      </w:r>
-      <w:r>
-        <w:rPr>
-          <w:sz w:val="28"/>
-          <w:szCs w:val="28"/>
-        </w:rPr>
-        <w:t>Nahkampf</w:t>
-      </w:r>
-      <w:r>
-        <w:rPr>
-          <w:sz w:val="28"/>
-          <w:szCs w:val="28"/>
-        </w:rPr>
-        <w:t>)</w:t>
-      </w:r>
-      <w:r>
-        <w:rPr>
-          <w:sz w:val="28"/>
-          <w:szCs w:val="28"/>
-        </w:rPr>
-        <w:t xml:space="preserve"> um sich gegen die Zombies wehren zu können und dadurch mehr Waffen freizuschalten.</w:t>
-      </w:r>
-    </w:p>
-    <w:p>
-      <w:pPr>
-        <w:spacing w:after="40"/>
-        <w:rPr>
-          <w:sz w:val="28"/>
-          <w:szCs w:val="28"/>
-        </w:rPr>
-      </w:pPr>
-      <w:r>
-        <w:rPr>
-          <w:sz w:val="28"/>
-          <w:szCs w:val="28"/>
-        </w:rPr>
-        <w:t xml:space="preserve">Durch das drücken von </w:t>
-      </w:r>
-      <w:r>
-        <w:rPr>
-          <w:sz w:val="28"/>
-          <w:szCs w:val="28"/>
-        </w:rPr>
-        <w:t>„</w:t>
-      </w:r>
-      <w:r>
-        <w:rPr>
-          <w:sz w:val="28"/>
-          <w:szCs w:val="28"/>
-        </w:rPr>
-        <w:t>TAB</w:t>
-      </w:r>
-      <w:r>
-        <w:rPr>
-          <w:sz w:val="28"/>
-          <w:szCs w:val="28"/>
-        </w:rPr>
-        <w:t>“</w:t>
-      </w:r>
-      <w:r>
-        <w:rPr>
-          <w:sz w:val="28"/>
-          <w:szCs w:val="28"/>
-        </w:rPr>
-        <w:t xml:space="preserve"> kann der Spieler das Inventar öffnen um seine Items zu sehen und </w:t>
-      </w:r>
-      <w:r>
-        <w:rPr>
-          <w:sz w:val="28"/>
-          <w:szCs w:val="28"/>
-        </w:rPr>
-        <w:t xml:space="preserve">sie auch </w:t>
-      </w:r>
-      <w:r>
-        <w:rPr>
-          <w:sz w:val="28"/>
-          <w:szCs w:val="28"/>
-        </w:rPr>
-        <w:t>zu benutzen</w:t>
-      </w:r>
-      <w:r>
-        <w:rPr>
-          <w:sz w:val="28"/>
-          <w:szCs w:val="28"/>
-        </w:rPr>
-        <w:t xml:space="preserve">. Im Fenster für das Inventar werden rechts die drei Waffenslots angezeigt. </w:t>
-      </w:r>
-      <w:r>
-        <w:rPr>
-          <w:sz w:val="28"/>
-          <w:szCs w:val="28"/>
-        </w:rPr>
-        <w:t xml:space="preserve">In dem linken Feld werden nun die Items angezeigt, die man im verlauf des Spiels gesammelt hat. Durch einen Linksklick können Items </w:t>
-      </w:r>
-      <w:r>
-        <w:rPr>
-          <w:sz w:val="28"/>
-          <w:szCs w:val="28"/>
-        </w:rPr>
-        <w:t>verbraucht werden.</w:t>
-      </w:r>
-    </w:p>
-    <w:p>
-      <w:pPr>
-        <w:spacing w:after="40"/>
-        <w:rPr>
-          <w:sz w:val="28"/>
-          <w:szCs w:val="28"/>
-        </w:rPr>
-      </w:pPr>
-      <w:r>
-        <w:rPr>
-          <w:sz w:val="28"/>
-          <w:szCs w:val="28"/>
-        </w:rPr>
-        <w:t xml:space="preserve">Links unten im Inventar sieht man das aktuelle Level des Spielers. Durch das Töten von Zombies </w:t>
-      </w:r>
-      <w:r>
-        <w:rPr>
-          <w:sz w:val="28"/>
-          <w:szCs w:val="28"/>
-        </w:rPr>
-        <w:t xml:space="preserve">speichert </w:t>
-      </w:r>
-      <w:r>
-        <w:rPr>
-          <w:sz w:val="28"/>
-          <w:szCs w:val="28"/>
-        </w:rPr>
-        <w:t xml:space="preserve">der Spieler Erfahrungspunkte, </w:t>
-      </w:r>
-      <w:r>
-        <w:rPr>
-          <w:sz w:val="28"/>
-          <w:szCs w:val="28"/>
-        </w:rPr>
-        <w:t xml:space="preserve">die er für einen Levelaufstieg benötigt. Um die Erfahrungspunkte jedoch auch zu erhalten muss der Spieler sterben und </w:t>
-      </w:r>
-      <w:r>
-        <w:rPr>
-          <w:sz w:val="28"/>
-          <w:szCs w:val="28"/>
-        </w:rPr>
-        <w:t>respawnen</w:t>
-      </w:r>
-      <w:r>
-        <w:rPr>
-          <w:sz w:val="28"/>
-          <w:szCs w:val="28"/>
-        </w:rPr>
-        <w:t xml:space="preserve">. Wenn der Spieler schließlich gestorben ist und eine gewisse grenze von Erfahrungspunkten erreicht hat, erhöht sich sein Level und damit auch gleichzeitig seine maximalen Leben und </w:t>
-      </w:r>
-      <w:r>
-        <w:rPr>
-          <w:sz w:val="28"/>
-          <w:szCs w:val="28"/>
-        </w:rPr>
-        <w:t xml:space="preserve">der Schaden der </w:t>
-      </w:r>
-      <w:r>
-        <w:rPr>
-          <w:sz w:val="28"/>
-          <w:szCs w:val="28"/>
-        </w:rPr>
-        <w:lastRenderedPageBreak/>
-        <w:t>Waffen</w:t>
-      </w:r>
-      <w:r>
-        <w:rPr>
-          <w:sz w:val="28"/>
-          <w:szCs w:val="28"/>
-        </w:rPr>
-        <w:t>.</w:t>
-      </w:r>
-      <w:r>
-        <w:rPr>
-          <w:sz w:val="28"/>
-          <w:szCs w:val="28"/>
-        </w:rPr>
-        <w:t xml:space="preserve"> Damit das Spiel mit der Zeit nicht zu leicht wird, werden die Zombies parallel zum Spieler auch </w:t>
-      </w:r>
-      <w:r>
-        <w:rPr>
-          <w:sz w:val="28"/>
-          <w:szCs w:val="28"/>
-        </w:rPr>
-        <w:t>ver</w:t>
-      </w:r>
-      <w:r>
-        <w:rPr>
-          <w:sz w:val="28"/>
-          <w:szCs w:val="28"/>
-        </w:rPr>
-        <w:t>stärk</w:t>
-      </w:r>
-      <w:r>
-        <w:rPr>
-          <w:sz w:val="28"/>
-          <w:szCs w:val="28"/>
-        </w:rPr>
-        <w:t>t</w:t>
-      </w:r>
-      <w:r>
-        <w:rPr>
-          <w:sz w:val="28"/>
-          <w:szCs w:val="28"/>
-        </w:rPr>
-        <w:t>.</w:t>
-      </w:r>
-    </w:p>
-    <w:p>
-      <w:pPr>
-        <w:spacing w:after="40"/>
-        <w:rPr>
-          <w:sz w:val="28"/>
-          <w:szCs w:val="28"/>
-        </w:rPr>
-      </w:pPr>
-      <w:r>
-        <w:rPr>
-          <w:sz w:val="28"/>
-          <w:szCs w:val="28"/>
-        </w:rPr>
-        <w:t xml:space="preserve">In der oberen rechten Ecke befinden sich die </w:t>
-      </w:r>
-      <w:r>
-        <w:rPr>
-          <w:sz w:val="28"/>
-          <w:szCs w:val="28"/>
-        </w:rPr>
-        <w:t xml:space="preserve">Anzahl der </w:t>
-      </w:r>
-      <w:r>
-        <w:rPr>
-          <w:sz w:val="28"/>
-          <w:szCs w:val="28"/>
-        </w:rPr>
-        <w:t>aktuellen Skill</w:t>
-      </w:r>
-      <w:r>
-        <w:rPr>
-          <w:sz w:val="28"/>
-          <w:szCs w:val="28"/>
-        </w:rPr>
-        <w:t>punkte</w:t>
-      </w:r>
-      <w:r>
-        <w:rPr>
-          <w:sz w:val="28"/>
-          <w:szCs w:val="28"/>
-        </w:rPr>
-        <w:t xml:space="preserve"> des Spielers, die er zum Erwerben von Skills nutzen kann.</w:t>
-      </w:r>
-      <w:r>
-        <w:rPr>
-          <w:sz w:val="28"/>
-          <w:szCs w:val="28"/>
-        </w:rPr>
-        <w:t xml:space="preserve"> Alle 10 Level bis einschließlich Level 50 bekommt der Spieler einen Skill</w:t>
-      </w:r>
-      <w:r>
-        <w:rPr>
-          <w:sz w:val="28"/>
-          <w:szCs w:val="28"/>
-        </w:rPr>
-        <w:t>p</w:t>
-      </w:r>
-      <w:r>
-        <w:rPr>
-          <w:sz w:val="28"/>
-          <w:szCs w:val="28"/>
-        </w:rPr>
-        <w:t>unkt</w:t>
-      </w:r>
-      <w:r>
-        <w:rPr>
-          <w:sz w:val="28"/>
-          <w:szCs w:val="28"/>
-        </w:rPr>
-        <w:t>, der in einen von fünf beliebigen Skills investiert werden kann.</w:t>
-      </w:r>
-    </w:p>
-    <w:p>
-      <w:pPr>
-        <w:spacing w:after="40"/>
-        <w:rPr>
-          <w:sz w:val="28"/>
-          <w:szCs w:val="28"/>
-        </w:rPr>
-      </w:pPr>
-      <w:r>
-        <w:rPr>
-          <w:sz w:val="28"/>
-          <w:szCs w:val="28"/>
-        </w:rPr>
-        <w:t>In der oberen linken Ecke des Inventars hat der Spieler zwei Buttons zu Auswahl</w:t>
-      </w:r>
-      <w:r>
-        <w:rPr>
-          <w:sz w:val="28"/>
-          <w:szCs w:val="28"/>
-        </w:rPr>
-        <w:t>, mit denen man durch die beiden Seiten navigiert</w:t>
-      </w:r>
-      <w:r>
-        <w:rPr>
-          <w:sz w:val="28"/>
-          <w:szCs w:val="28"/>
-        </w:rPr>
-        <w:t>. Eine</w:t>
-      </w:r>
-      <w:r>
-        <w:rPr>
-          <w:sz w:val="28"/>
-          <w:szCs w:val="28"/>
-        </w:rPr>
-        <w:t xml:space="preserve"> Seite </w:t>
-      </w:r>
-      <w:r>
-        <w:rPr>
-          <w:sz w:val="28"/>
-          <w:szCs w:val="28"/>
-        </w:rPr>
-        <w:t xml:space="preserve">für das normale Inventar in dem man sich standartmäßig befindet und eine </w:t>
-      </w:r>
-      <w:r>
-        <w:rPr>
-          <w:sz w:val="28"/>
-          <w:szCs w:val="28"/>
-        </w:rPr>
-        <w:t>z</w:t>
-      </w:r>
-      <w:r>
-        <w:rPr>
-          <w:sz w:val="28"/>
-          <w:szCs w:val="28"/>
-        </w:rPr>
-        <w:t>weite</w:t>
-      </w:r>
-      <w:r>
-        <w:rPr>
-          <w:sz w:val="28"/>
-          <w:szCs w:val="28"/>
-        </w:rPr>
-        <w:t xml:space="preserve"> Seite</w:t>
-      </w:r>
-      <w:r>
-        <w:rPr>
-          <w:sz w:val="28"/>
-          <w:szCs w:val="28"/>
-        </w:rPr>
-        <w:t xml:space="preserve"> für die Skills die der Spieler erwerben kann.</w:t>
-      </w:r>
-    </w:p>
-    <w:p>
-      <w:pPr>
-        <w:spacing w:after="40"/>
-        <w:rPr>
-          <w:sz w:val="28"/>
-          <w:szCs w:val="28"/>
-        </w:rPr>
-      </w:pPr>
-      <w:r>
-        <w:rPr>
-          <w:sz w:val="28"/>
-          <w:szCs w:val="28"/>
-        </w:rPr>
-        <w:t>Wenn der Spieler ein oder mehr Skill</w:t>
-      </w:r>
-      <w:r>
-        <w:rPr>
-          <w:sz w:val="28"/>
-          <w:szCs w:val="28"/>
-        </w:rPr>
-        <w:t>punkte</w:t>
-      </w:r>
-      <w:r>
-        <w:rPr>
-          <w:sz w:val="28"/>
-          <w:szCs w:val="28"/>
-        </w:rPr>
-        <w:t xml:space="preserve"> gesammelt hat, kann er im Inventar zu den Skills wechseln und durch einen Linksklick auf das jeweilige Icon diesen dann auch freischalten. </w:t>
-      </w:r>
-      <w:r>
-        <w:rPr>
-          <w:sz w:val="28"/>
-          <w:szCs w:val="28"/>
-        </w:rPr>
-        <w:t>In der Aktuellen Version hat der Spieler die Möglichkeit insgesamt fünf Skills zu erwerben. Diese sind:</w:t>
-      </w:r>
-    </w:p>
-    <w:p>
-      <w:pPr>
-        <w:spacing w:after="40"/>
-        <w:ind w:left="1416" w:hanging="1416"/>
-        <w:rPr>
+          <w:rFonts w:cstheme="minorHAnsi"/>
+          <w:sz w:val="28"/>
+          <w:szCs w:val="28"/>
+        </w:rPr>
+      </w:pPr>
+      <w:r>
+        <w:rPr>
+          <w:rFonts w:cstheme="minorHAnsi"/>
+          <w:sz w:val="28"/>
+          <w:szCs w:val="28"/>
+        </w:rPr>
+        <w:drawing>
+          <wp:inline distT="0" distB="0" distL="0" distR="0" wp14:anchorId="0DD4A5FD" wp14:editId="42CE1C62">
+            <wp:extent cx="5760720" cy="880745"/>
+            <wp:effectExtent l="0" t="0" r="0" b="0"/>
+            <wp:docPr id="5" name="Picture 5"/>
+            <wp:cNvGraphicFramePr>
+              <a:graphicFrameLocks xmlns:a="http://schemas.openxmlformats.org/drawingml/2006/main" noChangeAspect="1"/>
+            </wp:cNvGraphicFramePr>
+            <a:graphic xmlns:a="http://schemas.openxmlformats.org/drawingml/2006/main">
+              <a:graphicData uri="http://schemas.openxmlformats.org/drawingml/2006/picture">
+                <pic:pic xmlns:pic="http://schemas.openxmlformats.org/drawingml/2006/picture">
+                  <pic:nvPicPr>
+                    <pic:cNvPr id="1" name=""/>
+                    <pic:cNvPicPr/>
+                  </pic:nvPicPr>
+                  <pic:blipFill>
+                    <a:blip r:embed="rId9"/>
+                    <a:stretch>
+                      <a:fillRect/>
+                    </a:stretch>
+                  </pic:blipFill>
+                  <pic:spPr>
+                    <a:xfrm>
+                      <a:off x="0" y="0"/>
+                      <a:ext cx="5760720" cy="880745"/>
+                    </a:xfrm>
+                    <a:prstGeom prst="rect">
+                      <a:avLst/>
+                    </a:prstGeom>
+                  </pic:spPr>
+                </pic:pic>
+              </a:graphicData>
+            </a:graphic>
+          </wp:inline>
+        </w:drawing>
+      </w:r>
+    </w:p>
+    <w:p>
+      <w:pPr>
+        <w:spacing w:after="40"/>
+        <w:rPr>
+          <w:rFonts w:cstheme="minorHAnsi"/>
           <w:i/>
           <w:iCs/>
           <w:sz w:val="28"/>
@@ -3187,36 +2551,88 @@
       </w:pPr>
       <w:r>
         <w:rPr>
+          <w:rFonts w:cstheme="minorHAnsi"/>
           <w:i/>
           <w:iCs/>
           <w:sz w:val="28"/>
           <w:szCs w:val="28"/>
         </w:rPr>
-        <w:t>Close Call</w:t>
-      </w:r>
-    </w:p>
-    <w:p>
-      <w:pPr>
-        <w:spacing w:after="40"/>
-        <w:ind w:left="708" w:firstLine="2"/>
-        <w:rPr>
-          <w:sz w:val="28"/>
-          <w:szCs w:val="28"/>
-        </w:rPr>
-      </w:pPr>
-      <w:r>
-        <w:rPr>
-          <w:sz w:val="28"/>
-          <w:szCs w:val="28"/>
-        </w:rPr>
-        <w:t xml:space="preserve">Wenn der Spieler durch schaden auf 0HP fallen sollte, hat er eine 20% Chance </w:t>
-      </w:r>
-      <w:r>
-        <w:rPr>
-          <w:sz w:val="28"/>
-          <w:szCs w:val="28"/>
-        </w:rPr>
-        <w:t>anstatt zu sterben, 10% seiner Lebenspunkte zurückzugewinnen</w:t>
+        <w:t>So sehen die Getter und Setter in C# aus</w:t>
+      </w:r>
+    </w:p>
+    <w:p>
+      <w:pPr>
+        <w:spacing w:after="40"/>
+        <w:rPr>
+          <w:color w:val="002060"/>
+          <w:sz w:val="28"/>
+          <w:szCs w:val="28"/>
+        </w:rPr>
+      </w:pPr>
+    </w:p>
+    <w:p>
+      <w:pPr>
+        <w:pStyle w:val="Heading2"/>
+        <w:spacing w:before="0" w:after="40"/>
+        <w:rPr>
+          <w:rFonts w:asciiTheme="minorHAnsi" w:hAnsiTheme="minorHAnsi" w:cstheme="minorHAnsi"/>
+          <w:sz w:val="28"/>
+          <w:szCs w:val="28"/>
+        </w:rPr>
+      </w:pPr>
+      <w:bookmarkStart w:id="6" w:name="_Toc106817671"/>
+      <w:r>
+        <w:rPr>
+          <w:rFonts w:asciiTheme="minorHAnsi" w:hAnsiTheme="minorHAnsi" w:cstheme="minorHAnsi"/>
+          <w:sz w:val="28"/>
+          <w:szCs w:val="28"/>
+        </w:rPr>
+        <w:t>Ablauf des Spiels</w:t>
+      </w:r>
+      <w:bookmarkEnd w:id="6"/>
+    </w:p>
+    <w:p>
+      <w:pPr>
+        <w:spacing w:after="40"/>
+        <w:rPr>
+          <w:sz w:val="28"/>
+          <w:szCs w:val="28"/>
+        </w:rPr>
+      </w:pPr>
+      <w:r>
+        <w:rPr>
+          <w:sz w:val="28"/>
+          <w:szCs w:val="28"/>
+        </w:rPr>
+        <w:t xml:space="preserve">Bei Spielstart </w:t>
+      </w:r>
+      <w:r>
+        <w:rPr>
+          <w:sz w:val="28"/>
+          <w:szCs w:val="28"/>
+        </w:rPr>
+        <w:t>wird der Spieler in der Egoperspektive seines Charakters</w:t>
+      </w:r>
+      <w:r>
+        <w:rPr>
+          <w:sz w:val="28"/>
+          <w:szCs w:val="28"/>
+        </w:rPr>
+        <w:t xml:space="preserve"> auf der Welt</w:t>
+      </w:r>
+      <w:r>
+        <w:rPr>
+          <w:sz w:val="28"/>
+          <w:szCs w:val="28"/>
+        </w:rPr>
+        <w:t xml:space="preserve"> </w:t>
+      </w:r>
+      <w:r>
+        <w:rPr>
+          <w:sz w:val="28"/>
+          <w:szCs w:val="28"/>
+        </w:rPr>
+        <w:t>spawnen</w:t>
       </w:r>
       <w:r>
         <w:rPr>
@@ -3225,35 +2641,633 @@
         </w:rPr>
         <w:t>.</w:t>
       </w:r>
-    </w:p>
-    <w:p>
-      <w:pPr>
-        <w:spacing w:after="40"/>
-        <w:ind w:left="708" w:firstLine="2"/>
-        <w:rPr>
-          <w:sz w:val="28"/>
-          <w:szCs w:val="28"/>
-        </w:rPr>
-      </w:pPr>
+      <w:r>
+        <w:rPr>
+          <w:sz w:val="28"/>
+          <w:szCs w:val="28"/>
+        </w:rPr>
+        <w:t xml:space="preserve"> Er kann sich nun mit den Tasten </w:t>
+      </w:r>
+      <w:r>
+        <w:rPr>
+          <w:sz w:val="28"/>
+          <w:szCs w:val="28"/>
+        </w:rPr>
+        <w:t xml:space="preserve">„W A S D“ </w:t>
+      </w:r>
+      <w:r>
+        <w:rPr>
+          <w:sz w:val="28"/>
+          <w:szCs w:val="28"/>
+        </w:rPr>
+        <w:t xml:space="preserve">bewegen und mit der Leertaste springen. </w:t>
+      </w:r>
+      <w:r>
+        <w:rPr>
+          <w:sz w:val="28"/>
+          <w:szCs w:val="28"/>
+        </w:rPr>
+        <w:t xml:space="preserve">Im Spiel kann der Spieler </w:t>
+      </w:r>
+      <w:r>
+        <w:rPr>
+          <w:sz w:val="28"/>
+          <w:szCs w:val="28"/>
+        </w:rPr>
+        <w:t xml:space="preserve">nun oben links seine Lebensleiste, </w:t>
+      </w:r>
+      <w:r>
+        <w:rPr>
+          <w:sz w:val="28"/>
+          <w:szCs w:val="28"/>
+        </w:rPr>
+        <w:t>unten rechts</w:t>
+      </w:r>
+      <w:r>
+        <w:rPr>
+          <w:sz w:val="28"/>
+          <w:szCs w:val="28"/>
+        </w:rPr>
+        <w:t xml:space="preserve"> </w:t>
+      </w:r>
+      <w:r>
+        <w:rPr>
+          <w:sz w:val="28"/>
+          <w:szCs w:val="28"/>
+        </w:rPr>
+        <w:t xml:space="preserve">die Anzahl an </w:t>
+      </w:r>
+      <w:r>
+        <w:rPr>
+          <w:sz w:val="28"/>
+          <w:szCs w:val="28"/>
+        </w:rPr>
+        <w:t xml:space="preserve">Munition für die aktuelle Waffe und unten in der Mitte seine Waffenslots sehen. </w:t>
+      </w:r>
+      <w:r>
+        <w:rPr>
+          <w:sz w:val="28"/>
+          <w:szCs w:val="28"/>
+        </w:rPr>
+        <w:t>Der Spieler Startet anfangs mit 2000 HP, was der dieser dann auch an der Lebensleiste erkennen kann.</w:t>
+      </w:r>
+    </w:p>
+    <w:p>
+      <w:pPr>
+        <w:spacing w:after="40"/>
+        <w:rPr>
+          <w:sz w:val="28"/>
+          <w:szCs w:val="28"/>
+        </w:rPr>
+      </w:pPr>
+      <w:r>
+        <w:rPr>
+          <w:sz w:val="28"/>
+          <w:szCs w:val="28"/>
+        </w:rPr>
+        <w:t xml:space="preserve">Um sich gegen die Zombies zu wehren hat der Spieler entweder die Möglichkeit mit </w:t>
+      </w:r>
+      <w:r>
+        <w:rPr>
+          <w:sz w:val="28"/>
+          <w:szCs w:val="28"/>
+        </w:rPr>
+        <w:t>link</w:t>
+      </w:r>
+      <w:r>
+        <w:rPr>
+          <w:sz w:val="28"/>
+          <w:szCs w:val="28"/>
+        </w:rPr>
+        <w:t xml:space="preserve">sklick </w:t>
+      </w:r>
+      <w:r>
+        <w:rPr>
+          <w:sz w:val="28"/>
+          <w:szCs w:val="28"/>
+        </w:rPr>
+        <w:t xml:space="preserve">Anzugreifen. Er kann </w:t>
+      </w:r>
+      <w:r>
+        <w:rPr>
+          <w:sz w:val="28"/>
+          <w:szCs w:val="28"/>
+        </w:rPr>
+        <w:t xml:space="preserve">entweder mit der Faust zu schlagen oder </w:t>
+      </w:r>
+      <w:r>
+        <w:rPr>
+          <w:sz w:val="28"/>
+          <w:szCs w:val="28"/>
+        </w:rPr>
+        <w:t>eine der 3 Waffen aus seinen Slots ausrüsten indem er die Tasten 1, 2 und 3 benutzt.</w:t>
+      </w:r>
+      <w:r>
+        <w:rPr>
+          <w:sz w:val="28"/>
+          <w:szCs w:val="28"/>
+        </w:rPr>
+        <w:t xml:space="preserve"> Jeder Slot ist für einen bestimmten Waffentypen gemacht</w:t>
+      </w:r>
+      <w:r>
+        <w:rPr>
+          <w:sz w:val="28"/>
+          <w:szCs w:val="28"/>
+        </w:rPr>
+        <w:t xml:space="preserve"> (Slot 1 </w:t>
+      </w:r>
+      <w:r>
+        <w:rPr>
+          <w:sz w:val="28"/>
+          <w:szCs w:val="28"/>
+        </w:rPr>
+        <w:t>primäre Waffen</w:t>
+      </w:r>
+      <w:r>
+        <w:rPr>
+          <w:sz w:val="28"/>
+          <w:szCs w:val="28"/>
+        </w:rPr>
+        <w:t xml:space="preserve">, Slot 2 </w:t>
+      </w:r>
+      <w:r>
+        <w:rPr>
+          <w:sz w:val="28"/>
+          <w:szCs w:val="28"/>
+        </w:rPr>
+        <w:t>sekundäre Waffen</w:t>
+      </w:r>
+      <w:r>
+        <w:rPr>
+          <w:sz w:val="28"/>
+          <w:szCs w:val="28"/>
+        </w:rPr>
+        <w:t xml:space="preserve">, Slot 3 </w:t>
+      </w:r>
+      <w:r>
+        <w:rPr>
+          <w:sz w:val="28"/>
+          <w:szCs w:val="28"/>
+        </w:rPr>
+        <w:t>Nahkampfwaffen</w:t>
+      </w:r>
+      <w:r>
+        <w:rPr>
+          <w:sz w:val="28"/>
+          <w:szCs w:val="28"/>
+        </w:rPr>
+        <w:t>)</w:t>
+      </w:r>
+      <w:r>
+        <w:rPr>
+          <w:sz w:val="28"/>
+          <w:szCs w:val="28"/>
+        </w:rPr>
+        <w:t xml:space="preserve"> um</w:t>
+      </w:r>
+      <w:r>
+        <w:rPr>
+          <w:sz w:val="28"/>
+          <w:szCs w:val="28"/>
+        </w:rPr>
+        <w:t xml:space="preserve"> den Spieler in seinen Waffen einzuschränken</w:t>
+      </w:r>
+      <w:r>
+        <w:rPr>
+          <w:sz w:val="28"/>
+          <w:szCs w:val="28"/>
+        </w:rPr>
+        <w:t>.</w:t>
+      </w:r>
+      <w:r>
+        <w:rPr>
+          <w:sz w:val="28"/>
+          <w:szCs w:val="28"/>
+        </w:rPr>
+        <w:t xml:space="preserve"> </w:t>
+      </w:r>
+      <w:r>
+        <w:rPr>
+          <w:sz w:val="28"/>
+          <w:szCs w:val="28"/>
+        </w:rPr>
+        <w:t xml:space="preserve">Der Spieler </w:t>
+      </w:r>
+      <w:r>
+        <w:rPr>
+          <w:sz w:val="28"/>
+          <w:szCs w:val="28"/>
+        </w:rPr>
+        <w:t>beginnt am Anfang mit</w:t>
+      </w:r>
+      <w:r>
+        <w:rPr>
+          <w:sz w:val="28"/>
+          <w:szCs w:val="28"/>
+        </w:rPr>
+        <w:t xml:space="preserve"> </w:t>
+      </w:r>
+      <w:r>
+        <w:rPr>
+          <w:sz w:val="28"/>
+          <w:szCs w:val="28"/>
+        </w:rPr>
+        <w:t>einem „Dolch der Tausend Monden“ (</w:t>
+      </w:r>
+      <w:r>
+        <w:rPr>
+          <w:sz w:val="28"/>
+          <w:szCs w:val="28"/>
+        </w:rPr>
+        <w:t>Nahkampf</w:t>
+      </w:r>
+      <w:r>
+        <w:rPr>
+          <w:sz w:val="28"/>
+          <w:szCs w:val="28"/>
+        </w:rPr>
+        <w:t>)</w:t>
+      </w:r>
+      <w:r>
+        <w:rPr>
+          <w:sz w:val="28"/>
+          <w:szCs w:val="28"/>
+        </w:rPr>
+        <w:t xml:space="preserve"> um sich gegen die Zombies wehren zu können und dadurch mehr Waffen freizuschalten.</w:t>
+      </w:r>
+    </w:p>
+    <w:p>
+      <w:pPr>
+        <w:spacing w:after="40"/>
+        <w:rPr>
+          <w:sz w:val="28"/>
+          <w:szCs w:val="28"/>
+        </w:rPr>
+      </w:pPr>
+      <w:r>
+        <w:rPr>
+          <w:sz w:val="28"/>
+          <w:szCs w:val="28"/>
+        </w:rPr>
+        <w:t xml:space="preserve">Durch das drücken von </w:t>
+      </w:r>
+      <w:r>
+        <w:rPr>
+          <w:sz w:val="28"/>
+          <w:szCs w:val="28"/>
+        </w:rPr>
+        <w:t>„</w:t>
+      </w:r>
+      <w:r>
+        <w:rPr>
+          <w:sz w:val="28"/>
+          <w:szCs w:val="28"/>
+        </w:rPr>
+        <w:t>TAB</w:t>
+      </w:r>
+      <w:r>
+        <w:rPr>
+          <w:sz w:val="28"/>
+          <w:szCs w:val="28"/>
+        </w:rPr>
+        <w:t>“</w:t>
+      </w:r>
+      <w:r>
+        <w:rPr>
+          <w:sz w:val="28"/>
+          <w:szCs w:val="28"/>
+        </w:rPr>
+        <w:t xml:space="preserve"> kann der Spieler das Inventar öffnen um seine Items zu sehen und </w:t>
+      </w:r>
+      <w:r>
+        <w:rPr>
+          <w:sz w:val="28"/>
+          <w:szCs w:val="28"/>
+        </w:rPr>
+        <w:t xml:space="preserve">sie auch </w:t>
+      </w:r>
+      <w:r>
+        <w:rPr>
+          <w:sz w:val="28"/>
+          <w:szCs w:val="28"/>
+        </w:rPr>
+        <w:t>zu benutzen</w:t>
+      </w:r>
+      <w:r>
+        <w:rPr>
+          <w:sz w:val="28"/>
+          <w:szCs w:val="28"/>
+        </w:rPr>
+        <w:t xml:space="preserve">. Im Fenster für das Inventar werden rechts die drei Waffenslots angezeigt. </w:t>
+      </w:r>
+      <w:r>
+        <w:rPr>
+          <w:sz w:val="28"/>
+          <w:szCs w:val="28"/>
+        </w:rPr>
+        <w:t xml:space="preserve">In dem linken Feld werden nun die Items angezeigt, die man im verlauf des Spiels gesammelt hat. Durch einen Linksklick können Items </w:t>
+      </w:r>
+      <w:r>
+        <w:rPr>
+          <w:sz w:val="28"/>
+          <w:szCs w:val="28"/>
+        </w:rPr>
+        <w:t>verbraucht werden.</w:t>
+      </w:r>
+    </w:p>
+    <w:p>
+      <w:pPr>
+        <w:spacing w:after="40"/>
+        <w:rPr>
+          <w:sz w:val="28"/>
+          <w:szCs w:val="28"/>
+        </w:rPr>
+      </w:pPr>
+      <w:r>
+        <w:rPr>
+          <w:sz w:val="28"/>
+          <w:szCs w:val="28"/>
+        </w:rPr>
+        <w:lastRenderedPageBreak/>
+        <w:t xml:space="preserve">Links unten im Inventar sieht man das aktuelle Level des Spielers. Durch das Töten von Zombies </w:t>
+      </w:r>
+      <w:r>
+        <w:rPr>
+          <w:sz w:val="28"/>
+          <w:szCs w:val="28"/>
+        </w:rPr>
+        <w:t xml:space="preserve">speichert </w:t>
+      </w:r>
+      <w:r>
+        <w:rPr>
+          <w:sz w:val="28"/>
+          <w:szCs w:val="28"/>
+        </w:rPr>
+        <w:t xml:space="preserve">der Spieler Erfahrungspunkte, </w:t>
+      </w:r>
+      <w:r>
+        <w:rPr>
+          <w:sz w:val="28"/>
+          <w:szCs w:val="28"/>
+        </w:rPr>
+        <w:t xml:space="preserve">die er für einen Levelaufstieg benötigt. Um die Erfahrungspunkte jedoch auch zu erhalten muss der Spieler sterben und </w:t>
+      </w:r>
+      <w:r>
+        <w:rPr>
+          <w:sz w:val="28"/>
+          <w:szCs w:val="28"/>
+        </w:rPr>
+        <w:t>respawnen</w:t>
+      </w:r>
+      <w:r>
+        <w:rPr>
+          <w:sz w:val="28"/>
+          <w:szCs w:val="28"/>
+        </w:rPr>
+        <w:t xml:space="preserve">. Wenn der Spieler schließlich gestorben ist und eine gewisse grenze von Erfahrungspunkten erreicht hat, erhöht sich sein Level und damit auch gleichzeitig seine maximalen Leben und </w:t>
+      </w:r>
+      <w:r>
+        <w:rPr>
+          <w:sz w:val="28"/>
+          <w:szCs w:val="28"/>
+        </w:rPr>
+        <w:t>der Schaden der Waffen</w:t>
+      </w:r>
+      <w:r>
+        <w:rPr>
+          <w:sz w:val="28"/>
+          <w:szCs w:val="28"/>
+        </w:rPr>
+        <w:t>.</w:t>
+      </w:r>
+      <w:r>
+        <w:rPr>
+          <w:sz w:val="28"/>
+          <w:szCs w:val="28"/>
+        </w:rPr>
+        <w:t xml:space="preserve"> Damit das Spiel mit der Zeit nicht zu leicht wird, werden die Zombies parallel zum Spieler auch </w:t>
+      </w:r>
+      <w:r>
+        <w:rPr>
+          <w:sz w:val="28"/>
+          <w:szCs w:val="28"/>
+        </w:rPr>
+        <w:t>ver</w:t>
+      </w:r>
+      <w:r>
+        <w:rPr>
+          <w:sz w:val="28"/>
+          <w:szCs w:val="28"/>
+        </w:rPr>
+        <w:t>stärk</w:t>
+      </w:r>
+      <w:r>
+        <w:rPr>
+          <w:sz w:val="28"/>
+          <w:szCs w:val="28"/>
+        </w:rPr>
+        <w:t>t</w:t>
+      </w:r>
+      <w:r>
+        <w:rPr>
+          <w:sz w:val="28"/>
+          <w:szCs w:val="28"/>
+        </w:rPr>
+        <w:t>.</w:t>
+      </w:r>
+    </w:p>
+    <w:p>
+      <w:pPr>
+        <w:spacing w:after="40"/>
+        <w:rPr>
+          <w:sz w:val="28"/>
+          <w:szCs w:val="28"/>
+        </w:rPr>
+      </w:pPr>
+      <w:r>
+        <w:rPr>
+          <w:sz w:val="28"/>
+          <w:szCs w:val="28"/>
+        </w:rPr>
+        <w:t xml:space="preserve">In der oberen rechten Ecke befinden sich die </w:t>
+      </w:r>
+      <w:r>
+        <w:rPr>
+          <w:sz w:val="28"/>
+          <w:szCs w:val="28"/>
+        </w:rPr>
+        <w:t xml:space="preserve">Anzahl der </w:t>
+      </w:r>
+      <w:r>
+        <w:rPr>
+          <w:sz w:val="28"/>
+          <w:szCs w:val="28"/>
+        </w:rPr>
+        <w:t>aktuellen Skill</w:t>
+      </w:r>
+      <w:r>
+        <w:rPr>
+          <w:sz w:val="28"/>
+          <w:szCs w:val="28"/>
+        </w:rPr>
+        <w:t>punkte</w:t>
+      </w:r>
+      <w:r>
+        <w:rPr>
+          <w:sz w:val="28"/>
+          <w:szCs w:val="28"/>
+        </w:rPr>
+        <w:t xml:space="preserve"> des Spielers, die er zum Erwerben von Skills nutzen kann.</w:t>
+      </w:r>
+      <w:r>
+        <w:rPr>
+          <w:sz w:val="28"/>
+          <w:szCs w:val="28"/>
+        </w:rPr>
+        <w:t xml:space="preserve"> Alle 10 Level bis einschließlich Level 50 bekommt der Spieler einen Skill</w:t>
+      </w:r>
+      <w:r>
+        <w:rPr>
+          <w:sz w:val="28"/>
+          <w:szCs w:val="28"/>
+        </w:rPr>
+        <w:t>p</w:t>
+      </w:r>
+      <w:r>
+        <w:rPr>
+          <w:sz w:val="28"/>
+          <w:szCs w:val="28"/>
+        </w:rPr>
+        <w:t>unkt</w:t>
+      </w:r>
+      <w:r>
+        <w:rPr>
+          <w:sz w:val="28"/>
+          <w:szCs w:val="28"/>
+        </w:rPr>
+        <w:t>, der in einen von fünf beliebigen Skills investiert werden kann.</w:t>
+      </w:r>
+    </w:p>
+    <w:p>
+      <w:pPr>
+        <w:spacing w:after="40"/>
+        <w:rPr>
+          <w:sz w:val="28"/>
+          <w:szCs w:val="28"/>
+        </w:rPr>
+      </w:pPr>
+      <w:r>
+        <w:rPr>
+          <w:sz w:val="28"/>
+          <w:szCs w:val="28"/>
+        </w:rPr>
+        <w:t>In der oberen linken Ecke des Inventars hat der Spieler zwei Buttons zu Auswahl</w:t>
+      </w:r>
+      <w:r>
+        <w:rPr>
+          <w:sz w:val="28"/>
+          <w:szCs w:val="28"/>
+        </w:rPr>
+        <w:t>, mit denen man durch die beiden Seiten navigiert</w:t>
+      </w:r>
+      <w:r>
+        <w:rPr>
+          <w:sz w:val="28"/>
+          <w:szCs w:val="28"/>
+        </w:rPr>
+        <w:t>. Eine</w:t>
+      </w:r>
+      <w:r>
+        <w:rPr>
+          <w:sz w:val="28"/>
+          <w:szCs w:val="28"/>
+        </w:rPr>
+        <w:t xml:space="preserve"> Seite </w:t>
+      </w:r>
+      <w:r>
+        <w:rPr>
+          <w:sz w:val="28"/>
+          <w:szCs w:val="28"/>
+        </w:rPr>
+        <w:t xml:space="preserve">für das normale Inventar in dem man sich standartmäßig befindet und eine </w:t>
+      </w:r>
+      <w:r>
+        <w:rPr>
+          <w:sz w:val="28"/>
+          <w:szCs w:val="28"/>
+        </w:rPr>
+        <w:t>z</w:t>
+      </w:r>
+      <w:r>
+        <w:rPr>
+          <w:sz w:val="28"/>
+          <w:szCs w:val="28"/>
+        </w:rPr>
+        <w:t>weite</w:t>
+      </w:r>
+      <w:r>
+        <w:rPr>
+          <w:sz w:val="28"/>
+          <w:szCs w:val="28"/>
+        </w:rPr>
+        <w:t xml:space="preserve"> Seite</w:t>
+      </w:r>
+      <w:r>
+        <w:rPr>
+          <w:sz w:val="28"/>
+          <w:szCs w:val="28"/>
+        </w:rPr>
+        <w:t xml:space="preserve"> für die Skills die der Spieler erwerben kann.</w:t>
+      </w:r>
+    </w:p>
+    <w:p>
+      <w:pPr>
+        <w:spacing w:after="40"/>
+        <w:rPr>
+          <w:sz w:val="28"/>
+          <w:szCs w:val="28"/>
+        </w:rPr>
+      </w:pPr>
+      <w:r>
+        <w:rPr>
+          <w:sz w:val="28"/>
+          <w:szCs w:val="28"/>
+        </w:rPr>
+        <w:t>Wenn der Spieler ein oder mehr Skill</w:t>
+      </w:r>
+      <w:r>
+        <w:rPr>
+          <w:sz w:val="28"/>
+          <w:szCs w:val="28"/>
+        </w:rPr>
+        <w:t>punkte</w:t>
+      </w:r>
+      <w:r>
+        <w:rPr>
+          <w:sz w:val="28"/>
+          <w:szCs w:val="28"/>
+        </w:rPr>
+        <w:t xml:space="preserve"> gesammelt hat, kann er im Inventar zu den Skills wechseln und durch einen Linksklick auf das jeweilige Icon diesen dann auch freischalten. </w:t>
+      </w:r>
+      <w:r>
+        <w:rPr>
+          <w:sz w:val="28"/>
+          <w:szCs w:val="28"/>
+        </w:rPr>
+        <w:t>In der Aktuellen Version hat der Spieler die Möglichkeit insgesamt fünf Skills zu erwerben. Diese sind:</w:t>
+      </w:r>
     </w:p>
     <w:p>
       <w:pPr>
         <w:spacing w:after="40"/>
         <w:ind w:left="1416" w:hanging="1416"/>
-        <w:rPr>
-          <w:sz w:val="28"/>
-          <w:szCs w:val="28"/>
-        </w:rPr>
-      </w:pPr>
-      <w:r>
         <w:rPr>
           <w:i/>
           <w:iCs/>
           <w:sz w:val="28"/>
           <w:szCs w:val="28"/>
         </w:rPr>
-        <w:t xml:space="preserve">Deadly </w:t>
-      </w:r>
+      </w:pPr>
       <w:r>
         <w:rPr>
           <w:i/>
@@ -3261,7 +3275,7 @@
           <w:sz w:val="28"/>
           <w:szCs w:val="28"/>
         </w:rPr>
-        <w:t>Precision</w:t>
+        <w:t>Close Call</w:t>
       </w:r>
     </w:p>
     <w:p>
@@ -3278,49 +3292,51 @@
           <w:sz w:val="28"/>
           <w:szCs w:val="28"/>
         </w:rPr>
-        <w:t xml:space="preserve">Der Spieler hat eine </w:t>
-      </w:r>
-      <w:r>
-        <w:rPr>
-          <w:sz w:val="28"/>
-          <w:szCs w:val="28"/>
-        </w:rPr>
-        <w:t>20</w:t>
-      </w:r>
-      <w:r>
-        <w:rPr>
-          <w:sz w:val="28"/>
-          <w:szCs w:val="28"/>
-        </w:rPr>
-        <w:t>%</w:t>
-      </w:r>
-      <w:r>
-        <w:rPr>
-          <w:sz w:val="28"/>
-          <w:szCs w:val="28"/>
-        </w:rPr>
-        <w:t xml:space="preserve"> Chance beim angreifen doppelten Schaden zu verursachen.</w:t>
-      </w:r>
-    </w:p>
-    <w:p>
-      <w:pPr>
-        <w:spacing w:after="40"/>
-        <w:rPr>
-          <w:sz w:val="28"/>
-          <w:szCs w:val="28"/>
-        </w:rPr>
-      </w:pPr>
-    </w:p>
-    <w:p>
-      <w:pPr>
-        <w:spacing w:after="40"/>
+        <w:t xml:space="preserve">Wenn der Spieler durch schaden auf 0HP fallen sollte, hat er eine 20% Chance </w:t>
+      </w:r>
+      <w:r>
+        <w:rPr>
+          <w:sz w:val="28"/>
+          <w:szCs w:val="28"/>
+        </w:rPr>
+        <w:t>anstatt zu sterben, 10% seiner Lebenspunkte zurückzugewinnen</w:t>
+      </w:r>
+      <w:r>
+        <w:rPr>
+          <w:sz w:val="28"/>
+          <w:szCs w:val="28"/>
+        </w:rPr>
+        <w:t>.</w:t>
+      </w:r>
+    </w:p>
+    <w:p>
+      <w:pPr>
+        <w:spacing w:after="40"/>
+        <w:ind w:left="708" w:firstLine="2"/>
+        <w:rPr>
+          <w:sz w:val="28"/>
+          <w:szCs w:val="28"/>
+        </w:rPr>
+      </w:pPr>
+    </w:p>
+    <w:p>
+      <w:pPr>
+        <w:spacing w:after="40"/>
+        <w:ind w:left="1416" w:hanging="1416"/>
+        <w:rPr>
+          <w:sz w:val="28"/>
+          <w:szCs w:val="28"/>
+        </w:rPr>
+      </w:pPr>
+      <w:r>
         <w:rPr>
           <w:i/>
           <w:iCs/>
           <w:sz w:val="28"/>
           <w:szCs w:val="28"/>
         </w:rPr>
-      </w:pPr>
+        <w:t xml:space="preserve">Deadly </w:t>
+      </w:r>
       <w:r>
         <w:rPr>
           <w:i/>
@@ -3328,12 +3344,99 @@
           <w:sz w:val="28"/>
           <w:szCs w:val="28"/>
         </w:rPr>
+        <w:t>Precision</w:t>
+      </w:r>
+    </w:p>
+    <w:p>
+      <w:pPr>
+        <w:spacing w:after="40"/>
+        <w:ind w:left="708" w:firstLine="2"/>
+        <w:rPr>
+          <w:sz w:val="28"/>
+          <w:szCs w:val="28"/>
+        </w:rPr>
+      </w:pPr>
+      <w:r>
+        <w:rPr>
+          <w:sz w:val="28"/>
+          <w:szCs w:val="28"/>
+        </w:rPr>
+        <w:t xml:space="preserve">Der Spieler hat eine </w:t>
+      </w:r>
+      <w:r>
+        <w:rPr>
+          <w:sz w:val="28"/>
+          <w:szCs w:val="28"/>
+        </w:rPr>
+        <w:t>20</w:t>
+      </w:r>
+      <w:r>
+        <w:rPr>
+          <w:sz w:val="28"/>
+          <w:szCs w:val="28"/>
+        </w:rPr>
+        <w:t>%</w:t>
+      </w:r>
+      <w:r>
+        <w:rPr>
+          <w:sz w:val="28"/>
+          <w:szCs w:val="28"/>
+        </w:rPr>
+        <w:t xml:space="preserve"> Chance beim angreifen doppelten Schaden zu verursachen.</w:t>
+      </w:r>
+    </w:p>
+    <w:p>
+      <w:pPr>
+        <w:spacing w:after="40"/>
+        <w:ind w:left="708" w:firstLine="2"/>
+        <w:rPr>
+          <w:sz w:val="28"/>
+          <w:szCs w:val="28"/>
+        </w:rPr>
+      </w:pPr>
+    </w:p>
+    <w:p>
+      <w:pPr>
+        <w:spacing w:after="40"/>
+        <w:rPr>
+          <w:i/>
+          <w:iCs/>
+          <w:sz w:val="28"/>
+          <w:szCs w:val="28"/>
+        </w:rPr>
+      </w:pPr>
+      <w:r>
+        <w:rPr>
+          <w:i/>
+          <w:iCs/>
+          <w:sz w:val="28"/>
+          <w:szCs w:val="28"/>
+        </w:rPr>
         <w:t>Fast Hands</w:t>
       </w:r>
     </w:p>
     <w:p>
       <w:pPr>
         <w:spacing w:after="40"/>
+        <w:ind w:firstLine="708"/>
+        <w:rPr>
+          <w:i/>
+          <w:iCs/>
+          <w:sz w:val="28"/>
+          <w:szCs w:val="28"/>
+        </w:rPr>
+      </w:pPr>
+      <w:r>
+        <w:rPr>
+          <w:sz w:val="28"/>
+          <w:szCs w:val="28"/>
+        </w:rPr>
+        <w:t>Die Nachladezeit aller Waffen wird um die Hälfte reduziert.</w:t>
+      </w:r>
+    </w:p>
+    <w:p>
+      <w:pPr>
+        <w:spacing w:after="40"/>
         <w:rPr>
           <w:sz w:val="28"/>
           <w:szCs w:val="28"/>
@@ -3345,14 +3448,15 @@
           <w:sz w:val="28"/>
           <w:szCs w:val="28"/>
         </w:rPr>
+        <w:lastRenderedPageBreak/>
         <w:drawing>
-          <wp:anchor distT="0" distB="0" distL="114300" distR="114300" simplePos="0" relativeHeight="251659264" behindDoc="0" locked="0" layoutInCell="1" allowOverlap="1" wp14:anchorId="6EAC0C26" wp14:editId="662513DA">
+          <wp:anchor distT="0" distB="0" distL="114300" distR="114300" simplePos="0" relativeHeight="251659264" behindDoc="0" locked="0" layoutInCell="1" allowOverlap="1" wp14:anchorId="6EAC0C26" wp14:editId="0D907640">
             <wp:simplePos x="0" y="0"/>
-            <wp:positionH relativeFrom="column">
-              <wp:posOffset>4492625</wp:posOffset>
+            <wp:positionH relativeFrom="page">
+              <wp:align>right</wp:align>
             </wp:positionH>
             <wp:positionV relativeFrom="paragraph">
-              <wp:posOffset>288925</wp:posOffset>
+              <wp:posOffset>259798</wp:posOffset>
             </wp:positionV>
             <wp:extent cx="2165350" cy="2165350"/>
             <wp:effectExtent l="0" t="0" r="0" b="0"/>
@@ -3371,7 +3475,7 @@
                     </pic:cNvPicPr>
                   </pic:nvPicPr>
                   <pic:blipFill>
-                    <a:blip r:embed="rId9" cstate="print">
+                    <a:blip r:embed="rId10" cstate="print">
                       <a:extLst>
                         <a:ext uri="{28A0092B-C50C-407E-A947-70E740481C1C}">
                           <a14:useLocalDpi xmlns:a14="http://schemas.microsoft.com/office/drawing/2010/main" val="0"/>
@@ -3408,23 +3512,6 @@
           </wp:anchor>
         </w:drawing>
       </w:r>
-      <w:r>
-        <w:rPr>
-          <w:sz w:val="28"/>
-          <w:szCs w:val="28"/>
-        </w:rPr>
-        <w:tab/>
-        <w:t>Die Nachladezeit aller Waffen wird um die Hälfte reduziert.</w:t>
-      </w:r>
-    </w:p>
-    <w:p>
-      <w:pPr>
-        <w:spacing w:after="40"/>
-        <w:rPr>
-          <w:sz w:val="28"/>
-          <w:szCs w:val="28"/>
-        </w:rPr>
-      </w:pPr>
     </w:p>
     <w:p>
       <w:pPr>
@@ -3649,7 +3736,21 @@
           <w:sz w:val="28"/>
           <w:szCs w:val="28"/>
         </w:rPr>
-        <w:t xml:space="preserve">durch das drücken von „F“ </w:t>
+        <w:t>durch das drücken von „F</w:t>
+      </w:r>
+      <w:r>
+        <w:rPr>
+          <w:sz w:val="28"/>
+          <w:szCs w:val="28"/>
+        </w:rPr>
+        <w:t xml:space="preserve"> + A oder S oder D</w:t>
+      </w:r>
+      <w:r>
+        <w:rPr>
+          <w:sz w:val="28"/>
+          <w:szCs w:val="28"/>
+        </w:rPr>
+        <w:t xml:space="preserve">“ </w:t>
       </w:r>
       <w:r>
         <w:rPr>
@@ -3877,15 +3978,7 @@
           <w:sz w:val="28"/>
           <w:szCs w:val="28"/>
         </w:rPr>
-        <w:t xml:space="preserve"> Wichtig </w:t>
-      </w:r>
-      <w:r>
-        <w:rPr>
-          <w:sz w:val="28"/>
-          <w:szCs w:val="28"/>
-        </w:rPr>
-        <w:lastRenderedPageBreak/>
-        <w:t>zu erwähnen ist, dass die Wellen nach jedem mal schwieriger</w:t>
+        <w:t xml:space="preserve"> Wichtig zu erwähnen ist, dass die Wellen nach jedem mal schwieriger</w:t>
       </w:r>
       <w:r>
         <w:rPr>
@@ -4085,7 +4178,7 @@
     </w:p>
     <w:p>
       <w:pPr>
-        <w:pStyle w:val="berschrift2"/>
+        <w:pStyle w:val="Heading2"/>
         <w:spacing w:before="0" w:after="40"/>
         <w:rPr>
           <w:rFonts w:asciiTheme="minorHAnsi" w:hAnsiTheme="minorHAnsi" w:cstheme="minorHAnsi"/>
@@ -4106,11 +4199,52 @@
     </w:p>
     <w:p>
       <w:pPr>
-        <w:spacing w:after="40"/>
+        <w:rPr>
+          <w:sz w:val="28"/>
+          <w:szCs w:val="28"/>
+        </w:rPr>
+      </w:pPr>
+      <w:r>
+        <w:rPr>
+          <w:sz w:val="28"/>
+          <w:szCs w:val="28"/>
+        </w:rPr>
+        <w:t>Der gesamte Code wurde dynamisch gecodet.</w:t>
+      </w:r>
+    </w:p>
+    <w:p>
+      <w:pPr>
+        <w:rPr>
+          <w:sz w:val="28"/>
+          <w:szCs w:val="28"/>
+          <w:u w:val="single"/>
+        </w:rPr>
+      </w:pPr>
+      <w:r>
+        <w:rPr>
+          <w:sz w:val="28"/>
+          <w:szCs w:val="28"/>
+          <w:u w:val="single"/>
+        </w:rPr>
+        <w:t>Bewegungssteuerung</w:t>
+      </w:r>
+    </w:p>
+    <w:p>
+      <w:pPr>
         <w:rPr>
           <w:color w:val="000000" w:themeColor="text1"/>
           <w:sz w:val="28"/>
           <w:szCs w:val="28"/>
+        </w:rPr>
+      </w:pPr>
+    </w:p>
+    <w:p>
+      <w:pPr>
+        <w:spacing w:after="40"/>
+        <w:rPr>
+          <w:color w:val="000000" w:themeColor="text1"/>
+          <w:sz w:val="28"/>
+          <w:szCs w:val="28"/>
           <w:u w:val="single"/>
         </w:rPr>
       </w:pPr>
@@ -4121,7 +4255,7 @@
           <w:szCs w:val="28"/>
           <w:u w:val="single"/>
         </w:rPr>
-        <w:t>Bewegungssteuerung</w:t>
+        <w:t>Inventar</w:t>
       </w:r>
     </w:p>
     <w:p>
@@ -4151,7 +4285,7 @@
           <w:szCs w:val="28"/>
           <w:u w:val="single"/>
         </w:rPr>
-        <w:t>Inventar</w:t>
+        <w:t>AI</w:t>
       </w:r>
     </w:p>
     <w:p>
@@ -4166,37 +4300,7 @@
     </w:p>
     <w:p>
       <w:pPr>
-        <w:spacing w:after="40"/>
-        <w:rPr>
-          <w:color w:val="000000" w:themeColor="text1"/>
-          <w:sz w:val="28"/>
-          <w:szCs w:val="28"/>
-          <w:u w:val="single"/>
-        </w:rPr>
-      </w:pPr>
-      <w:r>
-        <w:rPr>
-          <w:color w:val="000000" w:themeColor="text1"/>
-          <w:sz w:val="28"/>
-          <w:szCs w:val="28"/>
-          <w:u w:val="single"/>
-        </w:rPr>
-        <w:t>AI</w:t>
-      </w:r>
-    </w:p>
-    <w:p>
-      <w:pPr>
-        <w:spacing w:after="40"/>
-        <w:rPr>
-          <w:color w:val="000000" w:themeColor="text1"/>
-          <w:sz w:val="28"/>
-          <w:szCs w:val="28"/>
-        </w:rPr>
-      </w:pPr>
-    </w:p>
-    <w:p>
-      <w:pPr>
-        <w:pStyle w:val="berschrift1"/>
+        <w:pStyle w:val="Heading1"/>
         <w:spacing w:before="0" w:after="40"/>
         <w:rPr>
           <w:rFonts w:asciiTheme="minorHAnsi" w:hAnsiTheme="minorHAnsi" w:cstheme="minorHAnsi"/>
@@ -4209,13 +4313,14 @@
           <w:rFonts w:asciiTheme="minorHAnsi" w:hAnsiTheme="minorHAnsi" w:cstheme="minorHAnsi"/>
           <w:u w:val="single"/>
         </w:rPr>
+        <w:lastRenderedPageBreak/>
         <w:t>Betrachtung</w:t>
       </w:r>
       <w:bookmarkEnd w:id="8"/>
     </w:p>
     <w:p>
       <w:pPr>
-        <w:pStyle w:val="berschrift2"/>
+        <w:pStyle w:val="Heading2"/>
         <w:spacing w:before="0" w:after="40"/>
         <w:rPr>
           <w:rFonts w:asciiTheme="minorHAnsi" w:hAnsiTheme="minorHAnsi" w:cstheme="minorHAnsi"/>
@@ -4233,6 +4338,36 @@
         <w:t>Erreichte Meilensteine</w:t>
       </w:r>
       <w:bookmarkEnd w:id="9"/>
+      <w:r>
+        <w:rPr>
+          <w:rFonts w:asciiTheme="minorHAnsi" w:hAnsiTheme="minorHAnsi" w:cstheme="minorHAnsi"/>
+          <w:sz w:val="28"/>
+          <w:szCs w:val="28"/>
+        </w:rPr>
+        <w:t xml:space="preserve"> und Probleme</w:t>
+      </w:r>
+    </w:p>
+    <w:p>
+      <w:pPr>
+        <w:rPr>
+          <w:sz w:val="28"/>
+          <w:szCs w:val="28"/>
+        </w:rPr>
+      </w:pPr>
+      <w:r>
+        <w:rPr>
+          <w:sz w:val="28"/>
+          <w:szCs w:val="28"/>
+        </w:rPr>
+        <w:t xml:space="preserve">Die genannten Namen entsprechen den Namen der Scribts in </w:t>
+      </w:r>
+      <w:r>
+        <w:rPr>
+          <w:sz w:val="28"/>
+          <w:szCs w:val="28"/>
+        </w:rPr>
+        <w:t>Unity</w:t>
+      </w:r>
     </w:p>
     <w:p>
       <w:pPr>
@@ -4288,7 +4423,154 @@
           <w:sz w:val="28"/>
           <w:szCs w:val="28"/>
         </w:rPr>
-        <w:t xml:space="preserve">Die Bewegungssteuerung des Spielers hatten wir schon vor Anfang des Projekts Fertig. Da er der sowohl längste, als auch Komplizierteste Teil des Programms war, waren wir auch sehr lange damit beschäftigt. </w:t>
+        <w:t>D</w:t>
+      </w:r>
+      <w:r>
+        <w:rPr>
+          <w:sz w:val="28"/>
+          <w:szCs w:val="28"/>
+        </w:rPr>
+        <w:t xml:space="preserve">as </w:t>
+      </w:r>
+      <w:r>
+        <w:rPr>
+          <w:sz w:val="28"/>
+          <w:szCs w:val="28"/>
+        </w:rPr>
+        <w:t>PlayerMovement</w:t>
+      </w:r>
+      <w:r>
+        <w:rPr>
+          <w:sz w:val="28"/>
+          <w:szCs w:val="28"/>
+        </w:rPr>
+        <w:t xml:space="preserve"> war</w:t>
+      </w:r>
+      <w:r>
+        <w:rPr>
+          <w:sz w:val="28"/>
+          <w:szCs w:val="28"/>
+        </w:rPr>
+        <w:t xml:space="preserve"> sowohl</w:t>
+      </w:r>
+      <w:r>
+        <w:rPr>
+          <w:sz w:val="28"/>
+          <w:szCs w:val="28"/>
+        </w:rPr>
+        <w:t xml:space="preserve"> eines der</w:t>
+      </w:r>
+      <w:r>
+        <w:rPr>
+          <w:sz w:val="28"/>
+          <w:szCs w:val="28"/>
+        </w:rPr>
+        <w:t xml:space="preserve"> </w:t>
+      </w:r>
+      <w:r>
+        <w:rPr>
+          <w:sz w:val="28"/>
+          <w:szCs w:val="28"/>
+        </w:rPr>
+        <w:t>längste</w:t>
+      </w:r>
+      <w:r>
+        <w:rPr>
+          <w:sz w:val="28"/>
+          <w:szCs w:val="28"/>
+        </w:rPr>
+        <w:t>n</w:t>
+      </w:r>
+      <w:r>
+        <w:rPr>
+          <w:sz w:val="28"/>
+          <w:szCs w:val="28"/>
+        </w:rPr>
+        <w:t xml:space="preserve"> als auch </w:t>
+      </w:r>
+      <w:r>
+        <w:rPr>
+          <w:sz w:val="28"/>
+          <w:szCs w:val="28"/>
+        </w:rPr>
+        <w:t>eines der k</w:t>
+      </w:r>
+      <w:r>
+        <w:rPr>
+          <w:sz w:val="28"/>
+          <w:szCs w:val="28"/>
+        </w:rPr>
+        <w:t>omplizierteste</w:t>
+      </w:r>
+      <w:r>
+        <w:rPr>
+          <w:sz w:val="28"/>
+          <w:szCs w:val="28"/>
+        </w:rPr>
+        <w:t>n</w:t>
+      </w:r>
+      <w:r>
+        <w:rPr>
+          <w:sz w:val="28"/>
+          <w:szCs w:val="28"/>
+        </w:rPr>
+        <w:t xml:space="preserve"> Teil</w:t>
+      </w:r>
+      <w:r>
+        <w:rPr>
+          <w:sz w:val="28"/>
+          <w:szCs w:val="28"/>
+        </w:rPr>
+        <w:t>e</w:t>
+      </w:r>
+      <w:r>
+        <w:rPr>
+          <w:sz w:val="28"/>
+          <w:szCs w:val="28"/>
+        </w:rPr>
+        <w:t xml:space="preserve"> des Programms,</w:t>
+      </w:r>
+      <w:r>
+        <w:rPr>
+          <w:sz w:val="28"/>
+          <w:szCs w:val="28"/>
+        </w:rPr>
+        <w:t xml:space="preserve"> deshalb</w:t>
+      </w:r>
+      <w:r>
+        <w:rPr>
+          <w:sz w:val="28"/>
+          <w:szCs w:val="28"/>
+        </w:rPr>
+        <w:t xml:space="preserve"> waren wir auch sehr lange damit beschäftigt</w:t>
+      </w:r>
+      <w:r>
+        <w:rPr>
+          <w:sz w:val="28"/>
+          <w:szCs w:val="28"/>
+        </w:rPr>
+        <w:t xml:space="preserve"> und hatten demnach schon vor dem Projekt damit angefangen bzw</w:t>
+      </w:r>
+      <w:r>
+        <w:rPr>
+          <w:sz w:val="28"/>
+          <w:szCs w:val="28"/>
+        </w:rPr>
+        <w:t>.</w:t>
+      </w:r>
+      <w:r>
+        <w:rPr>
+          <w:sz w:val="28"/>
+          <w:szCs w:val="28"/>
+        </w:rPr>
+        <w:t xml:space="preserve"> es schon davor beendet.</w:t>
+      </w:r>
+      <w:r>
+        <w:rPr>
+          <w:sz w:val="28"/>
+          <w:szCs w:val="28"/>
+        </w:rPr>
+        <w:t xml:space="preserve"> </w:t>
       </w:r>
     </w:p>
     <w:p>
@@ -4337,6 +4619,22 @@
           <w:szCs w:val="28"/>
         </w:rPr>
       </w:pPr>
+      <w:r>
+        <w:rPr>
+          <w:sz w:val="28"/>
+          <w:szCs w:val="28"/>
+        </w:rPr>
+        <w:t>Diese Funktion konnte einfach in die Bewegungssteuerung gecodet werden.</w:t>
+      </w:r>
+    </w:p>
+    <w:p>
+      <w:pPr>
+        <w:spacing w:after="40"/>
+        <w:rPr>
+          <w:sz w:val="28"/>
+          <w:szCs w:val="28"/>
+        </w:rPr>
+      </w:pPr>
     </w:p>
     <w:p>
       <w:pPr>
@@ -4390,6 +4688,30 @@
     <w:p>
       <w:pPr>
         <w:spacing w:after="40"/>
+        <w:ind w:left="708" w:firstLine="2"/>
+        <w:rPr>
+          <w:sz w:val="28"/>
+          <w:szCs w:val="28"/>
+        </w:rPr>
+      </w:pPr>
+      <w:r>
+        <w:rPr>
+          <w:sz w:val="28"/>
+          <w:szCs w:val="28"/>
+        </w:rPr>
+        <w:t xml:space="preserve">Der ItemManager war neben dem PlayerMovement eines der aufwändigsten </w:t>
+      </w:r>
+      <w:r>
+        <w:rPr>
+          <w:sz w:val="28"/>
+          <w:szCs w:val="28"/>
+        </w:rPr>
+        <w:t>Scribts. Dieses Item-PickUp-System, besteht aus 3 Klassen</w:t>
+      </w:r>
+    </w:p>
+    <w:p>
+      <w:pPr>
+        <w:spacing w:after="40"/>
         <w:rPr>
           <w:sz w:val="28"/>
           <w:szCs w:val="28"/>
@@ -4413,7 +4735,6 @@
           <w:sz w:val="28"/>
           <w:szCs w:val="28"/>
         </w:rPr>
-        <w:lastRenderedPageBreak/>
         <w:t>Der Spieler sollte die Möglichkeit haben Waffen zu benutzen</w:t>
       </w:r>
     </w:p>
@@ -4674,7 +4995,7 @@
     </w:p>
     <w:p>
       <w:pPr>
-        <w:pStyle w:val="Listenabsatz"/>
+        <w:pStyle w:val="ListParagraph"/>
         <w:numPr>
           <w:ilvl w:val="0"/>
           <w:numId w:val="1"/>
@@ -4711,7 +5032,7 @@
     </w:p>
     <w:p>
       <w:pPr>
-        <w:pStyle w:val="berschrift2"/>
+        <w:pStyle w:val="Heading2"/>
         <w:spacing w:before="0" w:after="40"/>
         <w:rPr>
           <w:rFonts w:asciiTheme="minorHAnsi" w:hAnsiTheme="minorHAnsi" w:cstheme="minorHAnsi"/>
@@ -4740,7 +5061,7 @@
       </w:pPr>
     </w:p>
     <w:sectPr>
-      <w:footerReference w:type="default" r:id="rId10"/>
+      <w:footerReference w:type="default" r:id="rId11"/>
       <w:pgSz w:w="11906" w:h="16838"/>
       <w:pgMar w:top="1417" w:right="1417" w:bottom="1134" w:left="1417" w:header="708" w:footer="708" w:gutter="0"/>
       <w:pgNumType w:start="0"/>
@@ -4781,7 +5102,7 @@
 <w:ftr xmlns:wpc="http://schemas.microsoft.com/office/word/2010/wordprocessingCanvas" xmlns:cx="http://schemas.microsoft.com/office/drawing/2014/chartex" xmlns:cx1="http://schemas.microsoft.com/office/drawing/2015/9/8/chartex" xmlns:cx2="http://schemas.microsoft.com/office/drawing/2015/10/21/chartex" xmlns:cx3="http://schemas.microsoft.com/office/drawing/2016/5/9/chartex" xmlns:cx4="http://schemas.microsoft.com/office/drawing/2016/5/10/chartex" xmlns:cx5="http://schemas.microsoft.com/office/drawing/2016/5/11/chartex" xmlns:cx6="http://schemas.microsoft.com/office/drawing/2016/5/12/chartex" xmlns:cx7="http://schemas.microsoft.com/office/drawing/2016/5/13/chartex" xmlns:cx8="http://schemas.microsoft.com/office/drawing/2016/5/14/chartex" xmlns:mc="http://schemas.openxmlformats.org/markup-compatibility/2006" xmlns:aink="http://schemas.microsoft.com/office/drawing/2016/ink" xmlns:am3d="http://schemas.microsoft.com/office/drawing/2017/model3d" xmlns:o="urn:schemas-microsoft-com:office:office" xmlns:oel="http://schemas.microsoft.com/office/2019/extlst" xmlns:r="http://schemas.openxmlformats.org/officeDocument/2006/relationships" xmlns:m="http://schemas.openxmlformats.org/officeDocument/2006/math" xmlns:v="urn:schemas-microsoft-com:vml" xmlns:wp14="http://schemas.microsoft.com/office/word/2010/wordprocessingDrawing" xmlns:wp="http://schemas.openxmlformats.org/drawingml/2006/wordprocessingDrawing" xmlns:w10="urn:schemas-microsoft-com:office:word" xmlns:w="http://schemas.openxmlformats.org/wordprocessingml/2006/main" xmlns:w14="http://schemas.microsoft.com/office/word/2010/wordml" xmlns:w15="http://schemas.microsoft.com/office/word/2012/wordml" xmlns:w16cex="http://schemas.microsoft.com/office/word/2018/wordml/cex" xmlns:w16cid="http://schemas.microsoft.com/office/word/2016/wordml/cid" xmlns:w16="http://schemas.microsoft.com/office/word/2018/wordml" xmlns:w16sdtdh="http://schemas.microsoft.com/office/word/2020/wordml/sdtdatahash" xmlns:w16se="http://schemas.microsoft.com/office/word/2015/wordml/symex" xmlns:wpg="http://schemas.microsoft.com/office/word/2010/wordprocessingGroup" xmlns:wpi="http://schemas.microsoft.com/office/word/2010/wordprocessingInk" xmlns:wne="http://schemas.microsoft.com/office/word/2006/wordml" xmlns:wps="http://schemas.microsoft.com/office/word/2010/wordprocessingShape" mc:Ignorable="w14 w15 w16se w16cid w16 w16cex w16sdtdh wp14">
   <w:p>
     <w:pPr>
-      <w:pStyle w:val="Fuzeile"/>
+      <w:pStyle w:val="Footer"/>
       <w:jc w:val="center"/>
       <w:rPr>
         <w:sz w:val="24"/>
@@ -5412,15 +5733,15 @@
     <w:lsdException w:name="Unresolved Mention" w:semiHidden="1" w:unhideWhenUsed="1"/>
     <w:lsdException w:name="Smart Link" w:semiHidden="1" w:unhideWhenUsed="1"/>
   </w:latentStyles>
-  <w:style w:type="paragraph" w:default="1" w:styleId="Standard">
+  <w:style w:type="paragraph" w:default="1" w:styleId="Normal">
     <w:name w:val="Normal"/>
     <w:qFormat/>
   </w:style>
-  <w:style w:type="paragraph" w:styleId="berschrift1">
+  <w:style w:type="paragraph" w:styleId="Heading1">
     <w:name w:val="heading 1"/>
-    <w:basedOn w:val="Standard"/>
-    <w:next w:val="Standard"/>
-    <w:link w:val="berschrift1Zchn"/>
+    <w:basedOn w:val="Normal"/>
+    <w:next w:val="Normal"/>
+    <w:link w:val="Heading1Char"/>
     <w:uiPriority w:val="9"/>
     <w:qFormat/>
     <w:rsid w:val="003B1634"/>
@@ -5437,11 +5758,11 @@
       <w:szCs w:val="32"/>
     </w:rPr>
   </w:style>
-  <w:style w:type="paragraph" w:styleId="berschrift2">
+  <w:style w:type="paragraph" w:styleId="Heading2">
     <w:name w:val="heading 2"/>
-    <w:basedOn w:val="Standard"/>
-    <w:next w:val="Standard"/>
-    <w:link w:val="berschrift2Zchn"/>
+    <w:basedOn w:val="Normal"/>
+    <w:next w:val="Normal"/>
+    <w:link w:val="Heading2Char"/>
     <w:uiPriority w:val="9"/>
     <w:unhideWhenUsed/>
     <w:qFormat/>
@@ -5459,13 +5780,13 @@
       <w:szCs w:val="26"/>
     </w:rPr>
   </w:style>
-  <w:style w:type="character" w:default="1" w:styleId="Absatz-Standardschriftart">
+  <w:style w:type="character" w:default="1" w:styleId="DefaultParagraphFont">
     <w:name w:val="Default Paragraph Font"/>
     <w:uiPriority w:val="1"/>
     <w:semiHidden/>
     <w:unhideWhenUsed/>
   </w:style>
-  <w:style w:type="table" w:default="1" w:styleId="NormaleTabelle">
+  <w:style w:type="table" w:default="1" w:styleId="TableNormal">
     <w:name w:val="Normal Table"/>
     <w:uiPriority w:val="99"/>
     <w:semiHidden/>
@@ -5480,16 +5801,16 @@
       </w:tblCellMar>
     </w:tblPr>
   </w:style>
-  <w:style w:type="numbering" w:default="1" w:styleId="KeineListe">
+  <w:style w:type="numbering" w:default="1" w:styleId="NoList">
     <w:name w:val="No List"/>
     <w:uiPriority w:val="99"/>
     <w:semiHidden/>
     <w:unhideWhenUsed/>
   </w:style>
-  <w:style w:type="paragraph" w:styleId="Kopfzeile">
+  <w:style w:type="paragraph" w:styleId="Header">
     <w:name w:val="header"/>
-    <w:basedOn w:val="Standard"/>
-    <w:link w:val="KopfzeileZchn"/>
+    <w:basedOn w:val="Normal"/>
+    <w:link w:val="HeaderChar"/>
     <w:uiPriority w:val="99"/>
     <w:unhideWhenUsed/>
     <w:rsid w:val="00DA3500"/>
@@ -5501,17 +5822,17 @@
       <w:spacing w:after="0" w:line="240" w:lineRule="auto"/>
     </w:pPr>
   </w:style>
-  <w:style w:type="character" w:customStyle="1" w:styleId="KopfzeileZchn">
-    <w:name w:val="Kopfzeile Zchn"/>
-    <w:basedOn w:val="Absatz-Standardschriftart"/>
-    <w:link w:val="Kopfzeile"/>
+  <w:style w:type="character" w:customStyle="1" w:styleId="HeaderChar">
+    <w:name w:val="Header Char"/>
+    <w:basedOn w:val="DefaultParagraphFont"/>
+    <w:link w:val="Header"/>
     <w:uiPriority w:val="99"/>
     <w:rsid w:val="00DA3500"/>
   </w:style>
-  <w:style w:type="paragraph" w:styleId="Fuzeile">
+  <w:style w:type="paragraph" w:styleId="Footer">
     <w:name w:val="footer"/>
-    <w:basedOn w:val="Standard"/>
-    <w:link w:val="FuzeileZchn"/>
+    <w:basedOn w:val="Normal"/>
+    <w:link w:val="FooterChar"/>
     <w:uiPriority w:val="99"/>
     <w:unhideWhenUsed/>
     <w:rsid w:val="00DA3500"/>
@@ -5523,16 +5844,16 @@
       <w:spacing w:after="0" w:line="240" w:lineRule="auto"/>
     </w:pPr>
   </w:style>
-  <w:style w:type="character" w:customStyle="1" w:styleId="FuzeileZchn">
-    <w:name w:val="Fußzeile Zchn"/>
-    <w:basedOn w:val="Absatz-Standardschriftart"/>
-    <w:link w:val="Fuzeile"/>
+  <w:style w:type="character" w:customStyle="1" w:styleId="FooterChar">
+    <w:name w:val="Footer Char"/>
+    <w:basedOn w:val="DefaultParagraphFont"/>
+    <w:link w:val="Footer"/>
     <w:uiPriority w:val="99"/>
     <w:rsid w:val="00DA3500"/>
   </w:style>
   <w:style w:type="character" w:styleId="Hyperlink">
     <w:name w:val="Hyperlink"/>
-    <w:basedOn w:val="Absatz-Standardschriftart"/>
+    <w:basedOn w:val="DefaultParagraphFont"/>
     <w:uiPriority w:val="99"/>
     <w:unhideWhenUsed/>
     <w:rsid w:val="00DA3500"/>
@@ -5541,9 +5862,9 @@
       <w:u w:val="single"/>
     </w:rPr>
   </w:style>
-  <w:style w:type="character" w:styleId="NichtaufgelsteErwhnung">
+  <w:style w:type="character" w:styleId="UnresolvedMention">
     <w:name w:val="Unresolved Mention"/>
-    <w:basedOn w:val="Absatz-Standardschriftart"/>
+    <w:basedOn w:val="DefaultParagraphFont"/>
     <w:uiPriority w:val="99"/>
     <w:semiHidden/>
     <w:unhideWhenUsed/>
@@ -5555,7 +5876,7 @@
   </w:style>
   <w:style w:type="paragraph" w:customStyle="1" w:styleId="Textbody">
     <w:name w:val="Text body"/>
-    <w:basedOn w:val="Standard"/>
+    <w:basedOn w:val="Normal"/>
     <w:rsid w:val="00BD77F1"/>
     <w:pPr>
       <w:suppressLineNumbers/>
@@ -5572,10 +5893,10 @@
       <w:lang w:eastAsia="zh-CN" w:bidi="hi-IN"/>
     </w:rPr>
   </w:style>
-  <w:style w:type="character" w:customStyle="1" w:styleId="berschrift1Zchn">
-    <w:name w:val="Überschrift 1 Zchn"/>
-    <w:basedOn w:val="Absatz-Standardschriftart"/>
-    <w:link w:val="berschrift1"/>
+  <w:style w:type="character" w:customStyle="1" w:styleId="Heading1Char">
+    <w:name w:val="Heading 1 Char"/>
+    <w:basedOn w:val="DefaultParagraphFont"/>
+    <w:link w:val="Heading1"/>
     <w:uiPriority w:val="9"/>
     <w:rsid w:val="003B1634"/>
     <w:rPr>
@@ -5585,10 +5906,10 @@
       <w:szCs w:val="32"/>
     </w:rPr>
   </w:style>
-  <w:style w:type="paragraph" w:styleId="Verzeichnis1">
+  <w:style w:type="paragraph" w:styleId="TOC1">
     <w:name w:val="toc 1"/>
-    <w:basedOn w:val="Standard"/>
-    <w:next w:val="Standard"/>
+    <w:basedOn w:val="Normal"/>
+    <w:next w:val="Normal"/>
     <w:autoRedefine/>
     <w:uiPriority w:val="39"/>
     <w:unhideWhenUsed/>
@@ -5600,10 +5921,10 @@
       <w:sz w:val="28"/>
     </w:rPr>
   </w:style>
-  <w:style w:type="paragraph" w:styleId="Inhaltsverzeichnisberschrift">
+  <w:style w:type="paragraph" w:styleId="TOCHeading">
     <w:name w:val="TOC Heading"/>
-    <w:basedOn w:val="berschrift1"/>
-    <w:next w:val="Standard"/>
+    <w:basedOn w:val="Heading1"/>
+    <w:next w:val="Normal"/>
     <w:uiPriority w:val="39"/>
     <w:unhideWhenUsed/>
     <w:qFormat/>
@@ -5615,10 +5936,10 @@
       <w:lang w:eastAsia="de-DE"/>
     </w:rPr>
   </w:style>
-  <w:style w:type="paragraph" w:styleId="Verzeichnis2">
+  <w:style w:type="paragraph" w:styleId="TOC2">
     <w:name w:val="toc 2"/>
-    <w:basedOn w:val="Standard"/>
-    <w:next w:val="Standard"/>
+    <w:basedOn w:val="Normal"/>
+    <w:next w:val="Normal"/>
     <w:autoRedefine/>
     <w:uiPriority w:val="39"/>
     <w:unhideWhenUsed/>
@@ -5632,10 +5953,10 @@
       <w:lang w:eastAsia="de-DE"/>
     </w:rPr>
   </w:style>
-  <w:style w:type="paragraph" w:styleId="Verzeichnis3">
+  <w:style w:type="paragraph" w:styleId="TOC3">
     <w:name w:val="toc 3"/>
-    <w:basedOn w:val="Standard"/>
-    <w:next w:val="Standard"/>
+    <w:basedOn w:val="Normal"/>
+    <w:next w:val="Normal"/>
     <w:autoRedefine/>
     <w:uiPriority w:val="39"/>
     <w:unhideWhenUsed/>
@@ -5649,10 +5970,10 @@
       <w:lang w:eastAsia="de-DE"/>
     </w:rPr>
   </w:style>
-  <w:style w:type="character" w:customStyle="1" w:styleId="berschrift2Zchn">
-    <w:name w:val="Überschrift 2 Zchn"/>
-    <w:basedOn w:val="Absatz-Standardschriftart"/>
-    <w:link w:val="berschrift2"/>
+  <w:style w:type="character" w:customStyle="1" w:styleId="Heading2Char">
+    <w:name w:val="Heading 2 Char"/>
+    <w:basedOn w:val="DefaultParagraphFont"/>
+    <w:link w:val="Heading2"/>
     <w:uiPriority w:val="9"/>
     <w:rsid w:val="001E281B"/>
     <w:rPr>
@@ -5662,9 +5983,9 @@
       <w:szCs w:val="26"/>
     </w:rPr>
   </w:style>
-  <w:style w:type="paragraph" w:styleId="Listenabsatz">
+  <w:style w:type="paragraph" w:styleId="ListParagraph">
     <w:name w:val="List Paragraph"/>
-    <w:basedOn w:val="Standard"/>
+    <w:basedOn w:val="Normal"/>
     <w:uiPriority w:val="34"/>
     <w:qFormat/>
     <w:rsid w:val="00902C62"/>

--- a/Dokumantation/First Person Shooter Dokumentation.docx
+++ b/Dokumantation/First Person Shooter Dokumentation.docx
@@ -153,14 +153,12 @@
         <w:rPr>
           <w:sz w:val="72"/>
           <w:szCs w:val="72"/>
-          <w:lang w:val="en-US"/>
         </w:rPr>
       </w:pPr>
       <w:r>
         <w:rPr>
           <w:sz w:val="72"/>
           <w:szCs w:val="72"/>
-          <w:lang w:val="en-US"/>
         </w:rPr>
         <w:t>Dimension 730-B (FPS)</w:t>
       </w:r>
@@ -171,14 +169,12 @@
         <w:rPr>
           <w:sz w:val="72"/>
           <w:szCs w:val="72"/>
-          <w:lang w:val="en-US"/>
         </w:rPr>
       </w:pPr>
       <w:r>
         <w:rPr>
           <w:sz w:val="72"/>
           <w:szCs w:val="72"/>
-          <w:lang w:val="en-US"/>
         </w:rPr>
         <w:t>IT-Projekt 2022</w:t>
       </w:r>
@@ -189,7 +185,6 @@
         <w:rPr>
           <w:sz w:val="24"/>
           <w:szCs w:val="24"/>
-          <w:lang w:val="en-US"/>
         </w:rPr>
       </w:pPr>
     </w:p>
@@ -198,7 +193,6 @@
         <w:rPr>
           <w:sz w:val="24"/>
           <w:szCs w:val="24"/>
-          <w:lang w:val="en-US"/>
         </w:rPr>
       </w:pPr>
     </w:p>
@@ -208,7 +202,6 @@
         <w:rPr>
           <w:sz w:val="24"/>
           <w:szCs w:val="24"/>
-          <w:lang w:val="en-US"/>
         </w:rPr>
       </w:pPr>
     </w:p>
@@ -218,7 +211,6 @@
         <w:rPr>
           <w:sz w:val="24"/>
           <w:szCs w:val="24"/>
-          <w:lang w:val="en-US"/>
         </w:rPr>
       </w:pPr>
     </w:p>
@@ -228,7 +220,6 @@
         <w:rPr>
           <w:sz w:val="24"/>
           <w:szCs w:val="24"/>
-          <w:lang w:val="en-US"/>
         </w:rPr>
       </w:pPr>
     </w:p>
@@ -238,7 +229,6 @@
         <w:rPr>
           <w:sz w:val="24"/>
           <w:szCs w:val="24"/>
-          <w:lang w:val="en-US"/>
         </w:rPr>
       </w:pPr>
     </w:p>
@@ -247,7 +237,6 @@
         <w:rPr>
           <w:sz w:val="24"/>
           <w:szCs w:val="24"/>
-          <w:lang w:val="en-US"/>
         </w:rPr>
       </w:pPr>
     </w:p>
@@ -356,26 +345,46 @@
           <w:sz w:val="24"/>
           <w:szCs w:val="24"/>
         </w:rPr>
-        <w:t>us Gegg</w:t>
-      </w:r>
-    </w:p>
-    <w:p>
-      <w:pPr>
-        <w:jc w:val="right"/>
+        <w:t xml:space="preserve">us </w:t>
+      </w:r>
+      <w:proofErr w:type="spellStart"/>
+      <w:r>
         <w:rPr>
           <w:color w:val="767171" w:themeColor="background2" w:themeShade="80"/>
           <w:sz w:val="24"/>
           <w:szCs w:val="24"/>
         </w:rPr>
-      </w:pPr>
-      <w:r>
+        <w:t>Gegg</w:t>
+      </w:r>
+      <w:proofErr w:type="spellEnd"/>
+    </w:p>
+    <w:p>
+      <w:pPr>
+        <w:jc w:val="right"/>
         <w:rPr>
           <w:color w:val="767171" w:themeColor="background2" w:themeShade="80"/>
           <w:sz w:val="24"/>
           <w:szCs w:val="24"/>
         </w:rPr>
-        <w:t>Frederique Chauffer</w:t>
-      </w:r>
+      </w:pPr>
+      <w:r>
+        <w:rPr>
+          <w:color w:val="767171" w:themeColor="background2" w:themeShade="80"/>
+          <w:sz w:val="24"/>
+          <w:szCs w:val="24"/>
+        </w:rPr>
+        <w:t xml:space="preserve">Frederique </w:t>
+      </w:r>
+      <w:proofErr w:type="spellStart"/>
+      <w:r>
+        <w:rPr>
+          <w:color w:val="767171" w:themeColor="background2" w:themeShade="80"/>
+          <w:sz w:val="24"/>
+          <w:szCs w:val="24"/>
+        </w:rPr>
+        <w:t>Chauffer</w:t>
+      </w:r>
+      <w:proofErr w:type="spellEnd"/>
     </w:p>
     <w:p>
       <w:pPr>
@@ -429,7 +438,7 @@
       <w:sdtContent>
         <w:p>
           <w:pPr>
-            <w:pStyle w:val="TOCHeading"/>
+            <w:pStyle w:val="Inhaltsverzeichnisberschrift"/>
             <w:spacing w:before="0" w:line="360" w:lineRule="auto"/>
             <w:rPr>
               <w:rFonts w:asciiTheme="minorHAnsi" w:hAnsiTheme="minorHAnsi" w:cstheme="minorHAnsi"/>
@@ -448,7 +457,7 @@
         </w:p>
         <w:p>
           <w:pPr>
-            <w:pStyle w:val="TOC1"/>
+            <w:pStyle w:val="Verzeichnis1"/>
             <w:tabs>
               <w:tab w:val="right" w:leader="dot" w:pos="9062"/>
             </w:tabs>
@@ -562,7 +571,7 @@
         </w:p>
         <w:p>
           <w:pPr>
-            <w:pStyle w:val="TOC1"/>
+            <w:pStyle w:val="Verzeichnis1"/>
             <w:tabs>
               <w:tab w:val="right" w:leader="dot" w:pos="9062"/>
             </w:tabs>
@@ -652,7 +661,7 @@
         </w:p>
         <w:p>
           <w:pPr>
-            <w:pStyle w:val="TOC2"/>
+            <w:pStyle w:val="Verzeichnis2"/>
             <w:tabs>
               <w:tab w:val="right" w:leader="dot" w:pos="9062"/>
             </w:tabs>
@@ -741,7 +750,7 @@
         </w:p>
         <w:p>
           <w:pPr>
-            <w:pStyle w:val="TOC2"/>
+            <w:pStyle w:val="Verzeichnis2"/>
             <w:tabs>
               <w:tab w:val="right" w:leader="dot" w:pos="9062"/>
             </w:tabs>
@@ -830,7 +839,7 @@
         </w:p>
         <w:p>
           <w:pPr>
-            <w:pStyle w:val="TOC1"/>
+            <w:pStyle w:val="Verzeichnis1"/>
             <w:tabs>
               <w:tab w:val="right" w:leader="dot" w:pos="9062"/>
             </w:tabs>
@@ -920,7 +929,7 @@
         </w:p>
         <w:p>
           <w:pPr>
-            <w:pStyle w:val="TOC2"/>
+            <w:pStyle w:val="Verzeichnis2"/>
             <w:tabs>
               <w:tab w:val="right" w:leader="dot" w:pos="9062"/>
             </w:tabs>
@@ -1009,7 +1018,7 @@
         </w:p>
         <w:p>
           <w:pPr>
-            <w:pStyle w:val="TOC2"/>
+            <w:pStyle w:val="Verzeichnis2"/>
             <w:tabs>
               <w:tab w:val="right" w:leader="dot" w:pos="9062"/>
             </w:tabs>
@@ -1098,7 +1107,7 @@
         </w:p>
         <w:p>
           <w:pPr>
-            <w:pStyle w:val="TOC2"/>
+            <w:pStyle w:val="Verzeichnis2"/>
             <w:tabs>
               <w:tab w:val="right" w:leader="dot" w:pos="9062"/>
             </w:tabs>
@@ -1187,7 +1196,7 @@
         </w:p>
         <w:p>
           <w:pPr>
-            <w:pStyle w:val="TOC1"/>
+            <w:pStyle w:val="Verzeichnis1"/>
             <w:tabs>
               <w:tab w:val="right" w:leader="dot" w:pos="9062"/>
             </w:tabs>
@@ -1277,7 +1286,7 @@
         </w:p>
         <w:p>
           <w:pPr>
-            <w:pStyle w:val="TOC2"/>
+            <w:pStyle w:val="Verzeichnis2"/>
             <w:tabs>
               <w:tab w:val="right" w:leader="dot" w:pos="9062"/>
             </w:tabs>
@@ -1366,7 +1375,7 @@
         </w:p>
         <w:p>
           <w:pPr>
-            <w:pStyle w:val="TOC2"/>
+            <w:pStyle w:val="Verzeichnis2"/>
             <w:tabs>
               <w:tab w:val="right" w:leader="dot" w:pos="9062"/>
             </w:tabs>
@@ -1489,7 +1498,7 @@
     </w:sdt>
     <w:p>
       <w:pPr>
-        <w:pStyle w:val="Heading1"/>
+        <w:pStyle w:val="berschrift1"/>
         <w:spacing w:before="0" w:after="40"/>
         <w:rPr>
           <w:rFonts w:asciiTheme="minorHAnsi" w:hAnsiTheme="minorHAnsi" w:cstheme="minorHAnsi"/>
@@ -1547,14 +1556,32 @@
           <w:sz w:val="28"/>
           <w:szCs w:val="28"/>
         </w:rPr>
-        <w:t>Als wir bei der Bekanntgabe des Projekts herausfanden, dass wir in dreier Teams arbeiten konnten, haben wir Jan als drittes Mitglied in unsere Gruppe aufgenommen</w:t>
-      </w:r>
+        <w:t xml:space="preserve">Als wir bei der Bekanntgabe des Projekts herausfanden, dass wir </w:t>
+      </w:r>
+      <w:proofErr w:type="gramStart"/>
       <w:r>
         <w:rPr>
           <w:rFonts w:cstheme="minorHAnsi"/>
           <w:sz w:val="28"/>
           <w:szCs w:val="28"/>
         </w:rPr>
+        <w:t>in dreier Teams</w:t>
+      </w:r>
+      <w:proofErr w:type="gramEnd"/>
+      <w:r>
+        <w:rPr>
+          <w:rFonts w:cstheme="minorHAnsi"/>
+          <w:sz w:val="28"/>
+          <w:szCs w:val="28"/>
+        </w:rPr>
+        <w:t xml:space="preserve"> arbeiten konnten, haben wir Jan als drittes Mitglied in unsere Gruppe aufgenommen</w:t>
+      </w:r>
+      <w:r>
+        <w:rPr>
+          <w:rFonts w:cstheme="minorHAnsi"/>
+          <w:sz w:val="28"/>
+          <w:szCs w:val="28"/>
+        </w:rPr>
         <w:t>. Wir entschieden uns für einen First Person Shooter, weil</w:t>
       </w:r>
       <w:r>
@@ -1577,7 +1604,7 @@
     </w:p>
     <w:p>
       <w:pPr>
-        <w:pStyle w:val="Heading1"/>
+        <w:pStyle w:val="berschrift1"/>
         <w:spacing w:before="0" w:after="40"/>
         <w:rPr>
           <w:rFonts w:asciiTheme="minorHAnsi" w:hAnsiTheme="minorHAnsi" w:cstheme="minorHAnsi"/>
@@ -1596,7 +1623,7 @@
     </w:p>
     <w:p>
       <w:pPr>
-        <w:pStyle w:val="Heading2"/>
+        <w:pStyle w:val="berschrift2"/>
         <w:spacing w:before="0" w:after="40"/>
         <w:rPr>
           <w:rFonts w:asciiTheme="minorHAnsi" w:hAnsiTheme="minorHAnsi" w:cstheme="minorHAnsi"/>
@@ -1747,7 +1774,7 @@
     </w:p>
     <w:p>
       <w:pPr>
-        <w:pStyle w:val="Heading2"/>
+        <w:pStyle w:val="berschrift2"/>
         <w:spacing w:before="0" w:after="40"/>
         <w:rPr>
           <w:rFonts w:asciiTheme="minorHAnsi" w:hAnsiTheme="minorHAnsi" w:cstheme="minorHAnsi"/>
@@ -1784,7 +1811,7 @@
     </w:p>
     <w:p>
       <w:pPr>
-        <w:pStyle w:val="ListParagraph"/>
+        <w:pStyle w:val="Listenabsatz"/>
         <w:numPr>
           <w:ilvl w:val="0"/>
           <w:numId w:val="1"/>
@@ -1805,7 +1832,7 @@
     </w:p>
     <w:p>
       <w:pPr>
-        <w:pStyle w:val="ListParagraph"/>
+        <w:pStyle w:val="Listenabsatz"/>
         <w:numPr>
           <w:ilvl w:val="0"/>
           <w:numId w:val="1"/>
@@ -1821,12 +1848,28 @@
           <w:sz w:val="28"/>
           <w:szCs w:val="28"/>
         </w:rPr>
-        <w:t>Das Spiel sollte die Bunnyhopp Funktion haben</w:t>
-      </w:r>
-    </w:p>
-    <w:p>
-      <w:pPr>
-        <w:pStyle w:val="ListParagraph"/>
+        <w:t xml:space="preserve">Das Spiel sollte die </w:t>
+      </w:r>
+      <w:proofErr w:type="spellStart"/>
+      <w:r>
+        <w:rPr>
+          <w:sz w:val="28"/>
+          <w:szCs w:val="28"/>
+        </w:rPr>
+        <w:t>Bunnyhopp</w:t>
+      </w:r>
+      <w:proofErr w:type="spellEnd"/>
+      <w:r>
+        <w:rPr>
+          <w:sz w:val="28"/>
+          <w:szCs w:val="28"/>
+        </w:rPr>
+        <w:t xml:space="preserve"> Funktion haben</w:t>
+      </w:r>
+    </w:p>
+    <w:p>
+      <w:pPr>
+        <w:pStyle w:val="Listenabsatz"/>
         <w:numPr>
           <w:ilvl w:val="0"/>
           <w:numId w:val="1"/>
@@ -1847,7 +1890,7 @@
     </w:p>
     <w:p>
       <w:pPr>
-        <w:pStyle w:val="ListParagraph"/>
+        <w:pStyle w:val="Listenabsatz"/>
         <w:spacing w:after="40"/>
         <w:rPr>
           <w:sz w:val="28"/>
@@ -1878,7 +1921,7 @@
     </w:p>
     <w:p>
       <w:pPr>
-        <w:pStyle w:val="ListParagraph"/>
+        <w:pStyle w:val="Listenabsatz"/>
         <w:numPr>
           <w:ilvl w:val="0"/>
           <w:numId w:val="1"/>
@@ -1899,7 +1942,7 @@
     </w:p>
     <w:p>
       <w:pPr>
-        <w:pStyle w:val="ListParagraph"/>
+        <w:pStyle w:val="Listenabsatz"/>
         <w:numPr>
           <w:ilvl w:val="0"/>
           <w:numId w:val="1"/>
@@ -1920,7 +1963,7 @@
     </w:p>
     <w:p>
       <w:pPr>
-        <w:pStyle w:val="ListParagraph"/>
+        <w:pStyle w:val="Listenabsatz"/>
         <w:numPr>
           <w:ilvl w:val="0"/>
           <w:numId w:val="1"/>
@@ -1941,7 +1984,7 @@
     </w:p>
     <w:p>
       <w:pPr>
-        <w:pStyle w:val="ListParagraph"/>
+        <w:pStyle w:val="Listenabsatz"/>
         <w:numPr>
           <w:ilvl w:val="0"/>
           <w:numId w:val="1"/>
@@ -1962,7 +2005,7 @@
     </w:p>
     <w:p>
       <w:pPr>
-        <w:pStyle w:val="ListParagraph"/>
+        <w:pStyle w:val="Listenabsatz"/>
         <w:numPr>
           <w:ilvl w:val="0"/>
           <w:numId w:val="1"/>
@@ -1992,7 +2035,7 @@
     </w:p>
     <w:p>
       <w:pPr>
-        <w:pStyle w:val="Heading1"/>
+        <w:pStyle w:val="berschrift1"/>
         <w:spacing w:before="0" w:after="40"/>
         <w:rPr>
           <w:rFonts w:asciiTheme="minorHAnsi" w:hAnsiTheme="minorHAnsi" w:cstheme="minorHAnsi"/>
@@ -2011,7 +2054,7 @@
     </w:p>
     <w:p>
       <w:pPr>
-        <w:pStyle w:val="Heading2"/>
+        <w:pStyle w:val="berschrift2"/>
         <w:spacing w:before="0" w:after="40"/>
         <w:rPr>
           <w:rFonts w:asciiTheme="minorHAnsi" w:hAnsiTheme="minorHAnsi" w:cstheme="minorHAnsi"/>
@@ -2200,6 +2243,7 @@
         </w:rPr>
         <w:t xml:space="preserve"> wie zum Beispiel </w:t>
       </w:r>
+      <w:proofErr w:type="gramStart"/>
       <w:r>
         <w:rPr>
           <w:rFonts w:cstheme="minorHAnsi"/>
@@ -2214,7 +2258,16 @@
           <w:sz w:val="28"/>
           <w:szCs w:val="28"/>
         </w:rPr>
-        <w:t xml:space="preserve"> Erzeugung von Objekten, kreieren eines Layouts und vor </w:t>
+        <w:t xml:space="preserve"> Erzeugung</w:t>
+      </w:r>
+      <w:proofErr w:type="gramEnd"/>
+      <w:r>
+        <w:rPr>
+          <w:rFonts w:cstheme="minorHAnsi"/>
+          <w:sz w:val="28"/>
+          <w:szCs w:val="28"/>
+        </w:rPr>
+        <w:t xml:space="preserve"> von Objekten, kreieren eines Layouts und vor </w:t>
       </w:r>
       <w:r>
         <w:rPr>
@@ -2329,14 +2382,42 @@
           <w:sz w:val="28"/>
           <w:szCs w:val="28"/>
         </w:rPr>
-        <w:t xml:space="preserve"> ein vorgecodetes KI System</w:t>
-      </w:r>
+        <w:t xml:space="preserve"> ein </w:t>
+      </w:r>
+      <w:proofErr w:type="spellStart"/>
       <w:r>
         <w:rPr>
           <w:rFonts w:cstheme="minorHAnsi"/>
           <w:sz w:val="28"/>
           <w:szCs w:val="28"/>
         </w:rPr>
+        <w:t>vorgecodetes</w:t>
+      </w:r>
+      <w:proofErr w:type="spellEnd"/>
+      <w:r>
+        <w:rPr>
+          <w:rFonts w:cstheme="minorHAnsi"/>
+          <w:sz w:val="28"/>
+          <w:szCs w:val="28"/>
+        </w:rPr>
+        <w:t xml:space="preserve"> </w:t>
+      </w:r>
+      <w:proofErr w:type="gramStart"/>
+      <w:r>
+        <w:rPr>
+          <w:rFonts w:cstheme="minorHAnsi"/>
+          <w:sz w:val="28"/>
+          <w:szCs w:val="28"/>
+        </w:rPr>
+        <w:t>KI System</w:t>
+      </w:r>
+      <w:proofErr w:type="gramEnd"/>
+      <w:r>
+        <w:rPr>
+          <w:rFonts w:cstheme="minorHAnsi"/>
+          <w:sz w:val="28"/>
+          <w:szCs w:val="28"/>
+        </w:rPr>
         <w:t>,</w:t>
       </w:r>
       <w:r>
@@ -2498,6 +2579,7 @@
       <w:r>
         <w:rPr>
           <w:rFonts w:cstheme="minorHAnsi"/>
+          <w:noProof/>
           <w:sz w:val="28"/>
           <w:szCs w:val="28"/>
         </w:rPr>
@@ -2572,7 +2654,7 @@
     </w:p>
     <w:p>
       <w:pPr>
-        <w:pStyle w:val="Heading2"/>
+        <w:pStyle w:val="berschrift2"/>
         <w:spacing w:before="0" w:after="40"/>
         <w:rPr>
           <w:rFonts w:asciiTheme="minorHAnsi" w:hAnsiTheme="minorHAnsi" w:cstheme="minorHAnsi"/>
@@ -2965,7 +3047,23 @@
           <w:sz w:val="28"/>
           <w:szCs w:val="28"/>
         </w:rPr>
-        <w:t xml:space="preserve">In dem linken Feld werden nun die Items angezeigt, die man im verlauf des Spiels gesammelt hat. Durch einen Linksklick können Items </w:t>
+        <w:t xml:space="preserve">In dem linken Feld werden nun die Items angezeigt, die man im </w:t>
+      </w:r>
+      <w:proofErr w:type="spellStart"/>
+      <w:r>
+        <w:rPr>
+          <w:sz w:val="28"/>
+          <w:szCs w:val="28"/>
+        </w:rPr>
+        <w:t>verlauf</w:t>
+      </w:r>
+      <w:proofErr w:type="spellEnd"/>
+      <w:r>
+        <w:rPr>
+          <w:sz w:val="28"/>
+          <w:szCs w:val="28"/>
+        </w:rPr>
+        <w:t xml:space="preserve"> des Spiels gesammelt hat. Durch einen Linksklick können Items </w:t>
       </w:r>
       <w:r>
         <w:rPr>
@@ -3012,6 +3110,7 @@
         </w:rPr>
         <w:t xml:space="preserve">die er für einen Levelaufstieg benötigt. Um die Erfahrungspunkte jedoch auch zu erhalten muss der Spieler sterben und </w:t>
       </w:r>
+      <w:proofErr w:type="spellStart"/>
       <w:r>
         <w:rPr>
           <w:sz w:val="28"/>
@@ -3019,12 +3118,27 @@
         </w:rPr>
         <w:t>respawnen</w:t>
       </w:r>
-      <w:r>
-        <w:rPr>
-          <w:sz w:val="28"/>
-          <w:szCs w:val="28"/>
-        </w:rPr>
-        <w:t xml:space="preserve">. Wenn der Spieler schließlich gestorben ist und eine gewisse grenze von Erfahrungspunkten erreicht hat, erhöht sich sein Level und damit auch gleichzeitig seine maximalen Leben und </w:t>
+      <w:proofErr w:type="spellEnd"/>
+      <w:r>
+        <w:rPr>
+          <w:sz w:val="28"/>
+          <w:szCs w:val="28"/>
+        </w:rPr>
+        <w:t xml:space="preserve">. Wenn der Spieler schließlich gestorben ist und eine gewisse </w:t>
+      </w:r>
+      <w:r>
+        <w:rPr>
+          <w:sz w:val="28"/>
+          <w:szCs w:val="28"/>
+        </w:rPr>
+        <w:t>G</w:t>
+      </w:r>
+      <w:r>
+        <w:rPr>
+          <w:sz w:val="28"/>
+          <w:szCs w:val="28"/>
+        </w:rPr>
+        <w:t xml:space="preserve">renze von Erfahrungspunkten erreicht hat, erhöht sich sein Level und damit auch gleichzeitig seine maximalen Leben und </w:t>
       </w:r>
       <w:r>
         <w:rPr>
@@ -3103,7 +3217,15 @@
           <w:sz w:val="28"/>
           <w:szCs w:val="28"/>
         </w:rPr>
-        <w:t>aktuellen Skill</w:t>
+        <w:t xml:space="preserve">aktuellen </w:t>
+      </w:r>
+      <w:proofErr w:type="spellStart"/>
+      <w:r>
+        <w:rPr>
+          <w:sz w:val="28"/>
+          <w:szCs w:val="28"/>
+        </w:rPr>
+        <w:t>Skill</w:t>
       </w:r>
       <w:r>
         <w:rPr>
@@ -3112,6 +3234,7 @@
         </w:rPr>
         <w:t>punkte</w:t>
       </w:r>
+      <w:proofErr w:type="spellEnd"/>
       <w:r>
         <w:rPr>
           <w:sz w:val="28"/>
@@ -3124,7 +3247,15 @@
           <w:sz w:val="28"/>
           <w:szCs w:val="28"/>
         </w:rPr>
-        <w:t xml:space="preserve"> Alle 10 Level bis einschließlich Level 50 bekommt der Spieler einen Skill</w:t>
+        <w:t xml:space="preserve"> Alle 10 Level bis einschließlich Level 50 bekommt der Spieler einen </w:t>
+      </w:r>
+      <w:proofErr w:type="spellStart"/>
+      <w:r>
+        <w:rPr>
+          <w:sz w:val="28"/>
+          <w:szCs w:val="28"/>
+        </w:rPr>
+        <w:t>Skill</w:t>
       </w:r>
       <w:r>
         <w:rPr>
@@ -3140,6 +3271,7 @@
         </w:rPr>
         <w:t>unkt</w:t>
       </w:r>
+      <w:proofErr w:type="spellEnd"/>
       <w:r>
         <w:rPr>
           <w:sz w:val="28"/>
@@ -3233,7 +3365,15 @@
           <w:sz w:val="28"/>
           <w:szCs w:val="28"/>
         </w:rPr>
-        <w:t>Wenn der Spieler ein oder mehr Skill</w:t>
+        <w:t xml:space="preserve">Wenn der Spieler ein oder mehr </w:t>
+      </w:r>
+      <w:proofErr w:type="spellStart"/>
+      <w:r>
+        <w:rPr>
+          <w:sz w:val="28"/>
+          <w:szCs w:val="28"/>
+        </w:rPr>
+        <w:t>Skill</w:t>
       </w:r>
       <w:r>
         <w:rPr>
@@ -3242,6 +3382,7 @@
         </w:rPr>
         <w:t>punkte</w:t>
       </w:r>
+      <w:proofErr w:type="spellEnd"/>
       <w:r>
         <w:rPr>
           <w:sz w:val="28"/>
@@ -3328,6 +3469,7 @@
           <w:szCs w:val="28"/>
         </w:rPr>
       </w:pPr>
+      <w:proofErr w:type="spellStart"/>
       <w:r>
         <w:rPr>
           <w:i/>
@@ -3335,7 +3477,17 @@
           <w:sz w:val="28"/>
           <w:szCs w:val="28"/>
         </w:rPr>
-        <w:t xml:space="preserve">Deadly </w:t>
+        <w:t>Deadly</w:t>
+      </w:r>
+      <w:proofErr w:type="spellEnd"/>
+      <w:r>
+        <w:rPr>
+          <w:i/>
+          <w:iCs/>
+          <w:sz w:val="28"/>
+          <w:szCs w:val="28"/>
+        </w:rPr>
+        <w:t xml:space="preserve"> </w:t>
       </w:r>
       <w:r>
         <w:rPr>
@@ -3530,8 +3682,19 @@
           <w:sz w:val="28"/>
           <w:szCs w:val="28"/>
         </w:rPr>
-        <w:t>Side Step</w:t>
-      </w:r>
+        <w:t xml:space="preserve">Side </w:t>
+      </w:r>
+      <w:proofErr w:type="spellStart"/>
+      <w:r>
+        <w:rPr>
+          <w:i/>
+          <w:iCs/>
+          <w:sz w:val="28"/>
+          <w:szCs w:val="28"/>
+        </w:rPr>
+        <w:t>Step</w:t>
+      </w:r>
+      <w:proofErr w:type="spellEnd"/>
     </w:p>
     <w:p>
       <w:pPr>
@@ -3878,7 +4041,15 @@
                         <w:txbxContent>
                           <w:p>
                             <w:r>
-                              <w:t>Bereich für „Side Step“</w:t>
+                              <w:t xml:space="preserve">Bereich für „Side </w:t>
+                            </w:r>
+                            <w:proofErr w:type="spellStart"/>
+                            <w:r>
+                              <w:t>Step</w:t>
+                            </w:r>
+                            <w:proofErr w:type="spellEnd"/>
+                            <w:r>
+                              <w:t>“</w:t>
                             </w:r>
                           </w:p>
                         </w:txbxContent>
@@ -3978,7 +4149,21 @@
           <w:sz w:val="28"/>
           <w:szCs w:val="28"/>
         </w:rPr>
-        <w:t xml:space="preserve"> Wichtig zu erwähnen ist, dass die Wellen nach jedem mal schwieriger</w:t>
+        <w:t xml:space="preserve"> Wichtig zu erwähnen ist, dass die Wellen nach jedem </w:t>
+      </w:r>
+      <w:r>
+        <w:rPr>
+          <w:sz w:val="28"/>
+          <w:szCs w:val="28"/>
+        </w:rPr>
+        <w:t>M</w:t>
+      </w:r>
+      <w:r>
+        <w:rPr>
+          <w:sz w:val="28"/>
+          <w:szCs w:val="28"/>
+        </w:rPr>
+        <w:t>al schwieriger</w:t>
       </w:r>
       <w:r>
         <w:rPr>
@@ -4083,7 +4268,21 @@
           <w:sz w:val="28"/>
           <w:szCs w:val="28"/>
         </w:rPr>
-        <w:t>, dass 50% der Leben des Spielers wiederauffüllen kann. Diese werden im verlauf des Spiels noch sehr wichtig sein, da es bis auf „</w:t>
+        <w:t xml:space="preserve">, dass 50% der Leben des Spielers wiederauffüllen kann. Diese werden im </w:t>
+      </w:r>
+      <w:r>
+        <w:rPr>
+          <w:sz w:val="28"/>
+          <w:szCs w:val="28"/>
+        </w:rPr>
+        <w:t>V</w:t>
+      </w:r>
+      <w:r>
+        <w:rPr>
+          <w:sz w:val="28"/>
+          <w:szCs w:val="28"/>
+        </w:rPr>
+        <w:t>erlauf des Spiels noch sehr wichtig sein, da es bis auf „</w:t>
       </w:r>
       <w:r>
         <w:rPr>
@@ -4178,7 +4377,7 @@
     </w:p>
     <w:p>
       <w:pPr>
-        <w:pStyle w:val="Heading2"/>
+        <w:pStyle w:val="berschrift2"/>
         <w:spacing w:before="0" w:after="40"/>
         <w:rPr>
           <w:rFonts w:asciiTheme="minorHAnsi" w:hAnsiTheme="minorHAnsi" w:cstheme="minorHAnsi"/>
@@ -4228,6 +4427,797 @@
         </w:rPr>
         <w:t>Bewegungssteuerung</w:t>
       </w:r>
+      <w:r>
+        <w:rPr>
+          <w:sz w:val="28"/>
+          <w:szCs w:val="28"/>
+          <w:u w:val="single"/>
+        </w:rPr>
+        <w:t xml:space="preserve"> – Unser Movement </w:t>
+      </w:r>
+      <w:proofErr w:type="spellStart"/>
+      <w:r>
+        <w:rPr>
+          <w:sz w:val="28"/>
+          <w:szCs w:val="28"/>
+          <w:u w:val="single"/>
+        </w:rPr>
+        <w:t>Script</w:t>
+      </w:r>
+      <w:proofErr w:type="spellEnd"/>
+    </w:p>
+    <w:p>
+      <w:pPr>
+        <w:rPr>
+          <w:sz w:val="28"/>
+          <w:szCs w:val="28"/>
+        </w:rPr>
+      </w:pPr>
+      <w:r>
+        <w:rPr>
+          <w:sz w:val="28"/>
+          <w:szCs w:val="28"/>
+        </w:rPr>
+        <w:t>Eines der wahrscheinlich wichtigsten Stücke Code in unserem FPS.</w:t>
+      </w:r>
+      <w:r>
+        <w:rPr>
+          <w:sz w:val="28"/>
+          <w:szCs w:val="28"/>
+        </w:rPr>
+        <w:t xml:space="preserve"> Dieses setzt zum einen unsere Spieler-Kamera an ihre richtige Position, kümmert sich um den Zustand des Mauszeigers</w:t>
+      </w:r>
+      <w:r>
+        <w:rPr>
+          <w:sz w:val="28"/>
+          <w:szCs w:val="28"/>
+        </w:rPr>
+        <w:t xml:space="preserve"> z.B. Fest während dem freien Bewegen oder frei, wenn man gerade sein Inventar begutachtet.</w:t>
+      </w:r>
+      <w:r>
+        <w:rPr>
+          <w:sz w:val="28"/>
+          <w:szCs w:val="28"/>
+        </w:rPr>
+        <w:t xml:space="preserve"> Anders wie bei </w:t>
+      </w:r>
+      <w:r>
+        <w:rPr>
+          <w:sz w:val="28"/>
+          <w:szCs w:val="28"/>
+        </w:rPr>
+        <w:t xml:space="preserve">den meisten modernen FPS, kann man nicht Sprinten. </w:t>
+      </w:r>
+      <w:r>
+        <w:rPr>
+          <w:sz w:val="28"/>
+          <w:szCs w:val="28"/>
+        </w:rPr>
+        <w:t>Wobei man hier annehmen könnte, dass das sehr Lamm</w:t>
+      </w:r>
+      <w:r>
+        <w:rPr>
+          <w:sz w:val="28"/>
+          <w:szCs w:val="28"/>
+        </w:rPr>
+        <w:t xml:space="preserve"> sei</w:t>
+      </w:r>
+      <w:r>
+        <w:rPr>
+          <w:sz w:val="28"/>
+          <w:szCs w:val="28"/>
+        </w:rPr>
+        <w:t>.</w:t>
+      </w:r>
+      <w:r>
+        <w:rPr>
+          <w:sz w:val="28"/>
+          <w:szCs w:val="28"/>
+        </w:rPr>
+        <w:t xml:space="preserve"> </w:t>
+      </w:r>
+      <w:r>
+        <w:rPr>
+          <w:sz w:val="28"/>
+          <w:szCs w:val="28"/>
+        </w:rPr>
+        <w:t>Jedoch</w:t>
+      </w:r>
+      <w:r>
+        <w:rPr>
+          <w:sz w:val="28"/>
+          <w:szCs w:val="28"/>
+        </w:rPr>
+        <w:t xml:space="preserve">, da </w:t>
+      </w:r>
+      <w:r>
+        <w:rPr>
+          <w:sz w:val="28"/>
+          <w:szCs w:val="28"/>
+        </w:rPr>
+        <w:t>keine</w:t>
+      </w:r>
+      <w:r>
+        <w:rPr>
+          <w:sz w:val="28"/>
+          <w:szCs w:val="28"/>
+        </w:rPr>
+        <w:t xml:space="preserve"> maximale Geschwindigkeit </w:t>
+      </w:r>
+      <w:r>
+        <w:rPr>
+          <w:sz w:val="28"/>
+          <w:szCs w:val="28"/>
+        </w:rPr>
+        <w:t xml:space="preserve">unbedingt </w:t>
+      </w:r>
+      <w:r>
+        <w:rPr>
+          <w:sz w:val="28"/>
+          <w:szCs w:val="28"/>
+        </w:rPr>
+        <w:t xml:space="preserve">definitiv festgelegt </w:t>
+      </w:r>
+      <w:r>
+        <w:rPr>
+          <w:sz w:val="28"/>
+          <w:szCs w:val="28"/>
+        </w:rPr>
+        <w:t xml:space="preserve">ist hat man immer irgendwie Luft nach oben. Es ist eher ein </w:t>
+      </w:r>
+      <w:r>
+        <w:rPr>
+          <w:sz w:val="28"/>
+          <w:szCs w:val="28"/>
+        </w:rPr>
+        <w:lastRenderedPageBreak/>
+        <w:t xml:space="preserve">Movement – </w:t>
+      </w:r>
+      <w:proofErr w:type="spellStart"/>
+      <w:r>
+        <w:rPr>
+          <w:sz w:val="28"/>
+          <w:szCs w:val="28"/>
+        </w:rPr>
+        <w:t>Script</w:t>
+      </w:r>
+      <w:proofErr w:type="spellEnd"/>
+      <w:r>
+        <w:rPr>
+          <w:sz w:val="28"/>
+          <w:szCs w:val="28"/>
+        </w:rPr>
+        <w:t>, welches auf Momentum</w:t>
+      </w:r>
+      <w:r>
+        <w:rPr>
+          <w:sz w:val="28"/>
+          <w:szCs w:val="28"/>
+        </w:rPr>
+        <w:t xml:space="preserve"> (wir arbeiten mit beschleunigten Bewegungen und Reibung)</w:t>
+      </w:r>
+      <w:r>
+        <w:rPr>
+          <w:sz w:val="28"/>
+          <w:szCs w:val="28"/>
+        </w:rPr>
+        <w:t xml:space="preserve"> basiert.</w:t>
+      </w:r>
+      <w:r>
+        <w:rPr>
+          <w:sz w:val="28"/>
+          <w:szCs w:val="28"/>
+        </w:rPr>
+        <w:t xml:space="preserve"> </w:t>
+      </w:r>
+    </w:p>
+    <w:p>
+      <w:pPr>
+        <w:rPr>
+          <w:sz w:val="28"/>
+          <w:szCs w:val="28"/>
+        </w:rPr>
+      </w:pPr>
+    </w:p>
+    <w:p>
+      <w:pPr>
+        <w:rPr>
+          <w:i/>
+          <w:iCs/>
+          <w:sz w:val="28"/>
+          <w:szCs w:val="28"/>
+        </w:rPr>
+      </w:pPr>
+      <w:r>
+        <w:rPr>
+          <w:i/>
+          <w:iCs/>
+          <w:sz w:val="28"/>
+          <w:szCs w:val="28"/>
+        </w:rPr>
+        <w:t>Bewegung auf dem Boden</w:t>
+      </w:r>
+    </w:p>
+    <w:p>
+      <w:pPr>
+        <w:ind w:left="708"/>
+        <w:rPr>
+          <w:sz w:val="28"/>
+          <w:szCs w:val="28"/>
+        </w:rPr>
+      </w:pPr>
+      <w:r>
+        <w:rPr>
+          <w:sz w:val="28"/>
+          <w:szCs w:val="28"/>
+        </w:rPr>
+        <w:t>Bsp.:</w:t>
+      </w:r>
+      <w:r>
+        <w:rPr>
+          <w:noProof/>
+        </w:rPr>
+        <w:t xml:space="preserve"> </w:t>
+      </w:r>
+      <w:r>
+        <w:rPr>
+          <w:noProof/>
+        </w:rPr>
+        <w:drawing>
+          <wp:inline distT="0" distB="0" distL="0" distR="0" wp14:anchorId="7B0EA9E9" wp14:editId="6545D0BD">
+            <wp:extent cx="5760720" cy="3100705"/>
+            <wp:effectExtent l="0" t="0" r="0" b="4445"/>
+            <wp:docPr id="6" name="Grafik 6"/>
+            <wp:cNvGraphicFramePr>
+              <a:graphicFrameLocks xmlns:a="http://schemas.openxmlformats.org/drawingml/2006/main" noChangeAspect="1"/>
+            </wp:cNvGraphicFramePr>
+            <a:graphic xmlns:a="http://schemas.openxmlformats.org/drawingml/2006/main">
+              <a:graphicData uri="http://schemas.openxmlformats.org/drawingml/2006/picture">
+                <pic:pic xmlns:pic="http://schemas.openxmlformats.org/drawingml/2006/picture">
+                  <pic:nvPicPr>
+                    <pic:cNvPr id="0" name="Picture 1"/>
+                    <pic:cNvPicPr>
+                      <a:picLocks noChangeAspect="1" noChangeArrowheads="1"/>
+                    </pic:cNvPicPr>
+                  </pic:nvPicPr>
+                  <pic:blipFill>
+                    <a:blip r:embed="rId11">
+                      <a:extLst>
+                        <a:ext uri="{28A0092B-C50C-407E-A947-70E740481C1C}">
+                          <a14:useLocalDpi xmlns:a14="http://schemas.microsoft.com/office/drawing/2010/main" val="0"/>
+                        </a:ext>
+                      </a:extLst>
+                    </a:blip>
+                    <a:srcRect/>
+                    <a:stretch>
+                      <a:fillRect/>
+                    </a:stretch>
+                  </pic:blipFill>
+                  <pic:spPr bwMode="auto">
+                    <a:xfrm>
+                      <a:off x="0" y="0"/>
+                      <a:ext cx="5760720" cy="3100705"/>
+                    </a:xfrm>
+                    <a:prstGeom prst="rect">
+                      <a:avLst/>
+                    </a:prstGeom>
+                    <a:noFill/>
+                    <a:ln>
+                      <a:noFill/>
+                    </a:ln>
+                  </pic:spPr>
+                </pic:pic>
+              </a:graphicData>
+            </a:graphic>
+          </wp:inline>
+        </w:drawing>
+      </w:r>
+    </w:p>
+    <w:p>
+      <w:pPr>
+        <w:ind w:left="708"/>
+        <w:rPr>
+          <w:sz w:val="28"/>
+          <w:szCs w:val="28"/>
+        </w:rPr>
+      </w:pPr>
+      <w:r>
+        <w:rPr>
+          <w:sz w:val="28"/>
+          <w:szCs w:val="28"/>
+        </w:rPr>
+        <w:t xml:space="preserve">In diesem Fall werden die Tasten W (nach </w:t>
+      </w:r>
+      <w:proofErr w:type="spellStart"/>
+      <w:r>
+        <w:rPr>
+          <w:sz w:val="28"/>
+          <w:szCs w:val="28"/>
+        </w:rPr>
+        <w:t>Vorne</w:t>
+      </w:r>
+      <w:proofErr w:type="spellEnd"/>
+      <w:r>
+        <w:rPr>
+          <w:sz w:val="28"/>
+          <w:szCs w:val="28"/>
+        </w:rPr>
+        <w:t>) und D (</w:t>
+      </w:r>
+      <w:proofErr w:type="spellStart"/>
+      <w:r>
+        <w:rPr>
+          <w:sz w:val="28"/>
+          <w:szCs w:val="28"/>
+        </w:rPr>
+        <w:t>nach Rechts</w:t>
+      </w:r>
+      <w:proofErr w:type="spellEnd"/>
+      <w:r>
+        <w:rPr>
+          <w:sz w:val="28"/>
+          <w:szCs w:val="28"/>
+        </w:rPr>
+        <w:t xml:space="preserve">) gedrückt, welche resultierende Richtung durch den </w:t>
+      </w:r>
+      <w:r>
+        <w:rPr>
+          <w:sz w:val="28"/>
+          <w:szCs w:val="28"/>
+        </w:rPr>
+        <w:t>„</w:t>
+      </w:r>
+      <w:r>
+        <w:rPr>
+          <w:sz w:val="28"/>
+          <w:szCs w:val="28"/>
+        </w:rPr>
+        <w:t>Wishdir</w:t>
+      </w:r>
+      <w:r>
+        <w:rPr>
+          <w:sz w:val="28"/>
+          <w:szCs w:val="28"/>
+        </w:rPr>
+        <w:t xml:space="preserve">“ wiedergegeben wird, dieser </w:t>
+      </w:r>
+      <w:r>
+        <w:rPr>
+          <w:sz w:val="28"/>
+          <w:szCs w:val="28"/>
+        </w:rPr>
+        <w:t>aktualisiert</w:t>
+      </w:r>
+      <w:r>
+        <w:rPr>
+          <w:sz w:val="28"/>
+          <w:szCs w:val="28"/>
+        </w:rPr>
+        <w:t xml:space="preserve"> die horizontale Bewegung des Spielers</w:t>
+      </w:r>
+      <w:r>
+        <w:rPr>
+          <w:sz w:val="28"/>
+          <w:szCs w:val="28"/>
+        </w:rPr>
+        <w:t>. Die vertikale Bewegung des Spielers wird mithilfe eines einfachen Schwerkraft Codestücks berechnet.</w:t>
+      </w:r>
+      <w:r>
+        <w:rPr>
+          <w:sz w:val="28"/>
+          <w:szCs w:val="28"/>
+        </w:rPr>
+        <w:t xml:space="preserve"> </w:t>
+      </w:r>
+      <w:r>
+        <w:rPr>
+          <w:sz w:val="28"/>
+          <w:szCs w:val="28"/>
+        </w:rPr>
+        <w:t>Die Geschwindigkeit unseres Spielers wird mit der Reibung skaliert</w:t>
+      </w:r>
+      <w:r>
+        <w:rPr>
+          <w:sz w:val="28"/>
+          <w:szCs w:val="28"/>
+        </w:rPr>
+        <w:t xml:space="preserve"> und danach mit unserer „Wishdir“ verrechnet, welche</w:t>
+      </w:r>
+      <w:r>
+        <w:rPr>
+          <w:sz w:val="28"/>
+          <w:szCs w:val="28"/>
+        </w:rPr>
+        <w:t xml:space="preserve"> davor</w:t>
+      </w:r>
+      <w:r>
+        <w:rPr>
+          <w:sz w:val="28"/>
+          <w:szCs w:val="28"/>
+        </w:rPr>
+        <w:t xml:space="preserve"> mit </w:t>
+      </w:r>
+      <w:r>
+        <w:rPr>
+          <w:sz w:val="28"/>
+          <w:szCs w:val="28"/>
+        </w:rPr>
+        <w:t xml:space="preserve">der </w:t>
+      </w:r>
+      <w:r>
+        <w:rPr>
+          <w:sz w:val="28"/>
+          <w:szCs w:val="28"/>
+        </w:rPr>
+        <w:t>„</w:t>
+      </w:r>
+      <w:proofErr w:type="spellStart"/>
+      <w:r>
+        <w:rPr>
+          <w:sz w:val="28"/>
+          <w:szCs w:val="28"/>
+        </w:rPr>
+        <w:t>accelspeed</w:t>
+      </w:r>
+      <w:proofErr w:type="spellEnd"/>
+      <w:r>
+        <w:rPr>
+          <w:sz w:val="28"/>
+          <w:szCs w:val="28"/>
+        </w:rPr>
+        <w:t xml:space="preserve">“ skaliert </w:t>
+      </w:r>
+      <w:r>
+        <w:rPr>
+          <w:sz w:val="28"/>
+          <w:szCs w:val="28"/>
+        </w:rPr>
+        <w:t>wurde</w:t>
+      </w:r>
+      <w:r>
+        <w:rPr>
+          <w:sz w:val="28"/>
+          <w:szCs w:val="28"/>
+        </w:rPr>
+        <w:t>.</w:t>
+      </w:r>
+      <w:r>
+        <w:rPr>
+          <w:sz w:val="28"/>
+          <w:szCs w:val="28"/>
+        </w:rPr>
+        <w:t xml:space="preserve"> </w:t>
+      </w:r>
+      <w:r>
+        <w:rPr>
+          <w:sz w:val="28"/>
+          <w:szCs w:val="28"/>
+        </w:rPr>
+        <w:t xml:space="preserve">Die </w:t>
+      </w:r>
+      <w:r>
+        <w:rPr>
+          <w:sz w:val="28"/>
+          <w:szCs w:val="28"/>
+        </w:rPr>
+        <w:t>„</w:t>
+      </w:r>
+      <w:proofErr w:type="spellStart"/>
+      <w:r>
+        <w:rPr>
+          <w:sz w:val="28"/>
+          <w:szCs w:val="28"/>
+        </w:rPr>
+        <w:t>accelspeed</w:t>
+      </w:r>
+      <w:proofErr w:type="spellEnd"/>
+      <w:r>
+        <w:rPr>
+          <w:sz w:val="28"/>
+          <w:szCs w:val="28"/>
+        </w:rPr>
+        <w:t xml:space="preserve">“ ist abhängig von der momentanen </w:t>
+      </w:r>
+      <w:r>
+        <w:rPr>
+          <w:sz w:val="28"/>
+          <w:szCs w:val="28"/>
+        </w:rPr>
+        <w:t>G</w:t>
+      </w:r>
+      <w:r>
+        <w:rPr>
+          <w:sz w:val="28"/>
+          <w:szCs w:val="28"/>
+        </w:rPr>
+        <w:t>eschwindigkeit, sowie der g</w:t>
+      </w:r>
+      <w:r>
+        <w:rPr>
+          <w:sz w:val="28"/>
+          <w:szCs w:val="28"/>
+        </w:rPr>
+        <w:t>e</w:t>
+      </w:r>
+      <w:r>
+        <w:rPr>
+          <w:sz w:val="28"/>
+          <w:szCs w:val="28"/>
+        </w:rPr>
+        <w:t>wollte</w:t>
+      </w:r>
+      <w:r>
+        <w:rPr>
+          <w:sz w:val="28"/>
+          <w:szCs w:val="28"/>
+        </w:rPr>
+        <w:t xml:space="preserve">n maximalen Geschwindigkeit. </w:t>
+      </w:r>
+      <w:r>
+        <w:rPr>
+          <w:sz w:val="28"/>
+          <w:szCs w:val="28"/>
+        </w:rPr>
+        <w:t>Absichtlich in</w:t>
+      </w:r>
+      <w:r>
+        <w:rPr>
+          <w:sz w:val="28"/>
+          <w:szCs w:val="28"/>
+        </w:rPr>
+        <w:t xml:space="preserve"> unserem </w:t>
+      </w:r>
+      <w:proofErr w:type="spellStart"/>
+      <w:r>
+        <w:rPr>
+          <w:sz w:val="28"/>
+          <w:szCs w:val="28"/>
+        </w:rPr>
+        <w:t>Script</w:t>
+      </w:r>
+      <w:proofErr w:type="spellEnd"/>
+      <w:r>
+        <w:rPr>
+          <w:sz w:val="28"/>
+          <w:szCs w:val="28"/>
+        </w:rPr>
+        <w:t>, wird jedoch nicht die „</w:t>
+      </w:r>
+      <w:proofErr w:type="spellStart"/>
+      <w:r>
+        <w:rPr>
+          <w:sz w:val="28"/>
+          <w:szCs w:val="28"/>
+        </w:rPr>
+        <w:t>playervelocity</w:t>
+      </w:r>
+      <w:proofErr w:type="spellEnd"/>
+      <w:r>
+        <w:rPr>
+          <w:sz w:val="28"/>
+          <w:szCs w:val="28"/>
+        </w:rPr>
+        <w:t>“ als „</w:t>
+      </w:r>
+      <w:proofErr w:type="spellStart"/>
+      <w:r>
+        <w:rPr>
+          <w:sz w:val="28"/>
+          <w:szCs w:val="28"/>
+        </w:rPr>
+        <w:t>currentspeed</w:t>
+      </w:r>
+      <w:proofErr w:type="spellEnd"/>
+      <w:r>
+        <w:rPr>
+          <w:sz w:val="28"/>
+          <w:szCs w:val="28"/>
+        </w:rPr>
+        <w:t xml:space="preserve">“ genommen, sondern eher </w:t>
+      </w:r>
+      <w:r>
+        <w:rPr>
+          <w:sz w:val="28"/>
+          <w:szCs w:val="28"/>
+        </w:rPr>
+        <w:t xml:space="preserve">die „skalare Projektion“. Diese Änderung kann ausgenutzt werden um über die „maximale </w:t>
+      </w:r>
+      <w:proofErr w:type="spellStart"/>
+      <w:r>
+        <w:rPr>
+          <w:sz w:val="28"/>
+          <w:szCs w:val="28"/>
+        </w:rPr>
+        <w:t>Geschwindikeit</w:t>
+      </w:r>
+      <w:proofErr w:type="spellEnd"/>
+      <w:r>
+        <w:rPr>
+          <w:sz w:val="28"/>
+          <w:szCs w:val="28"/>
+        </w:rPr>
+        <w:t>“ zu beschleunigen.</w:t>
+      </w:r>
+      <w:r>
+        <w:rPr>
+          <w:sz w:val="28"/>
+          <w:szCs w:val="28"/>
+        </w:rPr>
+        <w:t xml:space="preserve"> </w:t>
+      </w:r>
+    </w:p>
+    <w:p>
+      <w:pPr>
+        <w:ind w:left="708"/>
+        <w:rPr>
+          <w:sz w:val="28"/>
+          <w:szCs w:val="28"/>
+          <w:lang w:val="en-US"/>
+        </w:rPr>
+      </w:pPr>
+      <w:r>
+        <w:rPr>
+          <w:sz w:val="28"/>
+          <w:szCs w:val="28"/>
+          <w:highlight w:val="darkGreen"/>
+          <w:lang w:val="en-US"/>
+        </w:rPr>
+        <w:t xml:space="preserve">Z.B.: </w:t>
+      </w:r>
+      <w:proofErr w:type="spellStart"/>
+      <w:r>
+        <w:rPr>
+          <w:sz w:val="28"/>
+          <w:szCs w:val="28"/>
+          <w:highlight w:val="darkGreen"/>
+          <w:lang w:val="en-US"/>
+        </w:rPr>
+        <w:t>durch</w:t>
+      </w:r>
+      <w:proofErr w:type="spellEnd"/>
+      <w:r>
+        <w:rPr>
+          <w:sz w:val="28"/>
+          <w:szCs w:val="28"/>
+          <w:highlight w:val="darkGreen"/>
+          <w:lang w:val="en-US"/>
+        </w:rPr>
+        <w:t xml:space="preserve"> “zig-zagging”, “circle jumps”, “wall-running” </w:t>
+      </w:r>
+      <w:proofErr w:type="spellStart"/>
+      <w:r>
+        <w:rPr>
+          <w:sz w:val="28"/>
+          <w:szCs w:val="28"/>
+          <w:highlight w:val="darkGreen"/>
+          <w:lang w:val="en-US"/>
+        </w:rPr>
+        <w:t>oder</w:t>
+      </w:r>
+      <w:proofErr w:type="spellEnd"/>
+      <w:r>
+        <w:rPr>
+          <w:sz w:val="28"/>
+          <w:szCs w:val="28"/>
+          <w:highlight w:val="darkGreen"/>
+          <w:lang w:val="en-US"/>
+        </w:rPr>
+        <w:t xml:space="preserve"> “strafe-jumping”</w:t>
+      </w:r>
+    </w:p>
+    <w:p>
+      <w:pPr>
+        <w:ind w:left="708"/>
+        <w:rPr>
+          <w:sz w:val="28"/>
+          <w:szCs w:val="28"/>
+          <w:lang w:val="en-US"/>
+        </w:rPr>
+      </w:pPr>
+    </w:p>
+    <w:p>
+      <w:pPr>
+        <w:rPr>
+          <w:i/>
+          <w:iCs/>
+          <w:sz w:val="28"/>
+          <w:szCs w:val="28"/>
+        </w:rPr>
+      </w:pPr>
+      <w:r>
+        <w:rPr>
+          <w:i/>
+          <w:iCs/>
+          <w:sz w:val="28"/>
+          <w:szCs w:val="28"/>
+        </w:rPr>
+        <w:t>Bewegung in der Luft</w:t>
+      </w:r>
+    </w:p>
+    <w:p>
+      <w:pPr>
+        <w:ind w:left="705"/>
+        <w:rPr>
+          <w:sz w:val="28"/>
+          <w:szCs w:val="28"/>
+        </w:rPr>
+      </w:pPr>
+      <w:r>
+        <w:rPr>
+          <w:sz w:val="28"/>
+          <w:szCs w:val="28"/>
+        </w:rPr>
+        <w:lastRenderedPageBreak/>
+        <w:t xml:space="preserve">Bewegung in der Luft wird genauso berechnet wie auf dem Boden, nur das es in der Luft keine Reibung gibt und so die </w:t>
+      </w:r>
+      <w:r>
+        <w:rPr>
+          <w:sz w:val="28"/>
+          <w:szCs w:val="28"/>
+        </w:rPr>
+        <w:t>Geschwindigkeit so auch</w:t>
+      </w:r>
+      <w:r>
+        <w:rPr>
+          <w:sz w:val="28"/>
+          <w:szCs w:val="28"/>
+        </w:rPr>
+        <w:t xml:space="preserve"> nicht ska</w:t>
+      </w:r>
+      <w:r>
+        <w:rPr>
+          <w:sz w:val="28"/>
+          <w:szCs w:val="28"/>
+        </w:rPr>
+        <w:t>liert wird.</w:t>
+      </w:r>
+    </w:p>
+    <w:p>
+      <w:pPr>
+        <w:rPr>
+          <w:i/>
+          <w:iCs/>
+          <w:sz w:val="28"/>
+          <w:szCs w:val="28"/>
+        </w:rPr>
+      </w:pPr>
+      <w:r>
+        <w:rPr>
+          <w:i/>
+          <w:iCs/>
+          <w:sz w:val="28"/>
+          <w:szCs w:val="28"/>
+        </w:rPr>
+        <w:t xml:space="preserve"> </w:t>
+      </w:r>
+    </w:p>
+    <w:p>
+      <w:pPr>
+        <w:rPr>
+          <w:i/>
+          <w:iCs/>
+          <w:sz w:val="28"/>
+          <w:szCs w:val="28"/>
+        </w:rPr>
+      </w:pPr>
+      <w:r>
+        <w:rPr>
+          <w:i/>
+          <w:iCs/>
+          <w:sz w:val="28"/>
+          <w:szCs w:val="28"/>
+        </w:rPr>
+        <w:tab/>
+      </w:r>
+    </w:p>
+    <w:p>
+      <w:pPr>
+        <w:ind w:left="708"/>
+        <w:rPr>
+          <w:sz w:val="28"/>
+          <w:szCs w:val="28"/>
+        </w:rPr>
+      </w:pPr>
     </w:p>
     <w:p>
       <w:pPr>
@@ -4300,7 +5290,7 @@
     </w:p>
     <w:p>
       <w:pPr>
-        <w:pStyle w:val="Heading1"/>
+        <w:pStyle w:val="berschrift1"/>
         <w:spacing w:before="0" w:after="40"/>
         <w:rPr>
           <w:rFonts w:asciiTheme="minorHAnsi" w:hAnsiTheme="minorHAnsi" w:cstheme="minorHAnsi"/>
@@ -4313,14 +5303,13 @@
           <w:rFonts w:asciiTheme="minorHAnsi" w:hAnsiTheme="minorHAnsi" w:cstheme="minorHAnsi"/>
           <w:u w:val="single"/>
         </w:rPr>
-        <w:lastRenderedPageBreak/>
         <w:t>Betrachtung</w:t>
       </w:r>
       <w:bookmarkEnd w:id="8"/>
     </w:p>
     <w:p>
       <w:pPr>
-        <w:pStyle w:val="Heading2"/>
+        <w:pStyle w:val="berschrift2"/>
         <w:spacing w:before="0" w:after="40"/>
         <w:rPr>
           <w:rFonts w:asciiTheme="minorHAnsi" w:hAnsiTheme="minorHAnsi" w:cstheme="minorHAnsi"/>
@@ -4359,7 +5348,21 @@
           <w:sz w:val="28"/>
           <w:szCs w:val="28"/>
         </w:rPr>
-        <w:t xml:space="preserve">Die genannten Namen entsprechen den Namen der Scribts in </w:t>
+        <w:t>Die genannten Namen entsprechen den Namen der Scri</w:t>
+      </w:r>
+      <w:r>
+        <w:rPr>
+          <w:sz w:val="28"/>
+          <w:szCs w:val="28"/>
+        </w:rPr>
+        <w:t>p</w:t>
+      </w:r>
+      <w:r>
+        <w:rPr>
+          <w:sz w:val="28"/>
+          <w:szCs w:val="28"/>
+        </w:rPr>
+        <w:t xml:space="preserve">ts in </w:t>
       </w:r>
       <w:r>
         <w:rPr>
@@ -4432,6 +5435,7 @@
         </w:rPr>
         <w:t xml:space="preserve">as </w:t>
       </w:r>
+      <w:proofErr w:type="spellStart"/>
       <w:r>
         <w:rPr>
           <w:sz w:val="28"/>
@@ -4439,6 +5443,7 @@
         </w:rPr>
         <w:t>PlayerMovement</w:t>
       </w:r>
+      <w:proofErr w:type="spellEnd"/>
       <w:r>
         <w:rPr>
           <w:sz w:val="28"/>
@@ -4599,53 +5604,19 @@
           <w:sz w:val="28"/>
           <w:szCs w:val="28"/>
         </w:rPr>
-        <w:t>Das Spiel sollte die Bunnyhopp Funktion haben</w:t>
-      </w:r>
-    </w:p>
-    <w:p>
-      <w:pPr>
-        <w:spacing w:after="40"/>
-        <w:rPr>
-          <w:sz w:val="28"/>
-          <w:szCs w:val="28"/>
-        </w:rPr>
-      </w:pPr>
-    </w:p>
-    <w:p>
-      <w:pPr>
-        <w:spacing w:after="40"/>
-        <w:rPr>
-          <w:sz w:val="28"/>
-          <w:szCs w:val="28"/>
-        </w:rPr>
-      </w:pPr>
-      <w:r>
-        <w:rPr>
-          <w:sz w:val="28"/>
-          <w:szCs w:val="28"/>
-        </w:rPr>
-        <w:t>Diese Funktion konnte einfach in die Bewegungssteuerung gecodet werden.</w:t>
-      </w:r>
-    </w:p>
-    <w:p>
-      <w:pPr>
-        <w:spacing w:after="40"/>
-        <w:rPr>
-          <w:sz w:val="28"/>
-          <w:szCs w:val="28"/>
-        </w:rPr>
-      </w:pPr>
-    </w:p>
-    <w:p>
-      <w:pPr>
-        <w:spacing w:after="40"/>
+        <w:t xml:space="preserve">Das Spiel sollte die </w:t>
+      </w:r>
+      <w:proofErr w:type="spellStart"/>
+      <w:r>
         <w:rPr>
           <w:b/>
           <w:bCs/>
           <w:sz w:val="28"/>
           <w:szCs w:val="28"/>
         </w:rPr>
-      </w:pPr>
+        <w:t>Bunnyhop</w:t>
+      </w:r>
+      <w:proofErr w:type="spellEnd"/>
       <w:r>
         <w:rPr>
           <w:b/>
@@ -4653,8 +5624,42 @@
           <w:sz w:val="28"/>
           <w:szCs w:val="28"/>
         </w:rPr>
-        <w:t>Der Spieler sollte mit Items und Waffen interagieren können</w:t>
-      </w:r>
+        <w:t xml:space="preserve"> Funktion haben</w:t>
+      </w:r>
+    </w:p>
+    <w:p>
+      <w:pPr>
+        <w:spacing w:after="40"/>
+        <w:rPr>
+          <w:sz w:val="28"/>
+          <w:szCs w:val="28"/>
+        </w:rPr>
+      </w:pPr>
+    </w:p>
+    <w:p>
+      <w:pPr>
+        <w:spacing w:after="40"/>
+        <w:rPr>
+          <w:sz w:val="28"/>
+          <w:szCs w:val="28"/>
+        </w:rPr>
+      </w:pPr>
+      <w:r>
+        <w:rPr>
+          <w:sz w:val="28"/>
+          <w:szCs w:val="28"/>
+        </w:rPr>
+        <w:t>Diese Funktion konnte einfach in die Bewegungssteuerung gecodet werden.</w:t>
+      </w:r>
+    </w:p>
+    <w:p>
+      <w:pPr>
+        <w:spacing w:after="40"/>
+        <w:rPr>
+          <w:sz w:val="28"/>
+          <w:szCs w:val="28"/>
+        </w:rPr>
+      </w:pPr>
     </w:p>
     <w:p>
       <w:pPr>
@@ -4673,50 +5678,8 @@
           <w:sz w:val="28"/>
           <w:szCs w:val="28"/>
         </w:rPr>
-        <w:t>(Waffen sollen durch Munition Beschränkt sein)</w:t>
-      </w:r>
-    </w:p>
-    <w:p>
-      <w:pPr>
-        <w:spacing w:after="40"/>
-        <w:rPr>
-          <w:sz w:val="28"/>
-          <w:szCs w:val="28"/>
-        </w:rPr>
-      </w:pPr>
-    </w:p>
-    <w:p>
-      <w:pPr>
-        <w:spacing w:after="40"/>
-        <w:ind w:left="708" w:firstLine="2"/>
-        <w:rPr>
-          <w:sz w:val="28"/>
-          <w:szCs w:val="28"/>
-        </w:rPr>
-      </w:pPr>
-      <w:r>
-        <w:rPr>
-          <w:sz w:val="28"/>
-          <w:szCs w:val="28"/>
-        </w:rPr>
-        <w:t xml:space="preserve">Der ItemManager war neben dem PlayerMovement eines der aufwändigsten </w:t>
-      </w:r>
-      <w:r>
-        <w:rPr>
-          <w:sz w:val="28"/>
-          <w:szCs w:val="28"/>
-        </w:rPr>
-        <w:t>Scribts. Dieses Item-PickUp-System, besteht aus 3 Klassen</w:t>
-      </w:r>
-    </w:p>
-    <w:p>
-      <w:pPr>
-        <w:spacing w:after="40"/>
-        <w:rPr>
-          <w:sz w:val="28"/>
-          <w:szCs w:val="28"/>
-        </w:rPr>
-      </w:pPr>
+        <w:t>Der Spieler sollte mit Items und Waffen interagieren können</w:t>
+      </w:r>
     </w:p>
     <w:p>
       <w:pPr>
@@ -4735,17 +5698,103 @@
           <w:sz w:val="28"/>
           <w:szCs w:val="28"/>
         </w:rPr>
-        <w:t>Der Spieler sollte die Möglichkeit haben Waffen zu benutzen</w:t>
-      </w:r>
-    </w:p>
-    <w:p>
-      <w:pPr>
-        <w:spacing w:after="40"/>
-        <w:rPr>
-          <w:sz w:val="28"/>
-          <w:szCs w:val="28"/>
-        </w:rPr>
-      </w:pPr>
+        <w:t>(Waffen sollen durch Munition Beschränkt sein)</w:t>
+      </w:r>
+    </w:p>
+    <w:p>
+      <w:pPr>
+        <w:spacing w:after="40"/>
+        <w:rPr>
+          <w:sz w:val="28"/>
+          <w:szCs w:val="28"/>
+        </w:rPr>
+      </w:pPr>
+    </w:p>
+    <w:p>
+      <w:pPr>
+        <w:spacing w:after="40"/>
+        <w:ind w:left="708" w:firstLine="2"/>
+        <w:rPr>
+          <w:sz w:val="28"/>
+          <w:szCs w:val="28"/>
+        </w:rPr>
+      </w:pPr>
+      <w:r>
+        <w:rPr>
+          <w:sz w:val="28"/>
+          <w:szCs w:val="28"/>
+        </w:rPr>
+        <w:t xml:space="preserve">Der </w:t>
+      </w:r>
+      <w:proofErr w:type="spellStart"/>
+      <w:r>
+        <w:rPr>
+          <w:sz w:val="28"/>
+          <w:szCs w:val="28"/>
+        </w:rPr>
+        <w:t>ItemManager</w:t>
+      </w:r>
+      <w:proofErr w:type="spellEnd"/>
+      <w:r>
+        <w:rPr>
+          <w:sz w:val="28"/>
+          <w:szCs w:val="28"/>
+        </w:rPr>
+        <w:t xml:space="preserve"> war neben dem </w:t>
+      </w:r>
+      <w:proofErr w:type="spellStart"/>
+      <w:r>
+        <w:rPr>
+          <w:sz w:val="28"/>
+          <w:szCs w:val="28"/>
+        </w:rPr>
+        <w:t>PlayerMovement</w:t>
+      </w:r>
+      <w:proofErr w:type="spellEnd"/>
+      <w:r>
+        <w:rPr>
+          <w:sz w:val="28"/>
+          <w:szCs w:val="28"/>
+        </w:rPr>
+        <w:t xml:space="preserve"> eines der aufwändigsten </w:t>
+      </w:r>
+      <w:r>
+        <w:rPr>
+          <w:sz w:val="28"/>
+          <w:szCs w:val="28"/>
+        </w:rPr>
+        <w:t>Scri</w:t>
+      </w:r>
+      <w:r>
+        <w:rPr>
+          <w:sz w:val="28"/>
+          <w:szCs w:val="28"/>
+        </w:rPr>
+        <w:t>p</w:t>
+      </w:r>
+      <w:r>
+        <w:rPr>
+          <w:sz w:val="28"/>
+          <w:szCs w:val="28"/>
+        </w:rPr>
+        <w:t>ts. Dieses Item-</w:t>
+      </w:r>
+      <w:proofErr w:type="spellStart"/>
+      <w:r>
+        <w:rPr>
+          <w:sz w:val="28"/>
+          <w:szCs w:val="28"/>
+        </w:rPr>
+        <w:t>PickUp</w:t>
+      </w:r>
+      <w:proofErr w:type="spellEnd"/>
+      <w:r>
+        <w:rPr>
+          <w:sz w:val="28"/>
+          <w:szCs w:val="28"/>
+        </w:rPr>
+        <w:t>-System, besteht aus 3 Klassen</w:t>
+      </w:r>
     </w:p>
     <w:p>
       <w:pPr>
@@ -4773,112 +5822,112 @@
           <w:sz w:val="28"/>
           <w:szCs w:val="28"/>
         </w:rPr>
-        <w:t>Der Spieler sollte verschiedene Skills erwerben können</w:t>
-      </w:r>
-      <w:r>
+        <w:t>Der Spieler sollte die Möglichkeit haben Waffen zu benutzen</w:t>
+      </w:r>
+    </w:p>
+    <w:p>
+      <w:pPr>
+        <w:spacing w:after="40"/>
+        <w:rPr>
+          <w:sz w:val="28"/>
+          <w:szCs w:val="28"/>
+        </w:rPr>
+      </w:pPr>
+    </w:p>
+    <w:p>
+      <w:pPr>
+        <w:spacing w:after="40"/>
+        <w:rPr>
+          <w:sz w:val="28"/>
+          <w:szCs w:val="28"/>
+        </w:rPr>
+      </w:pPr>
+    </w:p>
+    <w:p>
+      <w:pPr>
+        <w:spacing w:after="40"/>
         <w:rPr>
           <w:b/>
           <w:bCs/>
           <w:sz w:val="28"/>
           <w:szCs w:val="28"/>
         </w:rPr>
-        <w:t>:</w:t>
-      </w:r>
-    </w:p>
-    <w:p>
-      <w:pPr>
-        <w:spacing w:after="40"/>
+      </w:pPr>
+      <w:r>
         <w:rPr>
           <w:b/>
           <w:bCs/>
           <w:sz w:val="28"/>
           <w:szCs w:val="28"/>
         </w:rPr>
-      </w:pPr>
-    </w:p>
-    <w:p>
-      <w:pPr>
-        <w:spacing w:after="40"/>
-        <w:ind w:left="708"/>
-        <w:rPr>
-          <w:sz w:val="28"/>
-          <w:szCs w:val="28"/>
-        </w:rPr>
-      </w:pPr>
-      <w:r>
-        <w:rPr>
-          <w:sz w:val="28"/>
-          <w:szCs w:val="28"/>
-        </w:rPr>
-        <w:t>Als der grundlegende Code schon fertig war wie zum Beispiel die Bewegung des Spielers oder die Lebensanzeige, war das Programmieren der Skills recht simpel. Es gab zwar ab und zu kleine Probleme aber bei keinem davon haben wir lange gebraucht um es zu beheben.</w:t>
-      </w:r>
-    </w:p>
-    <w:p>
-      <w:pPr>
-        <w:spacing w:after="40"/>
-        <w:rPr>
-          <w:sz w:val="28"/>
-          <w:szCs w:val="28"/>
-        </w:rPr>
-      </w:pPr>
-    </w:p>
-    <w:p>
-      <w:pPr>
-        <w:spacing w:after="40"/>
+        <w:t>Der Spieler sollte verschiedene Skills erwerben können</w:t>
+      </w:r>
+      <w:r>
         <w:rPr>
           <w:b/>
           <w:bCs/>
           <w:sz w:val="28"/>
           <w:szCs w:val="28"/>
         </w:rPr>
-      </w:pPr>
-      <w:r>
+        <w:t>:</w:t>
+      </w:r>
+    </w:p>
+    <w:p>
+      <w:pPr>
+        <w:spacing w:after="40"/>
         <w:rPr>
           <w:b/>
           <w:bCs/>
           <w:sz w:val="28"/>
           <w:szCs w:val="28"/>
         </w:rPr>
-        <w:t>Der Spieler sollte die M</w:t>
-      </w:r>
-      <w:r>
+      </w:pPr>
+    </w:p>
+    <w:p>
+      <w:pPr>
+        <w:spacing w:after="40"/>
+        <w:ind w:left="708"/>
+        <w:rPr>
+          <w:sz w:val="28"/>
+          <w:szCs w:val="28"/>
+        </w:rPr>
+      </w:pPr>
+      <w:r>
+        <w:rPr>
+          <w:sz w:val="28"/>
+          <w:szCs w:val="28"/>
+        </w:rPr>
+        <w:t>Als der grundlegende Code schon fertig war wie zum Beispiel die Bewegung des Spielers oder die Lebensanzeige, war das Programmieren der Skills recht simpel. Es gab zwar ab und zu kleine Probleme aber bei keinem davon haben wir lange gebraucht um es zu beheben.</w:t>
+      </w:r>
+    </w:p>
+    <w:p>
+      <w:pPr>
+        <w:spacing w:after="40"/>
+        <w:rPr>
+          <w:sz w:val="28"/>
+          <w:szCs w:val="28"/>
+        </w:rPr>
+      </w:pPr>
+    </w:p>
+    <w:p>
+      <w:pPr>
+        <w:spacing w:after="40"/>
         <w:rPr>
           <w:b/>
           <w:bCs/>
           <w:sz w:val="28"/>
           <w:szCs w:val="28"/>
         </w:rPr>
-        <w:t>öglichkeit haben sich zu heilen</w:t>
-      </w:r>
-    </w:p>
-    <w:p>
-      <w:pPr>
-        <w:spacing w:after="40"/>
-        <w:rPr>
-          <w:sz w:val="28"/>
-          <w:szCs w:val="28"/>
-        </w:rPr>
-      </w:pPr>
-    </w:p>
-    <w:p>
-      <w:pPr>
-        <w:spacing w:after="40"/>
-        <w:rPr>
-          <w:sz w:val="28"/>
-          <w:szCs w:val="28"/>
-        </w:rPr>
-      </w:pPr>
-    </w:p>
-    <w:p>
-      <w:pPr>
-        <w:spacing w:after="40"/>
+      </w:pPr>
+      <w:r>
         <w:rPr>
           <w:b/>
           <w:bCs/>
           <w:sz w:val="28"/>
           <w:szCs w:val="28"/>
         </w:rPr>
-      </w:pPr>
+        <w:t>Der Spieler sollte die M</w:t>
+      </w:r>
       <w:r>
         <w:rPr>
           <w:b/>
@@ -4886,7 +5935,7 @@
           <w:sz w:val="28"/>
           <w:szCs w:val="28"/>
         </w:rPr>
-        <w:t>Gegner sollen Bewegungen anhand der KI ausführen können</w:t>
+        <w:t>öglichkeit haben sich zu heilen</w:t>
       </w:r>
     </w:p>
     <w:p>
@@ -4924,78 +5973,116 @@
           <w:sz w:val="28"/>
           <w:szCs w:val="28"/>
         </w:rPr>
-        <w:t>Es sollte einen Bosskampf am Ende des Spiels geben</w:t>
-      </w:r>
-      <w:r>
+        <w:t>Gegner sollen Bewegungen anhand der KI ausführen können</w:t>
+      </w:r>
+    </w:p>
+    <w:p>
+      <w:pPr>
+        <w:spacing w:after="40"/>
+        <w:rPr>
+          <w:sz w:val="28"/>
+          <w:szCs w:val="28"/>
+        </w:rPr>
+      </w:pPr>
+    </w:p>
+    <w:p>
+      <w:pPr>
+        <w:spacing w:after="40"/>
+        <w:rPr>
+          <w:sz w:val="28"/>
+          <w:szCs w:val="28"/>
+        </w:rPr>
+      </w:pPr>
+    </w:p>
+    <w:p>
+      <w:pPr>
+        <w:spacing w:after="40"/>
         <w:rPr>
           <w:b/>
           <w:bCs/>
           <w:sz w:val="28"/>
           <w:szCs w:val="28"/>
         </w:rPr>
-        <w:t>:</w:t>
-      </w:r>
-    </w:p>
-    <w:p>
-      <w:pPr>
-        <w:spacing w:after="40"/>
+      </w:pPr>
+      <w:r>
         <w:rPr>
           <w:b/>
           <w:bCs/>
           <w:sz w:val="28"/>
           <w:szCs w:val="28"/>
         </w:rPr>
-      </w:pPr>
-    </w:p>
-    <w:p>
-      <w:pPr>
-        <w:spacing w:after="40"/>
-        <w:ind w:left="708"/>
-        <w:rPr>
-          <w:sz w:val="28"/>
-          <w:szCs w:val="28"/>
-        </w:rPr>
-      </w:pPr>
-      <w:r>
-        <w:rPr>
-          <w:sz w:val="28"/>
-          <w:szCs w:val="28"/>
-        </w:rPr>
-        <w:t>Nachdem ungefähr die Hälfte unserer verfügbaren Zeit vergangen war haben wir feststellen müssen, dass wir nichtmehr genug Zeit hatten um den Boss einzubauen. Stattdessen haben wir uns Aufgaben zugewandt die eine Höhere Priorität hatten.</w:t>
-      </w:r>
-    </w:p>
-    <w:p>
-      <w:pPr>
-        <w:spacing w:after="40"/>
-        <w:rPr>
-          <w:sz w:val="28"/>
-          <w:szCs w:val="28"/>
-        </w:rPr>
-      </w:pPr>
-    </w:p>
-    <w:p>
-      <w:pPr>
-        <w:spacing w:after="40"/>
+        <w:t>Es sollte einen Bosskampf am Ende des Spiels geben</w:t>
+      </w:r>
+      <w:r>
         <w:rPr>
           <w:b/>
           <w:bCs/>
           <w:sz w:val="28"/>
           <w:szCs w:val="28"/>
         </w:rPr>
-      </w:pPr>
-      <w:r>
+        <w:t>:</w:t>
+      </w:r>
+    </w:p>
+    <w:p>
+      <w:pPr>
+        <w:spacing w:after="40"/>
         <w:rPr>
           <w:b/>
           <w:bCs/>
           <w:sz w:val="28"/>
           <w:szCs w:val="28"/>
         </w:rPr>
+      </w:pPr>
+    </w:p>
+    <w:p>
+      <w:pPr>
+        <w:spacing w:after="40"/>
+        <w:ind w:left="708"/>
+        <w:rPr>
+          <w:sz w:val="28"/>
+          <w:szCs w:val="28"/>
+        </w:rPr>
+      </w:pPr>
+      <w:r>
+        <w:rPr>
+          <w:sz w:val="28"/>
+          <w:szCs w:val="28"/>
+        </w:rPr>
+        <w:t>Nachdem ungefähr die Hälfte unserer verfügbaren Zeit vergangen war haben wir feststellen müssen, dass wir nichtmehr genug Zeit hatten um den Boss einzubauen. Stattdessen haben wir uns Aufgaben zugewandt die eine Höhere Priorität hatten.</w:t>
+      </w:r>
+    </w:p>
+    <w:p>
+      <w:pPr>
+        <w:spacing w:after="40"/>
+        <w:rPr>
+          <w:sz w:val="28"/>
+          <w:szCs w:val="28"/>
+        </w:rPr>
+      </w:pPr>
+    </w:p>
+    <w:p>
+      <w:pPr>
+        <w:spacing w:after="40"/>
+        <w:rPr>
+          <w:b/>
+          <w:bCs/>
+          <w:sz w:val="28"/>
+          <w:szCs w:val="28"/>
+        </w:rPr>
+      </w:pPr>
+      <w:r>
+        <w:rPr>
+          <w:b/>
+          <w:bCs/>
+          <w:sz w:val="28"/>
+          <w:szCs w:val="28"/>
+        </w:rPr>
         <w:t>Weitere Probleme:</w:t>
       </w:r>
     </w:p>
     <w:p>
       <w:pPr>
-        <w:pStyle w:val="ListParagraph"/>
+        <w:pStyle w:val="Listenabsatz"/>
         <w:numPr>
           <w:ilvl w:val="0"/>
           <w:numId w:val="1"/>
@@ -5011,7 +6098,21 @@
           <w:sz w:val="28"/>
           <w:szCs w:val="28"/>
         </w:rPr>
-        <w:t xml:space="preserve">Beim einfügen der Animationen gab es </w:t>
+        <w:t xml:space="preserve">Beim </w:t>
+      </w:r>
+      <w:r>
+        <w:rPr>
+          <w:sz w:val="28"/>
+          <w:szCs w:val="28"/>
+        </w:rPr>
+        <w:t>E</w:t>
+      </w:r>
+      <w:r>
+        <w:rPr>
+          <w:sz w:val="28"/>
+          <w:szCs w:val="28"/>
+        </w:rPr>
+        <w:t xml:space="preserve">infügen der Animationen gab es </w:t>
       </w:r>
       <w:r>
         <w:rPr>
@@ -5032,7 +6133,7 @@
     </w:p>
     <w:p>
       <w:pPr>
-        <w:pStyle w:val="Heading2"/>
+        <w:pStyle w:val="berschrift2"/>
         <w:spacing w:before="0" w:after="40"/>
         <w:rPr>
           <w:rFonts w:asciiTheme="minorHAnsi" w:hAnsiTheme="minorHAnsi" w:cstheme="minorHAnsi"/>
@@ -5061,7 +6162,7 @@
       </w:pPr>
     </w:p>
     <w:sectPr>
-      <w:footerReference w:type="default" r:id="rId11"/>
+      <w:footerReference w:type="default" r:id="rId12"/>
       <w:pgSz w:w="11906" w:h="16838"/>
       <w:pgMar w:top="1417" w:right="1417" w:bottom="1134" w:left="1417" w:header="708" w:footer="708" w:gutter="0"/>
       <w:pgNumType w:start="0"/>
@@ -5102,7 +6203,7 @@
 <w:ftr xmlns:wpc="http://schemas.microsoft.com/office/word/2010/wordprocessingCanvas" xmlns:cx="http://schemas.microsoft.com/office/drawing/2014/chartex" xmlns:cx1="http://schemas.microsoft.com/office/drawing/2015/9/8/chartex" xmlns:cx2="http://schemas.microsoft.com/office/drawing/2015/10/21/chartex" xmlns:cx3="http://schemas.microsoft.com/office/drawing/2016/5/9/chartex" xmlns:cx4="http://schemas.microsoft.com/office/drawing/2016/5/10/chartex" xmlns:cx5="http://schemas.microsoft.com/office/drawing/2016/5/11/chartex" xmlns:cx6="http://schemas.microsoft.com/office/drawing/2016/5/12/chartex" xmlns:cx7="http://schemas.microsoft.com/office/drawing/2016/5/13/chartex" xmlns:cx8="http://schemas.microsoft.com/office/drawing/2016/5/14/chartex" xmlns:mc="http://schemas.openxmlformats.org/markup-compatibility/2006" xmlns:aink="http://schemas.microsoft.com/office/drawing/2016/ink" xmlns:am3d="http://schemas.microsoft.com/office/drawing/2017/model3d" xmlns:o="urn:schemas-microsoft-com:office:office" xmlns:oel="http://schemas.microsoft.com/office/2019/extlst" xmlns:r="http://schemas.openxmlformats.org/officeDocument/2006/relationships" xmlns:m="http://schemas.openxmlformats.org/officeDocument/2006/math" xmlns:v="urn:schemas-microsoft-com:vml" xmlns:wp14="http://schemas.microsoft.com/office/word/2010/wordprocessingDrawing" xmlns:wp="http://schemas.openxmlformats.org/drawingml/2006/wordprocessingDrawing" xmlns:w10="urn:schemas-microsoft-com:office:word" xmlns:w="http://schemas.openxmlformats.org/wordprocessingml/2006/main" xmlns:w14="http://schemas.microsoft.com/office/word/2010/wordml" xmlns:w15="http://schemas.microsoft.com/office/word/2012/wordml" xmlns:w16cex="http://schemas.microsoft.com/office/word/2018/wordml/cex" xmlns:w16cid="http://schemas.microsoft.com/office/word/2016/wordml/cid" xmlns:w16="http://schemas.microsoft.com/office/word/2018/wordml" xmlns:w16sdtdh="http://schemas.microsoft.com/office/word/2020/wordml/sdtdatahash" xmlns:w16se="http://schemas.microsoft.com/office/word/2015/wordml/symex" xmlns:wpg="http://schemas.microsoft.com/office/word/2010/wordprocessingGroup" xmlns:wpi="http://schemas.microsoft.com/office/word/2010/wordprocessingInk" xmlns:wne="http://schemas.microsoft.com/office/word/2006/wordml" xmlns:wps="http://schemas.microsoft.com/office/word/2010/wordprocessingShape" mc:Ignorable="w14 w15 w16se w16cid w16 w16cex w16sdtdh wp14">
   <w:p>
     <w:pPr>
-      <w:pStyle w:val="Footer"/>
+      <w:pStyle w:val="Fuzeile"/>
       <w:jc w:val="center"/>
       <w:rPr>
         <w:sz w:val="24"/>
@@ -5125,7 +6226,24 @@
         <w:lang w:val="en-US"/>
       </w:rPr>
       <w:tab/>
-      <w:t xml:space="preserve">Seite </w:t>
+    </w:r>
+    <w:proofErr w:type="spellStart"/>
+    <w:r>
+      <w:rPr>
+        <w:sz w:val="24"/>
+        <w:szCs w:val="24"/>
+        <w:lang w:val="en-US"/>
+      </w:rPr>
+      <w:t>Seite</w:t>
+    </w:r>
+    <w:proofErr w:type="spellEnd"/>
+    <w:r>
+      <w:rPr>
+        <w:sz w:val="24"/>
+        <w:szCs w:val="24"/>
+        <w:lang w:val="en-US"/>
+      </w:rPr>
+      <w:t xml:space="preserve"> </w:t>
     </w:r>
     <w:sdt>
       <w:sdtPr>
@@ -5733,15 +6851,15 @@
     <w:lsdException w:name="Unresolved Mention" w:semiHidden="1" w:unhideWhenUsed="1"/>
     <w:lsdException w:name="Smart Link" w:semiHidden="1" w:unhideWhenUsed="1"/>
   </w:latentStyles>
-  <w:style w:type="paragraph" w:default="1" w:styleId="Normal">
+  <w:style w:type="paragraph" w:default="1" w:styleId="Standard">
     <w:name w:val="Normal"/>
     <w:qFormat/>
   </w:style>
-  <w:style w:type="paragraph" w:styleId="Heading1">
+  <w:style w:type="paragraph" w:styleId="berschrift1">
     <w:name w:val="heading 1"/>
-    <w:basedOn w:val="Normal"/>
-    <w:next w:val="Normal"/>
-    <w:link w:val="Heading1Char"/>
+    <w:basedOn w:val="Standard"/>
+    <w:next w:val="Standard"/>
+    <w:link w:val="berschrift1Zchn"/>
     <w:uiPriority w:val="9"/>
     <w:qFormat/>
     <w:rsid w:val="003B1634"/>
@@ -5758,11 +6876,11 @@
       <w:szCs w:val="32"/>
     </w:rPr>
   </w:style>
-  <w:style w:type="paragraph" w:styleId="Heading2">
+  <w:style w:type="paragraph" w:styleId="berschrift2">
     <w:name w:val="heading 2"/>
-    <w:basedOn w:val="Normal"/>
-    <w:next w:val="Normal"/>
-    <w:link w:val="Heading2Char"/>
+    <w:basedOn w:val="Standard"/>
+    <w:next w:val="Standard"/>
+    <w:link w:val="berschrift2Zchn"/>
     <w:uiPriority w:val="9"/>
     <w:unhideWhenUsed/>
     <w:qFormat/>
@@ -5780,13 +6898,13 @@
       <w:szCs w:val="26"/>
     </w:rPr>
   </w:style>
-  <w:style w:type="character" w:default="1" w:styleId="DefaultParagraphFont">
+  <w:style w:type="character" w:default="1" w:styleId="Absatz-Standardschriftart">
     <w:name w:val="Default Paragraph Font"/>
     <w:uiPriority w:val="1"/>
     <w:semiHidden/>
     <w:unhideWhenUsed/>
   </w:style>
-  <w:style w:type="table" w:default="1" w:styleId="TableNormal">
+  <w:style w:type="table" w:default="1" w:styleId="NormaleTabelle">
     <w:name w:val="Normal Table"/>
     <w:uiPriority w:val="99"/>
     <w:semiHidden/>
@@ -5801,16 +6919,16 @@
       </w:tblCellMar>
     </w:tblPr>
   </w:style>
-  <w:style w:type="numbering" w:default="1" w:styleId="NoList">
+  <w:style w:type="numbering" w:default="1" w:styleId="KeineListe">
     <w:name w:val="No List"/>
     <w:uiPriority w:val="99"/>
     <w:semiHidden/>
     <w:unhideWhenUsed/>
   </w:style>
-  <w:style w:type="paragraph" w:styleId="Header">
+  <w:style w:type="paragraph" w:styleId="Kopfzeile">
     <w:name w:val="header"/>
-    <w:basedOn w:val="Normal"/>
-    <w:link w:val="HeaderChar"/>
+    <w:basedOn w:val="Standard"/>
+    <w:link w:val="KopfzeileZchn"/>
     <w:uiPriority w:val="99"/>
     <w:unhideWhenUsed/>
     <w:rsid w:val="00DA3500"/>
@@ -5822,17 +6940,17 @@
       <w:spacing w:after="0" w:line="240" w:lineRule="auto"/>
     </w:pPr>
   </w:style>
-  <w:style w:type="character" w:customStyle="1" w:styleId="HeaderChar">
-    <w:name w:val="Header Char"/>
-    <w:basedOn w:val="DefaultParagraphFont"/>
-    <w:link w:val="Header"/>
+  <w:style w:type="character" w:customStyle="1" w:styleId="KopfzeileZchn">
+    <w:name w:val="Kopfzeile Zchn"/>
+    <w:basedOn w:val="Absatz-Standardschriftart"/>
+    <w:link w:val="Kopfzeile"/>
     <w:uiPriority w:val="99"/>
     <w:rsid w:val="00DA3500"/>
   </w:style>
-  <w:style w:type="paragraph" w:styleId="Footer">
+  <w:style w:type="paragraph" w:styleId="Fuzeile">
     <w:name w:val="footer"/>
-    <w:basedOn w:val="Normal"/>
-    <w:link w:val="FooterChar"/>
+    <w:basedOn w:val="Standard"/>
+    <w:link w:val="FuzeileZchn"/>
     <w:uiPriority w:val="99"/>
     <w:unhideWhenUsed/>
     <w:rsid w:val="00DA3500"/>
@@ -5844,16 +6962,16 @@
       <w:spacing w:after="0" w:line="240" w:lineRule="auto"/>
     </w:pPr>
   </w:style>
-  <w:style w:type="character" w:customStyle="1" w:styleId="FooterChar">
-    <w:name w:val="Footer Char"/>
-    <w:basedOn w:val="DefaultParagraphFont"/>
-    <w:link w:val="Footer"/>
+  <w:style w:type="character" w:customStyle="1" w:styleId="FuzeileZchn">
+    <w:name w:val="Fußzeile Zchn"/>
+    <w:basedOn w:val="Absatz-Standardschriftart"/>
+    <w:link w:val="Fuzeile"/>
     <w:uiPriority w:val="99"/>
     <w:rsid w:val="00DA3500"/>
   </w:style>
   <w:style w:type="character" w:styleId="Hyperlink">
     <w:name w:val="Hyperlink"/>
-    <w:basedOn w:val="DefaultParagraphFont"/>
+    <w:basedOn w:val="Absatz-Standardschriftart"/>
     <w:uiPriority w:val="99"/>
     <w:unhideWhenUsed/>
     <w:rsid w:val="00DA3500"/>
@@ -5862,9 +6980,9 @@
       <w:u w:val="single"/>
     </w:rPr>
   </w:style>
-  <w:style w:type="character" w:styleId="UnresolvedMention">
+  <w:style w:type="character" w:styleId="NichtaufgelsteErwhnung">
     <w:name w:val="Unresolved Mention"/>
-    <w:basedOn w:val="DefaultParagraphFont"/>
+    <w:basedOn w:val="Absatz-Standardschriftart"/>
     <w:uiPriority w:val="99"/>
     <w:semiHidden/>
     <w:unhideWhenUsed/>
@@ -5876,7 +6994,7 @@
   </w:style>
   <w:style w:type="paragraph" w:customStyle="1" w:styleId="Textbody">
     <w:name w:val="Text body"/>
-    <w:basedOn w:val="Normal"/>
+    <w:basedOn w:val="Standard"/>
     <w:rsid w:val="00BD77F1"/>
     <w:pPr>
       <w:suppressLineNumbers/>
@@ -5893,10 +7011,10 @@
       <w:lang w:eastAsia="zh-CN" w:bidi="hi-IN"/>
     </w:rPr>
   </w:style>
-  <w:style w:type="character" w:customStyle="1" w:styleId="Heading1Char">
-    <w:name w:val="Heading 1 Char"/>
-    <w:basedOn w:val="DefaultParagraphFont"/>
-    <w:link w:val="Heading1"/>
+  <w:style w:type="character" w:customStyle="1" w:styleId="berschrift1Zchn">
+    <w:name w:val="Überschrift 1 Zchn"/>
+    <w:basedOn w:val="Absatz-Standardschriftart"/>
+    <w:link w:val="berschrift1"/>
     <w:uiPriority w:val="9"/>
     <w:rsid w:val="003B1634"/>
     <w:rPr>
@@ -5906,10 +7024,10 @@
       <w:szCs w:val="32"/>
     </w:rPr>
   </w:style>
-  <w:style w:type="paragraph" w:styleId="TOC1">
+  <w:style w:type="paragraph" w:styleId="Verzeichnis1">
     <w:name w:val="toc 1"/>
-    <w:basedOn w:val="Normal"/>
-    <w:next w:val="Normal"/>
+    <w:basedOn w:val="Standard"/>
+    <w:next w:val="Standard"/>
     <w:autoRedefine/>
     <w:uiPriority w:val="39"/>
     <w:unhideWhenUsed/>
@@ -5921,10 +7039,10 @@
       <w:sz w:val="28"/>
     </w:rPr>
   </w:style>
-  <w:style w:type="paragraph" w:styleId="TOCHeading">
+  <w:style w:type="paragraph" w:styleId="Inhaltsverzeichnisberschrift">
     <w:name w:val="TOC Heading"/>
-    <w:basedOn w:val="Heading1"/>
-    <w:next w:val="Normal"/>
+    <w:basedOn w:val="berschrift1"/>
+    <w:next w:val="Standard"/>
     <w:uiPriority w:val="39"/>
     <w:unhideWhenUsed/>
     <w:qFormat/>
@@ -5936,10 +7054,10 @@
       <w:lang w:eastAsia="de-DE"/>
     </w:rPr>
   </w:style>
-  <w:style w:type="paragraph" w:styleId="TOC2">
+  <w:style w:type="paragraph" w:styleId="Verzeichnis2">
     <w:name w:val="toc 2"/>
-    <w:basedOn w:val="Normal"/>
-    <w:next w:val="Normal"/>
+    <w:basedOn w:val="Standard"/>
+    <w:next w:val="Standard"/>
     <w:autoRedefine/>
     <w:uiPriority w:val="39"/>
     <w:unhideWhenUsed/>
@@ -5953,10 +7071,10 @@
       <w:lang w:eastAsia="de-DE"/>
     </w:rPr>
   </w:style>
-  <w:style w:type="paragraph" w:styleId="TOC3">
+  <w:style w:type="paragraph" w:styleId="Verzeichnis3">
     <w:name w:val="toc 3"/>
-    <w:basedOn w:val="Normal"/>
-    <w:next w:val="Normal"/>
+    <w:basedOn w:val="Standard"/>
+    <w:next w:val="Standard"/>
     <w:autoRedefine/>
     <w:uiPriority w:val="39"/>
     <w:unhideWhenUsed/>
@@ -5970,10 +7088,10 @@
       <w:lang w:eastAsia="de-DE"/>
     </w:rPr>
   </w:style>
-  <w:style w:type="character" w:customStyle="1" w:styleId="Heading2Char">
-    <w:name w:val="Heading 2 Char"/>
-    <w:basedOn w:val="DefaultParagraphFont"/>
-    <w:link w:val="Heading2"/>
+  <w:style w:type="character" w:customStyle="1" w:styleId="berschrift2Zchn">
+    <w:name w:val="Überschrift 2 Zchn"/>
+    <w:basedOn w:val="Absatz-Standardschriftart"/>
+    <w:link w:val="berschrift2"/>
     <w:uiPriority w:val="9"/>
     <w:rsid w:val="001E281B"/>
     <w:rPr>
@@ -5983,9 +7101,9 @@
       <w:szCs w:val="26"/>
     </w:rPr>
   </w:style>
-  <w:style w:type="paragraph" w:styleId="ListParagraph">
+  <w:style w:type="paragraph" w:styleId="Listenabsatz">
     <w:name w:val="List Paragraph"/>
-    <w:basedOn w:val="Normal"/>
+    <w:basedOn w:val="Standard"/>
     <w:uiPriority w:val="34"/>
     <w:qFormat/>
     <w:rsid w:val="00902C62"/>
